--- a/hs/2510.docx
+++ b/hs/2510.docx
@@ -49,10 +49,10 @@
                   <v:path o:extrusionok="f" gradientshapeok="t" o:connecttype="rect"/>
                   <o:lock v:ext="edit" aspectratio="t"/>
                 </v:shapetype>
-                <v:shape id="_x0000_i1025" type="#_x0000_t75" style="width:27pt;height:18pt" o:ole="">
+                <v:shape id="_x0000_i1025" type="#_x0000_t75" style="width:26.85pt;height:18.25pt" o:ole="">
                   <v:imagedata r:id="rId7" o:title=""/>
                 </v:shape>
-                <o:OLEObject Type="Embed" ProgID="PBrush" ShapeID="_x0000_i1025" DrawAspect="Content" ObjectID="_1488630861" r:id="rId8"/>
+                <o:OLEObject Type="Embed" ProgID="PBrush" ShapeID="_x0000_i1025" DrawAspect="Content" ObjectID="_1489585571" r:id="rId8"/>
               </w:object>
             </w:r>
           </w:p>
@@ -181,10 +181,10 @@
                 <w:rFonts w:ascii="Cambria" w:hAnsi="Cambria"/>
               </w:rPr>
               <w:object w:dxaOrig="2730" w:dyaOrig="2025">
-                <v:shape id="_x0000_i1026" type="#_x0000_t75" style="width:102pt;height:75.6pt" o:ole="">
+                <v:shape id="_x0000_i1026" type="#_x0000_t75" style="width:102.1pt;height:75.75pt" o:ole="">
                   <v:imagedata r:id="rId9" o:title=""/>
                 </v:shape>
-                <o:OLEObject Type="Embed" ProgID="PBrush" ShapeID="_x0000_i1026" DrawAspect="Content" ObjectID="_1488630862" r:id="rId10"/>
+                <o:OLEObject Type="Embed" ProgID="PBrush" ShapeID="_x0000_i1026" DrawAspect="Content" ObjectID="_1489585572" r:id="rId10"/>
               </w:object>
             </w:r>
           </w:p>
@@ -321,8 +321,6 @@
         </w:rPr>
         <w:t>Внутренний узел</w:t>
       </w:r>
-      <w:bookmarkStart w:id="0" w:name="_GoBack"/>
-      <w:bookmarkEnd w:id="0"/>
       <w:r>
         <w:rPr>
           <w:rFonts w:ascii="Cambria" w:hAnsi="Cambria"/>
@@ -340,9 +338,9 @@
       </w:tblPr>
       <w:tblGrid>
         <w:gridCol w:w="2764"/>
-        <w:gridCol w:w="2082"/>
-        <w:gridCol w:w="1646"/>
-        <w:gridCol w:w="3426"/>
+        <w:gridCol w:w="2069"/>
+        <w:gridCol w:w="1966"/>
+        <w:gridCol w:w="3119"/>
       </w:tblGrid>
       <w:tr>
         <w:trPr>
@@ -375,7 +373,7 @@
         </w:tc>
         <w:tc>
           <w:tcPr>
-            <w:tcW w:w="2082" w:type="dxa"/>
+            <w:tcW w:w="2069" w:type="dxa"/>
             <w:vAlign w:val="center"/>
           </w:tcPr>
           <w:p>
@@ -400,7 +398,7 @@
         </w:tc>
         <w:tc>
           <w:tcPr>
-            <w:tcW w:w="1646" w:type="dxa"/>
+            <w:tcW w:w="1966" w:type="dxa"/>
             <w:vAlign w:val="center"/>
           </w:tcPr>
           <w:p>
@@ -444,7 +442,7 @@
         </w:tc>
         <w:tc>
           <w:tcPr>
-            <w:tcW w:w="3426" w:type="dxa"/>
+            <w:tcW w:w="3119" w:type="dxa"/>
             <w:vAlign w:val="center"/>
           </w:tcPr>
           <w:p>
@@ -491,13 +489,13 @@
                 <w:rFonts w:ascii="Cambria" w:hAnsi="Cambria"/>
                 <w:szCs w:val="24"/>
               </w:rPr>
-              <w:t>Тепловая связь со стенкой снаружи</w:t>
+              <w:t>Начальное давление, Па</w:t>
             </w:r>
           </w:p>
         </w:tc>
         <w:tc>
           <w:tcPr>
-            <w:tcW w:w="2082" w:type="dxa"/>
+            <w:tcW w:w="2069" w:type="dxa"/>
             <w:vAlign w:val="center"/>
           </w:tcPr>
           <w:p>
@@ -516,13 +514,13 @@
                 <w:szCs w:val="24"/>
                 <w:lang w:val="en-US"/>
               </w:rPr>
-              <w:t>isHeat2</w:t>
+              <w:t>P0</w:t>
             </w:r>
           </w:p>
         </w:tc>
         <w:tc>
           <w:tcPr>
-            <w:tcW w:w="1646" w:type="dxa"/>
+            <w:tcW w:w="1966" w:type="dxa"/>
             <w:vAlign w:val="center"/>
           </w:tcPr>
           <w:p>
@@ -534,11 +532,18 @@
                 <w:szCs w:val="24"/>
               </w:rPr>
             </w:pPr>
+            <w:r>
+              <w:rPr>
+                <w:rFonts w:ascii="Cambria" w:hAnsi="Cambria"/>
+                <w:szCs w:val="24"/>
+              </w:rPr>
+              <w:t>Вещественное</w:t>
+            </w:r>
           </w:p>
         </w:tc>
         <w:tc>
           <w:tcPr>
-            <w:tcW w:w="3426" w:type="dxa"/>
+            <w:tcW w:w="3119" w:type="dxa"/>
             <w:vAlign w:val="center"/>
           </w:tcPr>
           <w:p>
@@ -551,6 +556,14 @@
                 <w:lang w:val="en-US"/>
               </w:rPr>
             </w:pPr>
+            <w:r>
+              <w:rPr>
+                <w:rFonts w:ascii="Cambria" w:hAnsi="Cambria"/>
+                <w:szCs w:val="24"/>
+                <w:lang w:val="en-US"/>
+              </w:rPr>
+              <w:t>&gt;0</w:t>
+            </w:r>
           </w:p>
         </w:tc>
       </w:tr>
@@ -577,13 +590,13 @@
                 <w:rFonts w:ascii="Cambria" w:hAnsi="Cambria"/>
                 <w:szCs w:val="24"/>
               </w:rPr>
-              <w:t>Давление над поверхностью, Мпа</w:t>
+              <w:t>Начальная энтальпия, Дж/кг</w:t>
             </w:r>
           </w:p>
         </w:tc>
         <w:tc>
           <w:tcPr>
-            <w:tcW w:w="2082" w:type="dxa"/>
+            <w:tcW w:w="2069" w:type="dxa"/>
             <w:vAlign w:val="center"/>
           </w:tcPr>
           <w:p>
@@ -602,13 +615,13 @@
                 <w:szCs w:val="24"/>
                 <w:lang w:val="en-US"/>
               </w:rPr>
-              <w:t>P</w:t>
+              <w:t>H0</w:t>
             </w:r>
           </w:p>
         </w:tc>
         <w:tc>
           <w:tcPr>
-            <w:tcW w:w="1646" w:type="dxa"/>
+            <w:tcW w:w="1966" w:type="dxa"/>
             <w:vAlign w:val="center"/>
           </w:tcPr>
           <w:p>
@@ -620,11 +633,18 @@
                 <w:szCs w:val="24"/>
               </w:rPr>
             </w:pPr>
+            <w:r>
+              <w:rPr>
+                <w:rFonts w:ascii="Cambria" w:hAnsi="Cambria"/>
+                <w:szCs w:val="24"/>
+              </w:rPr>
+              <w:t>Вещественное</w:t>
+            </w:r>
           </w:p>
         </w:tc>
         <w:tc>
           <w:tcPr>
-            <w:tcW w:w="3426" w:type="dxa"/>
+            <w:tcW w:w="3119" w:type="dxa"/>
             <w:vAlign w:val="center"/>
           </w:tcPr>
           <w:p>
@@ -637,6 +657,14 @@
                 <w:lang w:val="en-US"/>
               </w:rPr>
             </w:pPr>
+            <w:r>
+              <w:rPr>
+                <w:rFonts w:ascii="Cambria" w:hAnsi="Cambria"/>
+                <w:szCs w:val="24"/>
+                <w:lang w:val="en-US"/>
+              </w:rPr>
+              <w:t>&gt;0</w:t>
+            </w:r>
           </w:p>
         </w:tc>
       </w:tr>
@@ -656,6 +684,7 @@
               <w:rPr>
                 <w:rFonts w:ascii="Cambria" w:hAnsi="Cambria"/>
                 <w:szCs w:val="24"/>
+                <w:lang w:val="en-US"/>
               </w:rPr>
             </w:pPr>
             <w:r>
@@ -663,13 +692,22 @@
                 <w:rFonts w:ascii="Cambria" w:hAnsi="Cambria"/>
                 <w:szCs w:val="24"/>
               </w:rPr>
-              <w:t>Объем бака, м3</w:t>
+              <w:t>Объём узла, м</w:t>
+            </w:r>
+            <w:r>
+              <w:rPr>
+                <w:rFonts w:ascii="Cambria" w:hAnsi="Cambria"/>
+                <w:szCs w:val="24"/>
+                <w:vertAlign w:val="superscript"/>
+                <w:lang w:val="en-US"/>
+              </w:rPr>
+              <w:t>3</w:t>
             </w:r>
           </w:p>
         </w:tc>
         <w:tc>
           <w:tcPr>
-            <w:tcW w:w="2082" w:type="dxa"/>
+            <w:tcW w:w="2069" w:type="dxa"/>
             <w:vAlign w:val="center"/>
           </w:tcPr>
           <w:p>
@@ -694,7 +732,7 @@
         </w:tc>
         <w:tc>
           <w:tcPr>
-            <w:tcW w:w="1646" w:type="dxa"/>
+            <w:tcW w:w="1966" w:type="dxa"/>
             <w:vAlign w:val="center"/>
           </w:tcPr>
           <w:p>
@@ -706,11 +744,18 @@
                 <w:szCs w:val="24"/>
               </w:rPr>
             </w:pPr>
+            <w:r>
+              <w:rPr>
+                <w:rFonts w:ascii="Cambria" w:hAnsi="Cambria"/>
+                <w:szCs w:val="24"/>
+              </w:rPr>
+              <w:t>Вещественное</w:t>
+            </w:r>
           </w:p>
         </w:tc>
         <w:tc>
           <w:tcPr>
-            <w:tcW w:w="3426" w:type="dxa"/>
+            <w:tcW w:w="3119" w:type="dxa"/>
             <w:vAlign w:val="center"/>
           </w:tcPr>
           <w:p>
@@ -723,6 +768,14 @@
                 <w:lang w:val="en-US"/>
               </w:rPr>
             </w:pPr>
+            <w:r>
+              <w:rPr>
+                <w:rFonts w:ascii="Cambria" w:hAnsi="Cambria"/>
+                <w:szCs w:val="24"/>
+                <w:lang w:val="en-US"/>
+              </w:rPr>
+              <w:t>&gt;0</w:t>
+            </w:r>
           </w:p>
         </w:tc>
       </w:tr>
@@ -749,13 +802,13 @@
                 <w:rFonts w:ascii="Cambria" w:hAnsi="Cambria"/>
                 <w:szCs w:val="24"/>
               </w:rPr>
-              <w:t>Высотная отметка днища, м</w:t>
+              <w:t>Гидравлический диаметр, м</w:t>
             </w:r>
           </w:p>
         </w:tc>
         <w:tc>
           <w:tcPr>
-            <w:tcW w:w="2082" w:type="dxa"/>
+            <w:tcW w:w="2069" w:type="dxa"/>
             <w:vAlign w:val="center"/>
           </w:tcPr>
           <w:p>
@@ -774,13 +827,13 @@
                 <w:szCs w:val="24"/>
                 <w:lang w:val="en-US"/>
               </w:rPr>
-              <w:t>Z</w:t>
+              <w:t>Dg</w:t>
             </w:r>
           </w:p>
         </w:tc>
         <w:tc>
           <w:tcPr>
-            <w:tcW w:w="1646" w:type="dxa"/>
+            <w:tcW w:w="1966" w:type="dxa"/>
             <w:vAlign w:val="center"/>
           </w:tcPr>
           <w:p>
@@ -792,11 +845,18 @@
                 <w:szCs w:val="24"/>
               </w:rPr>
             </w:pPr>
+            <w:r>
+              <w:rPr>
+                <w:rFonts w:ascii="Cambria" w:hAnsi="Cambria"/>
+                <w:szCs w:val="24"/>
+              </w:rPr>
+              <w:t>Вещественное</w:t>
+            </w:r>
           </w:p>
         </w:tc>
         <w:tc>
           <w:tcPr>
-            <w:tcW w:w="3426" w:type="dxa"/>
+            <w:tcW w:w="3119" w:type="dxa"/>
             <w:vAlign w:val="center"/>
           </w:tcPr>
           <w:p>
@@ -809,6 +869,14 @@
                 <w:lang w:val="en-US"/>
               </w:rPr>
             </w:pPr>
+            <w:r>
+              <w:rPr>
+                <w:rFonts w:ascii="Cambria" w:hAnsi="Cambria"/>
+                <w:szCs w:val="24"/>
+                <w:lang w:val="en-US"/>
+              </w:rPr>
+              <w:t>&gt;0</w:t>
+            </w:r>
           </w:p>
         </w:tc>
       </w:tr>
@@ -835,13 +903,21 @@
                 <w:rFonts w:ascii="Cambria" w:hAnsi="Cambria"/>
                 <w:szCs w:val="24"/>
               </w:rPr>
-              <w:t>Начальная энтальпия жидкости, кДж/кг</w:t>
+              <w:t>Проходное сечение, м</w:t>
+            </w:r>
+            <w:r>
+              <w:rPr>
+                <w:rFonts w:ascii="Cambria" w:hAnsi="Cambria"/>
+                <w:szCs w:val="24"/>
+                <w:vertAlign w:val="superscript"/>
+              </w:rPr>
+              <w:t>2</w:t>
             </w:r>
           </w:p>
         </w:tc>
         <w:tc>
           <w:tcPr>
-            <w:tcW w:w="2082" w:type="dxa"/>
+            <w:tcW w:w="2069" w:type="dxa"/>
             <w:vAlign w:val="center"/>
           </w:tcPr>
           <w:p>
@@ -860,13 +936,13 @@
                 <w:szCs w:val="24"/>
                 <w:lang w:val="en-US"/>
               </w:rPr>
-              <w:t>H0</w:t>
+              <w:t>S</w:t>
             </w:r>
           </w:p>
         </w:tc>
         <w:tc>
           <w:tcPr>
-            <w:tcW w:w="1646" w:type="dxa"/>
+            <w:tcW w:w="1966" w:type="dxa"/>
             <w:vAlign w:val="center"/>
           </w:tcPr>
           <w:p>
@@ -878,11 +954,18 @@
                 <w:szCs w:val="24"/>
               </w:rPr>
             </w:pPr>
+            <w:r>
+              <w:rPr>
+                <w:rFonts w:ascii="Cambria" w:hAnsi="Cambria"/>
+                <w:szCs w:val="24"/>
+              </w:rPr>
+              <w:t>Вещественное</w:t>
+            </w:r>
           </w:p>
         </w:tc>
         <w:tc>
           <w:tcPr>
-            <w:tcW w:w="3426" w:type="dxa"/>
+            <w:tcW w:w="3119" w:type="dxa"/>
             <w:vAlign w:val="center"/>
           </w:tcPr>
           <w:p>
@@ -892,8 +975,17 @@
               <w:rPr>
                 <w:rFonts w:ascii="Cambria" w:hAnsi="Cambria"/>
                 <w:szCs w:val="24"/>
+                <w:lang w:val="en-US"/>
               </w:rPr>
             </w:pPr>
+            <w:r>
+              <w:rPr>
+                <w:rFonts w:ascii="Cambria" w:hAnsi="Cambria"/>
+                <w:szCs w:val="24"/>
+                <w:lang w:val="en-US"/>
+              </w:rPr>
+              <w:t>&gt;0</w:t>
+            </w:r>
           </w:p>
         </w:tc>
       </w:tr>
@@ -920,13 +1012,13 @@
                 <w:rFonts w:ascii="Cambria" w:hAnsi="Cambria"/>
                 <w:szCs w:val="24"/>
               </w:rPr>
-              <w:t>Начальный объем жидкости, м3</w:t>
+              <w:t>Высотная отметка, м</w:t>
             </w:r>
           </w:p>
         </w:tc>
         <w:tc>
           <w:tcPr>
-            <w:tcW w:w="2082" w:type="dxa"/>
+            <w:tcW w:w="2069" w:type="dxa"/>
             <w:vAlign w:val="center"/>
           </w:tcPr>
           <w:p>
@@ -945,13 +1037,13 @@
                 <w:szCs w:val="24"/>
                 <w:lang w:val="en-US"/>
               </w:rPr>
-              <w:t>V0</w:t>
+              <w:t>Z</w:t>
             </w:r>
           </w:p>
         </w:tc>
         <w:tc>
           <w:tcPr>
-            <w:tcW w:w="1646" w:type="dxa"/>
+            <w:tcW w:w="1966" w:type="dxa"/>
             <w:vAlign w:val="center"/>
           </w:tcPr>
           <w:p>
@@ -963,11 +1055,18 @@
                 <w:szCs w:val="24"/>
               </w:rPr>
             </w:pPr>
+            <w:r>
+              <w:rPr>
+                <w:rFonts w:ascii="Cambria" w:hAnsi="Cambria"/>
+                <w:szCs w:val="24"/>
+              </w:rPr>
+              <w:t>Вещественное</w:t>
+            </w:r>
           </w:p>
         </w:tc>
         <w:tc>
           <w:tcPr>
-            <w:tcW w:w="3426" w:type="dxa"/>
+            <w:tcW w:w="3119" w:type="dxa"/>
             <w:vAlign w:val="center"/>
           </w:tcPr>
           <w:p>
@@ -979,6 +1078,13 @@
                 <w:szCs w:val="24"/>
               </w:rPr>
             </w:pPr>
+            <w:r>
+              <w:rPr>
+                <w:rFonts w:ascii="Cambria" w:hAnsi="Cambria"/>
+                <w:szCs w:val="24"/>
+              </w:rPr>
+              <w:t>Произвольное</w:t>
+            </w:r>
           </w:p>
         </w:tc>
       </w:tr>
@@ -1005,13 +1111,13 @@
                 <w:rFonts w:ascii="Cambria" w:hAnsi="Cambria"/>
                 <w:szCs w:val="24"/>
               </w:rPr>
-              <w:t>Тип геометрии бака</w:t>
+              <w:t>Теплоноситель</w:t>
             </w:r>
           </w:p>
         </w:tc>
         <w:tc>
           <w:tcPr>
-            <w:tcW w:w="2082" w:type="dxa"/>
+            <w:tcW w:w="2069" w:type="dxa"/>
             <w:vAlign w:val="center"/>
           </w:tcPr>
           <w:p>
@@ -1024,21 +1130,27 @@
                 <w:lang w:val="en-US"/>
               </w:rPr>
             </w:pPr>
-            <w:proofErr w:type="spellStart"/>
             <w:r>
               <w:rPr>
                 <w:rFonts w:ascii="Cambria" w:hAnsi="Cambria"/>
                 <w:szCs w:val="24"/>
                 <w:lang w:val="en-US"/>
               </w:rPr>
-              <w:t>Geom</w:t>
+              <w:t>c</w:t>
             </w:r>
-            <w:proofErr w:type="spellEnd"/>
+            <w:r>
+              <w:rPr>
+                <w:rFonts w:ascii="Cambria" w:hAnsi="Cambria"/>
+                <w:szCs w:val="24"/>
+                <w:lang w:val="en-US"/>
+              </w:rPr>
+              <w:t>oolant</w:t>
+            </w:r>
           </w:p>
         </w:tc>
         <w:tc>
           <w:tcPr>
-            <w:tcW w:w="1646" w:type="dxa"/>
+            <w:tcW w:w="1966" w:type="dxa"/>
             <w:vAlign w:val="center"/>
           </w:tcPr>
           <w:p>
@@ -1050,23 +1162,124 @@
                 <w:szCs w:val="24"/>
               </w:rPr>
             </w:pPr>
+            <w:r>
+              <w:rPr>
+                <w:rFonts w:ascii="Cambria" w:hAnsi="Cambria"/>
+                <w:szCs w:val="24"/>
+              </w:rPr>
+              <w:t>Перечисление</w:t>
+            </w:r>
           </w:p>
         </w:tc>
         <w:tc>
           <w:tcPr>
-            <w:tcW w:w="3426" w:type="dxa"/>
+            <w:tcW w:w="3119" w:type="dxa"/>
             <w:vAlign w:val="center"/>
           </w:tcPr>
           <w:p>
             <w:pPr>
-              <w:ind w:firstLine="0"/>
-              <w:jc w:val="center"/>
-              <w:rPr>
-                <w:rFonts w:ascii="Cambria" w:hAnsi="Cambria"/>
-                <w:szCs w:val="24"/>
-                <w:lang w:val="en-US"/>
+              <w:pStyle w:val="af3"/>
+              <w:numPr>
+                <w:ilvl w:val="0"/>
+                <w:numId w:val="48"/>
+              </w:numPr>
+              <w:jc w:val="left"/>
+              <w:rPr>
+                <w:rFonts w:ascii="Cambria" w:hAnsi="Cambria"/>
+                <w:szCs w:val="24"/>
               </w:rPr>
             </w:pPr>
+            <w:r>
+              <w:rPr>
+                <w:rFonts w:ascii="Cambria" w:hAnsi="Cambria"/>
+                <w:szCs w:val="24"/>
+              </w:rPr>
+              <w:t>Вода</w:t>
+            </w:r>
+          </w:p>
+          <w:p>
+            <w:pPr>
+              <w:pStyle w:val="af3"/>
+              <w:numPr>
+                <w:ilvl w:val="0"/>
+                <w:numId w:val="48"/>
+              </w:numPr>
+              <w:jc w:val="left"/>
+              <w:rPr>
+                <w:rFonts w:ascii="Cambria" w:hAnsi="Cambria"/>
+                <w:szCs w:val="24"/>
+              </w:rPr>
+            </w:pPr>
+            <w:r>
+              <w:rPr>
+                <w:rFonts w:ascii="Cambria" w:hAnsi="Cambria"/>
+                <w:szCs w:val="24"/>
+              </w:rPr>
+              <w:t>Свинец</w:t>
+            </w:r>
+          </w:p>
+          <w:p>
+            <w:pPr>
+              <w:pStyle w:val="af3"/>
+              <w:numPr>
+                <w:ilvl w:val="0"/>
+                <w:numId w:val="48"/>
+              </w:numPr>
+              <w:jc w:val="left"/>
+              <w:rPr>
+                <w:rFonts w:ascii="Cambria" w:hAnsi="Cambria"/>
+                <w:szCs w:val="24"/>
+              </w:rPr>
+            </w:pPr>
+            <w:r>
+              <w:rPr>
+                <w:rFonts w:ascii="Cambria" w:hAnsi="Cambria"/>
+                <w:szCs w:val="24"/>
+              </w:rPr>
+              <w:t>Свинец-висмут</w:t>
+            </w:r>
+          </w:p>
+          <w:p>
+            <w:pPr>
+              <w:pStyle w:val="af3"/>
+              <w:numPr>
+                <w:ilvl w:val="0"/>
+                <w:numId w:val="48"/>
+              </w:numPr>
+              <w:jc w:val="left"/>
+              <w:rPr>
+                <w:rFonts w:ascii="Cambria" w:hAnsi="Cambria"/>
+                <w:szCs w:val="24"/>
+              </w:rPr>
+            </w:pPr>
+            <w:r>
+              <w:rPr>
+                <w:rFonts w:ascii="Cambria" w:hAnsi="Cambria"/>
+                <w:szCs w:val="24"/>
+              </w:rPr>
+              <w:t>Воздух</w:t>
+            </w:r>
+          </w:p>
+          <w:p>
+            <w:pPr>
+              <w:pStyle w:val="af3"/>
+              <w:numPr>
+                <w:ilvl w:val="0"/>
+                <w:numId w:val="48"/>
+              </w:numPr>
+              <w:jc w:val="left"/>
+              <w:rPr>
+                <w:rFonts w:ascii="Cambria" w:hAnsi="Cambria"/>
+                <w:szCs w:val="24"/>
+              </w:rPr>
+            </w:pPr>
+            <w:r>
+              <w:rPr>
+                <w:rFonts w:ascii="Cambria" w:hAnsi="Cambria"/>
+                <w:szCs w:val="24"/>
+              </w:rPr>
+              <w:t>Авиационное топливо ТС-1</w:t>
+            </w:r>
           </w:p>
         </w:tc>
       </w:tr>
@@ -1093,13 +1306,21 @@
                 <w:rFonts w:ascii="Cambria" w:hAnsi="Cambria"/>
                 <w:szCs w:val="24"/>
               </w:rPr>
-              <w:t>Внутренний диаметр, м</w:t>
+              <w:t>Объёмное энерговыделение, Вт/м</w:t>
+            </w:r>
+            <w:r>
+              <w:rPr>
+                <w:rFonts w:ascii="Cambria" w:hAnsi="Cambria"/>
+                <w:szCs w:val="24"/>
+                <w:vertAlign w:val="superscript"/>
+              </w:rPr>
+              <w:t>3</w:t>
             </w:r>
           </w:p>
         </w:tc>
         <w:tc>
           <w:tcPr>
-            <w:tcW w:w="2082" w:type="dxa"/>
+            <w:tcW w:w="2069" w:type="dxa"/>
             <w:vAlign w:val="center"/>
           </w:tcPr>
           <w:p>
@@ -1118,13 +1339,13 @@
                 <w:szCs w:val="24"/>
                 <w:lang w:val="en-US"/>
               </w:rPr>
-              <w:t>D</w:t>
+              <w:t>qv</w:t>
             </w:r>
           </w:p>
         </w:tc>
         <w:tc>
           <w:tcPr>
-            <w:tcW w:w="1646" w:type="dxa"/>
+            <w:tcW w:w="1966" w:type="dxa"/>
             <w:vAlign w:val="center"/>
           </w:tcPr>
           <w:p>
@@ -1136,11 +1357,18 @@
                 <w:szCs w:val="24"/>
               </w:rPr>
             </w:pPr>
+            <w:r>
+              <w:rPr>
+                <w:rFonts w:ascii="Cambria" w:hAnsi="Cambria"/>
+                <w:szCs w:val="24"/>
+              </w:rPr>
+              <w:t>Вещественное</w:t>
+            </w:r>
           </w:p>
         </w:tc>
         <w:tc>
           <w:tcPr>
-            <w:tcW w:w="3426" w:type="dxa"/>
+            <w:tcW w:w="3119" w:type="dxa"/>
             <w:vAlign w:val="center"/>
           </w:tcPr>
           <w:p>
@@ -1150,9 +1378,15 @@
               <w:rPr>
                 <w:rFonts w:ascii="Cambria" w:hAnsi="Cambria"/>
                 <w:szCs w:val="24"/>
-                <w:lang w:val="en-US"/>
               </w:rPr>
             </w:pPr>
+            <w:r>
+              <w:rPr>
+                <w:rFonts w:ascii="Cambria" w:hAnsi="Cambria"/>
+                <w:szCs w:val="24"/>
+              </w:rPr>
+              <w:t>Произвольное</w:t>
+            </w:r>
           </w:p>
         </w:tc>
       </w:tr>
@@ -1172,22 +1406,20 @@
               <w:rPr>
                 <w:rFonts w:ascii="Cambria" w:hAnsi="Cambria"/>
                 <w:szCs w:val="24"/>
-                <w:lang w:val="en-US"/>
               </w:rPr>
             </w:pPr>
             <w:r>
               <w:rPr>
                 <w:rFonts w:ascii="Cambria" w:hAnsi="Cambria"/>
                 <w:szCs w:val="24"/>
-                <w:lang w:val="en-US"/>
-              </w:rPr>
-              <w:t>L=f(V)</w:t>
+              </w:rPr>
+              <w:t>Концентрация пассивных примесей, кг/кг</w:t>
             </w:r>
           </w:p>
         </w:tc>
         <w:tc>
           <w:tcPr>
-            <w:tcW w:w="2082" w:type="dxa"/>
+            <w:tcW w:w="2069" w:type="dxa"/>
             <w:vAlign w:val="center"/>
           </w:tcPr>
           <w:p>
@@ -1200,21 +1432,19 @@
                 <w:lang w:val="en-US"/>
               </w:rPr>
             </w:pPr>
-            <w:proofErr w:type="spellStart"/>
             <w:r>
               <w:rPr>
                 <w:rFonts w:ascii="Cambria" w:hAnsi="Cambria"/>
                 <w:szCs w:val="24"/>
                 <w:lang w:val="en-US"/>
               </w:rPr>
-              <w:t>Larr</w:t>
+              <w:t>C_passive_tracer</w:t>
             </w:r>
-            <w:proofErr w:type="spellEnd"/>
           </w:p>
         </w:tc>
         <w:tc>
           <w:tcPr>
-            <w:tcW w:w="1646" w:type="dxa"/>
+            <w:tcW w:w="1966" w:type="dxa"/>
             <w:vAlign w:val="center"/>
           </w:tcPr>
           <w:p>
@@ -1226,11 +1456,18 @@
                 <w:szCs w:val="24"/>
               </w:rPr>
             </w:pPr>
+            <w:r>
+              <w:rPr>
+                <w:rFonts w:ascii="Cambria" w:hAnsi="Cambria"/>
+                <w:szCs w:val="24"/>
+              </w:rPr>
+              <w:t>Массив</w:t>
+            </w:r>
           </w:p>
         </w:tc>
         <w:tc>
           <w:tcPr>
-            <w:tcW w:w="3426" w:type="dxa"/>
+            <w:tcW w:w="3119" w:type="dxa"/>
             <w:vAlign w:val="center"/>
           </w:tcPr>
           <w:p>
@@ -1240,8 +1477,17 @@
               <w:rPr>
                 <w:rFonts w:ascii="Cambria" w:hAnsi="Cambria"/>
                 <w:szCs w:val="24"/>
+                <w:lang w:val="en-US"/>
               </w:rPr>
             </w:pPr>
+            <w:r>
+              <w:rPr>
+                <w:rFonts w:ascii="Cambria" w:hAnsi="Cambria"/>
+                <w:szCs w:val="24"/>
+                <w:lang w:val="en-US"/>
+              </w:rPr>
+              <w:t>&gt;=0</w:t>
+            </w:r>
           </w:p>
         </w:tc>
       </w:tr>
@@ -1268,13 +1514,65 @@
                 <w:rFonts w:ascii="Cambria" w:hAnsi="Cambria"/>
                 <w:szCs w:val="24"/>
               </w:rPr>
-              <w:t>Учет изменения объема при разогреве/охлаждении</w:t>
+              <w:t xml:space="preserve">Характеристика жёсткости стенок узла </w:t>
+            </w:r>
+            <w:r>
+              <w:rPr>
+                <w:rFonts w:ascii="Cambria" w:hAnsi="Cambria"/>
+                <w:szCs w:val="24"/>
+                <w:lang w:val="en-US"/>
+              </w:rPr>
+              <w:t>dV</w:t>
+            </w:r>
+            <w:r>
+              <w:rPr>
+                <w:rFonts w:ascii="Cambria" w:hAnsi="Cambria"/>
+                <w:szCs w:val="24"/>
+              </w:rPr>
+              <w:t>/</w:t>
+            </w:r>
+            <w:r>
+              <w:rPr>
+                <w:rFonts w:ascii="Cambria" w:hAnsi="Cambria"/>
+                <w:szCs w:val="24"/>
+                <w:lang w:val="en-US"/>
+              </w:rPr>
+              <w:t>dP</w:t>
+            </w:r>
+            <w:r>
+              <w:rPr>
+                <w:rFonts w:ascii="Cambria" w:hAnsi="Cambria"/>
+                <w:szCs w:val="24"/>
+              </w:rPr>
+              <w:t xml:space="preserve">, </w:t>
+            </w:r>
+            <w:r>
+              <w:rPr>
+                <w:rFonts w:ascii="Cambria" w:hAnsi="Cambria"/>
+                <w:szCs w:val="24"/>
+              </w:rPr>
+              <w:t>м</w:t>
+            </w:r>
+            <w:r>
+              <w:rPr>
+                <w:rFonts w:ascii="Cambria" w:hAnsi="Cambria"/>
+                <w:szCs w:val="24"/>
+                <w:vertAlign w:val="superscript"/>
+              </w:rPr>
+              <w:t>3</w:t>
+            </w:r>
+            <w:r>
+              <w:rPr>
+                <w:rFonts w:ascii="Cambria" w:hAnsi="Cambria"/>
+                <w:szCs w:val="24"/>
+              </w:rPr>
+              <w:t>/Па</w:t>
             </w:r>
           </w:p>
         </w:tc>
         <w:tc>
           <w:tcPr>
-            <w:tcW w:w="2082" w:type="dxa"/>
+            <w:tcW w:w="2069" w:type="dxa"/>
             <w:vAlign w:val="center"/>
           </w:tcPr>
           <w:p>
@@ -1287,21 +1585,19 @@
                 <w:lang w:val="en-US"/>
               </w:rPr>
             </w:pPr>
-            <w:proofErr w:type="spellStart"/>
             <w:r>
               <w:rPr>
                 <w:rFonts w:ascii="Cambria" w:hAnsi="Cambria"/>
                 <w:szCs w:val="24"/>
                 <w:lang w:val="en-US"/>
               </w:rPr>
-              <w:t>Is_dV_from_heat</w:t>
+              <w:t>dVdP</w:t>
             </w:r>
-            <w:proofErr w:type="spellEnd"/>
           </w:p>
         </w:tc>
         <w:tc>
           <w:tcPr>
-            <w:tcW w:w="1646" w:type="dxa"/>
+            <w:tcW w:w="1966" w:type="dxa"/>
             <w:vAlign w:val="center"/>
           </w:tcPr>
           <w:p>
@@ -1313,11 +1609,18 @@
                 <w:szCs w:val="24"/>
               </w:rPr>
             </w:pPr>
+            <w:r>
+              <w:rPr>
+                <w:rFonts w:ascii="Cambria" w:hAnsi="Cambria"/>
+                <w:szCs w:val="24"/>
+              </w:rPr>
+              <w:t>Вещественное</w:t>
+            </w:r>
           </w:p>
         </w:tc>
         <w:tc>
           <w:tcPr>
-            <w:tcW w:w="3426" w:type="dxa"/>
+            <w:tcW w:w="3119" w:type="dxa"/>
             <w:vAlign w:val="center"/>
           </w:tcPr>
           <w:p>
@@ -1327,8 +1630,17 @@
               <w:rPr>
                 <w:rFonts w:ascii="Cambria" w:hAnsi="Cambria"/>
                 <w:szCs w:val="24"/>
+                <w:lang w:val="en-US"/>
               </w:rPr>
             </w:pPr>
+            <w:r>
+              <w:rPr>
+                <w:rFonts w:ascii="Cambria" w:hAnsi="Cambria"/>
+                <w:szCs w:val="24"/>
+                <w:lang w:val="en-US"/>
+              </w:rPr>
+              <w:t>&gt;=0</w:t>
+            </w:r>
           </w:p>
         </w:tc>
       </w:tr>
@@ -1342,6 +1654,2289 @@
           <w:rFonts w:ascii="Cambria" w:hAnsi="Cambria"/>
           <w:sz w:val="28"/>
           <w:lang w:val="en-US"/>
+        </w:rPr>
+      </w:pPr>
+    </w:p>
+    <w:p>
+      <w:pPr>
+        <w:tabs>
+          <w:tab w:val="left" w:pos="1140"/>
+        </w:tabs>
+        <w:rPr>
+          <w:rFonts w:ascii="Cambria" w:hAnsi="Cambria"/>
+          <w:sz w:val="28"/>
+          <w:lang w:val="en-US"/>
+        </w:rPr>
+      </w:pPr>
+    </w:p>
+    <w:p>
+      <w:pPr>
+        <w:tabs>
+          <w:tab w:val="left" w:pos="1140"/>
+        </w:tabs>
+        <w:rPr>
+          <w:rFonts w:ascii="Cambria" w:hAnsi="Cambria"/>
+          <w:sz w:val="28"/>
+          <w:lang w:val="en-US"/>
+        </w:rPr>
+      </w:pPr>
+    </w:p>
+    <w:p>
+      <w:pPr>
+        <w:tabs>
+          <w:tab w:val="left" w:pos="1140"/>
+        </w:tabs>
+        <w:rPr>
+          <w:rFonts w:ascii="Cambria" w:hAnsi="Cambria"/>
+          <w:sz w:val="28"/>
+          <w:lang w:val="en-US"/>
+        </w:rPr>
+      </w:pPr>
+    </w:p>
+    <w:p>
+      <w:pPr>
+        <w:tabs>
+          <w:tab w:val="left" w:pos="1140"/>
+        </w:tabs>
+        <w:rPr>
+          <w:rFonts w:ascii="Cambria" w:hAnsi="Cambria"/>
+          <w:sz w:val="28"/>
+          <w:lang w:val="en-US"/>
+        </w:rPr>
+      </w:pPr>
+    </w:p>
+    <w:p>
+      <w:pPr>
+        <w:ind w:firstLine="851"/>
+        <w:rPr>
+          <w:rFonts w:ascii="Cambria" w:hAnsi="Cambria"/>
+          <w:b/>
+          <w:sz w:val="28"/>
+          <w:szCs w:val="24"/>
+        </w:rPr>
+      </w:pPr>
+      <w:r>
+        <w:rPr>
+          <w:rFonts w:ascii="Cambria" w:hAnsi="Cambria"/>
+          <w:b/>
+          <w:sz w:val="28"/>
+          <w:szCs w:val="24"/>
+        </w:rPr>
+        <w:lastRenderedPageBreak/>
+        <w:t>Физическая модель, реализованная в блоке «</w:t>
+      </w:r>
+      <w:r>
+        <w:rPr>
+          <w:rFonts w:ascii="Cambria" w:hAnsi="Cambria"/>
+          <w:b/>
+          <w:sz w:val="28"/>
+          <w:szCs w:val="24"/>
+        </w:rPr>
+        <w:t>Внутренний узел</w:t>
+      </w:r>
+      <w:r>
+        <w:rPr>
+          <w:rFonts w:ascii="Cambria" w:hAnsi="Cambria"/>
+          <w:b/>
+          <w:sz w:val="28"/>
+          <w:szCs w:val="24"/>
+        </w:rPr>
+        <w:t>»</w:t>
+      </w:r>
+    </w:p>
+    <w:p>
+      <w:pPr>
+        <w:ind w:firstLine="851"/>
+        <w:rPr>
+          <w:rFonts w:ascii="Cambria" w:hAnsi="Cambria"/>
+          <w:szCs w:val="24"/>
+        </w:rPr>
+      </w:pPr>
+    </w:p>
+    <w:p>
+      <w:pPr>
+        <w:ind w:firstLine="851"/>
+        <w:rPr>
+          <w:rFonts w:ascii="Cambria" w:hAnsi="Cambria"/>
+          <w:szCs w:val="24"/>
+        </w:rPr>
+      </w:pPr>
+      <w:r>
+        <w:rPr>
+          <w:rFonts w:ascii="Cambria" w:hAnsi="Cambria"/>
+          <w:szCs w:val="24"/>
+        </w:rPr>
+        <w:t>Внутренний узел</w:t>
+      </w:r>
+      <w:r>
+        <w:rPr>
+          <w:rFonts w:ascii="Cambria" w:hAnsi="Cambria"/>
+          <w:szCs w:val="24"/>
+        </w:rPr>
+        <w:t xml:space="preserve"> является одним из базовых объектов теплогидравлического кода. </w:t>
+      </w:r>
+      <w:r>
+        <w:rPr>
+          <w:rFonts w:ascii="Cambria" w:hAnsi="Cambria"/>
+          <w:szCs w:val="24"/>
+        </w:rPr>
+        <w:t xml:space="preserve">Он служит для связи между собой каналов и рёбер теплогидравлической схемы. С каждым узлом может быть связано произвольное количество каналов. Во внутренних узлах решаются уравнения сохранения массы и энергии жидкости, а также уравнение сохранения массы пассивной примеси. </w:t>
+      </w:r>
+    </w:p>
+    <w:p>
+      <w:pPr>
+        <w:ind w:firstLine="851"/>
+        <w:rPr>
+          <w:rFonts w:ascii="Cambria" w:hAnsi="Cambria"/>
+          <w:szCs w:val="24"/>
+        </w:rPr>
+      </w:pPr>
+      <w:r>
+        <w:rPr>
+          <w:rFonts w:ascii="Cambria" w:hAnsi="Cambria"/>
+          <w:szCs w:val="24"/>
+        </w:rPr>
+        <w:t>Уравнение сохранения массы для внутреннего узла выглядит следующим образом:</w:t>
+      </w:r>
+    </w:p>
+    <w:tbl>
+      <w:tblPr>
+        <w:tblStyle w:val="a6"/>
+        <w:tblW w:w="0" w:type="auto"/>
+        <w:tblLook w:val="04A0" w:firstRow="1" w:lastRow="0" w:firstColumn="1" w:lastColumn="0" w:noHBand="0" w:noVBand="1"/>
+      </w:tblPr>
+      <w:tblGrid>
+        <w:gridCol w:w="8609"/>
+        <w:gridCol w:w="736"/>
+      </w:tblGrid>
+      <w:tr>
+        <w:tc>
+          <w:tcPr>
+            <w:tcW w:w="8609" w:type="dxa"/>
+          </w:tcPr>
+          <w:p>
+            <w:pPr>
+              <w:spacing w:line="360" w:lineRule="auto"/>
+              <w:jc w:val="center"/>
+              <w:rPr>
+                <w:szCs w:val="24"/>
+              </w:rPr>
+            </w:pPr>
+            <m:oMathPara>
+              <m:oMath>
+                <m:d>
+                  <m:dPr>
+                    <m:ctrlPr>
+                      <w:rPr>
+                        <w:rFonts w:ascii="Cambria Math" w:hAnsi="Cambria Math"/>
+                        <w:i/>
+                        <w:szCs w:val="24"/>
+                      </w:rPr>
+                    </m:ctrlPr>
+                  </m:dPr>
+                  <m:e>
+                    <m:sSub>
+                      <m:sSubPr>
+                        <m:ctrlPr>
+                          <w:rPr>
+                            <w:rFonts w:ascii="Cambria Math" w:hAnsi="Cambria Math"/>
+                            <w:i/>
+                            <w:szCs w:val="24"/>
+                            <w:lang w:val="en-US"/>
+                          </w:rPr>
+                        </m:ctrlPr>
+                      </m:sSubPr>
+                      <m:e>
+                        <m:d>
+                          <m:dPr>
+                            <m:ctrlPr>
+                              <w:rPr>
+                                <w:rFonts w:ascii="Cambria Math" w:hAnsi="Cambria Math"/>
+                                <w:i/>
+                                <w:szCs w:val="24"/>
+                                <w:lang w:val="en-US"/>
+                              </w:rPr>
+                            </m:ctrlPr>
+                          </m:dPr>
+                          <m:e>
+                            <m:f>
+                              <m:fPr>
+                                <m:ctrlPr>
+                                  <w:rPr>
+                                    <w:rFonts w:ascii="Cambria Math" w:hAnsi="Cambria Math"/>
+                                    <w:i/>
+                                    <w:szCs w:val="24"/>
+                                    <w:lang w:val="en-US"/>
+                                  </w:rPr>
+                                </m:ctrlPr>
+                              </m:fPr>
+                              <m:num>
+                                <m:r>
+                                  <w:rPr>
+                                    <w:rFonts w:ascii="Cambria Math" w:hAnsi="Cambria Math"/>
+                                    <w:szCs w:val="24"/>
+                                    <w:lang w:val="en-US"/>
+                                  </w:rPr>
+                                  <m:t>∂ρ</m:t>
+                                </m:r>
+                              </m:num>
+                              <m:den>
+                                <m:r>
+                                  <w:rPr>
+                                    <w:rFonts w:ascii="Cambria Math" w:hAnsi="Cambria Math"/>
+                                    <w:szCs w:val="24"/>
+                                    <w:lang w:val="en-US"/>
+                                  </w:rPr>
+                                  <m:t>∂P</m:t>
+                                </m:r>
+                              </m:den>
+                            </m:f>
+                          </m:e>
+                        </m:d>
+                      </m:e>
+                      <m:sub>
+                        <m:r>
+                          <w:rPr>
+                            <w:rFonts w:ascii="Cambria Math" w:hAnsi="Cambria Math"/>
+                            <w:szCs w:val="24"/>
+                          </w:rPr>
+                          <m:t>h</m:t>
+                        </m:r>
+                      </m:sub>
+                    </m:sSub>
+                    <m:r>
+                      <w:rPr>
+                        <w:rFonts w:ascii="Cambria Math" w:hAnsi="Cambria Math"/>
+                        <w:szCs w:val="24"/>
+                      </w:rPr>
+                      <m:t>+</m:t>
+                    </m:r>
+                    <m:f>
+                      <m:fPr>
+                        <m:ctrlPr>
+                          <w:rPr>
+                            <w:rFonts w:ascii="Cambria Math" w:hAnsi="Cambria Math"/>
+                            <w:i/>
+                            <w:szCs w:val="24"/>
+                            <w:lang w:val="en-US"/>
+                          </w:rPr>
+                        </m:ctrlPr>
+                      </m:fPr>
+                      <m:num>
+                        <m:r>
+                          <w:rPr>
+                            <w:rFonts w:ascii="Cambria Math" w:hAnsi="Cambria Math"/>
+                            <w:szCs w:val="24"/>
+                            <w:lang w:val="en-US"/>
+                          </w:rPr>
+                          <m:t>ρ</m:t>
+                        </m:r>
+                      </m:num>
+                      <m:den>
+                        <m:r>
+                          <w:rPr>
+                            <w:rFonts w:ascii="Cambria Math" w:hAnsi="Cambria Math"/>
+                            <w:szCs w:val="24"/>
+                            <w:lang w:val="en-US"/>
+                          </w:rPr>
+                          <m:t>V</m:t>
+                        </m:r>
+                      </m:den>
+                    </m:f>
+                    <m:r>
+                      <w:rPr>
+                        <w:rFonts w:ascii="Cambria Math" w:hAnsi="Cambria Math"/>
+                        <w:szCs w:val="24"/>
+                        <w:lang w:val="en-US"/>
+                      </w:rPr>
+                      <m:t>∙</m:t>
+                    </m:r>
+                    <m:f>
+                      <m:fPr>
+                        <m:ctrlPr>
+                          <w:rPr>
+                            <w:rFonts w:ascii="Cambria Math" w:hAnsi="Cambria Math"/>
+                            <w:i/>
+                            <w:szCs w:val="24"/>
+                            <w:lang w:val="en-US"/>
+                          </w:rPr>
+                        </m:ctrlPr>
+                      </m:fPr>
+                      <m:num>
+                        <m:r>
+                          <w:rPr>
+                            <w:rFonts w:ascii="Cambria Math" w:hAnsi="Cambria Math"/>
+                            <w:szCs w:val="24"/>
+                            <w:lang w:val="en-US"/>
+                          </w:rPr>
+                          <m:t>∂V</m:t>
+                        </m:r>
+                      </m:num>
+                      <m:den>
+                        <m:r>
+                          <w:rPr>
+                            <w:rFonts w:ascii="Cambria Math" w:hAnsi="Cambria Math"/>
+                            <w:szCs w:val="24"/>
+                            <w:lang w:val="en-US"/>
+                          </w:rPr>
+                          <m:t>∂P</m:t>
+                        </m:r>
+                      </m:den>
+                    </m:f>
+                  </m:e>
+                </m:d>
+                <m:r>
+                  <w:rPr>
+                    <w:rFonts w:ascii="Cambria Math" w:hAnsi="Cambria Math"/>
+                    <w:szCs w:val="24"/>
+                  </w:rPr>
+                  <m:t>∙</m:t>
+                </m:r>
+                <m:f>
+                  <m:fPr>
+                    <m:ctrlPr>
+                      <w:rPr>
+                        <w:rFonts w:ascii="Cambria Math" w:hAnsi="Cambria Math"/>
+                        <w:i/>
+                        <w:szCs w:val="24"/>
+                      </w:rPr>
+                    </m:ctrlPr>
+                  </m:fPr>
+                  <m:num>
+                    <m:r>
+                      <w:rPr>
+                        <w:rFonts w:ascii="Cambria Math" w:hAnsi="Cambria Math"/>
+                        <w:szCs w:val="24"/>
+                      </w:rPr>
+                      <m:t>∂P</m:t>
+                    </m:r>
+                  </m:num>
+                  <m:den>
+                    <m:r>
+                      <w:rPr>
+                        <w:rFonts w:ascii="Cambria Math" w:hAnsi="Cambria Math"/>
+                        <w:szCs w:val="24"/>
+                      </w:rPr>
+                      <m:t>∂τ</m:t>
+                    </m:r>
+                  </m:den>
+                </m:f>
+                <m:r>
+                  <w:rPr>
+                    <w:rFonts w:ascii="Cambria Math" w:hAnsi="Cambria Math"/>
+                    <w:szCs w:val="24"/>
+                  </w:rPr>
+                  <m:t>=</m:t>
+                </m:r>
+                <m:f>
+                  <m:fPr>
+                    <m:ctrlPr>
+                      <w:rPr>
+                        <w:rFonts w:ascii="Cambria Math" w:eastAsiaTheme="minorEastAsia" w:hAnsi="Cambria Math"/>
+                        <w:i/>
+                        <w:szCs w:val="24"/>
+                        <w:lang w:val="en-US"/>
+                      </w:rPr>
+                    </m:ctrlPr>
+                  </m:fPr>
+                  <m:num>
+                    <m:r>
+                      <w:rPr>
+                        <w:rFonts w:ascii="Cambria Math" w:eastAsiaTheme="minorEastAsia" w:hAnsi="Cambria Math"/>
+                        <w:szCs w:val="24"/>
+                      </w:rPr>
+                      <m:t>1</m:t>
+                    </m:r>
+                  </m:num>
+                  <m:den>
+                    <m:r>
+                      <w:rPr>
+                        <w:rFonts w:ascii="Cambria Math" w:eastAsiaTheme="minorEastAsia" w:hAnsi="Cambria Math"/>
+                        <w:szCs w:val="24"/>
+                        <w:lang w:val="en-US"/>
+                      </w:rPr>
+                      <m:t>V</m:t>
+                    </m:r>
+                  </m:den>
+                </m:f>
+                <m:r>
+                  <w:rPr>
+                    <w:rFonts w:ascii="Cambria Math" w:eastAsiaTheme="minorEastAsia" w:hAnsi="Cambria Math"/>
+                    <w:szCs w:val="24"/>
+                  </w:rPr>
+                  <m:t>∙</m:t>
+                </m:r>
+                <m:d>
+                  <m:dPr>
+                    <m:begChr m:val="["/>
+                    <m:endChr m:val="]"/>
+                    <m:ctrlPr>
+                      <w:rPr>
+                        <w:rFonts w:ascii="Cambria Math" w:eastAsiaTheme="minorEastAsia" w:hAnsi="Cambria Math"/>
+                        <w:i/>
+                        <w:szCs w:val="24"/>
+                        <w:lang w:val="en-US"/>
+                      </w:rPr>
+                    </m:ctrlPr>
+                  </m:dPr>
+                  <m:e>
+                    <m:nary>
+                      <m:naryPr>
+                        <m:chr m:val="∑"/>
+                        <m:limLoc m:val="undOvr"/>
+                        <m:ctrlPr>
+                          <w:rPr>
+                            <w:rFonts w:ascii="Cambria Math" w:hAnsi="Cambria Math"/>
+                            <w:i/>
+                            <w:szCs w:val="24"/>
+                          </w:rPr>
+                        </m:ctrlPr>
+                      </m:naryPr>
+                      <m:sub>
+                        <m:r>
+                          <w:rPr>
+                            <w:rFonts w:ascii="Cambria Math" w:hAnsi="Cambria Math"/>
+                            <w:szCs w:val="24"/>
+                          </w:rPr>
+                          <m:t>j=1</m:t>
+                        </m:r>
+                      </m:sub>
+                      <m:sup>
+                        <m:sSub>
+                          <m:sSubPr>
+                            <m:ctrlPr>
+                              <w:rPr>
+                                <w:rFonts w:ascii="Cambria Math" w:hAnsi="Cambria Math"/>
+                                <w:i/>
+                                <w:szCs w:val="24"/>
+                              </w:rPr>
+                            </m:ctrlPr>
+                          </m:sSubPr>
+                          <m:e>
+                            <m:r>
+                              <w:rPr>
+                                <w:rFonts w:ascii="Cambria Math" w:hAnsi="Cambria Math"/>
+                                <w:szCs w:val="24"/>
+                              </w:rPr>
+                              <m:t>N</m:t>
+                            </m:r>
+                          </m:e>
+                          <m:sub>
+                            <m:r>
+                              <w:rPr>
+                                <w:rFonts w:ascii="Cambria Math" w:hAnsi="Cambria Math"/>
+                                <w:szCs w:val="24"/>
+                              </w:rPr>
+                              <m:t>вх</m:t>
+                            </m:r>
+                          </m:sub>
+                        </m:sSub>
+                      </m:sup>
+                      <m:e>
+                        <m:sSub>
+                          <m:sSubPr>
+                            <m:ctrlPr>
+                              <w:rPr>
+                                <w:rFonts w:ascii="Cambria Math" w:hAnsi="Cambria Math"/>
+                                <w:i/>
+                                <w:szCs w:val="24"/>
+                              </w:rPr>
+                            </m:ctrlPr>
+                          </m:sSubPr>
+                          <m:e>
+                            <m:r>
+                              <w:rPr>
+                                <w:rFonts w:ascii="Cambria Math" w:hAnsi="Cambria Math"/>
+                                <w:szCs w:val="24"/>
+                                <w:lang w:val="en-US"/>
+                              </w:rPr>
+                              <m:t>G</m:t>
+                            </m:r>
+                          </m:e>
+                          <m:sub>
+                            <m:r>
+                              <w:rPr>
+                                <w:rFonts w:ascii="Cambria Math" w:hAnsi="Cambria Math"/>
+                                <w:szCs w:val="24"/>
+                              </w:rPr>
+                              <m:t>j</m:t>
+                            </m:r>
+                          </m:sub>
+                        </m:sSub>
+                      </m:e>
+                    </m:nary>
+                    <m:r>
+                      <w:rPr>
+                        <w:rFonts w:ascii="Cambria Math" w:eastAsiaTheme="minorEastAsia" w:hAnsi="Cambria Math"/>
+                        <w:szCs w:val="24"/>
+                      </w:rPr>
+                      <m:t>-</m:t>
+                    </m:r>
+                    <m:nary>
+                      <m:naryPr>
+                        <m:chr m:val="∑"/>
+                        <m:limLoc m:val="undOvr"/>
+                        <m:ctrlPr>
+                          <w:rPr>
+                            <w:rFonts w:ascii="Cambria Math" w:hAnsi="Cambria Math"/>
+                            <w:i/>
+                            <w:szCs w:val="24"/>
+                          </w:rPr>
+                        </m:ctrlPr>
+                      </m:naryPr>
+                      <m:sub>
+                        <m:r>
+                          <w:rPr>
+                            <w:rFonts w:ascii="Cambria Math" w:hAnsi="Cambria Math"/>
+                            <w:szCs w:val="24"/>
+                          </w:rPr>
+                          <m:t>j=1</m:t>
+                        </m:r>
+                      </m:sub>
+                      <m:sup>
+                        <m:sSub>
+                          <m:sSubPr>
+                            <m:ctrlPr>
+                              <w:rPr>
+                                <w:rFonts w:ascii="Cambria Math" w:hAnsi="Cambria Math"/>
+                                <w:i/>
+                                <w:szCs w:val="24"/>
+                              </w:rPr>
+                            </m:ctrlPr>
+                          </m:sSubPr>
+                          <m:e>
+                            <m:r>
+                              <w:rPr>
+                                <w:rFonts w:ascii="Cambria Math" w:hAnsi="Cambria Math"/>
+                                <w:szCs w:val="24"/>
+                              </w:rPr>
+                              <m:t>N</m:t>
+                            </m:r>
+                          </m:e>
+                          <m:sub>
+                            <m:r>
+                              <w:rPr>
+                                <w:rFonts w:ascii="Cambria Math" w:hAnsi="Cambria Math"/>
+                                <w:szCs w:val="24"/>
+                              </w:rPr>
+                              <m:t>вых</m:t>
+                            </m:r>
+                          </m:sub>
+                        </m:sSub>
+                      </m:sup>
+                      <m:e>
+                        <m:sSub>
+                          <m:sSubPr>
+                            <m:ctrlPr>
+                              <w:rPr>
+                                <w:rFonts w:ascii="Cambria Math" w:hAnsi="Cambria Math"/>
+                                <w:i/>
+                                <w:szCs w:val="24"/>
+                              </w:rPr>
+                            </m:ctrlPr>
+                          </m:sSubPr>
+                          <m:e>
+                            <m:r>
+                              <w:rPr>
+                                <w:rFonts w:ascii="Cambria Math" w:hAnsi="Cambria Math"/>
+                                <w:szCs w:val="24"/>
+                                <w:lang w:val="en-US"/>
+                              </w:rPr>
+                              <m:t>G</m:t>
+                            </m:r>
+                          </m:e>
+                          <m:sub>
+                            <m:r>
+                              <w:rPr>
+                                <w:rFonts w:ascii="Cambria Math" w:hAnsi="Cambria Math"/>
+                                <w:szCs w:val="24"/>
+                              </w:rPr>
+                              <m:t>j</m:t>
+                            </m:r>
+                          </m:sub>
+                        </m:sSub>
+                      </m:e>
+                    </m:nary>
+                  </m:e>
+                </m:d>
+                <m:r>
+                  <w:rPr>
+                    <w:rFonts w:ascii="Cambria Math" w:eastAsiaTheme="minorEastAsia" w:hAnsi="Cambria Math"/>
+                    <w:szCs w:val="24"/>
+                    <w:lang w:val="en-US"/>
+                  </w:rPr>
+                  <m:t>-</m:t>
+                </m:r>
+                <m:sSub>
+                  <m:sSubPr>
+                    <m:ctrlPr>
+                      <w:rPr>
+                        <w:rFonts w:ascii="Cambria Math" w:hAnsi="Cambria Math"/>
+                        <w:i/>
+                        <w:szCs w:val="24"/>
+                        <w:lang w:val="en-US"/>
+                      </w:rPr>
+                    </m:ctrlPr>
+                  </m:sSubPr>
+                  <m:e>
+                    <m:d>
+                      <m:dPr>
+                        <m:ctrlPr>
+                          <w:rPr>
+                            <w:rFonts w:ascii="Cambria Math" w:hAnsi="Cambria Math"/>
+                            <w:i/>
+                            <w:szCs w:val="24"/>
+                            <w:lang w:val="en-US"/>
+                          </w:rPr>
+                        </m:ctrlPr>
+                      </m:dPr>
+                      <m:e>
+                        <m:f>
+                          <m:fPr>
+                            <m:ctrlPr>
+                              <w:rPr>
+                                <w:rFonts w:ascii="Cambria Math" w:hAnsi="Cambria Math"/>
+                                <w:i/>
+                                <w:szCs w:val="24"/>
+                                <w:lang w:val="en-US"/>
+                              </w:rPr>
+                            </m:ctrlPr>
+                          </m:fPr>
+                          <m:num>
+                            <m:r>
+                              <w:rPr>
+                                <w:rFonts w:ascii="Cambria Math" w:hAnsi="Cambria Math"/>
+                                <w:szCs w:val="24"/>
+                                <w:lang w:val="en-US"/>
+                              </w:rPr>
+                              <m:t>∂ρ</m:t>
+                            </m:r>
+                          </m:num>
+                          <m:den>
+                            <m:r>
+                              <w:rPr>
+                                <w:rFonts w:ascii="Cambria Math" w:hAnsi="Cambria Math"/>
+                                <w:szCs w:val="24"/>
+                                <w:lang w:val="en-US"/>
+                              </w:rPr>
+                              <m:t>∂</m:t>
+                            </m:r>
+                            <m:r>
+                              <w:rPr>
+                                <w:rFonts w:ascii="Cambria Math" w:hAnsi="Cambria Math"/>
+                                <w:szCs w:val="24"/>
+                              </w:rPr>
+                              <m:t>h</m:t>
+                            </m:r>
+                          </m:den>
+                        </m:f>
+                      </m:e>
+                    </m:d>
+                  </m:e>
+                  <m:sub>
+                    <m:r>
+                      <w:rPr>
+                        <w:rFonts w:ascii="Cambria Math" w:hAnsi="Cambria Math"/>
+                        <w:szCs w:val="24"/>
+                        <w:lang w:val="en-US"/>
+                      </w:rPr>
+                      <m:t>P</m:t>
+                    </m:r>
+                  </m:sub>
+                </m:sSub>
+                <m:r>
+                  <w:rPr>
+                    <w:rFonts w:ascii="Cambria Math" w:hAnsi="Cambria Math"/>
+                    <w:szCs w:val="24"/>
+                  </w:rPr>
+                  <m:t>∙</m:t>
+                </m:r>
+                <m:f>
+                  <m:fPr>
+                    <m:ctrlPr>
+                      <w:rPr>
+                        <w:rFonts w:ascii="Cambria Math" w:hAnsi="Cambria Math"/>
+                        <w:i/>
+                        <w:szCs w:val="24"/>
+                      </w:rPr>
+                    </m:ctrlPr>
+                  </m:fPr>
+                  <m:num>
+                    <m:r>
+                      <w:rPr>
+                        <w:rFonts w:ascii="Cambria Math" w:hAnsi="Cambria Math"/>
+                        <w:szCs w:val="24"/>
+                      </w:rPr>
+                      <m:t>∂h</m:t>
+                    </m:r>
+                  </m:num>
+                  <m:den>
+                    <m:r>
+                      <w:rPr>
+                        <w:rFonts w:ascii="Cambria Math" w:hAnsi="Cambria Math"/>
+                        <w:szCs w:val="24"/>
+                      </w:rPr>
+                      <m:t>∂τ</m:t>
+                    </m:r>
+                  </m:den>
+                </m:f>
+                <m:r>
+                  <w:rPr>
+                    <w:rFonts w:ascii="Cambria Math" w:hAnsi="Cambria Math"/>
+                    <w:szCs w:val="24"/>
+                  </w:rPr>
+                  <m:t>,</m:t>
+                </m:r>
+              </m:oMath>
+            </m:oMathPara>
+          </w:p>
+        </w:tc>
+        <w:tc>
+          <w:tcPr>
+            <w:tcW w:w="736" w:type="dxa"/>
+          </w:tcPr>
+          <w:p>
+            <w:pPr>
+              <w:ind w:firstLine="0"/>
+              <w:jc w:val="right"/>
+              <w:rPr>
+                <w:rFonts w:ascii="Cambria" w:hAnsi="Cambria"/>
+                <w:szCs w:val="24"/>
+              </w:rPr>
+            </w:pPr>
+            <w:r>
+              <w:rPr>
+                <w:rFonts w:ascii="Cambria" w:hAnsi="Cambria"/>
+                <w:szCs w:val="24"/>
+              </w:rPr>
+              <w:t>(</w:t>
+            </w:r>
+            <w:r>
+              <w:rPr>
+                <w:rFonts w:ascii="Cambria" w:hAnsi="Cambria"/>
+                <w:szCs w:val="24"/>
+              </w:rPr>
+              <w:t>1</w:t>
+            </w:r>
+            <w:r>
+              <w:rPr>
+                <w:rFonts w:ascii="Cambria" w:hAnsi="Cambria"/>
+                <w:szCs w:val="24"/>
+              </w:rPr>
+              <w:t>)</w:t>
+            </w:r>
+          </w:p>
+        </w:tc>
+      </w:tr>
+    </w:tbl>
+    <w:p>
+      <w:pPr>
+        <w:ind w:firstLine="0"/>
+        <w:rPr>
+          <w:rFonts w:ascii="Cambria" w:hAnsi="Cambria"/>
+          <w:szCs w:val="24"/>
+        </w:rPr>
+      </w:pPr>
+      <w:proofErr w:type="gramStart"/>
+      <w:r>
+        <w:rPr>
+          <w:rFonts w:ascii="Cambria" w:hAnsi="Cambria"/>
+          <w:szCs w:val="24"/>
+        </w:rPr>
+        <w:t xml:space="preserve">где </w:t>
+      </w:r>
+      <m:oMath>
+        <m:r>
+          <w:rPr>
+            <w:rFonts w:ascii="Cambria Math" w:hAnsi="Cambria Math"/>
+            <w:szCs w:val="24"/>
+            <w:lang w:val="en-US"/>
+          </w:rPr>
+          <m:t>ρ</m:t>
+        </m:r>
+      </m:oMath>
+      <w:r>
+        <w:rPr>
+          <w:rFonts w:ascii="Cambria" w:hAnsi="Cambria"/>
+          <w:szCs w:val="24"/>
+        </w:rPr>
+        <w:t xml:space="preserve"> –</w:t>
+      </w:r>
+      <w:proofErr w:type="gramEnd"/>
+      <w:r>
+        <w:rPr>
+          <w:rFonts w:ascii="Cambria" w:hAnsi="Cambria"/>
+          <w:szCs w:val="24"/>
+        </w:rPr>
+        <w:t xml:space="preserve"> плотность жидкости;</w:t>
+      </w:r>
+    </w:p>
+    <w:p>
+      <w:pPr>
+        <w:ind w:firstLine="426"/>
+        <w:rPr>
+          <w:rFonts w:ascii="Cambria" w:hAnsi="Cambria"/>
+          <w:szCs w:val="24"/>
+        </w:rPr>
+      </w:pPr>
+      <m:oMath>
+        <m:r>
+          <w:rPr>
+            <w:rFonts w:ascii="Cambria Math" w:hAnsi="Cambria Math"/>
+            <w:szCs w:val="24"/>
+            <w:lang w:val="en-US"/>
+          </w:rPr>
+          <m:t>V</m:t>
+        </m:r>
+      </m:oMath>
+      <w:r>
+        <w:rPr>
+          <w:rFonts w:ascii="Cambria" w:hAnsi="Cambria"/>
+          <w:szCs w:val="24"/>
+        </w:rPr>
+        <w:t xml:space="preserve"> – объём узла;</w:t>
+      </w:r>
+    </w:p>
+    <w:p>
+      <w:pPr>
+        <w:ind w:firstLine="426"/>
+        <w:rPr>
+          <w:rFonts w:ascii="Cambria" w:hAnsi="Cambria"/>
+          <w:szCs w:val="24"/>
+        </w:rPr>
+      </w:pPr>
+      <m:oMath>
+        <m:sSub>
+          <m:sSubPr>
+            <m:ctrlPr>
+              <w:rPr>
+                <w:rFonts w:ascii="Cambria Math" w:hAnsi="Cambria Math"/>
+                <w:i/>
+                <w:szCs w:val="24"/>
+              </w:rPr>
+            </m:ctrlPr>
+          </m:sSubPr>
+          <m:e>
+            <m:r>
+              <w:rPr>
+                <w:rFonts w:ascii="Cambria Math" w:hAnsi="Cambria Math"/>
+                <w:szCs w:val="24"/>
+              </w:rPr>
+              <m:t>N</m:t>
+            </m:r>
+          </m:e>
+          <m:sub>
+            <m:r>
+              <w:rPr>
+                <w:rFonts w:ascii="Cambria Math" w:hAnsi="Cambria Math"/>
+                <w:szCs w:val="24"/>
+              </w:rPr>
+              <m:t>вх</m:t>
+            </m:r>
+          </m:sub>
+        </m:sSub>
+      </m:oMath>
+      <w:r>
+        <w:rPr>
+          <w:rFonts w:ascii="Cambria" w:hAnsi="Cambria"/>
+          <w:szCs w:val="24"/>
+        </w:rPr>
+        <w:t xml:space="preserve"> – </w:t>
+      </w:r>
+      <w:r>
+        <w:rPr>
+          <w:rFonts w:ascii="Cambria" w:hAnsi="Cambria"/>
+          <w:szCs w:val="24"/>
+        </w:rPr>
+        <w:t>количество входящих в узел расходов;</w:t>
+      </w:r>
+    </w:p>
+    <w:p>
+      <w:pPr>
+        <w:ind w:firstLine="426"/>
+        <w:rPr>
+          <w:rFonts w:ascii="Cambria" w:hAnsi="Cambria"/>
+          <w:szCs w:val="24"/>
+        </w:rPr>
+      </w:pPr>
+      <m:oMath>
+        <m:sSub>
+          <m:sSubPr>
+            <m:ctrlPr>
+              <w:rPr>
+                <w:rFonts w:ascii="Cambria Math" w:hAnsi="Cambria Math"/>
+                <w:i/>
+                <w:szCs w:val="24"/>
+              </w:rPr>
+            </m:ctrlPr>
+          </m:sSubPr>
+          <m:e>
+            <m:r>
+              <w:rPr>
+                <w:rFonts w:ascii="Cambria Math" w:hAnsi="Cambria Math"/>
+                <w:szCs w:val="24"/>
+              </w:rPr>
+              <m:t>N</m:t>
+            </m:r>
+          </m:e>
+          <m:sub>
+            <m:r>
+              <w:rPr>
+                <w:rFonts w:ascii="Cambria Math" w:hAnsi="Cambria Math"/>
+                <w:szCs w:val="24"/>
+              </w:rPr>
+              <m:t>вых</m:t>
+            </m:r>
+          </m:sub>
+        </m:sSub>
+      </m:oMath>
+      <w:r>
+        <w:rPr>
+          <w:rFonts w:ascii="Cambria" w:hAnsi="Cambria"/>
+          <w:szCs w:val="24"/>
+        </w:rPr>
+        <w:t xml:space="preserve"> – количество выходящих из узла расходов;</w:t>
+      </w:r>
+    </w:p>
+    <w:p>
+      <w:pPr>
+        <w:ind w:firstLine="426"/>
+        <w:rPr>
+          <w:rFonts w:ascii="Cambria" w:hAnsi="Cambria"/>
+          <w:szCs w:val="24"/>
+        </w:rPr>
+      </w:pPr>
+      <m:oMath>
+        <m:r>
+          <w:rPr>
+            <w:rFonts w:ascii="Cambria Math" w:hAnsi="Cambria Math"/>
+            <w:szCs w:val="24"/>
+          </w:rPr>
+          <m:t>P</m:t>
+        </m:r>
+      </m:oMath>
+      <w:r>
+        <w:rPr>
+          <w:rFonts w:ascii="Cambria" w:hAnsi="Cambria"/>
+          <w:szCs w:val="24"/>
+        </w:rPr>
+        <w:t xml:space="preserve"> – давление жидкости в узле;</w:t>
+      </w:r>
+    </w:p>
+    <w:p>
+      <w:pPr>
+        <w:ind w:firstLine="426"/>
+        <w:rPr>
+          <w:rFonts w:ascii="Cambria" w:hAnsi="Cambria"/>
+          <w:szCs w:val="24"/>
+        </w:rPr>
+      </w:pPr>
+      <m:oMath>
+        <m:r>
+          <w:rPr>
+            <w:rFonts w:ascii="Cambria Math" w:hAnsi="Cambria Math"/>
+            <w:szCs w:val="24"/>
+          </w:rPr>
+          <m:t>h</m:t>
+        </m:r>
+      </m:oMath>
+      <w:r>
+        <w:rPr>
+          <w:rFonts w:ascii="Cambria" w:hAnsi="Cambria"/>
+          <w:szCs w:val="24"/>
+        </w:rPr>
+        <w:t xml:space="preserve"> - удельная энтальпия жидкости в узле;</w:t>
+      </w:r>
+    </w:p>
+    <w:p>
+      <w:pPr>
+        <w:ind w:firstLine="426"/>
+        <w:rPr>
+          <w:rFonts w:ascii="Cambria" w:hAnsi="Cambria"/>
+          <w:szCs w:val="24"/>
+        </w:rPr>
+      </w:pPr>
+      <m:oMath>
+        <m:sSub>
+          <m:sSubPr>
+            <m:ctrlPr>
+              <w:rPr>
+                <w:rFonts w:ascii="Cambria Math" w:hAnsi="Cambria Math"/>
+                <w:i/>
+                <w:szCs w:val="24"/>
+                <w:lang w:val="en-US"/>
+              </w:rPr>
+            </m:ctrlPr>
+          </m:sSubPr>
+          <m:e>
+            <m:d>
+              <m:dPr>
+                <m:ctrlPr>
+                  <w:rPr>
+                    <w:rFonts w:ascii="Cambria Math" w:hAnsi="Cambria Math"/>
+                    <w:i/>
+                    <w:szCs w:val="24"/>
+                    <w:lang w:val="en-US"/>
+                  </w:rPr>
+                </m:ctrlPr>
+              </m:dPr>
+              <m:e>
+                <m:f>
+                  <m:fPr>
+                    <m:ctrlPr>
+                      <w:rPr>
+                        <w:rFonts w:ascii="Cambria Math" w:hAnsi="Cambria Math"/>
+                        <w:i/>
+                        <w:szCs w:val="24"/>
+                        <w:lang w:val="en-US"/>
+                      </w:rPr>
+                    </m:ctrlPr>
+                  </m:fPr>
+                  <m:num>
+                    <m:r>
+                      <w:rPr>
+                        <w:rFonts w:ascii="Cambria Math" w:hAnsi="Cambria Math"/>
+                        <w:szCs w:val="24"/>
+                        <w:lang w:val="en-US"/>
+                      </w:rPr>
+                      <m:t>∂ρ</m:t>
+                    </m:r>
+                  </m:num>
+                  <m:den>
+                    <m:r>
+                      <w:rPr>
+                        <w:rFonts w:ascii="Cambria Math" w:hAnsi="Cambria Math"/>
+                        <w:szCs w:val="24"/>
+                        <w:lang w:val="en-US"/>
+                      </w:rPr>
+                      <m:t>∂P</m:t>
+                    </m:r>
+                  </m:den>
+                </m:f>
+              </m:e>
+            </m:d>
+          </m:e>
+          <m:sub>
+            <m:r>
+              <w:rPr>
+                <w:rFonts w:ascii="Cambria Math" w:hAnsi="Cambria Math"/>
+                <w:szCs w:val="24"/>
+              </w:rPr>
+              <m:t>h</m:t>
+            </m:r>
+          </m:sub>
+        </m:sSub>
+      </m:oMath>
+      <w:r>
+        <w:rPr>
+          <w:rFonts w:ascii="Cambria" w:hAnsi="Cambria"/>
+          <w:szCs w:val="24"/>
+        </w:rPr>
+        <w:t xml:space="preserve"> - частная производная плотности жидкости по давлению при постоянной энтальпии;</w:t>
+      </w:r>
+    </w:p>
+    <w:p>
+      <w:pPr>
+        <w:ind w:firstLine="426"/>
+        <w:rPr>
+          <w:rFonts w:ascii="Cambria" w:hAnsi="Cambria"/>
+          <w:szCs w:val="24"/>
+        </w:rPr>
+      </w:pPr>
+      <m:oMath>
+        <m:sSub>
+          <m:sSubPr>
+            <m:ctrlPr>
+              <w:rPr>
+                <w:rFonts w:ascii="Cambria Math" w:hAnsi="Cambria Math"/>
+                <w:i/>
+                <w:szCs w:val="24"/>
+                <w:lang w:val="en-US"/>
+              </w:rPr>
+            </m:ctrlPr>
+          </m:sSubPr>
+          <m:e>
+            <m:d>
+              <m:dPr>
+                <m:ctrlPr>
+                  <w:rPr>
+                    <w:rFonts w:ascii="Cambria Math" w:hAnsi="Cambria Math"/>
+                    <w:i/>
+                    <w:szCs w:val="24"/>
+                    <w:lang w:val="en-US"/>
+                  </w:rPr>
+                </m:ctrlPr>
+              </m:dPr>
+              <m:e>
+                <m:f>
+                  <m:fPr>
+                    <m:ctrlPr>
+                      <w:rPr>
+                        <w:rFonts w:ascii="Cambria Math" w:hAnsi="Cambria Math"/>
+                        <w:i/>
+                        <w:szCs w:val="24"/>
+                        <w:lang w:val="en-US"/>
+                      </w:rPr>
+                    </m:ctrlPr>
+                  </m:fPr>
+                  <m:num>
+                    <m:r>
+                      <w:rPr>
+                        <w:rFonts w:ascii="Cambria Math" w:hAnsi="Cambria Math"/>
+                        <w:szCs w:val="24"/>
+                        <w:lang w:val="en-US"/>
+                      </w:rPr>
+                      <m:t>∂ρ</m:t>
+                    </m:r>
+                  </m:num>
+                  <m:den>
+                    <m:r>
+                      <w:rPr>
+                        <w:rFonts w:ascii="Cambria Math" w:hAnsi="Cambria Math"/>
+                        <w:szCs w:val="24"/>
+                        <w:lang w:val="en-US"/>
+                      </w:rPr>
+                      <m:t>∂</m:t>
+                    </m:r>
+                    <m:r>
+                      <w:rPr>
+                        <w:rFonts w:ascii="Cambria Math" w:hAnsi="Cambria Math"/>
+                        <w:szCs w:val="24"/>
+                      </w:rPr>
+                      <m:t>h</m:t>
+                    </m:r>
+                  </m:den>
+                </m:f>
+              </m:e>
+            </m:d>
+          </m:e>
+          <m:sub>
+            <m:r>
+              <w:rPr>
+                <w:rFonts w:ascii="Cambria Math" w:hAnsi="Cambria Math"/>
+                <w:szCs w:val="24"/>
+                <w:lang w:val="en-US"/>
+              </w:rPr>
+              <m:t>P</m:t>
+            </m:r>
+          </m:sub>
+        </m:sSub>
+      </m:oMath>
+      <w:r>
+        <w:rPr>
+          <w:rFonts w:ascii="Cambria" w:hAnsi="Cambria"/>
+          <w:szCs w:val="24"/>
+        </w:rPr>
+        <w:t xml:space="preserve"> – частная производная плотности жидкости по энтальпии при постоянном давлении. </w:t>
+      </w:r>
+    </w:p>
+    <w:p>
+      <w:pPr>
+        <w:ind w:firstLine="851"/>
+        <w:rPr>
+          <w:rFonts w:ascii="Cambria" w:hAnsi="Cambria"/>
+          <w:szCs w:val="24"/>
+        </w:rPr>
+      </w:pPr>
+      <w:r>
+        <w:rPr>
+          <w:rFonts w:ascii="Cambria" w:hAnsi="Cambria"/>
+          <w:szCs w:val="24"/>
+        </w:rPr>
+        <w:t>Уравнение сохранения энергии для внутреннего узла имеет вид:</w:t>
+      </w:r>
+    </w:p>
+    <w:tbl>
+      <w:tblPr>
+        <w:tblStyle w:val="a6"/>
+        <w:tblW w:w="0" w:type="auto"/>
+        <w:tblLook w:val="04A0" w:firstRow="1" w:lastRow="0" w:firstColumn="1" w:lastColumn="0" w:noHBand="0" w:noVBand="1"/>
+      </w:tblPr>
+      <w:tblGrid>
+        <w:gridCol w:w="8609"/>
+        <w:gridCol w:w="736"/>
+      </w:tblGrid>
+      <w:tr>
+        <w:tc>
+          <w:tcPr>
+            <w:tcW w:w="8609" w:type="dxa"/>
+          </w:tcPr>
+          <w:p>
+            <w:pPr>
+              <w:spacing w:line="360" w:lineRule="auto"/>
+              <w:jc w:val="center"/>
+              <w:rPr>
+                <w:rFonts w:eastAsiaTheme="minorEastAsia"/>
+                <w:szCs w:val="24"/>
+              </w:rPr>
+            </w:pPr>
+            <m:oMathPara>
+              <m:oMath>
+                <m:r>
+                  <w:rPr>
+                    <w:rFonts w:ascii="Cambria Math" w:eastAsiaTheme="minorEastAsia" w:hAnsi="Cambria Math"/>
+                    <w:szCs w:val="24"/>
+                    <w:lang w:val="en-US"/>
+                  </w:rPr>
+                  <m:t>ρ</m:t>
+                </m:r>
+                <m:r>
+                  <w:rPr>
+                    <w:rFonts w:ascii="Cambria Math" w:eastAsiaTheme="minorEastAsia" w:hAnsi="Cambria Math"/>
+                    <w:szCs w:val="24"/>
+                  </w:rPr>
+                  <m:t>∙</m:t>
+                </m:r>
+                <m:r>
+                  <w:rPr>
+                    <w:rFonts w:ascii="Cambria Math" w:eastAsiaTheme="minorEastAsia" w:hAnsi="Cambria Math"/>
+                    <w:szCs w:val="24"/>
+                    <w:lang w:val="en-US"/>
+                  </w:rPr>
+                  <m:t>V</m:t>
+                </m:r>
+                <m:r>
+                  <w:rPr>
+                    <w:rFonts w:ascii="Cambria Math" w:eastAsiaTheme="minorEastAsia" w:hAnsi="Cambria Math"/>
+                    <w:szCs w:val="24"/>
+                  </w:rPr>
+                  <m:t>∙</m:t>
+                </m:r>
+                <m:f>
+                  <m:fPr>
+                    <m:ctrlPr>
+                      <w:rPr>
+                        <w:rFonts w:ascii="Cambria Math" w:hAnsi="Cambria Math"/>
+                        <w:i/>
+                        <w:szCs w:val="24"/>
+                      </w:rPr>
+                    </m:ctrlPr>
+                  </m:fPr>
+                  <m:num>
+                    <m:r>
+                      <w:rPr>
+                        <w:rFonts w:ascii="Cambria Math" w:hAnsi="Cambria Math"/>
+                        <w:szCs w:val="24"/>
+                      </w:rPr>
+                      <m:t>∂</m:t>
+                    </m:r>
+                    <m:r>
+                      <w:rPr>
+                        <w:rFonts w:ascii="Cambria Math" w:hAnsi="Cambria Math"/>
+                        <w:szCs w:val="24"/>
+                      </w:rPr>
+                      <m:t>h</m:t>
+                    </m:r>
+                  </m:num>
+                  <m:den>
+                    <m:r>
+                      <w:rPr>
+                        <w:rFonts w:ascii="Cambria Math" w:hAnsi="Cambria Math"/>
+                        <w:szCs w:val="24"/>
+                      </w:rPr>
+                      <m:t>∂τ</m:t>
+                    </m:r>
+                  </m:den>
+                </m:f>
+                <m:r>
+                  <w:rPr>
+                    <w:rFonts w:ascii="Cambria Math" w:hAnsi="Cambria Math"/>
+                    <w:szCs w:val="24"/>
+                  </w:rPr>
+                  <m:t>=</m:t>
+                </m:r>
+              </m:oMath>
+            </m:oMathPara>
+          </w:p>
+          <w:p>
+            <w:pPr>
+              <w:spacing w:line="360" w:lineRule="auto"/>
+              <w:jc w:val="center"/>
+              <w:rPr>
+                <w:szCs w:val="24"/>
+              </w:rPr>
+            </w:pPr>
+            <m:oMathPara>
+              <m:oMath>
+                <m:r>
+                  <w:rPr>
+                    <w:rFonts w:ascii="Cambria Math" w:eastAsiaTheme="minorEastAsia" w:hAnsi="Cambria Math"/>
+                    <w:szCs w:val="24"/>
+                  </w:rPr>
+                  <m:t>=</m:t>
+                </m:r>
+                <m:nary>
+                  <m:naryPr>
+                    <m:chr m:val="∑"/>
+                    <m:limLoc m:val="undOvr"/>
+                    <m:ctrlPr>
+                      <w:rPr>
+                        <w:rFonts w:ascii="Cambria Math" w:hAnsi="Cambria Math"/>
+                        <w:i/>
+                        <w:szCs w:val="24"/>
+                      </w:rPr>
+                    </m:ctrlPr>
+                  </m:naryPr>
+                  <m:sub>
+                    <m:r>
+                      <w:rPr>
+                        <w:rFonts w:ascii="Cambria Math" w:hAnsi="Cambria Math"/>
+                        <w:szCs w:val="24"/>
+                      </w:rPr>
+                      <m:t>j=1</m:t>
+                    </m:r>
+                  </m:sub>
+                  <m:sup>
+                    <m:sSub>
+                      <m:sSubPr>
+                        <m:ctrlPr>
+                          <w:rPr>
+                            <w:rFonts w:ascii="Cambria Math" w:hAnsi="Cambria Math"/>
+                            <w:i/>
+                            <w:szCs w:val="24"/>
+                          </w:rPr>
+                        </m:ctrlPr>
+                      </m:sSubPr>
+                      <m:e>
+                        <m:r>
+                          <w:rPr>
+                            <w:rFonts w:ascii="Cambria Math" w:hAnsi="Cambria Math"/>
+                            <w:szCs w:val="24"/>
+                          </w:rPr>
+                          <m:t>N</m:t>
+                        </m:r>
+                      </m:e>
+                      <m:sub>
+                        <m:r>
+                          <w:rPr>
+                            <w:rFonts w:ascii="Cambria Math" w:hAnsi="Cambria Math"/>
+                            <w:szCs w:val="24"/>
+                          </w:rPr>
+                          <m:t>вх</m:t>
+                        </m:r>
+                      </m:sub>
+                    </m:sSub>
+                  </m:sup>
+                  <m:e>
+                    <m:sSub>
+                      <m:sSubPr>
+                        <m:ctrlPr>
+                          <w:rPr>
+                            <w:rFonts w:ascii="Cambria Math" w:eastAsiaTheme="minorEastAsia" w:hAnsi="Cambria Math"/>
+                            <w:i/>
+                            <w:szCs w:val="24"/>
+                          </w:rPr>
+                        </m:ctrlPr>
+                      </m:sSubPr>
+                      <m:e>
+                        <m:r>
+                          <w:rPr>
+                            <w:rFonts w:ascii="Cambria Math" w:eastAsiaTheme="minorEastAsia" w:hAnsi="Cambria Math"/>
+                            <w:szCs w:val="24"/>
+                          </w:rPr>
+                          <m:t>G</m:t>
+                        </m:r>
+                      </m:e>
+                      <m:sub>
+                        <m:r>
+                          <w:rPr>
+                            <w:rFonts w:ascii="Cambria Math" w:eastAsiaTheme="minorEastAsia" w:hAnsi="Cambria Math"/>
+                            <w:szCs w:val="24"/>
+                          </w:rPr>
+                          <m:t>j</m:t>
+                        </m:r>
+                      </m:sub>
+                    </m:sSub>
+                    <m:r>
+                      <w:rPr>
+                        <w:rFonts w:ascii="Cambria Math" w:eastAsiaTheme="minorEastAsia" w:hAnsi="Cambria Math"/>
+                        <w:szCs w:val="24"/>
+                      </w:rPr>
+                      <m:t>∙</m:t>
+                    </m:r>
+                    <m:sSub>
+                      <m:sSubPr>
+                        <m:ctrlPr>
+                          <w:rPr>
+                            <w:rFonts w:ascii="Cambria Math" w:hAnsi="Cambria Math"/>
+                            <w:i/>
+                            <w:szCs w:val="24"/>
+                          </w:rPr>
+                        </m:ctrlPr>
+                      </m:sSubPr>
+                      <m:e>
+                        <m:r>
+                          <w:rPr>
+                            <w:rFonts w:ascii="Cambria Math" w:hAnsi="Cambria Math"/>
+                            <w:szCs w:val="24"/>
+                          </w:rPr>
+                          <m:t>w</m:t>
+                        </m:r>
+                      </m:e>
+                      <m:sub>
+                        <m:r>
+                          <w:rPr>
+                            <w:rFonts w:ascii="Cambria Math" w:hAnsi="Cambria Math"/>
+                            <w:szCs w:val="24"/>
+                          </w:rPr>
+                          <m:t>j</m:t>
+                        </m:r>
+                      </m:sub>
+                    </m:sSub>
+                    <m:r>
+                      <w:rPr>
+                        <w:rFonts w:ascii="Cambria Math" w:eastAsiaTheme="minorEastAsia" w:hAnsi="Cambria Math"/>
+                        <w:szCs w:val="24"/>
+                      </w:rPr>
+                      <m:t>∙</m:t>
+                    </m:r>
+                    <m:d>
+                      <m:dPr>
+                        <m:ctrlPr>
+                          <w:rPr>
+                            <w:rFonts w:ascii="Cambria Math" w:eastAsiaTheme="minorEastAsia" w:hAnsi="Cambria Math"/>
+                            <w:i/>
+                            <w:szCs w:val="24"/>
+                          </w:rPr>
+                        </m:ctrlPr>
+                      </m:dPr>
+                      <m:e>
+                        <m:sSub>
+                          <m:sSubPr>
+                            <m:ctrlPr>
+                              <w:rPr>
+                                <w:rFonts w:ascii="Cambria Math" w:eastAsiaTheme="minorEastAsia" w:hAnsi="Cambria Math"/>
+                                <w:i/>
+                                <w:szCs w:val="24"/>
+                              </w:rPr>
+                            </m:ctrlPr>
+                          </m:sSubPr>
+                          <m:e>
+                            <m:r>
+                              <w:rPr>
+                                <w:rFonts w:ascii="Cambria Math" w:eastAsiaTheme="minorEastAsia" w:hAnsi="Cambria Math"/>
+                                <w:szCs w:val="24"/>
+                              </w:rPr>
+                              <m:t>h</m:t>
+                            </m:r>
+                          </m:e>
+                          <m:sub>
+                            <m:r>
+                              <w:rPr>
+                                <w:rFonts w:ascii="Cambria Math" w:eastAsiaTheme="minorEastAsia" w:hAnsi="Cambria Math"/>
+                                <w:szCs w:val="24"/>
+                              </w:rPr>
+                              <m:t>j</m:t>
+                            </m:r>
+                          </m:sub>
+                        </m:sSub>
+                        <m:r>
+                          <w:rPr>
+                            <w:rFonts w:ascii="Cambria Math" w:eastAsiaTheme="minorEastAsia" w:hAnsi="Cambria Math"/>
+                            <w:szCs w:val="24"/>
+                          </w:rPr>
+                          <m:t>-</m:t>
+                        </m:r>
+                        <m:r>
+                          <w:rPr>
+                            <w:rFonts w:ascii="Cambria Math" w:eastAsiaTheme="minorEastAsia" w:hAnsi="Cambria Math"/>
+                            <w:szCs w:val="24"/>
+                          </w:rPr>
+                          <m:t>h</m:t>
+                        </m:r>
+                      </m:e>
+                    </m:d>
+                  </m:e>
+                </m:nary>
+                <m:r>
+                  <w:rPr>
+                    <w:rFonts w:ascii="Cambria Math" w:eastAsiaTheme="minorEastAsia" w:hAnsi="Cambria Math"/>
+                    <w:szCs w:val="24"/>
+                  </w:rPr>
+                  <m:t>-</m:t>
+                </m:r>
+                <m:nary>
+                  <m:naryPr>
+                    <m:chr m:val="∑"/>
+                    <m:limLoc m:val="undOvr"/>
+                    <m:ctrlPr>
+                      <w:rPr>
+                        <w:rFonts w:ascii="Cambria Math" w:hAnsi="Cambria Math"/>
+                        <w:i/>
+                        <w:szCs w:val="24"/>
+                      </w:rPr>
+                    </m:ctrlPr>
+                  </m:naryPr>
+                  <m:sub>
+                    <m:r>
+                      <w:rPr>
+                        <w:rFonts w:ascii="Cambria Math" w:hAnsi="Cambria Math"/>
+                        <w:szCs w:val="24"/>
+                      </w:rPr>
+                      <m:t>j=1</m:t>
+                    </m:r>
+                  </m:sub>
+                  <m:sup>
+                    <m:sSub>
+                      <m:sSubPr>
+                        <m:ctrlPr>
+                          <w:rPr>
+                            <w:rFonts w:ascii="Cambria Math" w:hAnsi="Cambria Math"/>
+                            <w:i/>
+                            <w:szCs w:val="24"/>
+                          </w:rPr>
+                        </m:ctrlPr>
+                      </m:sSubPr>
+                      <m:e>
+                        <m:r>
+                          <w:rPr>
+                            <w:rFonts w:ascii="Cambria Math" w:hAnsi="Cambria Math"/>
+                            <w:szCs w:val="24"/>
+                          </w:rPr>
+                          <m:t>N</m:t>
+                        </m:r>
+                      </m:e>
+                      <m:sub>
+                        <m:r>
+                          <w:rPr>
+                            <w:rFonts w:ascii="Cambria Math" w:hAnsi="Cambria Math"/>
+                            <w:szCs w:val="24"/>
+                          </w:rPr>
+                          <m:t>вых</m:t>
+                        </m:r>
+                      </m:sub>
+                    </m:sSub>
+                  </m:sup>
+                  <m:e>
+                    <m:sSub>
+                      <m:sSubPr>
+                        <m:ctrlPr>
+                          <w:rPr>
+                            <w:rFonts w:ascii="Cambria Math" w:eastAsiaTheme="minorEastAsia" w:hAnsi="Cambria Math"/>
+                            <w:i/>
+                            <w:szCs w:val="24"/>
+                          </w:rPr>
+                        </m:ctrlPr>
+                      </m:sSubPr>
+                      <m:e>
+                        <m:r>
+                          <w:rPr>
+                            <w:rFonts w:ascii="Cambria Math" w:eastAsiaTheme="minorEastAsia" w:hAnsi="Cambria Math"/>
+                            <w:szCs w:val="24"/>
+                            <w:lang w:val="en-US"/>
+                          </w:rPr>
+                          <m:t>G</m:t>
+                        </m:r>
+                      </m:e>
+                      <m:sub>
+                        <m:r>
+                          <w:rPr>
+                            <w:rFonts w:ascii="Cambria Math" w:eastAsiaTheme="minorEastAsia" w:hAnsi="Cambria Math"/>
+                            <w:szCs w:val="24"/>
+                          </w:rPr>
+                          <m:t>j</m:t>
+                        </m:r>
+                      </m:sub>
+                    </m:sSub>
+                    <m:r>
+                      <w:rPr>
+                        <w:rFonts w:ascii="Cambria Math" w:eastAsiaTheme="minorEastAsia" w:hAnsi="Cambria Math"/>
+                        <w:szCs w:val="24"/>
+                      </w:rPr>
+                      <m:t>∙</m:t>
+                    </m:r>
+                    <m:d>
+                      <m:dPr>
+                        <m:ctrlPr>
+                          <w:rPr>
+                            <w:rFonts w:ascii="Cambria Math" w:eastAsiaTheme="minorEastAsia" w:hAnsi="Cambria Math"/>
+                            <w:i/>
+                            <w:szCs w:val="24"/>
+                          </w:rPr>
+                        </m:ctrlPr>
+                      </m:dPr>
+                      <m:e>
+                        <m:r>
+                          <w:rPr>
+                            <w:rFonts w:ascii="Cambria Math" w:eastAsiaTheme="minorEastAsia" w:hAnsi="Cambria Math"/>
+                            <w:szCs w:val="24"/>
+                          </w:rPr>
+                          <m:t>1-</m:t>
+                        </m:r>
+                        <m:sSub>
+                          <m:sSubPr>
+                            <m:ctrlPr>
+                              <w:rPr>
+                                <w:rFonts w:ascii="Cambria Math" w:hAnsi="Cambria Math"/>
+                                <w:i/>
+                                <w:szCs w:val="24"/>
+                              </w:rPr>
+                            </m:ctrlPr>
+                          </m:sSubPr>
+                          <m:e>
+                            <m:r>
+                              <w:rPr>
+                                <w:rFonts w:ascii="Cambria Math" w:hAnsi="Cambria Math"/>
+                                <w:szCs w:val="24"/>
+                              </w:rPr>
+                              <m:t>w</m:t>
+                            </m:r>
+                          </m:e>
+                          <m:sub>
+                            <m:r>
+                              <w:rPr>
+                                <w:rFonts w:ascii="Cambria Math" w:hAnsi="Cambria Math"/>
+                                <w:szCs w:val="24"/>
+                              </w:rPr>
+                              <m:t>j</m:t>
+                            </m:r>
+                          </m:sub>
+                        </m:sSub>
+                      </m:e>
+                    </m:d>
+                    <m:r>
+                      <w:rPr>
+                        <w:rFonts w:ascii="Cambria Math" w:eastAsiaTheme="minorEastAsia" w:hAnsi="Cambria Math"/>
+                        <w:szCs w:val="24"/>
+                      </w:rPr>
+                      <m:t>∙</m:t>
+                    </m:r>
+                    <m:d>
+                      <m:dPr>
+                        <m:ctrlPr>
+                          <w:rPr>
+                            <w:rFonts w:ascii="Cambria Math" w:eastAsiaTheme="minorEastAsia" w:hAnsi="Cambria Math"/>
+                            <w:i/>
+                            <w:szCs w:val="24"/>
+                          </w:rPr>
+                        </m:ctrlPr>
+                      </m:dPr>
+                      <m:e>
+                        <m:sSub>
+                          <m:sSubPr>
+                            <m:ctrlPr>
+                              <w:rPr>
+                                <w:rFonts w:ascii="Cambria Math" w:eastAsiaTheme="minorEastAsia" w:hAnsi="Cambria Math"/>
+                                <w:i/>
+                                <w:szCs w:val="24"/>
+                              </w:rPr>
+                            </m:ctrlPr>
+                          </m:sSubPr>
+                          <m:e>
+                            <m:r>
+                              <w:rPr>
+                                <w:rFonts w:ascii="Cambria Math" w:eastAsiaTheme="minorEastAsia" w:hAnsi="Cambria Math"/>
+                                <w:szCs w:val="24"/>
+                              </w:rPr>
+                              <m:t>h</m:t>
+                            </m:r>
+                          </m:e>
+                          <m:sub>
+                            <m:r>
+                              <w:rPr>
+                                <w:rFonts w:ascii="Cambria Math" w:eastAsiaTheme="minorEastAsia" w:hAnsi="Cambria Math"/>
+                                <w:szCs w:val="24"/>
+                              </w:rPr>
+                              <m:t>j</m:t>
+                            </m:r>
+                          </m:sub>
+                        </m:sSub>
+                        <m:r>
+                          <w:rPr>
+                            <w:rFonts w:ascii="Cambria Math" w:eastAsiaTheme="minorEastAsia" w:hAnsi="Cambria Math"/>
+                            <w:szCs w:val="24"/>
+                          </w:rPr>
+                          <m:t>-</m:t>
+                        </m:r>
+                        <m:r>
+                          <w:rPr>
+                            <w:rFonts w:ascii="Cambria Math" w:eastAsiaTheme="minorEastAsia" w:hAnsi="Cambria Math"/>
+                            <w:szCs w:val="24"/>
+                          </w:rPr>
+                          <m:t>h</m:t>
+                        </m:r>
+                      </m:e>
+                    </m:d>
+                  </m:e>
+                </m:nary>
+                <m:r>
+                  <w:rPr>
+                    <w:rFonts w:ascii="Cambria Math" w:eastAsiaTheme="minorEastAsia" w:hAnsi="Cambria Math"/>
+                    <w:szCs w:val="24"/>
+                  </w:rPr>
+                  <m:t>+V∙</m:t>
+                </m:r>
+                <m:f>
+                  <m:fPr>
+                    <m:ctrlPr>
+                      <w:rPr>
+                        <w:rFonts w:ascii="Cambria Math" w:hAnsi="Cambria Math"/>
+                        <w:i/>
+                        <w:szCs w:val="24"/>
+                      </w:rPr>
+                    </m:ctrlPr>
+                  </m:fPr>
+                  <m:num>
+                    <m:r>
+                      <w:rPr>
+                        <w:rFonts w:ascii="Cambria Math" w:hAnsi="Cambria Math"/>
+                        <w:szCs w:val="24"/>
+                      </w:rPr>
+                      <m:t>∂</m:t>
+                    </m:r>
+                    <m:r>
+                      <w:rPr>
+                        <w:rFonts w:ascii="Cambria Math" w:hAnsi="Cambria Math"/>
+                        <w:szCs w:val="24"/>
+                        <w:lang w:val="en-US"/>
+                      </w:rPr>
+                      <m:t>P</m:t>
+                    </m:r>
+                  </m:num>
+                  <m:den>
+                    <m:r>
+                      <w:rPr>
+                        <w:rFonts w:ascii="Cambria Math" w:hAnsi="Cambria Math"/>
+                        <w:szCs w:val="24"/>
+                      </w:rPr>
+                      <m:t>∂τ</m:t>
+                    </m:r>
+                  </m:den>
+                </m:f>
+                <m:r>
+                  <w:rPr>
+                    <w:rFonts w:ascii="Cambria Math" w:hAnsi="Cambria Math"/>
+                    <w:szCs w:val="24"/>
+                  </w:rPr>
+                  <m:t>+</m:t>
+                </m:r>
+                <m:sSub>
+                  <m:sSubPr>
+                    <m:ctrlPr>
+                      <w:rPr>
+                        <w:rFonts w:ascii="Cambria Math" w:eastAsiaTheme="minorEastAsia" w:hAnsi="Cambria Math"/>
+                        <w:i/>
+                        <w:szCs w:val="24"/>
+                      </w:rPr>
+                    </m:ctrlPr>
+                  </m:sSubPr>
+                  <m:e>
+                    <m:r>
+                      <w:rPr>
+                        <w:rFonts w:ascii="Cambria Math" w:eastAsiaTheme="minorEastAsia" w:hAnsi="Cambria Math"/>
+                        <w:szCs w:val="24"/>
+                        <w:lang w:val="en-US"/>
+                      </w:rPr>
+                      <m:t>Q</m:t>
+                    </m:r>
+                  </m:e>
+                  <m:sub>
+                    <m:r>
+                      <w:rPr>
+                        <w:rFonts w:ascii="Cambria Math" w:eastAsiaTheme="minorEastAsia" w:hAnsi="Cambria Math"/>
+                        <w:szCs w:val="24"/>
+                      </w:rPr>
+                      <m:t>V</m:t>
+                    </m:r>
+                  </m:sub>
+                </m:sSub>
+                <m:r>
+                  <w:rPr>
+                    <w:rFonts w:ascii="Cambria Math" w:eastAsiaTheme="minorEastAsia" w:hAnsi="Cambria Math"/>
+                    <w:szCs w:val="24"/>
+                  </w:rPr>
+                  <m:t>.</m:t>
+                </m:r>
+              </m:oMath>
+            </m:oMathPara>
+          </w:p>
+        </w:tc>
+        <w:tc>
+          <w:tcPr>
+            <w:tcW w:w="736" w:type="dxa"/>
+          </w:tcPr>
+          <w:p>
+            <w:pPr>
+              <w:ind w:firstLine="0"/>
+              <w:jc w:val="right"/>
+              <w:rPr>
+                <w:rFonts w:ascii="Cambria" w:hAnsi="Cambria"/>
+                <w:szCs w:val="24"/>
+              </w:rPr>
+            </w:pPr>
+            <w:r>
+              <w:rPr>
+                <w:rFonts w:ascii="Cambria" w:hAnsi="Cambria"/>
+                <w:szCs w:val="24"/>
+              </w:rPr>
+              <w:t>(</w:t>
+            </w:r>
+            <w:r>
+              <w:rPr>
+                <w:rFonts w:ascii="Cambria" w:hAnsi="Cambria"/>
+                <w:szCs w:val="24"/>
+              </w:rPr>
+              <w:t>2</w:t>
+            </w:r>
+            <w:r>
+              <w:rPr>
+                <w:rFonts w:ascii="Cambria" w:hAnsi="Cambria"/>
+                <w:szCs w:val="24"/>
+              </w:rPr>
+              <w:t>)</w:t>
+            </w:r>
+          </w:p>
+        </w:tc>
+      </w:tr>
+    </w:tbl>
+    <w:p>
+      <w:pPr>
+        <w:ind w:firstLine="0"/>
+        <w:rPr>
+          <w:rFonts w:ascii="Cambria" w:hAnsi="Cambria"/>
+          <w:szCs w:val="24"/>
+        </w:rPr>
+      </w:pPr>
+      <w:proofErr w:type="gramStart"/>
+      <w:r>
+        <w:rPr>
+          <w:rFonts w:ascii="Cambria" w:hAnsi="Cambria"/>
+          <w:szCs w:val="24"/>
+        </w:rPr>
+        <w:t xml:space="preserve">где </w:t>
+      </w:r>
+      <m:oMath>
+        <m:sSub>
+          <m:sSubPr>
+            <m:ctrlPr>
+              <w:rPr>
+                <w:rFonts w:ascii="Cambria Math" w:eastAsiaTheme="minorEastAsia" w:hAnsi="Cambria Math"/>
+                <w:i/>
+                <w:szCs w:val="24"/>
+              </w:rPr>
+            </m:ctrlPr>
+          </m:sSubPr>
+          <m:e>
+            <m:r>
+              <w:rPr>
+                <w:rFonts w:ascii="Cambria Math" w:eastAsiaTheme="minorEastAsia" w:hAnsi="Cambria Math"/>
+                <w:szCs w:val="24"/>
+              </w:rPr>
+              <m:t>h</m:t>
+            </m:r>
+          </m:e>
+          <m:sub>
+            <m:r>
+              <w:rPr>
+                <w:rFonts w:ascii="Cambria Math" w:eastAsiaTheme="minorEastAsia" w:hAnsi="Cambria Math"/>
+                <w:szCs w:val="24"/>
+              </w:rPr>
+              <m:t>j</m:t>
+            </m:r>
+          </m:sub>
+        </m:sSub>
+      </m:oMath>
+      <w:r>
+        <w:rPr>
+          <w:rFonts w:ascii="Cambria" w:hAnsi="Cambria"/>
+          <w:szCs w:val="24"/>
+        </w:rPr>
+        <w:t xml:space="preserve"> –</w:t>
+      </w:r>
+      <w:proofErr w:type="gramEnd"/>
+      <w:r>
+        <w:rPr>
+          <w:rFonts w:ascii="Cambria" w:hAnsi="Cambria"/>
+          <w:szCs w:val="24"/>
+        </w:rPr>
+        <w:t xml:space="preserve"> </w:t>
+      </w:r>
+      <w:r>
+        <w:rPr>
+          <w:rFonts w:ascii="Cambria" w:hAnsi="Cambria"/>
+          <w:szCs w:val="24"/>
+        </w:rPr>
+        <w:t>удельная энтальпия в последних расчётных ячейках входящих каналов или в первых расчётных ячейках выходящих каналов</w:t>
+      </w:r>
+      <w:r>
+        <w:rPr>
+          <w:rFonts w:ascii="Cambria" w:hAnsi="Cambria"/>
+          <w:szCs w:val="24"/>
+        </w:rPr>
+        <w:t>;</w:t>
+      </w:r>
+    </w:p>
+    <w:p>
+      <w:pPr>
+        <w:ind w:firstLine="426"/>
+        <w:rPr>
+          <w:rFonts w:ascii="Cambria" w:hAnsi="Cambria"/>
+          <w:szCs w:val="24"/>
+        </w:rPr>
+      </w:pPr>
+      <m:oMath>
+        <m:sSub>
+          <m:sSubPr>
+            <m:ctrlPr>
+              <w:rPr>
+                <w:rFonts w:ascii="Cambria Math" w:eastAsiaTheme="minorEastAsia" w:hAnsi="Cambria Math"/>
+                <w:i/>
+                <w:szCs w:val="24"/>
+              </w:rPr>
+            </m:ctrlPr>
+          </m:sSubPr>
+          <m:e>
+            <m:r>
+              <w:rPr>
+                <w:rFonts w:ascii="Cambria Math" w:eastAsiaTheme="minorEastAsia" w:hAnsi="Cambria Math"/>
+                <w:szCs w:val="24"/>
+                <w:lang w:val="en-US"/>
+              </w:rPr>
+              <m:t>Q</m:t>
+            </m:r>
+          </m:e>
+          <m:sub>
+            <m:r>
+              <w:rPr>
+                <w:rFonts w:ascii="Cambria Math" w:eastAsiaTheme="minorEastAsia" w:hAnsi="Cambria Math"/>
+                <w:szCs w:val="24"/>
+              </w:rPr>
+              <m:t>V</m:t>
+            </m:r>
+          </m:sub>
+        </m:sSub>
+      </m:oMath>
+      <w:r>
+        <w:rPr>
+          <w:rFonts w:ascii="Cambria" w:hAnsi="Cambria"/>
+          <w:szCs w:val="24"/>
+        </w:rPr>
+        <w:t xml:space="preserve"> – объёмное энерговыделение в узле.</w:t>
+      </w:r>
+    </w:p>
+    <w:p>
+      <w:pPr>
+        <w:ind w:firstLine="851"/>
+        <w:rPr>
+          <w:rFonts w:ascii="Cambria" w:hAnsi="Cambria"/>
+          <w:szCs w:val="24"/>
+        </w:rPr>
+      </w:pPr>
+      <w:r>
+        <w:rPr>
+          <w:rFonts w:ascii="Cambria" w:hAnsi="Cambria"/>
+          <w:szCs w:val="24"/>
+        </w:rPr>
+        <w:t>При решение общей системы уравнений сохранения массы и импульса для определения поля давлений и расходов на следующем слое по времени используется так называемый безытерационный алгоритм, основная идея которого состоит в следующем:</w:t>
+      </w:r>
+    </w:p>
+    <w:p>
+      <w:pPr>
+        <w:ind w:firstLine="851"/>
+        <w:rPr>
+          <w:rFonts w:ascii="Cambria" w:hAnsi="Cambria"/>
+          <w:szCs w:val="24"/>
+        </w:rPr>
+      </w:pPr>
+      <w:r>
+        <w:rPr>
+          <w:rFonts w:ascii="Cambria" w:hAnsi="Cambria"/>
+          <w:szCs w:val="24"/>
+        </w:rPr>
+        <w:t>- для всех внутренних узлов записываются уравнения сохранения импульса для последних гидравлических связей входящих рёбер и для первых гидравлических связей выходящих рёбер. Эти уравнения содержат давления в узлах и в последних расчётных ячейках входящих рёбер и в первых расчётных ячейках выходящих рёбер;</w:t>
+      </w:r>
+    </w:p>
+    <w:p>
+      <w:pPr>
+        <w:ind w:firstLine="851"/>
+        <w:rPr>
+          <w:rFonts w:ascii="Cambria" w:hAnsi="Cambria"/>
+          <w:szCs w:val="24"/>
+        </w:rPr>
+      </w:pPr>
+      <w:r>
+        <w:rPr>
+          <w:rFonts w:ascii="Cambria" w:hAnsi="Cambria"/>
+          <w:szCs w:val="24"/>
+        </w:rPr>
+        <w:t>- для всех внутренних узлов вместо давлений в первых и в последних расчётных ячейках рёбер подставляются их выражения согласно уравнениям, связывающим давления в расчётных ячейках рёбер с давлениями в ограничивающих рёбра узлах. В результате в уравнениях сохранения импульса для крайних гидравлических связей рёбер остаются только расходы в этих гидравлических связях и давления в узлах;</w:t>
+      </w:r>
+    </w:p>
+    <w:p>
+      <w:pPr>
+        <w:ind w:firstLine="851"/>
+        <w:rPr>
+          <w:rFonts w:ascii="Cambria" w:hAnsi="Cambria"/>
+          <w:szCs w:val="24"/>
+        </w:rPr>
+      </w:pPr>
+      <w:r>
+        <w:rPr>
+          <w:rFonts w:ascii="Cambria" w:hAnsi="Cambria"/>
+          <w:szCs w:val="24"/>
+        </w:rPr>
+        <w:t xml:space="preserve">- из полученных уравнений сохранения импульса выражаются расходы </w:t>
+      </w:r>
+      <w:proofErr w:type="gramStart"/>
+      <w:r>
+        <w:rPr>
+          <w:rFonts w:ascii="Cambria" w:hAnsi="Cambria"/>
+          <w:szCs w:val="24"/>
+        </w:rPr>
+        <w:t>в крайних гидравлических связей</w:t>
+      </w:r>
+      <w:proofErr w:type="gramEnd"/>
+      <w:r>
+        <w:rPr>
+          <w:rFonts w:ascii="Cambria" w:hAnsi="Cambria"/>
+          <w:szCs w:val="24"/>
+        </w:rPr>
+        <w:t xml:space="preserve"> рёбер через давления в узлах;</w:t>
+      </w:r>
+    </w:p>
+    <w:p>
+      <w:pPr>
+        <w:ind w:firstLine="851"/>
+        <w:rPr>
+          <w:rFonts w:ascii="Cambria" w:hAnsi="Cambria"/>
+          <w:szCs w:val="24"/>
+        </w:rPr>
+      </w:pPr>
+      <w:r>
+        <w:rPr>
+          <w:rFonts w:ascii="Cambria" w:hAnsi="Cambria"/>
+          <w:szCs w:val="24"/>
+        </w:rPr>
+        <w:t xml:space="preserve">- эти расходы подставляются в уравнения сохранения массы для узлов вида (1). В результате этой подстановки для узлов получаются уравнения, содержащие давления в данном узле и всех связанных с ним рёбрами узлах. Решение полученной системы методами линейной алгебры позволяет найти давления в узлах схемы на следующем </w:t>
+      </w:r>
+      <w:r>
+        <w:rPr>
+          <w:rFonts w:ascii="Cambria" w:hAnsi="Cambria"/>
+          <w:szCs w:val="24"/>
+        </w:rPr>
+        <w:lastRenderedPageBreak/>
+        <w:t xml:space="preserve">шаге по времени. После этого обратной прогонкой находятся давления в расчётных ячейках всех каналов схемы, а по найденному полю давлений рассчитываются расходы в гидравлических связях на следующем слое по времени. </w:t>
+      </w:r>
+    </w:p>
+    <w:p>
+      <w:pPr>
+        <w:ind w:firstLine="851"/>
+        <w:rPr>
+          <w:rFonts w:ascii="Cambria" w:hAnsi="Cambria"/>
+          <w:szCs w:val="24"/>
+        </w:rPr>
+      </w:pPr>
+      <w:r>
+        <w:rPr>
+          <w:rFonts w:ascii="Cambria" w:hAnsi="Cambria"/>
+          <w:szCs w:val="24"/>
+        </w:rPr>
+        <w:t xml:space="preserve">Аналогичная идея используется при расчёте поля энтальпий на следующем слое по времени. </w:t>
+      </w:r>
+    </w:p>
+    <w:p>
+      <w:pPr>
+        <w:ind w:firstLine="851"/>
+        <w:rPr>
+          <w:rFonts w:ascii="Cambria" w:hAnsi="Cambria"/>
+          <w:szCs w:val="24"/>
+        </w:rPr>
+      </w:pPr>
+      <w:r>
+        <w:rPr>
+          <w:rFonts w:ascii="Cambria" w:hAnsi="Cambria"/>
+          <w:szCs w:val="24"/>
+        </w:rPr>
+        <w:t xml:space="preserve">Уравнение сохранения массы пассивной примеси выглядит аналогично уравнению (2). </w:t>
+      </w:r>
+      <w:r>
+        <w:rPr>
+          <w:rFonts w:ascii="Cambria" w:hAnsi="Cambria"/>
+          <w:szCs w:val="24"/>
+        </w:rPr>
+        <w:t xml:space="preserve">В теплогидравлическом коде предусмотрен расчёт произвольного количества пассивных примесей. Их количество определяется на этапе инициализации расчётной схемы, исходя из размерностей массивов концентраций </w:t>
+      </w:r>
+      <w:r>
+        <w:rPr>
+          <w:rFonts w:ascii="Cambria" w:hAnsi="Cambria"/>
+          <w:szCs w:val="24"/>
+          <w:lang w:val="en-US"/>
+        </w:rPr>
+        <w:t>C</w:t>
+      </w:r>
+      <w:r>
+        <w:rPr>
+          <w:rFonts w:ascii="Cambria" w:hAnsi="Cambria"/>
+          <w:szCs w:val="24"/>
+        </w:rPr>
+        <w:t>_</w:t>
+      </w:r>
+      <w:r>
+        <w:rPr>
+          <w:rFonts w:ascii="Cambria" w:hAnsi="Cambria"/>
+          <w:szCs w:val="24"/>
+          <w:lang w:val="en-US"/>
+        </w:rPr>
+        <w:t>passive</w:t>
+      </w:r>
+      <w:r>
+        <w:rPr>
+          <w:rFonts w:ascii="Cambria" w:hAnsi="Cambria"/>
+          <w:szCs w:val="24"/>
+        </w:rPr>
+        <w:t>_</w:t>
+      </w:r>
+      <w:r>
+        <w:rPr>
+          <w:rFonts w:ascii="Cambria" w:hAnsi="Cambria"/>
+          <w:szCs w:val="24"/>
+          <w:lang w:val="en-US"/>
+        </w:rPr>
+        <w:t>tracer</w:t>
+      </w:r>
+      <w:r>
+        <w:rPr>
+          <w:rFonts w:ascii="Cambria" w:hAnsi="Cambria"/>
+          <w:szCs w:val="24"/>
+        </w:rPr>
+        <w:t xml:space="preserve">, </w:t>
+      </w:r>
+      <w:r>
+        <w:rPr>
+          <w:rFonts w:ascii="Cambria" w:hAnsi="Cambria"/>
+          <w:szCs w:val="24"/>
+        </w:rPr>
+        <w:t xml:space="preserve">заданных в узлах схемы. </w:t>
+      </w:r>
+      <w:r>
+        <w:rPr>
+          <w:rFonts w:ascii="Cambria" w:hAnsi="Cambria"/>
+          <w:szCs w:val="24"/>
+        </w:rPr>
+        <w:t xml:space="preserve">При анализе топологии схемы для каждого связного контуре теплогидравлической схемы рассчитывается количество концентраций пассивных примесей, соответствующее максимальной размерности массива </w:t>
+      </w:r>
+      <w:r>
+        <w:rPr>
+          <w:rFonts w:ascii="Cambria" w:hAnsi="Cambria"/>
+          <w:szCs w:val="24"/>
+          <w:lang w:val="en-US"/>
+        </w:rPr>
+        <w:t>C</w:t>
+      </w:r>
+      <w:r>
+        <w:rPr>
+          <w:rFonts w:ascii="Cambria" w:hAnsi="Cambria"/>
+          <w:szCs w:val="24"/>
+        </w:rPr>
+        <w:t>_</w:t>
+      </w:r>
+      <w:r>
+        <w:rPr>
+          <w:rFonts w:ascii="Cambria" w:hAnsi="Cambria"/>
+          <w:szCs w:val="24"/>
+          <w:lang w:val="en-US"/>
+        </w:rPr>
+        <w:t>passive</w:t>
+      </w:r>
+      <w:r>
+        <w:rPr>
+          <w:rFonts w:ascii="Cambria" w:hAnsi="Cambria"/>
+          <w:szCs w:val="24"/>
+        </w:rPr>
+        <w:t>_</w:t>
+      </w:r>
+      <w:r>
+        <w:rPr>
+          <w:rFonts w:ascii="Cambria" w:hAnsi="Cambria"/>
+          <w:szCs w:val="24"/>
+          <w:lang w:val="en-US"/>
+        </w:rPr>
+        <w:t>tracer</w:t>
+      </w:r>
+      <w:r>
+        <w:rPr>
+          <w:rFonts w:ascii="Cambria" w:hAnsi="Cambria"/>
+          <w:szCs w:val="24"/>
+        </w:rPr>
+        <w:t xml:space="preserve"> </w:t>
+      </w:r>
+      <w:r>
+        <w:rPr>
+          <w:rFonts w:ascii="Cambria" w:hAnsi="Cambria"/>
+          <w:szCs w:val="24"/>
+        </w:rPr>
+        <w:t xml:space="preserve">в этом контуре. </w:t>
+      </w:r>
+      <w:r>
+        <w:rPr>
+          <w:rFonts w:ascii="Cambria" w:hAnsi="Cambria"/>
+          <w:szCs w:val="24"/>
+        </w:rPr>
+        <w:t xml:space="preserve">Концентрации пассивных примесей в ячейках каналов в начале расчёта распределяются линейно между значениями, заданными в узлах. </w:t>
+      </w:r>
+      <w:bookmarkStart w:id="0" w:name="_GoBack"/>
+      <w:bookmarkEnd w:id="0"/>
+    </w:p>
+    <w:p>
+      <w:pPr>
+        <w:ind w:firstLine="851"/>
+        <w:rPr>
+          <w:rFonts w:ascii="Cambria" w:hAnsi="Cambria"/>
+          <w:szCs w:val="24"/>
+        </w:rPr>
+      </w:pPr>
+    </w:p>
+    <w:p>
+      <w:pPr>
+        <w:ind w:firstLine="851"/>
+        <w:rPr>
+          <w:rFonts w:ascii="Cambria" w:hAnsi="Cambria"/>
+          <w:szCs w:val="24"/>
+        </w:rPr>
+      </w:pPr>
+    </w:p>
+    <w:p>
+      <w:pPr>
+        <w:ind w:firstLine="851"/>
+        <w:rPr>
+          <w:rFonts w:ascii="Cambria" w:hAnsi="Cambria"/>
+          <w:szCs w:val="24"/>
+        </w:rPr>
+      </w:pPr>
+    </w:p>
+    <w:p>
+      <w:pPr>
+        <w:ind w:firstLine="851"/>
+        <w:rPr>
+          <w:rFonts w:ascii="Cambria" w:hAnsi="Cambria"/>
+          <w:szCs w:val="24"/>
+        </w:rPr>
+      </w:pPr>
+    </w:p>
+    <w:p>
+      <w:pPr>
+        <w:ind w:firstLine="851"/>
+        <w:rPr>
+          <w:rFonts w:ascii="Cambria" w:hAnsi="Cambria"/>
+          <w:szCs w:val="24"/>
+        </w:rPr>
+      </w:pPr>
+    </w:p>
+    <w:p>
+      <w:pPr>
+        <w:ind w:firstLine="851"/>
+        <w:rPr>
+          <w:rFonts w:ascii="Cambria" w:hAnsi="Cambria"/>
+          <w:szCs w:val="24"/>
+        </w:rPr>
+      </w:pPr>
+    </w:p>
+    <w:p>
+      <w:pPr>
+        <w:ind w:firstLine="851"/>
+        <w:rPr>
+          <w:rFonts w:ascii="Cambria" w:hAnsi="Cambria"/>
+          <w:szCs w:val="24"/>
         </w:rPr>
       </w:pPr>
     </w:p>
@@ -2395,6 +4990,119 @@
     </w:lvl>
   </w:abstractNum>
   <w:abstractNum w:abstractNumId="17">
+    <w:nsid w:val="148C6B9C"/>
+    <w:multiLevelType w:val="hybridMultilevel"/>
+    <w:tmpl w:val="5B287458"/>
+    <w:lvl w:ilvl="0" w:tplc="04190001">
+      <w:start w:val="1"/>
+      <w:numFmt w:val="bullet"/>
+      <w:lvlText w:val=""/>
+      <w:lvlJc w:val="left"/>
+      <w:pPr>
+        <w:ind w:left="360" w:hanging="360"/>
+      </w:pPr>
+      <w:rPr>
+        <w:rFonts w:ascii="Symbol" w:hAnsi="Symbol" w:hint="default"/>
+      </w:rPr>
+    </w:lvl>
+    <w:lvl w:ilvl="1" w:tplc="04190003" w:tentative="1">
+      <w:start w:val="1"/>
+      <w:numFmt w:val="bullet"/>
+      <w:lvlText w:val="o"/>
+      <w:lvlJc w:val="left"/>
+      <w:pPr>
+        <w:ind w:left="1080" w:hanging="360"/>
+      </w:pPr>
+      <w:rPr>
+        <w:rFonts w:ascii="Courier New" w:hAnsi="Courier New" w:cs="Courier New" w:hint="default"/>
+      </w:rPr>
+    </w:lvl>
+    <w:lvl w:ilvl="2" w:tplc="04190005" w:tentative="1">
+      <w:start w:val="1"/>
+      <w:numFmt w:val="bullet"/>
+      <w:lvlText w:val=""/>
+      <w:lvlJc w:val="left"/>
+      <w:pPr>
+        <w:ind w:left="1800" w:hanging="360"/>
+      </w:pPr>
+      <w:rPr>
+        <w:rFonts w:ascii="Wingdings" w:hAnsi="Wingdings" w:hint="default"/>
+      </w:rPr>
+    </w:lvl>
+    <w:lvl w:ilvl="3" w:tplc="04190001" w:tentative="1">
+      <w:start w:val="1"/>
+      <w:numFmt w:val="bullet"/>
+      <w:lvlText w:val=""/>
+      <w:lvlJc w:val="left"/>
+      <w:pPr>
+        <w:ind w:left="2520" w:hanging="360"/>
+      </w:pPr>
+      <w:rPr>
+        <w:rFonts w:ascii="Symbol" w:hAnsi="Symbol" w:hint="default"/>
+      </w:rPr>
+    </w:lvl>
+    <w:lvl w:ilvl="4" w:tplc="04190003" w:tentative="1">
+      <w:start w:val="1"/>
+      <w:numFmt w:val="bullet"/>
+      <w:lvlText w:val="o"/>
+      <w:lvlJc w:val="left"/>
+      <w:pPr>
+        <w:ind w:left="3240" w:hanging="360"/>
+      </w:pPr>
+      <w:rPr>
+        <w:rFonts w:ascii="Courier New" w:hAnsi="Courier New" w:cs="Courier New" w:hint="default"/>
+      </w:rPr>
+    </w:lvl>
+    <w:lvl w:ilvl="5" w:tplc="04190005" w:tentative="1">
+      <w:start w:val="1"/>
+      <w:numFmt w:val="bullet"/>
+      <w:lvlText w:val=""/>
+      <w:lvlJc w:val="left"/>
+      <w:pPr>
+        <w:ind w:left="3960" w:hanging="360"/>
+      </w:pPr>
+      <w:rPr>
+        <w:rFonts w:ascii="Wingdings" w:hAnsi="Wingdings" w:hint="default"/>
+      </w:rPr>
+    </w:lvl>
+    <w:lvl w:ilvl="6" w:tplc="04190001" w:tentative="1">
+      <w:start w:val="1"/>
+      <w:numFmt w:val="bullet"/>
+      <w:lvlText w:val=""/>
+      <w:lvlJc w:val="left"/>
+      <w:pPr>
+        <w:ind w:left="4680" w:hanging="360"/>
+      </w:pPr>
+      <w:rPr>
+        <w:rFonts w:ascii="Symbol" w:hAnsi="Symbol" w:hint="default"/>
+      </w:rPr>
+    </w:lvl>
+    <w:lvl w:ilvl="7" w:tplc="04190003" w:tentative="1">
+      <w:start w:val="1"/>
+      <w:numFmt w:val="bullet"/>
+      <w:lvlText w:val="o"/>
+      <w:lvlJc w:val="left"/>
+      <w:pPr>
+        <w:ind w:left="5400" w:hanging="360"/>
+      </w:pPr>
+      <w:rPr>
+        <w:rFonts w:ascii="Courier New" w:hAnsi="Courier New" w:cs="Courier New" w:hint="default"/>
+      </w:rPr>
+    </w:lvl>
+    <w:lvl w:ilvl="8" w:tplc="04190005" w:tentative="1">
+      <w:start w:val="1"/>
+      <w:numFmt w:val="bullet"/>
+      <w:lvlText w:val=""/>
+      <w:lvlJc w:val="left"/>
+      <w:pPr>
+        <w:ind w:left="6120" w:hanging="360"/>
+      </w:pPr>
+      <w:rPr>
+        <w:rFonts w:ascii="Wingdings" w:hAnsi="Wingdings" w:hint="default"/>
+      </w:rPr>
+    </w:lvl>
+  </w:abstractNum>
+  <w:abstractNum w:abstractNumId="18">
     <w:nsid w:val="17E43C0B"/>
     <w:multiLevelType w:val="hybridMultilevel"/>
     <w:tmpl w:val="5E822DD0"/>
@@ -2480,7 +5188,7 @@
       </w:pPr>
     </w:lvl>
   </w:abstractNum>
-  <w:abstractNum w:abstractNumId="18">
+  <w:abstractNum w:abstractNumId="19">
     <w:nsid w:val="1B040CAE"/>
     <w:multiLevelType w:val="hybridMultilevel"/>
     <w:tmpl w:val="583EDA4A"/>
@@ -2569,7 +5277,7 @@
       </w:pPr>
     </w:lvl>
   </w:abstractNum>
-  <w:abstractNum w:abstractNumId="19">
+  <w:abstractNum w:abstractNumId="20">
     <w:nsid w:val="1B647B90"/>
     <w:multiLevelType w:val="hybridMultilevel"/>
     <w:tmpl w:val="48789E7A"/>
@@ -2709,7 +5417,7 @@
       </w:rPr>
     </w:lvl>
   </w:abstractNum>
-  <w:abstractNum w:abstractNumId="20">
+  <w:abstractNum w:abstractNumId="21">
     <w:nsid w:val="292A6263"/>
     <w:multiLevelType w:val="hybridMultilevel"/>
     <w:tmpl w:val="8368B70A"/>
@@ -2822,7 +5530,7 @@
       </w:pPr>
     </w:lvl>
   </w:abstractNum>
-  <w:abstractNum w:abstractNumId="21">
+  <w:abstractNum w:abstractNumId="22">
     <w:nsid w:val="37853182"/>
     <w:multiLevelType w:val="hybridMultilevel"/>
     <w:tmpl w:val="2DEAB6C6"/>
@@ -2911,7 +5619,7 @@
       </w:pPr>
     </w:lvl>
   </w:abstractNum>
-  <w:abstractNum w:abstractNumId="22">
+  <w:abstractNum w:abstractNumId="23">
     <w:nsid w:val="39B6383D"/>
     <w:multiLevelType w:val="hybridMultilevel"/>
     <w:tmpl w:val="7CAA0664"/>
@@ -3024,7 +5732,7 @@
       </w:pPr>
     </w:lvl>
   </w:abstractNum>
-  <w:abstractNum w:abstractNumId="23">
+  <w:abstractNum w:abstractNumId="24">
     <w:nsid w:val="3A2B4121"/>
     <w:multiLevelType w:val="hybridMultilevel"/>
     <w:tmpl w:val="C3682780"/>
@@ -3110,7 +5818,7 @@
       </w:pPr>
     </w:lvl>
   </w:abstractNum>
-  <w:abstractNum w:abstractNumId="24">
+  <w:abstractNum w:abstractNumId="25">
     <w:nsid w:val="4013650A"/>
     <w:multiLevelType w:val="hybridMultilevel"/>
     <w:tmpl w:val="F2E60B20"/>
@@ -3226,7 +5934,7 @@
       </w:pPr>
     </w:lvl>
   </w:abstractNum>
-  <w:abstractNum w:abstractNumId="25">
+  <w:abstractNum w:abstractNumId="26">
     <w:nsid w:val="45CE2B86"/>
     <w:multiLevelType w:val="multilevel"/>
     <w:tmpl w:val="27880D40"/>
@@ -3367,7 +6075,7 @@
       </w:rPr>
     </w:lvl>
   </w:abstractNum>
-  <w:abstractNum w:abstractNumId="26">
+  <w:abstractNum w:abstractNumId="27">
     <w:nsid w:val="49767A2E"/>
     <w:multiLevelType w:val="multilevel"/>
     <w:tmpl w:val="68EE10FC"/>
@@ -3480,7 +6188,7 @@
       </w:pPr>
     </w:lvl>
   </w:abstractNum>
-  <w:abstractNum w:abstractNumId="27">
+  <w:abstractNum w:abstractNumId="28">
     <w:nsid w:val="4B82079F"/>
     <w:multiLevelType w:val="hybridMultilevel"/>
     <w:tmpl w:val="297ABB8C"/>
@@ -3620,7 +6328,7 @@
       </w:rPr>
     </w:lvl>
   </w:abstractNum>
-  <w:abstractNum w:abstractNumId="28">
+  <w:abstractNum w:abstractNumId="29">
     <w:nsid w:val="4EC401E6"/>
     <w:multiLevelType w:val="multilevel"/>
     <w:tmpl w:val="F8184942"/>
@@ -3761,7 +6469,7 @@
       </w:rPr>
     </w:lvl>
   </w:abstractNum>
-  <w:abstractNum w:abstractNumId="29">
+  <w:abstractNum w:abstractNumId="30">
     <w:nsid w:val="522523B2"/>
     <w:multiLevelType w:val="hybridMultilevel"/>
     <w:tmpl w:val="816E0276"/>
@@ -3877,7 +6585,7 @@
       </w:pPr>
     </w:lvl>
   </w:abstractNum>
-  <w:abstractNum w:abstractNumId="30">
+  <w:abstractNum w:abstractNumId="31">
     <w:nsid w:val="548069C9"/>
     <w:multiLevelType w:val="multilevel"/>
     <w:tmpl w:val="EFE4C58C"/>
@@ -3963,7 +6671,7 @@
       </w:pPr>
     </w:lvl>
   </w:abstractNum>
-  <w:abstractNum w:abstractNumId="31">
+  <w:abstractNum w:abstractNumId="32">
     <w:nsid w:val="54A32A9B"/>
     <w:multiLevelType w:val="multilevel"/>
     <w:tmpl w:val="AFEEE84A"/>
@@ -4053,7 +6761,7 @@
       </w:pPr>
     </w:lvl>
   </w:abstractNum>
-  <w:abstractNum w:abstractNumId="32">
+  <w:abstractNum w:abstractNumId="33">
     <w:nsid w:val="584D581E"/>
     <w:multiLevelType w:val="hybridMultilevel"/>
     <w:tmpl w:val="59F69B72"/>
@@ -4169,7 +6877,7 @@
       </w:pPr>
     </w:lvl>
   </w:abstractNum>
-  <w:abstractNum w:abstractNumId="33">
+  <w:abstractNum w:abstractNumId="34">
     <w:nsid w:val="5988037F"/>
     <w:multiLevelType w:val="hybridMultilevel"/>
     <w:tmpl w:val="A5AAF778"/>
@@ -4282,7 +6990,7 @@
       </w:pPr>
     </w:lvl>
   </w:abstractNum>
-  <w:abstractNum w:abstractNumId="34">
+  <w:abstractNum w:abstractNumId="35">
     <w:nsid w:val="5D7358EF"/>
     <w:multiLevelType w:val="hybridMultilevel"/>
     <w:tmpl w:val="334C4688"/>
@@ -4395,7 +7103,7 @@
       </w:pPr>
     </w:lvl>
   </w:abstractNum>
-  <w:abstractNum w:abstractNumId="35">
+  <w:abstractNum w:abstractNumId="36">
     <w:nsid w:val="665B6E52"/>
     <w:multiLevelType w:val="multilevel"/>
     <w:tmpl w:val="297ABB8C"/>
@@ -4535,7 +7243,7 @@
       </w:rPr>
     </w:lvl>
   </w:abstractNum>
-  <w:abstractNum w:abstractNumId="36">
+  <w:abstractNum w:abstractNumId="37">
     <w:nsid w:val="6A9A6DA5"/>
     <w:multiLevelType w:val="hybridMultilevel"/>
     <w:tmpl w:val="3C1692F4"/>
@@ -4651,7 +7359,7 @@
       </w:pPr>
     </w:lvl>
   </w:abstractNum>
-  <w:abstractNum w:abstractNumId="37">
+  <w:abstractNum w:abstractNumId="38">
     <w:nsid w:val="6D8A1AA9"/>
     <w:multiLevelType w:val="multilevel"/>
     <w:tmpl w:val="EF46D224"/>
@@ -4764,7 +7472,7 @@
       </w:rPr>
     </w:lvl>
   </w:abstractNum>
-  <w:abstractNum w:abstractNumId="38">
+  <w:abstractNum w:abstractNumId="39">
     <w:nsid w:val="78522544"/>
     <w:multiLevelType w:val="hybridMultilevel"/>
     <w:tmpl w:val="BEE27854"/>
@@ -4904,7 +7612,7 @@
       </w:rPr>
     </w:lvl>
   </w:abstractNum>
-  <w:abstractNum w:abstractNumId="39">
+  <w:abstractNum w:abstractNumId="40">
     <w:nsid w:val="78C43E4A"/>
     <w:multiLevelType w:val="hybridMultilevel"/>
     <w:tmpl w:val="B1DCCD54"/>
@@ -5017,7 +7725,7 @@
       </w:pPr>
     </w:lvl>
   </w:abstractNum>
-  <w:abstractNum w:abstractNumId="40">
+  <w:abstractNum w:abstractNumId="41">
     <w:nsid w:val="7B926CBB"/>
     <w:multiLevelType w:val="multilevel"/>
     <w:tmpl w:val="44BA0D78"/>
@@ -5130,7 +7838,7 @@
       </w:pPr>
     </w:lvl>
   </w:abstractNum>
-  <w:abstractNum w:abstractNumId="41">
+  <w:abstractNum w:abstractNumId="42">
     <w:nsid w:val="7C517AC9"/>
     <w:multiLevelType w:val="hybridMultilevel"/>
     <w:tmpl w:val="67801802"/>
@@ -5270,7 +7978,7 @@
       </w:rPr>
     </w:lvl>
   </w:abstractNum>
-  <w:abstractNum w:abstractNumId="42">
+  <w:abstractNum w:abstractNumId="43">
     <w:nsid w:val="7ED15CD2"/>
     <w:multiLevelType w:val="hybridMultilevel"/>
     <w:tmpl w:val="68EE10FC"/>
@@ -5383,7 +8091,7 @@
       </w:pPr>
     </w:lvl>
   </w:abstractNum>
-  <w:abstractNum w:abstractNumId="43">
+  <w:abstractNum w:abstractNumId="44">
     <w:nsid w:val="7EDC02C5"/>
     <w:multiLevelType w:val="hybridMultilevel"/>
     <w:tmpl w:val="7FDED26C"/>
@@ -5496,7 +8204,7 @@
       </w:rPr>
     </w:lvl>
   </w:abstractNum>
-  <w:abstractNum w:abstractNumId="44">
+  <w:abstractNum w:abstractNumId="45">
     <w:nsid w:val="7F3849E4"/>
     <w:multiLevelType w:val="hybridMultilevel"/>
     <w:tmpl w:val="0284D7D6"/>
@@ -5586,19 +8294,19 @@
     </w:lvl>
   </w:abstractNum>
   <w:num w:numId="1">
-    <w:abstractNumId w:val="31"/>
+    <w:abstractNumId w:val="32"/>
   </w:num>
   <w:num w:numId="2">
-    <w:abstractNumId w:val="28"/>
+    <w:abstractNumId w:val="29"/>
   </w:num>
   <w:num w:numId="3">
-    <w:abstractNumId w:val="23"/>
+    <w:abstractNumId w:val="24"/>
   </w:num>
   <w:num w:numId="4">
-    <w:abstractNumId w:val="17"/>
+    <w:abstractNumId w:val="18"/>
   </w:num>
   <w:num w:numId="5">
-    <w:abstractNumId w:val="43"/>
+    <w:abstractNumId w:val="44"/>
   </w:num>
   <w:num w:numId="6">
     <w:abstractNumId w:val="9"/>
@@ -5631,58 +8339,58 @@
     <w:abstractNumId w:val="0"/>
   </w:num>
   <w:num w:numId="16">
-    <w:abstractNumId w:val="38"/>
+    <w:abstractNumId w:val="39"/>
   </w:num>
   <w:num w:numId="17">
-    <w:abstractNumId w:val="27"/>
+    <w:abstractNumId w:val="28"/>
   </w:num>
   <w:num w:numId="18">
-    <w:abstractNumId w:val="35"/>
+    <w:abstractNumId w:val="36"/>
   </w:num>
   <w:num w:numId="19">
-    <w:abstractNumId w:val="41"/>
+    <w:abstractNumId w:val="42"/>
   </w:num>
   <w:num w:numId="20">
+    <w:abstractNumId w:val="30"/>
+  </w:num>
+  <w:num w:numId="21">
+    <w:abstractNumId w:val="33"/>
+  </w:num>
+  <w:num w:numId="22">
     <w:abstractNumId w:val="29"/>
   </w:num>
-  <w:num w:numId="21">
-    <w:abstractNumId w:val="32"/>
-  </w:num>
-  <w:num w:numId="22">
-    <w:abstractNumId w:val="28"/>
-  </w:num>
   <w:num w:numId="23">
-    <w:abstractNumId w:val="19"/>
+    <w:abstractNumId w:val="20"/>
   </w:num>
   <w:num w:numId="24">
-    <w:abstractNumId w:val="36"/>
+    <w:abstractNumId w:val="37"/>
   </w:num>
   <w:num w:numId="25">
     <w:abstractNumId w:val="10"/>
   </w:num>
   <w:num w:numId="26">
+    <w:abstractNumId w:val="22"/>
+  </w:num>
+  <w:num w:numId="27">
+    <w:abstractNumId w:val="26"/>
+  </w:num>
+  <w:num w:numId="28">
+    <w:abstractNumId w:val="26"/>
+  </w:num>
+  <w:num w:numId="29">
+    <w:abstractNumId w:val="19"/>
+  </w:num>
+  <w:num w:numId="30">
+    <w:abstractNumId w:val="31"/>
+  </w:num>
+  <w:num w:numId="31">
+    <w:abstractNumId w:val="38"/>
+  </w:num>
+  <w:num w:numId="32">
     <w:abstractNumId w:val="21"/>
   </w:num>
-  <w:num w:numId="27">
+  <w:num w:numId="33">
     <w:abstractNumId w:val="25"/>
-  </w:num>
-  <w:num w:numId="28">
-    <w:abstractNumId w:val="25"/>
-  </w:num>
-  <w:num w:numId="29">
-    <w:abstractNumId w:val="18"/>
-  </w:num>
-  <w:num w:numId="30">
-    <w:abstractNumId w:val="30"/>
-  </w:num>
-  <w:num w:numId="31">
-    <w:abstractNumId w:val="37"/>
-  </w:num>
-  <w:num w:numId="32">
-    <w:abstractNumId w:val="20"/>
-  </w:num>
-  <w:num w:numId="33">
-    <w:abstractNumId w:val="24"/>
   </w:num>
   <w:num w:numId="34">
     <w:abstractNumId w:val="13"/>
@@ -5694,37 +8402,40 @@
     <w:abstractNumId w:val="15"/>
   </w:num>
   <w:num w:numId="37">
-    <w:abstractNumId w:val="40"/>
+    <w:abstractNumId w:val="41"/>
   </w:num>
   <w:num w:numId="38">
-    <w:abstractNumId w:val="42"/>
+    <w:abstractNumId w:val="43"/>
   </w:num>
   <w:num w:numId="39">
-    <w:abstractNumId w:val="26"/>
+    <w:abstractNumId w:val="27"/>
   </w:num>
   <w:num w:numId="40">
     <w:abstractNumId w:val="14"/>
   </w:num>
   <w:num w:numId="41">
-    <w:abstractNumId w:val="39"/>
+    <w:abstractNumId w:val="40"/>
   </w:num>
   <w:num w:numId="42">
-    <w:abstractNumId w:val="34"/>
+    <w:abstractNumId w:val="35"/>
   </w:num>
   <w:num w:numId="43">
     <w:abstractNumId w:val="12"/>
   </w:num>
   <w:num w:numId="44">
-    <w:abstractNumId w:val="33"/>
+    <w:abstractNumId w:val="34"/>
   </w:num>
   <w:num w:numId="45">
-    <w:abstractNumId w:val="22"/>
+    <w:abstractNumId w:val="23"/>
   </w:num>
   <w:num w:numId="46">
     <w:abstractNumId w:val="11"/>
   </w:num>
   <w:num w:numId="47">
-    <w:abstractNumId w:val="44"/>
+    <w:abstractNumId w:val="45"/>
+  </w:num>
+  <w:num w:numId="48">
+    <w:abstractNumId w:val="17"/>
   </w:num>
 </w:numbering>
 </file>

--- a/hs/2510.docx
+++ b/hs/2510.docx
@@ -49,10 +49,10 @@
                   <v:path o:extrusionok="f" gradientshapeok="t" o:connecttype="rect"/>
                   <o:lock v:ext="edit" aspectratio="t"/>
                 </v:shapetype>
-                <v:shape id="_x0000_i1025" type="#_x0000_t75" style="width:26.85pt;height:18.25pt" o:ole="">
+                <v:shape id="_x0000_i1025" type="#_x0000_t75" style="width:26.65pt;height:18.25pt" o:ole="">
                   <v:imagedata r:id="rId7" o:title=""/>
                 </v:shape>
-                <o:OLEObject Type="Embed" ProgID="PBrush" ShapeID="_x0000_i1025" DrawAspect="Content" ObjectID="_1489585571" r:id="rId8"/>
+                <o:OLEObject Type="Embed" ProgID="PBrush" ShapeID="_x0000_i1025" DrawAspect="Content" ObjectID="_1489844446" r:id="rId8"/>
               </w:object>
             </w:r>
           </w:p>
@@ -181,10 +181,10 @@
                 <w:rFonts w:ascii="Cambria" w:hAnsi="Cambria"/>
               </w:rPr>
               <w:object w:dxaOrig="2730" w:dyaOrig="2025">
-                <v:shape id="_x0000_i1026" type="#_x0000_t75" style="width:102.1pt;height:75.75pt" o:ole="">
+                <v:shape id="_x0000_i1026" type="#_x0000_t75" style="width:101.9pt;height:75.75pt" o:ole="">
                   <v:imagedata r:id="rId9" o:title=""/>
                 </v:shape>
-                <o:OLEObject Type="Embed" ProgID="PBrush" ShapeID="_x0000_i1026" DrawAspect="Content" ObjectID="_1489585572" r:id="rId10"/>
+                <o:OLEObject Type="Embed" ProgID="PBrush" ShapeID="_x0000_i1026" DrawAspect="Content" ObjectID="_1489844447" r:id="rId10"/>
               </w:object>
             </w:r>
           </w:p>
@@ -1803,6 +1803,14 @@
       <w:tblPr>
         <w:tblStyle w:val="a6"/>
         <w:tblW w:w="0" w:type="auto"/>
+        <w:tblBorders>
+          <w:top w:val="none" w:sz="0" w:space="0" w:color="auto"/>
+          <w:left w:val="none" w:sz="0" w:space="0" w:color="auto"/>
+          <w:bottom w:val="none" w:sz="0" w:space="0" w:color="auto"/>
+          <w:right w:val="none" w:sz="0" w:space="0" w:color="auto"/>
+          <w:insideH w:val="none" w:sz="0" w:space="0" w:color="auto"/>
+          <w:insideV w:val="none" w:sz="0" w:space="0" w:color="auto"/>
+        </w:tblBorders>
         <w:tblLook w:val="04A0" w:firstRow="1" w:lastRow="0" w:firstColumn="1" w:lastColumn="0" w:noHBand="0" w:noVBand="1"/>
       </w:tblPr>
       <w:tblGrid>
@@ -2850,6 +2858,14 @@
       <w:tblPr>
         <w:tblStyle w:val="a6"/>
         <w:tblW w:w="0" w:type="auto"/>
+        <w:tblBorders>
+          <w:top w:val="none" w:sz="0" w:space="0" w:color="auto"/>
+          <w:left w:val="none" w:sz="0" w:space="0" w:color="auto"/>
+          <w:bottom w:val="none" w:sz="0" w:space="0" w:color="auto"/>
+          <w:right w:val="none" w:sz="0" w:space="0" w:color="auto"/>
+          <w:insideH w:val="none" w:sz="0" w:space="0" w:color="auto"/>
+          <w:insideV w:val="none" w:sz="0" w:space="0" w:color="auto"/>
+        </w:tblBorders>
         <w:tblLook w:val="04A0" w:firstRow="1" w:lastRow="0" w:firstColumn="1" w:lastColumn="0" w:noHBand="0" w:noVBand="1"/>
       </w:tblPr>
       <w:tblGrid>
@@ -2918,14 +2934,7 @@
                         <w:rFonts w:ascii="Cambria Math" w:hAnsi="Cambria Math"/>
                         <w:szCs w:val="24"/>
                       </w:rPr>
-                      <m:t>∂</m:t>
-                    </m:r>
-                    <m:r>
-                      <w:rPr>
-                        <w:rFonts w:ascii="Cambria Math" w:hAnsi="Cambria Math"/>
-                        <w:szCs w:val="24"/>
-                      </w:rPr>
-                      <m:t>h</m:t>
+                      <m:t>∂h</m:t>
                     </m:r>
                   </m:num>
                   <m:den>
@@ -3135,14 +3144,7 @@
                             <w:rFonts w:ascii="Cambria Math" w:eastAsiaTheme="minorEastAsia" w:hAnsi="Cambria Math"/>
                             <w:szCs w:val="24"/>
                           </w:rPr>
-                          <m:t>-</m:t>
-                        </m:r>
-                        <m:r>
-                          <w:rPr>
-                            <w:rFonts w:ascii="Cambria Math" w:eastAsiaTheme="minorEastAsia" w:hAnsi="Cambria Math"/>
-                            <w:szCs w:val="24"/>
-                          </w:rPr>
-                          <m:t>h</m:t>
+                          <m:t>-h</m:t>
                         </m:r>
                       </m:e>
                     </m:d>
@@ -3346,14 +3348,7 @@
                             <w:rFonts w:ascii="Cambria Math" w:eastAsiaTheme="minorEastAsia" w:hAnsi="Cambria Math"/>
                             <w:szCs w:val="24"/>
                           </w:rPr>
-                          <m:t>-</m:t>
-                        </m:r>
-                        <m:r>
-                          <w:rPr>
-                            <w:rFonts w:ascii="Cambria Math" w:eastAsiaTheme="minorEastAsia" w:hAnsi="Cambria Math"/>
-                            <w:szCs w:val="24"/>
-                          </w:rPr>
-                          <m:t>h</m:t>
+                          <m:t>-h</m:t>
                         </m:r>
                       </m:e>
                     </m:d>
@@ -3445,7 +3440,7 @@
                     <w:rFonts w:ascii="Cambria Math" w:eastAsiaTheme="minorEastAsia" w:hAnsi="Cambria Math"/>
                     <w:szCs w:val="24"/>
                   </w:rPr>
-                  <m:t>.</m:t>
+                  <m:t>,</m:t>
                 </m:r>
               </m:oMath>
             </m:oMathPara>
@@ -3549,21 +3544,7 @@
           <w:rFonts w:ascii="Cambria" w:hAnsi="Cambria"/>
           <w:szCs w:val="24"/>
         </w:rPr>
-        <w:t xml:space="preserve"> </w:t>
-      </w:r>
-      <w:r>
-        <w:rPr>
-          <w:rFonts w:ascii="Cambria" w:hAnsi="Cambria"/>
-          <w:szCs w:val="24"/>
-        </w:rPr>
-        <w:t>удельная энтальпия в последних расчётных ячейках входящих каналов или в первых расчётных ячейках выходящих каналов</w:t>
-      </w:r>
-      <w:r>
-        <w:rPr>
-          <w:rFonts w:ascii="Cambria" w:hAnsi="Cambria"/>
-          <w:szCs w:val="24"/>
-        </w:rPr>
-        <w:t>;</w:t>
+        <w:t xml:space="preserve"> удельная энтальпия в последних расчётных ячейках входящих каналов или в первых расчётных ячейках выходящих каналов;</w:t>
       </w:r>
     </w:p>
     <w:p>
@@ -3747,14 +3728,804 @@
           <w:rFonts w:ascii="Cambria" w:hAnsi="Cambria"/>
           <w:szCs w:val="24"/>
         </w:rPr>
-        <w:t xml:space="preserve">Уравнение сохранения массы пассивной примеси выглядит аналогично уравнению (2). </w:t>
+        <w:t>Уравнение сохранения массы пассивной примеси вы</w:t>
       </w:r>
       <w:r>
         <w:rPr>
           <w:rFonts w:ascii="Cambria" w:hAnsi="Cambria"/>
           <w:szCs w:val="24"/>
         </w:rPr>
-        <w:t xml:space="preserve">В теплогидравлическом коде предусмотрен расчёт произвольного количества пассивных примесей. Их количество определяется на этапе инициализации расчётной схемы, исходя из размерностей массивов концентраций </w:t>
+        <w:t>глядит аналогично уравнению (2) и имеет следующий вид:</w:t>
+      </w:r>
+    </w:p>
+    <w:tbl>
+      <w:tblPr>
+        <w:tblStyle w:val="a6"/>
+        <w:tblW w:w="0" w:type="auto"/>
+        <w:tblBorders>
+          <w:top w:val="none" w:sz="0" w:space="0" w:color="auto"/>
+          <w:left w:val="none" w:sz="0" w:space="0" w:color="auto"/>
+          <w:bottom w:val="none" w:sz="0" w:space="0" w:color="auto"/>
+          <w:right w:val="none" w:sz="0" w:space="0" w:color="auto"/>
+          <w:insideH w:val="none" w:sz="0" w:space="0" w:color="auto"/>
+          <w:insideV w:val="none" w:sz="0" w:space="0" w:color="auto"/>
+        </w:tblBorders>
+        <w:tblLook w:val="04A0" w:firstRow="1" w:lastRow="0" w:firstColumn="1" w:lastColumn="0" w:noHBand="0" w:noVBand="1"/>
+      </w:tblPr>
+      <w:tblGrid>
+        <w:gridCol w:w="8609"/>
+        <w:gridCol w:w="736"/>
+      </w:tblGrid>
+      <w:tr>
+        <w:tc>
+          <w:tcPr>
+            <w:tcW w:w="8609" w:type="dxa"/>
+          </w:tcPr>
+          <w:p>
+            <w:pPr>
+              <w:spacing w:line="360" w:lineRule="auto"/>
+              <w:jc w:val="center"/>
+              <w:rPr>
+                <w:rFonts w:eastAsiaTheme="minorEastAsia"/>
+                <w:szCs w:val="24"/>
+              </w:rPr>
+            </w:pPr>
+            <m:oMathPara>
+              <m:oMath>
+                <m:r>
+                  <w:rPr>
+                    <w:rFonts w:ascii="Cambria Math" w:eastAsiaTheme="minorEastAsia" w:hAnsi="Cambria Math"/>
+                    <w:szCs w:val="24"/>
+                    <w:lang w:val="en-US"/>
+                  </w:rPr>
+                  <m:t>ρ</m:t>
+                </m:r>
+                <m:r>
+                  <w:rPr>
+                    <w:rFonts w:ascii="Cambria Math" w:eastAsiaTheme="minorEastAsia" w:hAnsi="Cambria Math"/>
+                    <w:szCs w:val="24"/>
+                  </w:rPr>
+                  <m:t>∙</m:t>
+                </m:r>
+                <m:r>
+                  <w:rPr>
+                    <w:rFonts w:ascii="Cambria Math" w:eastAsiaTheme="minorEastAsia" w:hAnsi="Cambria Math"/>
+                    <w:szCs w:val="24"/>
+                    <w:lang w:val="en-US"/>
+                  </w:rPr>
+                  <m:t>V</m:t>
+                </m:r>
+                <m:r>
+                  <w:rPr>
+                    <w:rFonts w:ascii="Cambria Math" w:eastAsiaTheme="minorEastAsia" w:hAnsi="Cambria Math"/>
+                    <w:szCs w:val="24"/>
+                  </w:rPr>
+                  <m:t>∙</m:t>
+                </m:r>
+                <m:f>
+                  <m:fPr>
+                    <m:ctrlPr>
+                      <w:rPr>
+                        <w:rFonts w:ascii="Cambria Math" w:hAnsi="Cambria Math"/>
+                        <w:i/>
+                        <w:szCs w:val="24"/>
+                      </w:rPr>
+                    </m:ctrlPr>
+                  </m:fPr>
+                  <m:num>
+                    <m:r>
+                      <w:rPr>
+                        <w:rFonts w:ascii="Cambria Math" w:hAnsi="Cambria Math"/>
+                        <w:szCs w:val="24"/>
+                      </w:rPr>
+                      <m:t>∂</m:t>
+                    </m:r>
+                    <m:r>
+                      <w:rPr>
+                        <w:rFonts w:ascii="Cambria Math" w:hAnsi="Cambria Math"/>
+                        <w:szCs w:val="24"/>
+                        <w:lang w:val="en-US"/>
+                      </w:rPr>
+                      <m:t>C</m:t>
+                    </m:r>
+                  </m:num>
+                  <m:den>
+                    <m:r>
+                      <w:rPr>
+                        <w:rFonts w:ascii="Cambria Math" w:hAnsi="Cambria Math"/>
+                        <w:szCs w:val="24"/>
+                      </w:rPr>
+                      <m:t>∂τ</m:t>
+                    </m:r>
+                  </m:den>
+                </m:f>
+                <m:r>
+                  <w:rPr>
+                    <w:rFonts w:ascii="Cambria Math" w:hAnsi="Cambria Math"/>
+                    <w:szCs w:val="24"/>
+                  </w:rPr>
+                  <m:t>=</m:t>
+                </m:r>
+              </m:oMath>
+            </m:oMathPara>
+          </w:p>
+          <w:p>
+            <w:pPr>
+              <w:spacing w:line="360" w:lineRule="auto"/>
+              <w:jc w:val="center"/>
+              <w:rPr>
+                <w:szCs w:val="24"/>
+              </w:rPr>
+            </w:pPr>
+            <m:oMathPara>
+              <m:oMath>
+                <m:r>
+                  <w:rPr>
+                    <w:rFonts w:ascii="Cambria Math" w:eastAsiaTheme="minorEastAsia" w:hAnsi="Cambria Math"/>
+                    <w:szCs w:val="24"/>
+                  </w:rPr>
+                  <m:t>=</m:t>
+                </m:r>
+                <m:nary>
+                  <m:naryPr>
+                    <m:chr m:val="∑"/>
+                    <m:limLoc m:val="undOvr"/>
+                    <m:ctrlPr>
+                      <w:rPr>
+                        <w:rFonts w:ascii="Cambria Math" w:hAnsi="Cambria Math"/>
+                        <w:i/>
+                        <w:szCs w:val="24"/>
+                      </w:rPr>
+                    </m:ctrlPr>
+                  </m:naryPr>
+                  <m:sub>
+                    <m:r>
+                      <w:rPr>
+                        <w:rFonts w:ascii="Cambria Math" w:hAnsi="Cambria Math"/>
+                        <w:szCs w:val="24"/>
+                      </w:rPr>
+                      <m:t>j=1</m:t>
+                    </m:r>
+                  </m:sub>
+                  <m:sup>
+                    <m:sSub>
+                      <m:sSubPr>
+                        <m:ctrlPr>
+                          <w:rPr>
+                            <w:rFonts w:ascii="Cambria Math" w:hAnsi="Cambria Math"/>
+                            <w:i/>
+                            <w:szCs w:val="24"/>
+                          </w:rPr>
+                        </m:ctrlPr>
+                      </m:sSubPr>
+                      <m:e>
+                        <m:r>
+                          <w:rPr>
+                            <w:rFonts w:ascii="Cambria Math" w:hAnsi="Cambria Math"/>
+                            <w:szCs w:val="24"/>
+                          </w:rPr>
+                          <m:t>N</m:t>
+                        </m:r>
+                      </m:e>
+                      <m:sub>
+                        <m:r>
+                          <w:rPr>
+                            <w:rFonts w:ascii="Cambria Math" w:hAnsi="Cambria Math"/>
+                            <w:szCs w:val="24"/>
+                          </w:rPr>
+                          <m:t>вх</m:t>
+                        </m:r>
+                      </m:sub>
+                    </m:sSub>
+                  </m:sup>
+                  <m:e>
+                    <m:sSub>
+                      <m:sSubPr>
+                        <m:ctrlPr>
+                          <w:rPr>
+                            <w:rFonts w:ascii="Cambria Math" w:eastAsiaTheme="minorEastAsia" w:hAnsi="Cambria Math"/>
+                            <w:i/>
+                            <w:szCs w:val="24"/>
+                          </w:rPr>
+                        </m:ctrlPr>
+                      </m:sSubPr>
+                      <m:e>
+                        <m:r>
+                          <w:rPr>
+                            <w:rFonts w:ascii="Cambria Math" w:eastAsiaTheme="minorEastAsia" w:hAnsi="Cambria Math"/>
+                            <w:szCs w:val="24"/>
+                          </w:rPr>
+                          <m:t>G</m:t>
+                        </m:r>
+                      </m:e>
+                      <m:sub>
+                        <m:r>
+                          <w:rPr>
+                            <w:rFonts w:ascii="Cambria Math" w:eastAsiaTheme="minorEastAsia" w:hAnsi="Cambria Math"/>
+                            <w:szCs w:val="24"/>
+                          </w:rPr>
+                          <m:t>j</m:t>
+                        </m:r>
+                      </m:sub>
+                    </m:sSub>
+                    <m:r>
+                      <w:rPr>
+                        <w:rFonts w:ascii="Cambria Math" w:eastAsiaTheme="minorEastAsia" w:hAnsi="Cambria Math"/>
+                        <w:szCs w:val="24"/>
+                      </w:rPr>
+                      <m:t>∙</m:t>
+                    </m:r>
+                    <m:sSub>
+                      <m:sSubPr>
+                        <m:ctrlPr>
+                          <w:rPr>
+                            <w:rFonts w:ascii="Cambria Math" w:hAnsi="Cambria Math"/>
+                            <w:i/>
+                            <w:szCs w:val="24"/>
+                          </w:rPr>
+                        </m:ctrlPr>
+                      </m:sSubPr>
+                      <m:e>
+                        <m:r>
+                          <w:rPr>
+                            <w:rFonts w:ascii="Cambria Math" w:hAnsi="Cambria Math"/>
+                            <w:szCs w:val="24"/>
+                          </w:rPr>
+                          <m:t>w</m:t>
+                        </m:r>
+                      </m:e>
+                      <m:sub>
+                        <m:r>
+                          <w:rPr>
+                            <w:rFonts w:ascii="Cambria Math" w:hAnsi="Cambria Math"/>
+                            <w:szCs w:val="24"/>
+                          </w:rPr>
+                          <m:t>j</m:t>
+                        </m:r>
+                      </m:sub>
+                    </m:sSub>
+                    <m:r>
+                      <w:rPr>
+                        <w:rFonts w:ascii="Cambria Math" w:eastAsiaTheme="minorEastAsia" w:hAnsi="Cambria Math"/>
+                        <w:szCs w:val="24"/>
+                      </w:rPr>
+                      <m:t>∙</m:t>
+                    </m:r>
+                    <m:d>
+                      <m:dPr>
+                        <m:ctrlPr>
+                          <w:rPr>
+                            <w:rFonts w:ascii="Cambria Math" w:eastAsiaTheme="minorEastAsia" w:hAnsi="Cambria Math"/>
+                            <w:i/>
+                            <w:szCs w:val="24"/>
+                          </w:rPr>
+                        </m:ctrlPr>
+                      </m:dPr>
+                      <m:e>
+                        <m:sSub>
+                          <m:sSubPr>
+                            <m:ctrlPr>
+                              <w:rPr>
+                                <w:rFonts w:ascii="Cambria Math" w:eastAsiaTheme="minorEastAsia" w:hAnsi="Cambria Math"/>
+                                <w:i/>
+                                <w:szCs w:val="24"/>
+                              </w:rPr>
+                            </m:ctrlPr>
+                          </m:sSubPr>
+                          <m:e>
+                            <m:r>
+                              <w:rPr>
+                                <w:rFonts w:ascii="Cambria Math" w:eastAsiaTheme="minorEastAsia" w:hAnsi="Cambria Math"/>
+                                <w:szCs w:val="24"/>
+                              </w:rPr>
+                              <m:t>C</m:t>
+                            </m:r>
+                          </m:e>
+                          <m:sub>
+                            <m:r>
+                              <w:rPr>
+                                <w:rFonts w:ascii="Cambria Math" w:eastAsiaTheme="minorEastAsia" w:hAnsi="Cambria Math"/>
+                                <w:szCs w:val="24"/>
+                              </w:rPr>
+                              <m:t>j</m:t>
+                            </m:r>
+                          </m:sub>
+                        </m:sSub>
+                        <m:r>
+                          <w:rPr>
+                            <w:rFonts w:ascii="Cambria Math" w:eastAsiaTheme="minorEastAsia" w:hAnsi="Cambria Math"/>
+                            <w:szCs w:val="24"/>
+                          </w:rPr>
+                          <m:t>-C</m:t>
+                        </m:r>
+                      </m:e>
+                    </m:d>
+                  </m:e>
+                </m:nary>
+                <m:r>
+                  <w:rPr>
+                    <w:rFonts w:ascii="Cambria Math" w:eastAsiaTheme="minorEastAsia" w:hAnsi="Cambria Math"/>
+                    <w:szCs w:val="24"/>
+                  </w:rPr>
+                  <m:t>-</m:t>
+                </m:r>
+                <m:nary>
+                  <m:naryPr>
+                    <m:chr m:val="∑"/>
+                    <m:limLoc m:val="undOvr"/>
+                    <m:ctrlPr>
+                      <w:rPr>
+                        <w:rFonts w:ascii="Cambria Math" w:hAnsi="Cambria Math"/>
+                        <w:i/>
+                        <w:szCs w:val="24"/>
+                      </w:rPr>
+                    </m:ctrlPr>
+                  </m:naryPr>
+                  <m:sub>
+                    <m:r>
+                      <w:rPr>
+                        <w:rFonts w:ascii="Cambria Math" w:hAnsi="Cambria Math"/>
+                        <w:szCs w:val="24"/>
+                      </w:rPr>
+                      <m:t>j=1</m:t>
+                    </m:r>
+                  </m:sub>
+                  <m:sup>
+                    <m:sSub>
+                      <m:sSubPr>
+                        <m:ctrlPr>
+                          <w:rPr>
+                            <w:rFonts w:ascii="Cambria Math" w:hAnsi="Cambria Math"/>
+                            <w:i/>
+                            <w:szCs w:val="24"/>
+                          </w:rPr>
+                        </m:ctrlPr>
+                      </m:sSubPr>
+                      <m:e>
+                        <m:r>
+                          <w:rPr>
+                            <w:rFonts w:ascii="Cambria Math" w:hAnsi="Cambria Math"/>
+                            <w:szCs w:val="24"/>
+                          </w:rPr>
+                          <m:t>N</m:t>
+                        </m:r>
+                      </m:e>
+                      <m:sub>
+                        <m:r>
+                          <w:rPr>
+                            <w:rFonts w:ascii="Cambria Math" w:hAnsi="Cambria Math"/>
+                            <w:szCs w:val="24"/>
+                          </w:rPr>
+                          <m:t>вых</m:t>
+                        </m:r>
+                      </m:sub>
+                    </m:sSub>
+                  </m:sup>
+                  <m:e>
+                    <m:sSub>
+                      <m:sSubPr>
+                        <m:ctrlPr>
+                          <w:rPr>
+                            <w:rFonts w:ascii="Cambria Math" w:eastAsiaTheme="minorEastAsia" w:hAnsi="Cambria Math"/>
+                            <w:i/>
+                            <w:szCs w:val="24"/>
+                          </w:rPr>
+                        </m:ctrlPr>
+                      </m:sSubPr>
+                      <m:e>
+                        <m:r>
+                          <w:rPr>
+                            <w:rFonts w:ascii="Cambria Math" w:eastAsiaTheme="minorEastAsia" w:hAnsi="Cambria Math"/>
+                            <w:szCs w:val="24"/>
+                            <w:lang w:val="en-US"/>
+                          </w:rPr>
+                          <m:t>G</m:t>
+                        </m:r>
+                      </m:e>
+                      <m:sub>
+                        <m:r>
+                          <w:rPr>
+                            <w:rFonts w:ascii="Cambria Math" w:eastAsiaTheme="minorEastAsia" w:hAnsi="Cambria Math"/>
+                            <w:szCs w:val="24"/>
+                          </w:rPr>
+                          <m:t>j</m:t>
+                        </m:r>
+                      </m:sub>
+                    </m:sSub>
+                    <m:r>
+                      <w:rPr>
+                        <w:rFonts w:ascii="Cambria Math" w:eastAsiaTheme="minorEastAsia" w:hAnsi="Cambria Math"/>
+                        <w:szCs w:val="24"/>
+                      </w:rPr>
+                      <m:t>∙</m:t>
+                    </m:r>
+                    <m:d>
+                      <m:dPr>
+                        <m:ctrlPr>
+                          <w:rPr>
+                            <w:rFonts w:ascii="Cambria Math" w:eastAsiaTheme="minorEastAsia" w:hAnsi="Cambria Math"/>
+                            <w:i/>
+                            <w:szCs w:val="24"/>
+                          </w:rPr>
+                        </m:ctrlPr>
+                      </m:dPr>
+                      <m:e>
+                        <m:r>
+                          <w:rPr>
+                            <w:rFonts w:ascii="Cambria Math" w:eastAsiaTheme="minorEastAsia" w:hAnsi="Cambria Math"/>
+                            <w:szCs w:val="24"/>
+                          </w:rPr>
+                          <m:t>1-</m:t>
+                        </m:r>
+                        <m:sSub>
+                          <m:sSubPr>
+                            <m:ctrlPr>
+                              <w:rPr>
+                                <w:rFonts w:ascii="Cambria Math" w:hAnsi="Cambria Math"/>
+                                <w:i/>
+                                <w:szCs w:val="24"/>
+                              </w:rPr>
+                            </m:ctrlPr>
+                          </m:sSubPr>
+                          <m:e>
+                            <m:r>
+                              <w:rPr>
+                                <w:rFonts w:ascii="Cambria Math" w:hAnsi="Cambria Math"/>
+                                <w:szCs w:val="24"/>
+                              </w:rPr>
+                              <m:t>w</m:t>
+                            </m:r>
+                          </m:e>
+                          <m:sub>
+                            <m:r>
+                              <w:rPr>
+                                <w:rFonts w:ascii="Cambria Math" w:hAnsi="Cambria Math"/>
+                                <w:szCs w:val="24"/>
+                              </w:rPr>
+                              <m:t>j</m:t>
+                            </m:r>
+                          </m:sub>
+                        </m:sSub>
+                      </m:e>
+                    </m:d>
+                    <m:r>
+                      <w:rPr>
+                        <w:rFonts w:ascii="Cambria Math" w:eastAsiaTheme="minorEastAsia" w:hAnsi="Cambria Math"/>
+                        <w:szCs w:val="24"/>
+                      </w:rPr>
+                      <m:t>∙</m:t>
+                    </m:r>
+                    <m:d>
+                      <m:dPr>
+                        <m:ctrlPr>
+                          <w:rPr>
+                            <w:rFonts w:ascii="Cambria Math" w:eastAsiaTheme="minorEastAsia" w:hAnsi="Cambria Math"/>
+                            <w:i/>
+                            <w:szCs w:val="24"/>
+                          </w:rPr>
+                        </m:ctrlPr>
+                      </m:dPr>
+                      <m:e>
+                        <m:sSub>
+                          <m:sSubPr>
+                            <m:ctrlPr>
+                              <w:rPr>
+                                <w:rFonts w:ascii="Cambria Math" w:eastAsiaTheme="minorEastAsia" w:hAnsi="Cambria Math"/>
+                                <w:i/>
+                                <w:szCs w:val="24"/>
+                              </w:rPr>
+                            </m:ctrlPr>
+                          </m:sSubPr>
+                          <m:e>
+                            <m:r>
+                              <w:rPr>
+                                <w:rFonts w:ascii="Cambria Math" w:eastAsiaTheme="minorEastAsia" w:hAnsi="Cambria Math"/>
+                                <w:szCs w:val="24"/>
+                              </w:rPr>
+                              <m:t>C</m:t>
+                            </m:r>
+                          </m:e>
+                          <m:sub>
+                            <m:r>
+                              <w:rPr>
+                                <w:rFonts w:ascii="Cambria Math" w:eastAsiaTheme="minorEastAsia" w:hAnsi="Cambria Math"/>
+                                <w:szCs w:val="24"/>
+                              </w:rPr>
+                              <m:t>j</m:t>
+                            </m:r>
+                          </m:sub>
+                        </m:sSub>
+                        <m:r>
+                          <w:rPr>
+                            <w:rFonts w:ascii="Cambria Math" w:eastAsiaTheme="minorEastAsia" w:hAnsi="Cambria Math"/>
+                            <w:szCs w:val="24"/>
+                          </w:rPr>
+                          <m:t>-C</m:t>
+                        </m:r>
+                      </m:e>
+                    </m:d>
+                  </m:e>
+                </m:nary>
+                <m:r>
+                  <w:rPr>
+                    <w:rFonts w:ascii="Cambria Math" w:eastAsiaTheme="minorEastAsia" w:hAnsi="Cambria Math"/>
+                    <w:szCs w:val="24"/>
+                  </w:rPr>
+                  <m:t>-λ∙ρ∙V∙C</m:t>
+                </m:r>
+                <m:r>
+                  <w:rPr>
+                    <w:rFonts w:ascii="Cambria Math" w:hAnsi="Cambria Math"/>
+                    <w:szCs w:val="24"/>
+                  </w:rPr>
+                  <m:t>+</m:t>
+                </m:r>
+                <m:r>
+                  <w:rPr>
+                    <w:rFonts w:ascii="Cambria Math" w:hAnsi="Cambria Math"/>
+                    <w:szCs w:val="24"/>
+                  </w:rPr>
+                  <m:t>ρ∙V∙</m:t>
+                </m:r>
+                <m:sSub>
+                  <m:sSubPr>
+                    <m:ctrlPr>
+                      <w:rPr>
+                        <w:rFonts w:ascii="Cambria Math" w:eastAsiaTheme="minorEastAsia" w:hAnsi="Cambria Math"/>
+                        <w:i/>
+                        <w:szCs w:val="24"/>
+                      </w:rPr>
+                    </m:ctrlPr>
+                  </m:sSubPr>
+                  <m:e>
+                    <m:r>
+                      <w:rPr>
+                        <w:rFonts w:ascii="Cambria Math" w:eastAsiaTheme="minorEastAsia" w:hAnsi="Cambria Math"/>
+                        <w:szCs w:val="24"/>
+                        <w:lang w:val="en-US"/>
+                      </w:rPr>
+                      <m:t>Q</m:t>
+                    </m:r>
+                  </m:e>
+                  <m:sub>
+                    <m:r>
+                      <w:rPr>
+                        <w:rFonts w:ascii="Cambria Math" w:eastAsiaTheme="minorEastAsia" w:hAnsi="Cambria Math"/>
+                        <w:szCs w:val="24"/>
+                      </w:rPr>
+                      <m:t>C</m:t>
+                    </m:r>
+                  </m:sub>
+                </m:sSub>
+                <m:r>
+                  <w:rPr>
+                    <w:rFonts w:ascii="Cambria Math" w:eastAsiaTheme="minorEastAsia" w:hAnsi="Cambria Math"/>
+                    <w:szCs w:val="24"/>
+                  </w:rPr>
+                  <m:t>,</m:t>
+                </m:r>
+              </m:oMath>
+            </m:oMathPara>
+          </w:p>
+        </w:tc>
+        <w:tc>
+          <w:tcPr>
+            <w:tcW w:w="736" w:type="dxa"/>
+          </w:tcPr>
+          <w:p>
+            <w:pPr>
+              <w:ind w:firstLine="0"/>
+              <w:jc w:val="right"/>
+              <w:rPr>
+                <w:rFonts w:ascii="Cambria" w:hAnsi="Cambria"/>
+                <w:szCs w:val="24"/>
+              </w:rPr>
+            </w:pPr>
+            <w:r>
+              <w:rPr>
+                <w:rFonts w:ascii="Cambria" w:hAnsi="Cambria"/>
+                <w:szCs w:val="24"/>
+              </w:rPr>
+              <w:t>(</w:t>
+            </w:r>
+            <w:r>
+              <w:rPr>
+                <w:rFonts w:ascii="Cambria" w:hAnsi="Cambria"/>
+                <w:szCs w:val="24"/>
+              </w:rPr>
+              <w:t>3</w:t>
+            </w:r>
+            <w:r>
+              <w:rPr>
+                <w:rFonts w:ascii="Cambria" w:hAnsi="Cambria"/>
+                <w:szCs w:val="24"/>
+              </w:rPr>
+              <w:t>)</w:t>
+            </w:r>
+          </w:p>
+        </w:tc>
+      </w:tr>
+    </w:tbl>
+    <w:p>
+      <w:pPr>
+        <w:ind w:firstLine="0"/>
+        <w:rPr>
+          <w:rFonts w:ascii="Cambria" w:hAnsi="Cambria"/>
+          <w:szCs w:val="24"/>
+        </w:rPr>
+      </w:pPr>
+      <w:proofErr w:type="gramStart"/>
+      <w:r>
+        <w:rPr>
+          <w:rFonts w:ascii="Cambria" w:hAnsi="Cambria"/>
+          <w:szCs w:val="24"/>
+        </w:rPr>
+        <w:t xml:space="preserve">где </w:t>
+      </w:r>
+      <m:oMath>
+        <m:sSub>
+          <m:sSubPr>
+            <m:ctrlPr>
+              <w:rPr>
+                <w:rFonts w:ascii="Cambria Math" w:eastAsiaTheme="minorEastAsia" w:hAnsi="Cambria Math"/>
+                <w:i/>
+                <w:szCs w:val="24"/>
+              </w:rPr>
+            </m:ctrlPr>
+          </m:sSubPr>
+          <m:e>
+            <m:r>
+              <w:rPr>
+                <w:rFonts w:ascii="Cambria Math" w:eastAsiaTheme="minorEastAsia" w:hAnsi="Cambria Math"/>
+                <w:szCs w:val="24"/>
+              </w:rPr>
+              <m:t>C</m:t>
+            </m:r>
+          </m:e>
+          <m:sub>
+            <m:r>
+              <w:rPr>
+                <w:rFonts w:ascii="Cambria Math" w:eastAsiaTheme="minorEastAsia" w:hAnsi="Cambria Math"/>
+                <w:szCs w:val="24"/>
+              </w:rPr>
+              <m:t>j</m:t>
+            </m:r>
+          </m:sub>
+        </m:sSub>
+      </m:oMath>
+      <w:r>
+        <w:rPr>
+          <w:rFonts w:ascii="Cambria" w:hAnsi="Cambria"/>
+          <w:szCs w:val="24"/>
+        </w:rPr>
+        <w:t xml:space="preserve"> –</w:t>
+      </w:r>
+      <w:proofErr w:type="gramEnd"/>
+      <w:r>
+        <w:rPr>
+          <w:rFonts w:ascii="Cambria" w:hAnsi="Cambria"/>
+          <w:szCs w:val="24"/>
+        </w:rPr>
+        <w:t xml:space="preserve"> </w:t>
+      </w:r>
+      <w:r>
+        <w:rPr>
+          <w:rFonts w:ascii="Cambria" w:hAnsi="Cambria"/>
+          <w:szCs w:val="24"/>
+        </w:rPr>
+        <w:t>концентрация пассивной примеси</w:t>
+      </w:r>
+      <w:r>
+        <w:rPr>
+          <w:rFonts w:ascii="Cambria" w:hAnsi="Cambria"/>
+          <w:szCs w:val="24"/>
+        </w:rPr>
+        <w:t xml:space="preserve"> в последних расчётных ячейках входящих каналов или в первых расчётных ячейках выходящих каналов;</w:t>
+      </w:r>
+    </w:p>
+    <w:p>
+      <w:pPr>
+        <w:ind w:firstLine="426"/>
+        <w:rPr>
+          <w:rFonts w:ascii="Cambria" w:hAnsi="Cambria"/>
+          <w:szCs w:val="24"/>
+        </w:rPr>
+      </w:pPr>
+      <m:oMath>
+        <m:r>
+          <w:rPr>
+            <w:rFonts w:ascii="Cambria Math" w:eastAsiaTheme="minorEastAsia" w:hAnsi="Cambria Math"/>
+            <w:szCs w:val="24"/>
+          </w:rPr>
+          <m:t>λ</m:t>
+        </m:r>
+      </m:oMath>
+      <w:r>
+        <w:rPr>
+          <w:rFonts w:ascii="Cambria" w:hAnsi="Cambria"/>
+          <w:szCs w:val="24"/>
+        </w:rPr>
+        <w:t xml:space="preserve"> – постоянная времени экспоненциального распада пассивной примеси;</w:t>
+      </w:r>
+    </w:p>
+    <w:p>
+      <w:pPr>
+        <w:ind w:firstLine="426"/>
+        <w:rPr>
+          <w:rFonts w:ascii="Cambria" w:hAnsi="Cambria"/>
+          <w:szCs w:val="24"/>
+        </w:rPr>
+      </w:pPr>
+      <m:oMath>
+        <m:sSub>
+          <m:sSubPr>
+            <m:ctrlPr>
+              <w:rPr>
+                <w:rFonts w:ascii="Cambria Math" w:eastAsiaTheme="minorEastAsia" w:hAnsi="Cambria Math"/>
+                <w:i/>
+                <w:szCs w:val="24"/>
+              </w:rPr>
+            </m:ctrlPr>
+          </m:sSubPr>
+          <m:e>
+            <m:r>
+              <w:rPr>
+                <w:rFonts w:ascii="Cambria Math" w:eastAsiaTheme="minorEastAsia" w:hAnsi="Cambria Math"/>
+                <w:szCs w:val="24"/>
+                <w:lang w:val="en-US"/>
+              </w:rPr>
+              <m:t>Q</m:t>
+            </m:r>
+          </m:e>
+          <m:sub>
+            <m:r>
+              <w:rPr>
+                <w:rFonts w:ascii="Cambria Math" w:eastAsiaTheme="minorEastAsia" w:hAnsi="Cambria Math"/>
+                <w:szCs w:val="24"/>
+              </w:rPr>
+              <m:t>V</m:t>
+            </m:r>
+          </m:sub>
+        </m:sSub>
+      </m:oMath>
+      <w:r>
+        <w:rPr>
+          <w:rFonts w:ascii="Cambria" w:hAnsi="Cambria"/>
+          <w:szCs w:val="24"/>
+        </w:rPr>
+        <w:t xml:space="preserve"> – объёмный источник пассивной примеси в узле</w:t>
+      </w:r>
+      <w:r>
+        <w:rPr>
+          <w:rFonts w:ascii="Cambria" w:hAnsi="Cambria"/>
+          <w:szCs w:val="24"/>
+        </w:rPr>
+        <w:t>.</w:t>
+      </w:r>
+    </w:p>
+    <w:p>
+      <w:pPr>
+        <w:ind w:firstLine="851"/>
+        <w:rPr>
+          <w:rFonts w:ascii="Cambria" w:hAnsi="Cambria"/>
+          <w:szCs w:val="24"/>
+        </w:rPr>
+      </w:pPr>
+      <w:r>
+        <w:rPr>
+          <w:rFonts w:ascii="Cambria" w:hAnsi="Cambria"/>
+          <w:szCs w:val="24"/>
+        </w:rPr>
+        <w:t>В теплогидравлическом коде предусмотрен расчёт произвольного количества пассивных примесей. Их количество определяется на этапе инициализации расчётной схемы, исходя из</w:t>
+      </w:r>
+      <w:bookmarkStart w:id="0" w:name="_GoBack"/>
+      <w:bookmarkEnd w:id="0"/>
+      <w:r>
+        <w:rPr>
+          <w:rFonts w:ascii="Cambria" w:hAnsi="Cambria"/>
+          <w:szCs w:val="24"/>
+        </w:rPr>
+        <w:t xml:space="preserve"> размерностей массивов концентраций </w:t>
       </w:r>
       <w:r>
         <w:rPr>
@@ -3874,8 +4645,6 @@
         </w:rPr>
         <w:t xml:space="preserve">Концентрации пассивных примесей в ячейках каналов в начале расчёта распределяются линейно между значениями, заданными в узлах. </w:t>
       </w:r>
-      <w:bookmarkStart w:id="0" w:name="_GoBack"/>
-      <w:bookmarkEnd w:id="0"/>
     </w:p>
     <w:p>
       <w:pPr>

--- a/hs/2510.docx
+++ b/hs/2510.docx
@@ -52,7 +52,7 @@
                 <v:shape id="_x0000_i1025" type="#_x0000_t75" style="width:26.85pt;height:18.25pt" o:ole="">
                   <v:imagedata r:id="rId7" o:title=""/>
                 </v:shape>
-                <o:OLEObject Type="Embed" ProgID="PBrush" ShapeID="_x0000_i1025" DrawAspect="Content" ObjectID="_1489585571" r:id="rId8"/>
+                <o:OLEObject Type="Embed" ProgID="PBrush" ShapeID="_x0000_i1025" DrawAspect="Content" ObjectID="_1491995806" r:id="rId8"/>
               </w:object>
             </w:r>
           </w:p>
@@ -184,7 +184,7 @@
                 <v:shape id="_x0000_i1026" type="#_x0000_t75" style="width:102.1pt;height:75.75pt" o:ole="">
                   <v:imagedata r:id="rId9" o:title=""/>
                 </v:shape>
-                <o:OLEObject Type="Embed" ProgID="PBrush" ShapeID="_x0000_i1026" DrawAspect="Content" ObjectID="_1489585572" r:id="rId10"/>
+                <o:OLEObject Type="Embed" ProgID="PBrush" ShapeID="_x0000_i1026" DrawAspect="Content" ObjectID="_1491995807" r:id="rId10"/>
               </w:object>
             </w:r>
           </w:p>
@@ -332,7 +332,7 @@
     </w:p>
     <w:tbl>
       <w:tblPr>
-        <w:tblStyle w:val="a6"/>
+        <w:tblStyle w:val="TableGrid"/>
         <w:tblW w:w="9918" w:type="dxa"/>
         <w:tblLook w:val="04A0" w:firstRow="1" w:lastRow="0" w:firstColumn="1" w:lastColumn="0" w:noHBand="0" w:noVBand="1"/>
       </w:tblPr>
@@ -1178,7 +1178,7 @@
           </w:tcPr>
           <w:p>
             <w:pPr>
-              <w:pStyle w:val="af3"/>
+              <w:pStyle w:val="ListParagraph"/>
               <w:numPr>
                 <w:ilvl w:val="0"/>
                 <w:numId w:val="48"/>
@@ -1199,7 +1199,7 @@
           </w:p>
           <w:p>
             <w:pPr>
-              <w:pStyle w:val="af3"/>
+              <w:pStyle w:val="ListParagraph"/>
               <w:numPr>
                 <w:ilvl w:val="0"/>
                 <w:numId w:val="48"/>
@@ -1220,7 +1220,7 @@
           </w:p>
           <w:p>
             <w:pPr>
-              <w:pStyle w:val="af3"/>
+              <w:pStyle w:val="ListParagraph"/>
               <w:numPr>
                 <w:ilvl w:val="0"/>
                 <w:numId w:val="48"/>
@@ -1241,7 +1241,7 @@
           </w:p>
           <w:p>
             <w:pPr>
-              <w:pStyle w:val="af3"/>
+              <w:pStyle w:val="ListParagraph"/>
               <w:numPr>
                 <w:ilvl w:val="0"/>
                 <w:numId w:val="48"/>
@@ -1262,7 +1262,7 @@
           </w:p>
           <w:p>
             <w:pPr>
-              <w:pStyle w:val="af3"/>
+              <w:pStyle w:val="ListParagraph"/>
               <w:numPr>
                 <w:ilvl w:val="0"/>
                 <w:numId w:val="48"/>
@@ -1801,7 +1801,7 @@
     </w:p>
     <w:tbl>
       <w:tblPr>
-        <w:tblStyle w:val="a6"/>
+        <w:tblStyle w:val="TableGrid"/>
         <w:tblW w:w="0" w:type="auto"/>
         <w:tblLook w:val="04A0" w:firstRow="1" w:lastRow="0" w:firstColumn="1" w:lastColumn="0" w:noHBand="0" w:noVBand="1"/>
       </w:tblPr>
@@ -2848,7 +2848,7 @@
     </w:p>
     <w:tbl>
       <w:tblPr>
-        <w:tblStyle w:val="a6"/>
+        <w:tblStyle w:val="TableGrid"/>
         <w:tblW w:w="0" w:type="auto"/>
         <w:tblLook w:val="04A0" w:firstRow="1" w:lastRow="0" w:firstColumn="1" w:lastColumn="0" w:noHBand="0" w:noVBand="1"/>
       </w:tblPr>
@@ -2918,14 +2918,7 @@
                         <w:rFonts w:ascii="Cambria Math" w:hAnsi="Cambria Math"/>
                         <w:szCs w:val="24"/>
                       </w:rPr>
-                      <m:t>∂</m:t>
-                    </m:r>
-                    <m:r>
-                      <w:rPr>
-                        <w:rFonts w:ascii="Cambria Math" w:hAnsi="Cambria Math"/>
-                        <w:szCs w:val="24"/>
-                      </w:rPr>
-                      <m:t>h</m:t>
+                      <m:t>∂h</m:t>
                     </m:r>
                   </m:num>
                   <m:den>
@@ -3135,14 +3128,7 @@
                             <w:rFonts w:ascii="Cambria Math" w:eastAsiaTheme="minorEastAsia" w:hAnsi="Cambria Math"/>
                             <w:szCs w:val="24"/>
                           </w:rPr>
-                          <m:t>-</m:t>
-                        </m:r>
-                        <m:r>
-                          <w:rPr>
-                            <w:rFonts w:ascii="Cambria Math" w:eastAsiaTheme="minorEastAsia" w:hAnsi="Cambria Math"/>
-                            <w:szCs w:val="24"/>
-                          </w:rPr>
-                          <m:t>h</m:t>
+                          <m:t>-h</m:t>
                         </m:r>
                       </m:e>
                     </m:d>
@@ -3346,14 +3332,7 @@
                             <w:rFonts w:ascii="Cambria Math" w:eastAsiaTheme="minorEastAsia" w:hAnsi="Cambria Math"/>
                             <w:szCs w:val="24"/>
                           </w:rPr>
-                          <m:t>-</m:t>
-                        </m:r>
-                        <m:r>
-                          <w:rPr>
-                            <w:rFonts w:ascii="Cambria Math" w:eastAsiaTheme="minorEastAsia" w:hAnsi="Cambria Math"/>
-                            <w:szCs w:val="24"/>
-                          </w:rPr>
-                          <m:t>h</m:t>
+                          <m:t>-h</m:t>
                         </m:r>
                       </m:e>
                     </m:d>
@@ -3549,21 +3528,7 @@
           <w:rFonts w:ascii="Cambria" w:hAnsi="Cambria"/>
           <w:szCs w:val="24"/>
         </w:rPr>
-        <w:t xml:space="preserve"> </w:t>
-      </w:r>
-      <w:r>
-        <w:rPr>
-          <w:rFonts w:ascii="Cambria" w:hAnsi="Cambria"/>
-          <w:szCs w:val="24"/>
-        </w:rPr>
-        <w:t>удельная энтальпия в последних расчётных ячейках входящих каналов или в первых расчётных ячейках выходящих каналов</w:t>
-      </w:r>
-      <w:r>
-        <w:rPr>
-          <w:rFonts w:ascii="Cambria" w:hAnsi="Cambria"/>
-          <w:szCs w:val="24"/>
-        </w:rPr>
-        <w:t>;</w:t>
+        <w:t xml:space="preserve"> удельная энтальпия в последних расчётных ячейках входящих каналов или в первых расчётных ячейках выходящих каналов;</w:t>
       </w:r>
     </w:p>
     <w:p>
@@ -3874,17 +3839,38 @@
         </w:rPr>
         <w:t xml:space="preserve">Концентрации пассивных примесей в ячейках каналов в начале расчёта распределяются линейно между значениями, заданными в узлах. </w:t>
       </w:r>
+    </w:p>
+    <w:p>
+      <w:pPr>
+        <w:ind w:firstLine="851"/>
+        <w:rPr>
+          <w:rFonts w:ascii="Cambria" w:hAnsi="Cambria"/>
+          <w:szCs w:val="24"/>
+        </w:rPr>
+      </w:pPr>
+      <w:r>
+        <w:rPr>
+          <w:rFonts w:ascii="Cambria" w:hAnsi="Cambria"/>
+          <w:szCs w:val="24"/>
+        </w:rPr>
+        <w:t>Внутренний узел является тем блоком теплогидравлического кода, в котором при помощи блока «Подпитка» возможно задание притока или стока массы</w:t>
+      </w:r>
+      <w:r>
+        <w:rPr>
+          <w:rFonts w:ascii="Cambria" w:hAnsi="Cambria"/>
+          <w:szCs w:val="24"/>
+        </w:rPr>
+        <w:t xml:space="preserve"> жидкости и/или массы пассивной примеси</w:t>
+      </w:r>
       <w:bookmarkStart w:id="0" w:name="_GoBack"/>
       <w:bookmarkEnd w:id="0"/>
-    </w:p>
-    <w:p>
-      <w:pPr>
-        <w:ind w:firstLine="851"/>
+      <w:r>
         <w:rPr>
           <w:rFonts w:ascii="Cambria" w:hAnsi="Cambria"/>
           <w:szCs w:val="24"/>
         </w:rPr>
-      </w:pPr>
+        <w:t xml:space="preserve"> в теплогидравлической схеме. </w:t>
+      </w:r>
     </w:p>
     <w:p>
       <w:pPr>
@@ -3993,7 +3979,7 @@
 <w:hdr xmlns:wpc="http://schemas.microsoft.com/office/word/2010/wordprocessingCanvas" xmlns:mc="http://schemas.openxmlformats.org/markup-compatibility/2006" xmlns:o="urn:schemas-microsoft-com:office:office" xmlns:r="http://schemas.openxmlformats.org/officeDocument/2006/relationships" xmlns:m="http://schemas.openxmlformats.org/officeDocument/2006/math" xmlns:v="urn:schemas-microsoft-com:vml" xmlns:wp14="http://schemas.microsoft.com/office/word/2010/wordprocessingDrawing" xmlns:wp="http://schemas.openxmlformats.org/drawingml/2006/wordprocessingDrawing" xmlns:w10="urn:schemas-microsoft-com:office:word" xmlns:w="http://schemas.openxmlformats.org/wordprocessingml/2006/main" xmlns:w14="http://schemas.microsoft.com/office/word/2010/wordml" xmlns:w15="http://schemas.microsoft.com/office/word/2012/wordml" xmlns:wpg="http://schemas.microsoft.com/office/word/2010/wordprocessingGroup" xmlns:wpi="http://schemas.microsoft.com/office/word/2010/wordprocessingInk" xmlns:wne="http://schemas.microsoft.com/office/word/2006/wordml" xmlns:wps="http://schemas.microsoft.com/office/word/2010/wordprocessingShape" mc:Ignorable="w14 w15 wp14">
   <w:p>
     <w:pPr>
-      <w:pStyle w:val="ab"/>
+      <w:pStyle w:val="Header"/>
       <w:ind w:firstLine="0"/>
       <w:rPr>
         <w:lang w:val="en-US"/>
@@ -5971,7 +5957,7 @@
     <w:lvl w:ilvl="2">
       <w:start w:val="1"/>
       <w:numFmt w:val="decimal"/>
-      <w:pStyle w:val="3"/>
+      <w:pStyle w:val="Heading3"/>
       <w:lvlText w:val="%1.%2.%3"/>
       <w:lvlJc w:val="left"/>
       <w:pPr>
@@ -6350,7 +6336,7 @@
     <w:lvl w:ilvl="1">
       <w:start w:val="1"/>
       <w:numFmt w:val="decimal"/>
-      <w:pStyle w:val="2"/>
+      <w:pStyle w:val="Heading2"/>
       <w:lvlText w:val="А.%2"/>
       <w:lvlJc w:val="left"/>
       <w:pPr>
@@ -6678,7 +6664,7 @@
     <w:lvl w:ilvl="0">
       <w:start w:val="1"/>
       <w:numFmt w:val="decimal"/>
-      <w:pStyle w:val="1"/>
+      <w:pStyle w:val="Heading1"/>
       <w:lvlText w:val="%1"/>
       <w:lvlJc w:val="left"/>
       <w:pPr>
@@ -8824,7 +8810,7 @@
     <w:lsdException w:name="List Table 6 Colorful Accent 6" w:uiPriority="51"/>
     <w:lsdException w:name="List Table 7 Colorful Accent 6" w:uiPriority="52"/>
   </w:latentStyles>
-  <w:style w:type="paragraph" w:default="1" w:styleId="a">
+  <w:style w:type="paragraph" w:default="1" w:styleId="Normal">
     <w:name w:val="Normal"/>
     <w:qFormat/>
     <w:rsid w:val="002D03E3"/>
@@ -8839,12 +8825,12 @@
       <w:lang w:eastAsia="en-US"/>
     </w:rPr>
   </w:style>
-  <w:style w:type="paragraph" w:styleId="1">
+  <w:style w:type="paragraph" w:styleId="Heading1">
     <w:name w:val="heading 1"/>
     <w:aliases w:val=" Знак2"/>
-    <w:basedOn w:val="a"/>
-    <w:next w:val="a"/>
-    <w:link w:val="10"/>
+    <w:basedOn w:val="Normal"/>
+    <w:next w:val="Normal"/>
+    <w:link w:val="Heading1Char"/>
     <w:uiPriority w:val="9"/>
     <w:qFormat/>
     <w:rsid w:val="00217305"/>
@@ -8867,11 +8853,11 @@
       <w:caps/>
     </w:rPr>
   </w:style>
-  <w:style w:type="paragraph" w:styleId="2">
+  <w:style w:type="paragraph" w:styleId="Heading2">
     <w:name w:val="heading 2"/>
-    <w:basedOn w:val="a"/>
-    <w:next w:val="a"/>
-    <w:link w:val="20"/>
+    <w:basedOn w:val="Normal"/>
+    <w:next w:val="Normal"/>
+    <w:link w:val="Heading2Char"/>
     <w:uiPriority w:val="9"/>
     <w:qFormat/>
     <w:rsid w:val="00217305"/>
@@ -8897,11 +8883,11 @@
       <w:szCs w:val="24"/>
     </w:rPr>
   </w:style>
-  <w:style w:type="paragraph" w:styleId="3">
+  <w:style w:type="paragraph" w:styleId="Heading3">
     <w:name w:val="heading 3"/>
-    <w:basedOn w:val="a"/>
-    <w:next w:val="a"/>
-    <w:link w:val="30"/>
+    <w:basedOn w:val="Normal"/>
+    <w:next w:val="Normal"/>
+    <w:link w:val="Heading3Char"/>
     <w:uiPriority w:val="9"/>
     <w:qFormat/>
     <w:rsid w:val="00452325"/>
@@ -8921,13 +8907,13 @@
       <w:szCs w:val="26"/>
     </w:rPr>
   </w:style>
-  <w:style w:type="character" w:default="1" w:styleId="a0">
+  <w:style w:type="character" w:default="1" w:styleId="DefaultParagraphFont">
     <w:name w:val="Default Paragraph Font"/>
     <w:uiPriority w:val="1"/>
     <w:semiHidden/>
     <w:unhideWhenUsed/>
   </w:style>
-  <w:style w:type="table" w:default="1" w:styleId="a1">
+  <w:style w:type="table" w:default="1" w:styleId="TableNormal">
     <w:name w:val="Normal Table"/>
     <w:uiPriority w:val="99"/>
     <w:semiHidden/>
@@ -8942,16 +8928,16 @@
       </w:tblCellMar>
     </w:tblPr>
   </w:style>
-  <w:style w:type="numbering" w:default="1" w:styleId="a2">
+  <w:style w:type="numbering" w:default="1" w:styleId="NoList">
     <w:name w:val="No List"/>
     <w:uiPriority w:val="99"/>
     <w:semiHidden/>
     <w:unhideWhenUsed/>
   </w:style>
-  <w:style w:type="character" w:customStyle="1" w:styleId="10">
-    <w:name w:val="Заголовок 1 Знак"/>
-    <w:aliases w:val=" Знак2 Знак"/>
-    <w:link w:val="1"/>
+  <w:style w:type="character" w:customStyle="1" w:styleId="Heading1Char">
+    <w:name w:val="Heading 1 Char"/>
+    <w:aliases w:val=" Знак2 Char"/>
+    <w:link w:val="Heading1"/>
     <w:uiPriority w:val="9"/>
     <w:rsid w:val="00217305"/>
     <w:rPr>
@@ -8963,9 +8949,9 @@
       <w:lang w:val="ru-RU" w:eastAsia="en-US" w:bidi="ar-SA"/>
     </w:rPr>
   </w:style>
-  <w:style w:type="character" w:customStyle="1" w:styleId="20">
-    <w:name w:val="Заголовок 2 Знак"/>
-    <w:link w:val="2"/>
+  <w:style w:type="character" w:customStyle="1" w:styleId="Heading2Char">
+    <w:name w:val="Heading 2 Char"/>
+    <w:link w:val="Heading2"/>
     <w:uiPriority w:val="9"/>
     <w:rsid w:val="00217305"/>
     <w:rPr>
@@ -8977,10 +8963,10 @@
       <w:lang w:val="ru-RU" w:eastAsia="en-US" w:bidi="ar-SA"/>
     </w:rPr>
   </w:style>
-  <w:style w:type="paragraph" w:styleId="a3">
+  <w:style w:type="paragraph" w:styleId="Caption">
     <w:name w:val="caption"/>
-    <w:basedOn w:val="a"/>
-    <w:next w:val="a"/>
+    <w:basedOn w:val="Normal"/>
+    <w:next w:val="Normal"/>
     <w:uiPriority w:val="35"/>
     <w:qFormat/>
     <w:rsid w:val="00B87E50"/>
@@ -8991,11 +8977,11 @@
       <w:szCs w:val="20"/>
     </w:rPr>
   </w:style>
-  <w:style w:type="paragraph" w:styleId="a4">
+  <w:style w:type="paragraph" w:styleId="Title">
     <w:name w:val="Title"/>
-    <w:basedOn w:val="a"/>
-    <w:next w:val="a"/>
-    <w:link w:val="a5"/>
+    <w:basedOn w:val="Normal"/>
+    <w:next w:val="Normal"/>
+    <w:link w:val="TitleChar"/>
     <w:uiPriority w:val="10"/>
     <w:qFormat/>
     <w:rsid w:val="00EE325E"/>
@@ -9013,9 +8999,9 @@
       <w:lang w:val="x-none"/>
     </w:rPr>
   </w:style>
-  <w:style w:type="character" w:customStyle="1" w:styleId="a5">
-    <w:name w:val="Название Знак"/>
-    <w:link w:val="a4"/>
+  <w:style w:type="character" w:customStyle="1" w:styleId="TitleChar">
+    <w:name w:val="Title Char"/>
+    <w:link w:val="Title"/>
     <w:uiPriority w:val="10"/>
     <w:rsid w:val="00EE325E"/>
     <w:rPr>
@@ -9027,9 +9013,9 @@
       <w:lang w:eastAsia="en-US"/>
     </w:rPr>
   </w:style>
-  <w:style w:type="table" w:styleId="a6">
+  <w:style w:type="table" w:styleId="TableGrid">
     <w:name w:val="Table Grid"/>
-    <w:basedOn w:val="a1"/>
+    <w:basedOn w:val="TableNormal"/>
     <w:uiPriority w:val="59"/>
     <w:rsid w:val="00EE325E"/>
     <w:tblPr>
@@ -9043,10 +9029,10 @@
       </w:tblBorders>
     </w:tblPr>
   </w:style>
-  <w:style w:type="paragraph" w:styleId="a7">
+  <w:style w:type="paragraph" w:styleId="TableofFigures">
     <w:name w:val="table of figures"/>
-    <w:basedOn w:val="a"/>
-    <w:next w:val="a"/>
+    <w:basedOn w:val="Normal"/>
+    <w:next w:val="Normal"/>
     <w:uiPriority w:val="99"/>
     <w:semiHidden/>
     <w:unhideWhenUsed/>
@@ -9071,7 +9057,7 @@
       <w:szCs w:val="22"/>
     </w:rPr>
   </w:style>
-  <w:style w:type="paragraph" w:styleId="a8">
+  <w:style w:type="paragraph" w:styleId="NoSpacing">
     <w:name w:val="No Spacing"/>
     <w:uiPriority w:val="1"/>
     <w:qFormat/>
@@ -9087,10 +9073,10 @@
       <w:lang w:eastAsia="en-US"/>
     </w:rPr>
   </w:style>
-  <w:style w:type="paragraph" w:styleId="11">
+  <w:style w:type="paragraph" w:styleId="TOC1">
     <w:name w:val="toc 1"/>
-    <w:basedOn w:val="a"/>
-    <w:next w:val="a"/>
+    <w:basedOn w:val="Normal"/>
+    <w:next w:val="Normal"/>
     <w:autoRedefine/>
     <w:uiPriority w:val="39"/>
     <w:unhideWhenUsed/>
@@ -9107,10 +9093,10 @@
       <w:szCs w:val="24"/>
     </w:rPr>
   </w:style>
-  <w:style w:type="paragraph" w:styleId="21">
+  <w:style w:type="paragraph" w:styleId="TOC2">
     <w:name w:val="toc 2"/>
-    <w:basedOn w:val="a"/>
-    <w:next w:val="a"/>
+    <w:basedOn w:val="Normal"/>
+    <w:next w:val="Normal"/>
     <w:autoRedefine/>
     <w:uiPriority w:val="39"/>
     <w:unhideWhenUsed/>
@@ -9123,7 +9109,7 @@
       <w:ind w:left="560" w:right="567" w:firstLine="0"/>
     </w:pPr>
   </w:style>
-  <w:style w:type="character" w:styleId="a9">
+  <w:style w:type="character" w:styleId="Hyperlink">
     <w:name w:val="Hyperlink"/>
     <w:uiPriority w:val="99"/>
     <w:unhideWhenUsed/>
@@ -9133,10 +9119,10 @@
       <w:u w:val="single"/>
     </w:rPr>
   </w:style>
-  <w:style w:type="paragraph" w:styleId="aa">
+  <w:style w:type="paragraph" w:styleId="TOCHeading">
     <w:name w:val="TOC Heading"/>
-    <w:basedOn w:val="1"/>
-    <w:next w:val="a"/>
+    <w:basedOn w:val="Heading1"/>
+    <w:next w:val="Normal"/>
     <w:uiPriority w:val="39"/>
     <w:qFormat/>
     <w:rsid w:val="00F62824"/>
@@ -9155,10 +9141,10 @@
       <w:color w:val="365F91"/>
     </w:rPr>
   </w:style>
-  <w:style w:type="paragraph" w:styleId="ab">
+  <w:style w:type="paragraph" w:styleId="Header">
     <w:name w:val="header"/>
-    <w:basedOn w:val="a"/>
-    <w:link w:val="ac"/>
+    <w:basedOn w:val="Normal"/>
+    <w:link w:val="HeaderChar"/>
     <w:uiPriority w:val="99"/>
     <w:unhideWhenUsed/>
     <w:rsid w:val="0097473F"/>
@@ -9173,9 +9159,9 @@
       <w:lang w:val="x-none"/>
     </w:rPr>
   </w:style>
-  <w:style w:type="character" w:customStyle="1" w:styleId="ac">
-    <w:name w:val="Верхний колонтитул Знак"/>
-    <w:link w:val="ab"/>
+  <w:style w:type="character" w:customStyle="1" w:styleId="HeaderChar">
+    <w:name w:val="Header Char"/>
+    <w:link w:val="Header"/>
     <w:uiPriority w:val="99"/>
     <w:rsid w:val="0097473F"/>
     <w:rPr>
@@ -9185,10 +9171,10 @@
       <w:lang w:eastAsia="en-US"/>
     </w:rPr>
   </w:style>
-  <w:style w:type="paragraph" w:styleId="ad">
+  <w:style w:type="paragraph" w:styleId="Footer">
     <w:name w:val="footer"/>
-    <w:basedOn w:val="a"/>
-    <w:link w:val="ae"/>
+    <w:basedOn w:val="Normal"/>
+    <w:link w:val="FooterChar"/>
     <w:uiPriority w:val="99"/>
     <w:semiHidden/>
     <w:unhideWhenUsed/>
@@ -9204,9 +9190,9 @@
       <w:lang w:val="x-none"/>
     </w:rPr>
   </w:style>
-  <w:style w:type="character" w:customStyle="1" w:styleId="ae">
-    <w:name w:val="Нижний колонтитул Знак"/>
-    <w:link w:val="ad"/>
+  <w:style w:type="character" w:customStyle="1" w:styleId="FooterChar">
+    <w:name w:val="Footer Char"/>
+    <w:link w:val="Footer"/>
     <w:uiPriority w:val="99"/>
     <w:semiHidden/>
     <w:rsid w:val="0097473F"/>
@@ -9217,10 +9203,10 @@
       <w:lang w:eastAsia="en-US"/>
     </w:rPr>
   </w:style>
-  <w:style w:type="paragraph" w:styleId="af">
+  <w:style w:type="paragraph" w:styleId="BalloonText">
     <w:name w:val="Balloon Text"/>
-    <w:basedOn w:val="a"/>
-    <w:link w:val="af0"/>
+    <w:basedOn w:val="Normal"/>
+    <w:link w:val="BalloonTextChar"/>
     <w:uiPriority w:val="99"/>
     <w:semiHidden/>
     <w:unhideWhenUsed/>
@@ -9232,9 +9218,9 @@
       <w:lang w:val="x-none"/>
     </w:rPr>
   </w:style>
-  <w:style w:type="character" w:customStyle="1" w:styleId="af0">
-    <w:name w:val="Текст выноски Знак"/>
-    <w:link w:val="af"/>
+  <w:style w:type="character" w:customStyle="1" w:styleId="BalloonTextChar">
+    <w:name w:val="Balloon Text Char"/>
+    <w:link w:val="BalloonText"/>
     <w:uiPriority w:val="99"/>
     <w:semiHidden/>
     <w:rsid w:val="0097473F"/>
@@ -9245,10 +9231,10 @@
       <w:lang w:eastAsia="en-US"/>
     </w:rPr>
   </w:style>
-  <w:style w:type="paragraph" w:styleId="af1">
+  <w:style w:type="paragraph" w:styleId="BodyText">
     <w:name w:val="Body Text"/>
-    <w:basedOn w:val="a"/>
-    <w:link w:val="af2"/>
+    <w:basedOn w:val="Normal"/>
+    <w:link w:val="BodyTextChar"/>
     <w:uiPriority w:val="99"/>
     <w:semiHidden/>
     <w:unhideWhenUsed/>
@@ -9261,9 +9247,9 @@
       <w:lang w:val="x-none"/>
     </w:rPr>
   </w:style>
-  <w:style w:type="character" w:customStyle="1" w:styleId="af2">
-    <w:name w:val="Основной текст Знак"/>
-    <w:link w:val="af1"/>
+  <w:style w:type="character" w:customStyle="1" w:styleId="BodyTextChar">
+    <w:name w:val="Body Text Char"/>
+    <w:link w:val="BodyText"/>
     <w:uiPriority w:val="99"/>
     <w:semiHidden/>
     <w:rsid w:val="00CA56ED"/>
@@ -9274,9 +9260,9 @@
       <w:lang w:eastAsia="en-US"/>
     </w:rPr>
   </w:style>
-  <w:style w:type="paragraph" w:styleId="af3">
+  <w:style w:type="paragraph" w:styleId="ListParagraph">
     <w:name w:val="List Paragraph"/>
-    <w:basedOn w:val="a"/>
+    <w:basedOn w:val="Normal"/>
     <w:uiPriority w:val="34"/>
     <w:qFormat/>
     <w:rsid w:val="001C543E"/>
@@ -9284,9 +9270,9 @@
       <w:ind w:left="708"/>
     </w:pPr>
   </w:style>
-  <w:style w:type="character" w:customStyle="1" w:styleId="30">
-    <w:name w:val="Заголовок 3 Знак"/>
-    <w:link w:val="3"/>
+  <w:style w:type="character" w:customStyle="1" w:styleId="Heading3Char">
+    <w:name w:val="Heading 3 Char"/>
+    <w:link w:val="Heading3"/>
     <w:uiPriority w:val="9"/>
     <w:rsid w:val="00452325"/>
     <w:rPr>
@@ -9298,10 +9284,10 @@
       <w:lang w:val="ru-RU" w:eastAsia="en-US" w:bidi="ar-SA"/>
     </w:rPr>
   </w:style>
-  <w:style w:type="paragraph" w:styleId="31">
+  <w:style w:type="paragraph" w:styleId="TOC3">
     <w:name w:val="toc 3"/>
-    <w:basedOn w:val="a"/>
-    <w:next w:val="a"/>
+    <w:basedOn w:val="Normal"/>
+    <w:next w:val="Normal"/>
     <w:autoRedefine/>
     <w:uiPriority w:val="39"/>
     <w:unhideWhenUsed/>
@@ -9315,9 +9301,9 @@
       <w:ind w:left="560" w:firstLine="0"/>
     </w:pPr>
   </w:style>
-  <w:style w:type="character" w:styleId="af4">
+  <w:style w:type="character" w:styleId="PlaceholderText">
     <w:name w:val="Placeholder Text"/>
-    <w:basedOn w:val="a0"/>
+    <w:basedOn w:val="DefaultParagraphFont"/>
     <w:uiPriority w:val="99"/>
     <w:semiHidden/>
     <w:rsid w:val="003A6E11"/>
@@ -9325,10 +9311,10 @@
       <w:color w:val="808080"/>
     </w:rPr>
   </w:style>
-  <w:style w:type="paragraph" w:styleId="af5">
+  <w:style w:type="paragraph" w:styleId="TOAHeading">
     <w:name w:val="toa heading"/>
-    <w:basedOn w:val="a"/>
-    <w:next w:val="a"/>
+    <w:basedOn w:val="Normal"/>
+    <w:next w:val="Normal"/>
     <w:uiPriority w:val="99"/>
     <w:semiHidden/>
     <w:unhideWhenUsed/>

--- a/hs/2510.docx
+++ b/hs/2510.docx
@@ -49,10 +49,10 @@
                   <v:path o:extrusionok="f" gradientshapeok="t" o:connecttype="rect"/>
                   <o:lock v:ext="edit" aspectratio="t"/>
                 </v:shapetype>
-                <v:shape id="_x0000_i1025" type="#_x0000_t75" style="width:26.85pt;height:18.25pt" o:ole="">
+                <v:shape id="_x0000_i1025" type="#_x0000_t75" style="width:26.55pt;height:18pt" o:ole="">
                   <v:imagedata r:id="rId7" o:title=""/>
                 </v:shape>
-                <o:OLEObject Type="Embed" ProgID="PBrush" ShapeID="_x0000_i1025" DrawAspect="Content" ObjectID="_1491995806" r:id="rId8"/>
+                <o:OLEObject Type="Embed" ProgID="PBrush" ShapeID="_x0000_i1025" DrawAspect="Content" ObjectID="_1499519433" r:id="rId8"/>
               </w:object>
             </w:r>
           </w:p>
@@ -181,10 +181,10 @@
                 <w:rFonts w:ascii="Cambria" w:hAnsi="Cambria"/>
               </w:rPr>
               <w:object w:dxaOrig="2730" w:dyaOrig="2025">
-                <v:shape id="_x0000_i1026" type="#_x0000_t75" style="width:102.1pt;height:75.75pt" o:ole="">
+                <v:shape id="_x0000_i1026" type="#_x0000_t75" style="width:102pt;height:75.45pt" o:ole="">
                   <v:imagedata r:id="rId9" o:title=""/>
                 </v:shape>
-                <o:OLEObject Type="Embed" ProgID="PBrush" ShapeID="_x0000_i1026" DrawAspect="Content" ObjectID="_1491995807" r:id="rId10"/>
+                <o:OLEObject Type="Embed" ProgID="PBrush" ShapeID="_x0000_i1026" DrawAspect="Content" ObjectID="_1499519434" r:id="rId10"/>
               </w:object>
             </w:r>
           </w:p>
@@ -248,237 +248,113 @@
     </w:tbl>
     <w:p>
       <w:pPr>
-        <w:ind w:firstLine="851"/>
+        <w:tabs>
+          <w:tab w:val="left" w:pos="1140"/>
+        </w:tabs>
+        <w:ind w:firstLine="0"/>
+        <w:rPr>
+          <w:rFonts w:ascii="Cambria" w:hAnsi="Cambria"/>
+          <w:sz w:val="28"/>
+          <w:lang w:val="en-US"/>
+        </w:rPr>
+      </w:pPr>
+    </w:p>
+    <w:p>
+      <w:pPr>
+        <w:tabs>
+          <w:tab w:val="left" w:pos="1140"/>
+        </w:tabs>
+        <w:ind w:firstLine="0"/>
         <w:rPr>
           <w:rFonts w:ascii="Cambria" w:hAnsi="Cambria"/>
           <w:szCs w:val="24"/>
         </w:rPr>
       </w:pPr>
+      <w:r>
+        <w:rPr>
+          <w:rFonts w:ascii="Cambria" w:hAnsi="Cambria"/>
+          <w:szCs w:val="24"/>
+        </w:rPr>
+        <w:t xml:space="preserve">Блок является одним из базовых блоков для построения </w:t>
+      </w:r>
+      <w:proofErr w:type="spellStart"/>
+      <w:r>
+        <w:rPr>
+          <w:rFonts w:ascii="Cambria" w:hAnsi="Cambria"/>
+          <w:szCs w:val="24"/>
+        </w:rPr>
+        <w:t>нодализационных</w:t>
+      </w:r>
+      <w:proofErr w:type="spellEnd"/>
+      <w:r>
+        <w:rPr>
+          <w:rFonts w:ascii="Cambria" w:hAnsi="Cambria"/>
+          <w:szCs w:val="24"/>
+        </w:rPr>
+        <w:t xml:space="preserve"> схем теплогидравлических моделей</w:t>
+      </w:r>
     </w:p>
     <w:p>
       <w:pPr>
-        <w:ind w:firstLine="851"/>
+        <w:ind w:firstLine="0"/>
         <w:rPr>
           <w:rFonts w:ascii="Cambria" w:hAnsi="Cambria"/>
-          <w:b/>
-          <w:szCs w:val="24"/>
+          <w:sz w:val="28"/>
         </w:rPr>
       </w:pPr>
       <w:r>
         <w:rPr>
           <w:rFonts w:ascii="Cambria" w:hAnsi="Cambria"/>
           <w:b/>
-          <w:szCs w:val="24"/>
+          <w:sz w:val="28"/>
         </w:rPr>
-        <w:t xml:space="preserve">Таблица 1. </w:t>
+        <w:t>Свойства блока</w:t>
       </w:r>
       <w:r>
         <w:rPr>
           <w:rFonts w:ascii="Cambria" w:hAnsi="Cambria"/>
-          <w:b/>
-          <w:szCs w:val="24"/>
+          <w:sz w:val="28"/>
         </w:rPr>
-        <w:t>Свойства блока «</w:t>
-      </w:r>
-      <w:r>
-        <w:rPr>
-          <w:rFonts w:ascii="Cambria" w:hAnsi="Cambria"/>
-          <w:b/>
-          <w:szCs w:val="24"/>
-          <w:lang w:val="en-US"/>
-        </w:rPr>
-        <w:t>HS</w:t>
-      </w:r>
-      <w:r>
-        <w:rPr>
-          <w:rFonts w:ascii="Cambria" w:hAnsi="Cambria"/>
-          <w:b/>
-          <w:szCs w:val="24"/>
-        </w:rPr>
-        <w:t xml:space="preserve"> </w:t>
-      </w:r>
-      <w:r>
-        <w:rPr>
-          <w:rFonts w:ascii="Cambria" w:hAnsi="Cambria"/>
-          <w:b/>
-          <w:szCs w:val="24"/>
-        </w:rPr>
-        <w:t>–</w:t>
-      </w:r>
-      <w:r>
-        <w:rPr>
-          <w:rFonts w:ascii="Cambria" w:hAnsi="Cambria"/>
-          <w:b/>
-          <w:szCs w:val="24"/>
-        </w:rPr>
-        <w:t xml:space="preserve"> </w:t>
-      </w:r>
-      <w:r>
-        <w:rPr>
-          <w:rFonts w:ascii="Cambria" w:hAnsi="Cambria"/>
-          <w:b/>
-          <w:szCs w:val="24"/>
-        </w:rPr>
-        <w:t>Внутренний узел</w:t>
-      </w:r>
-      <w:r>
-        <w:rPr>
-          <w:rFonts w:ascii="Cambria" w:hAnsi="Cambria"/>
-          <w:b/>
-          <w:szCs w:val="24"/>
-        </w:rPr>
-        <w:t>»</w:t>
+        <w:t>:</w:t>
       </w:r>
     </w:p>
     <w:tbl>
       <w:tblPr>
-        <w:tblStyle w:val="TableGrid"/>
-        <w:tblW w:w="9918" w:type="dxa"/>
+        <w:tblStyle w:val="a6"/>
+        <w:tblW w:w="0" w:type="auto"/>
+        <w:tblInd w:w="-426" w:type="dxa"/>
+        <w:tblBorders>
+          <w:top w:val="single" w:sz="4" w:space="0" w:color="auto"/>
+          <w:left w:val="single" w:sz="4" w:space="0" w:color="auto"/>
+          <w:bottom w:val="single" w:sz="4" w:space="0" w:color="auto"/>
+          <w:right w:val="single" w:sz="4" w:space="0" w:color="auto"/>
+          <w:insideH w:val="single" w:sz="4" w:space="0" w:color="auto"/>
+          <w:insideV w:val="single" w:sz="4" w:space="0" w:color="auto"/>
+        </w:tblBorders>
         <w:tblLook w:val="04A0" w:firstRow="1" w:lastRow="0" w:firstColumn="1" w:lastColumn="0" w:noHBand="0" w:noVBand="1"/>
       </w:tblPr>
       <w:tblGrid>
-        <w:gridCol w:w="2764"/>
-        <w:gridCol w:w="2069"/>
-        <w:gridCol w:w="1966"/>
-        <w:gridCol w:w="3119"/>
+        <w:gridCol w:w="5014"/>
+        <w:gridCol w:w="2520"/>
+        <w:gridCol w:w="2520"/>
       </w:tblGrid>
       <w:tr>
-        <w:trPr>
-          <w:trHeight w:val="845"/>
-        </w:trPr>
         <w:tc>
           <w:tcPr>
-            <w:tcW w:w="2764" w:type="dxa"/>
-            <w:vAlign w:val="center"/>
+            <w:tcW w:w="5014" w:type="dxa"/>
+            <w:shd w:val="clear" w:color="auto" w:fill="auto"/>
           </w:tcPr>
           <w:p>
             <w:pPr>
-              <w:ind w:firstLine="0"/>
-              <w:jc w:val="center"/>
-              <w:rPr>
-                <w:rFonts w:ascii="Cambria" w:hAnsi="Cambria"/>
-                <w:b/>
-                <w:szCs w:val="24"/>
-              </w:rPr>
-            </w:pPr>
-            <w:r>
-              <w:rPr>
-                <w:rFonts w:ascii="Cambria" w:hAnsi="Cambria"/>
-                <w:b/>
-                <w:szCs w:val="24"/>
-              </w:rPr>
-              <w:t>Свойство</w:t>
-            </w:r>
-          </w:p>
-        </w:tc>
-        <w:tc>
-          <w:tcPr>
-            <w:tcW w:w="2069" w:type="dxa"/>
-            <w:vAlign w:val="center"/>
-          </w:tcPr>
-          <w:p>
-            <w:pPr>
-              <w:ind w:firstLine="0"/>
-              <w:jc w:val="center"/>
-              <w:rPr>
-                <w:rFonts w:ascii="Cambria" w:hAnsi="Cambria"/>
-                <w:b/>
-                <w:szCs w:val="24"/>
-              </w:rPr>
-            </w:pPr>
-            <w:r>
-              <w:rPr>
-                <w:rFonts w:ascii="Cambria" w:hAnsi="Cambria"/>
-                <w:b/>
-                <w:szCs w:val="24"/>
-              </w:rPr>
-              <w:t>Имя</w:t>
-            </w:r>
-          </w:p>
-        </w:tc>
-        <w:tc>
-          <w:tcPr>
-            <w:tcW w:w="1966" w:type="dxa"/>
-            <w:vAlign w:val="center"/>
-          </w:tcPr>
-          <w:p>
-            <w:pPr>
-              <w:ind w:firstLine="0"/>
-              <w:jc w:val="center"/>
-              <w:rPr>
-                <w:rFonts w:ascii="Cambria" w:hAnsi="Cambria"/>
-                <w:b/>
-                <w:szCs w:val="24"/>
-              </w:rPr>
-            </w:pPr>
-            <w:r>
-              <w:rPr>
-                <w:rFonts w:ascii="Cambria" w:hAnsi="Cambria"/>
-                <w:b/>
-                <w:szCs w:val="24"/>
-              </w:rPr>
-              <w:t>Тип</w:t>
-            </w:r>
-          </w:p>
-          <w:p>
-            <w:pPr>
-              <w:ind w:firstLine="0"/>
-              <w:jc w:val="center"/>
-              <w:rPr>
-                <w:rFonts w:ascii="Cambria" w:hAnsi="Cambria"/>
-                <w:b/>
-                <w:szCs w:val="24"/>
-              </w:rPr>
-            </w:pPr>
-            <w:r>
-              <w:rPr>
-                <w:rFonts w:ascii="Cambria" w:hAnsi="Cambria"/>
-                <w:b/>
-                <w:szCs w:val="24"/>
-              </w:rPr>
-              <w:t>данных</w:t>
-            </w:r>
-          </w:p>
-        </w:tc>
-        <w:tc>
-          <w:tcPr>
-            <w:tcW w:w="3119" w:type="dxa"/>
-            <w:vAlign w:val="center"/>
-          </w:tcPr>
-          <w:p>
-            <w:pPr>
-              <w:ind w:firstLine="0"/>
-              <w:jc w:val="center"/>
-              <w:rPr>
-                <w:rFonts w:ascii="Cambria" w:hAnsi="Cambria"/>
-                <w:b/>
-                <w:szCs w:val="24"/>
-              </w:rPr>
-            </w:pPr>
-            <w:r>
-              <w:rPr>
-                <w:rFonts w:ascii="Cambria" w:hAnsi="Cambria"/>
-                <w:b/>
-                <w:szCs w:val="24"/>
-              </w:rPr>
-              <w:t>Интервал возможных значений</w:t>
-            </w:r>
-          </w:p>
-        </w:tc>
-      </w:tr>
-      <w:tr>
-        <w:trPr>
-          <w:trHeight w:val="845"/>
-        </w:trPr>
-        <w:tc>
-          <w:tcPr>
-            <w:tcW w:w="2764" w:type="dxa"/>
-            <w:vAlign w:val="center"/>
-          </w:tcPr>
-          <w:p>
-            <w:pPr>
-              <w:ind w:firstLine="0"/>
-              <w:jc w:val="center"/>
+              <w:pStyle w:val="af3"/>
+              <w:numPr>
+                <w:ilvl w:val="0"/>
+                <w:numId w:val="49"/>
+              </w:numPr>
+              <w:tabs>
+                <w:tab w:val="left" w:pos="171"/>
+              </w:tabs>
+              <w:ind w:left="0" w:firstLine="0"/>
               <w:rPr>
                 <w:rFonts w:ascii="Cambria" w:hAnsi="Cambria"/>
                 <w:szCs w:val="24"/>
@@ -495,13 +371,15 @@
         </w:tc>
         <w:tc>
           <w:tcPr>
-            <w:tcW w:w="2069" w:type="dxa"/>
-            <w:vAlign w:val="center"/>
+            <w:tcW w:w="2520" w:type="dxa"/>
           </w:tcPr>
           <w:p>
             <w:pPr>
-              <w:ind w:firstLine="0"/>
-              <w:jc w:val="center"/>
+              <w:pStyle w:val="af3"/>
+              <w:tabs>
+                <w:tab w:val="left" w:pos="1134"/>
+              </w:tabs>
+              <w:ind w:left="0" w:firstLine="0"/>
               <w:rPr>
                 <w:rFonts w:ascii="Cambria" w:hAnsi="Cambria"/>
                 <w:szCs w:val="24"/>
@@ -520,66 +398,40 @@
         </w:tc>
         <w:tc>
           <w:tcPr>
-            <w:tcW w:w="1966" w:type="dxa"/>
-            <w:vAlign w:val="center"/>
+            <w:tcW w:w="2520" w:type="dxa"/>
           </w:tcPr>
           <w:p>
             <w:pPr>
-              <w:ind w:firstLine="0"/>
-              <w:jc w:val="center"/>
+              <w:pStyle w:val="af3"/>
+              <w:tabs>
+                <w:tab w:val="left" w:pos="1134"/>
+              </w:tabs>
+              <w:ind w:left="0" w:firstLine="0"/>
               <w:rPr>
                 <w:rFonts w:ascii="Cambria" w:hAnsi="Cambria"/>
                 <w:szCs w:val="24"/>
               </w:rPr>
             </w:pPr>
-            <w:r>
-              <w:rPr>
-                <w:rFonts w:ascii="Cambria" w:hAnsi="Cambria"/>
-                <w:szCs w:val="24"/>
-              </w:rPr>
-              <w:t>Вещественное</w:t>
-            </w:r>
-          </w:p>
-        </w:tc>
-        <w:tc>
-          <w:tcPr>
-            <w:tcW w:w="3119" w:type="dxa"/>
-            <w:vAlign w:val="center"/>
-          </w:tcPr>
-          <w:p>
-            <w:pPr>
-              <w:ind w:firstLine="0"/>
-              <w:jc w:val="center"/>
-              <w:rPr>
-                <w:rFonts w:ascii="Cambria" w:hAnsi="Cambria"/>
-                <w:szCs w:val="24"/>
-                <w:lang w:val="en-US"/>
-              </w:rPr>
-            </w:pPr>
-            <w:r>
-              <w:rPr>
-                <w:rFonts w:ascii="Cambria" w:hAnsi="Cambria"/>
-                <w:szCs w:val="24"/>
-                <w:lang w:val="en-US"/>
-              </w:rPr>
-              <w:t>&gt;0</w:t>
-            </w:r>
           </w:p>
         </w:tc>
       </w:tr>
       <w:tr>
-        <w:trPr>
-          <w:trHeight w:val="845"/>
-        </w:trPr>
         <w:tc>
           <w:tcPr>
-            <w:tcW w:w="2764" w:type="dxa"/>
-            <w:vAlign w:val="center"/>
+            <w:tcW w:w="5014" w:type="dxa"/>
+            <w:shd w:val="clear" w:color="auto" w:fill="auto"/>
           </w:tcPr>
           <w:p>
             <w:pPr>
-              <w:ind w:firstLine="0"/>
-              <w:jc w:val="center"/>
+              <w:pStyle w:val="af3"/>
+              <w:numPr>
+                <w:ilvl w:val="0"/>
+                <w:numId w:val="49"/>
+              </w:numPr>
+              <w:tabs>
+                <w:tab w:val="left" w:pos="171"/>
+              </w:tabs>
+              <w:ind w:left="0" w:firstLine="0"/>
               <w:rPr>
                 <w:rFonts w:ascii="Cambria" w:hAnsi="Cambria"/>
                 <w:szCs w:val="24"/>
@@ -596,13 +448,15 @@
         </w:tc>
         <w:tc>
           <w:tcPr>
-            <w:tcW w:w="2069" w:type="dxa"/>
-            <w:vAlign w:val="center"/>
+            <w:tcW w:w="2520" w:type="dxa"/>
           </w:tcPr>
           <w:p>
             <w:pPr>
-              <w:ind w:firstLine="0"/>
-              <w:jc w:val="center"/>
+              <w:pStyle w:val="af3"/>
+              <w:tabs>
+                <w:tab w:val="left" w:pos="1134"/>
+              </w:tabs>
+              <w:ind w:left="0" w:firstLine="0"/>
               <w:rPr>
                 <w:rFonts w:ascii="Cambria" w:hAnsi="Cambria"/>
                 <w:szCs w:val="24"/>
@@ -621,13 +475,40 @@
         </w:tc>
         <w:tc>
           <w:tcPr>
-            <w:tcW w:w="1966" w:type="dxa"/>
-            <w:vAlign w:val="center"/>
+            <w:tcW w:w="2520" w:type="dxa"/>
           </w:tcPr>
           <w:p>
             <w:pPr>
-              <w:ind w:firstLine="0"/>
-              <w:jc w:val="center"/>
+              <w:pStyle w:val="af3"/>
+              <w:tabs>
+                <w:tab w:val="left" w:pos="1134"/>
+              </w:tabs>
+              <w:ind w:left="0" w:firstLine="0"/>
+              <w:rPr>
+                <w:rFonts w:ascii="Cambria" w:hAnsi="Cambria"/>
+                <w:szCs w:val="24"/>
+              </w:rPr>
+            </w:pPr>
+          </w:p>
+        </w:tc>
+      </w:tr>
+      <w:tr>
+        <w:tc>
+          <w:tcPr>
+            <w:tcW w:w="5014" w:type="dxa"/>
+            <w:shd w:val="clear" w:color="auto" w:fill="auto"/>
+          </w:tcPr>
+          <w:p>
+            <w:pPr>
+              <w:pStyle w:val="af3"/>
+              <w:numPr>
+                <w:ilvl w:val="0"/>
+                <w:numId w:val="49"/>
+              </w:numPr>
+              <w:tabs>
+                <w:tab w:val="left" w:pos="171"/>
+              </w:tabs>
+              <w:ind w:left="0" w:firstLine="0"/>
               <w:rPr>
                 <w:rFonts w:ascii="Cambria" w:hAnsi="Cambria"/>
                 <w:szCs w:val="24"/>
@@ -638,82 +519,37 @@
                 <w:rFonts w:ascii="Cambria" w:hAnsi="Cambria"/>
                 <w:szCs w:val="24"/>
               </w:rPr>
-              <w:t>Вещественное</w:t>
+              <w:t xml:space="preserve">Объем узла, </w:t>
+            </w:r>
+            <w:r>
+              <w:rPr>
+                <w:rFonts w:ascii="Cambria" w:hAnsi="Cambria"/>
+                <w:szCs w:val="24"/>
+              </w:rPr>
+              <w:t>м</w:t>
+            </w:r>
+            <w:r>
+              <w:rPr>
+                <w:rFonts w:ascii="Calibri" w:hAnsi="Calibri" w:cs="Calibri"/>
+                <w:sz w:val="26"/>
+                <w:szCs w:val="26"/>
+                <w:lang w:eastAsia="ru-RU"/>
+              </w:rPr>
+              <w:t>³</w:t>
             </w:r>
           </w:p>
         </w:tc>
         <w:tc>
           <w:tcPr>
-            <w:tcW w:w="3119" w:type="dxa"/>
-            <w:vAlign w:val="center"/>
+            <w:tcW w:w="2520" w:type="dxa"/>
           </w:tcPr>
           <w:p>
             <w:pPr>
-              <w:ind w:firstLine="0"/>
-              <w:jc w:val="center"/>
-              <w:rPr>
-                <w:rFonts w:ascii="Cambria" w:hAnsi="Cambria"/>
-                <w:szCs w:val="24"/>
-                <w:lang w:val="en-US"/>
-              </w:rPr>
-            </w:pPr>
-            <w:r>
-              <w:rPr>
-                <w:rFonts w:ascii="Cambria" w:hAnsi="Cambria"/>
-                <w:szCs w:val="24"/>
-                <w:lang w:val="en-US"/>
-              </w:rPr>
-              <w:t>&gt;0</w:t>
-            </w:r>
-          </w:p>
-        </w:tc>
-      </w:tr>
-      <w:tr>
-        <w:trPr>
-          <w:trHeight w:val="845"/>
-        </w:trPr>
-        <w:tc>
-          <w:tcPr>
-            <w:tcW w:w="2764" w:type="dxa"/>
-            <w:vAlign w:val="center"/>
-          </w:tcPr>
-          <w:p>
-            <w:pPr>
-              <w:ind w:firstLine="0"/>
-              <w:jc w:val="center"/>
-              <w:rPr>
-                <w:rFonts w:ascii="Cambria" w:hAnsi="Cambria"/>
-                <w:szCs w:val="24"/>
-                <w:lang w:val="en-US"/>
-              </w:rPr>
-            </w:pPr>
-            <w:r>
-              <w:rPr>
-                <w:rFonts w:ascii="Cambria" w:hAnsi="Cambria"/>
-                <w:szCs w:val="24"/>
-              </w:rPr>
-              <w:t>Объём узла, м</w:t>
-            </w:r>
-            <w:r>
-              <w:rPr>
-                <w:rFonts w:ascii="Cambria" w:hAnsi="Cambria"/>
-                <w:szCs w:val="24"/>
-                <w:vertAlign w:val="superscript"/>
-                <w:lang w:val="en-US"/>
-              </w:rPr>
-              <w:t>3</w:t>
-            </w:r>
-          </w:p>
-        </w:tc>
-        <w:tc>
-          <w:tcPr>
-            <w:tcW w:w="2069" w:type="dxa"/>
-            <w:vAlign w:val="center"/>
-          </w:tcPr>
-          <w:p>
-            <w:pPr>
-              <w:ind w:firstLine="0"/>
-              <w:jc w:val="center"/>
+              <w:pStyle w:val="af3"/>
+              <w:tabs>
+                <w:tab w:val="left" w:pos="1134"/>
+              </w:tabs>
+              <w:ind w:left="0" w:firstLine="0"/>
               <w:rPr>
                 <w:rFonts w:ascii="Cambria" w:hAnsi="Cambria"/>
                 <w:szCs w:val="24"/>
@@ -732,66 +568,40 @@
         </w:tc>
         <w:tc>
           <w:tcPr>
-            <w:tcW w:w="1966" w:type="dxa"/>
-            <w:vAlign w:val="center"/>
+            <w:tcW w:w="2520" w:type="dxa"/>
           </w:tcPr>
           <w:p>
             <w:pPr>
-              <w:ind w:firstLine="0"/>
-              <w:jc w:val="center"/>
+              <w:pStyle w:val="af3"/>
+              <w:tabs>
+                <w:tab w:val="left" w:pos="1134"/>
+              </w:tabs>
+              <w:ind w:left="0" w:firstLine="0"/>
               <w:rPr>
                 <w:rFonts w:ascii="Cambria" w:hAnsi="Cambria"/>
                 <w:szCs w:val="24"/>
               </w:rPr>
             </w:pPr>
-            <w:r>
-              <w:rPr>
-                <w:rFonts w:ascii="Cambria" w:hAnsi="Cambria"/>
-                <w:szCs w:val="24"/>
-              </w:rPr>
-              <w:t>Вещественное</w:t>
-            </w:r>
-          </w:p>
-        </w:tc>
-        <w:tc>
-          <w:tcPr>
-            <w:tcW w:w="3119" w:type="dxa"/>
-            <w:vAlign w:val="center"/>
-          </w:tcPr>
-          <w:p>
-            <w:pPr>
-              <w:ind w:firstLine="0"/>
-              <w:jc w:val="center"/>
-              <w:rPr>
-                <w:rFonts w:ascii="Cambria" w:hAnsi="Cambria"/>
-                <w:szCs w:val="24"/>
-                <w:lang w:val="en-US"/>
-              </w:rPr>
-            </w:pPr>
-            <w:r>
-              <w:rPr>
-                <w:rFonts w:ascii="Cambria" w:hAnsi="Cambria"/>
-                <w:szCs w:val="24"/>
-                <w:lang w:val="en-US"/>
-              </w:rPr>
-              <w:t>&gt;0</w:t>
-            </w:r>
           </w:p>
         </w:tc>
       </w:tr>
       <w:tr>
-        <w:trPr>
-          <w:trHeight w:val="845"/>
-        </w:trPr>
         <w:tc>
           <w:tcPr>
-            <w:tcW w:w="2764" w:type="dxa"/>
-            <w:vAlign w:val="center"/>
+            <w:tcW w:w="5014" w:type="dxa"/>
+            <w:shd w:val="clear" w:color="auto" w:fill="auto"/>
           </w:tcPr>
           <w:p>
             <w:pPr>
-              <w:ind w:firstLine="0"/>
-              <w:jc w:val="center"/>
+              <w:pStyle w:val="af3"/>
+              <w:numPr>
+                <w:ilvl w:val="0"/>
+                <w:numId w:val="49"/>
+              </w:numPr>
+              <w:tabs>
+                <w:tab w:val="left" w:pos="171"/>
+              </w:tabs>
+              <w:ind w:left="0" w:firstLine="0"/>
               <w:rPr>
                 <w:rFonts w:ascii="Cambria" w:hAnsi="Cambria"/>
                 <w:szCs w:val="24"/>
@@ -808,13 +618,15 @@
         </w:tc>
         <w:tc>
           <w:tcPr>
-            <w:tcW w:w="2069" w:type="dxa"/>
-            <w:vAlign w:val="center"/>
+            <w:tcW w:w="2520" w:type="dxa"/>
           </w:tcPr>
           <w:p>
             <w:pPr>
-              <w:ind w:firstLine="0"/>
-              <w:jc w:val="center"/>
+              <w:pStyle w:val="af3"/>
+              <w:tabs>
+                <w:tab w:val="left" w:pos="1134"/>
+              </w:tabs>
+              <w:ind w:left="0" w:firstLine="0"/>
               <w:rPr>
                 <w:rFonts w:ascii="Cambria" w:hAnsi="Cambria"/>
                 <w:szCs w:val="24"/>
@@ -833,13 +645,40 @@
         </w:tc>
         <w:tc>
           <w:tcPr>
-            <w:tcW w:w="1966" w:type="dxa"/>
-            <w:vAlign w:val="center"/>
+            <w:tcW w:w="2520" w:type="dxa"/>
           </w:tcPr>
           <w:p>
             <w:pPr>
-              <w:ind w:firstLine="0"/>
-              <w:jc w:val="center"/>
+              <w:pStyle w:val="af3"/>
+              <w:tabs>
+                <w:tab w:val="left" w:pos="1134"/>
+              </w:tabs>
+              <w:ind w:left="0" w:firstLine="0"/>
+              <w:rPr>
+                <w:rFonts w:ascii="Cambria" w:hAnsi="Cambria"/>
+                <w:szCs w:val="24"/>
+              </w:rPr>
+            </w:pPr>
+          </w:p>
+        </w:tc>
+      </w:tr>
+      <w:tr>
+        <w:tc>
+          <w:tcPr>
+            <w:tcW w:w="5014" w:type="dxa"/>
+            <w:shd w:val="clear" w:color="auto" w:fill="auto"/>
+          </w:tcPr>
+          <w:p>
+            <w:pPr>
+              <w:pStyle w:val="af3"/>
+              <w:numPr>
+                <w:ilvl w:val="0"/>
+                <w:numId w:val="49"/>
+              </w:numPr>
+              <w:tabs>
+                <w:tab w:val="left" w:pos="171"/>
+              </w:tabs>
+              <w:ind w:left="0" w:firstLine="0"/>
               <w:rPr>
                 <w:rFonts w:ascii="Cambria" w:hAnsi="Cambria"/>
                 <w:szCs w:val="24"/>
@@ -850,80 +689,37 @@
                 <w:rFonts w:ascii="Cambria" w:hAnsi="Cambria"/>
                 <w:szCs w:val="24"/>
               </w:rPr>
-              <w:t>Вещественное</w:t>
+              <w:t xml:space="preserve">Проходное сечение, </w:t>
+            </w:r>
+            <w:r>
+              <w:rPr>
+                <w:rFonts w:ascii="Cambria" w:hAnsi="Cambria"/>
+                <w:szCs w:val="24"/>
+              </w:rPr>
+              <w:t>м</w:t>
+            </w:r>
+            <w:r>
+              <w:rPr>
+                <w:rFonts w:ascii="Calibri" w:hAnsi="Calibri" w:cs="Calibri"/>
+                <w:sz w:val="26"/>
+                <w:szCs w:val="26"/>
+                <w:lang w:eastAsia="ru-RU"/>
+              </w:rPr>
+              <w:t>²</w:t>
             </w:r>
           </w:p>
         </w:tc>
         <w:tc>
           <w:tcPr>
-            <w:tcW w:w="3119" w:type="dxa"/>
-            <w:vAlign w:val="center"/>
+            <w:tcW w:w="2520" w:type="dxa"/>
           </w:tcPr>
           <w:p>
             <w:pPr>
-              <w:ind w:firstLine="0"/>
-              <w:jc w:val="center"/>
-              <w:rPr>
-                <w:rFonts w:ascii="Cambria" w:hAnsi="Cambria"/>
-                <w:szCs w:val="24"/>
-                <w:lang w:val="en-US"/>
-              </w:rPr>
-            </w:pPr>
-            <w:r>
-              <w:rPr>
-                <w:rFonts w:ascii="Cambria" w:hAnsi="Cambria"/>
-                <w:szCs w:val="24"/>
-                <w:lang w:val="en-US"/>
-              </w:rPr>
-              <w:t>&gt;0</w:t>
-            </w:r>
-          </w:p>
-        </w:tc>
-      </w:tr>
-      <w:tr>
-        <w:trPr>
-          <w:trHeight w:val="845"/>
-        </w:trPr>
-        <w:tc>
-          <w:tcPr>
-            <w:tcW w:w="2764" w:type="dxa"/>
-            <w:vAlign w:val="center"/>
-          </w:tcPr>
-          <w:p>
-            <w:pPr>
-              <w:ind w:firstLine="0"/>
-              <w:jc w:val="center"/>
-              <w:rPr>
-                <w:rFonts w:ascii="Cambria" w:hAnsi="Cambria"/>
-                <w:szCs w:val="24"/>
-              </w:rPr>
-            </w:pPr>
-            <w:r>
-              <w:rPr>
-                <w:rFonts w:ascii="Cambria" w:hAnsi="Cambria"/>
-                <w:szCs w:val="24"/>
-              </w:rPr>
-              <w:t>Проходное сечение, м</w:t>
-            </w:r>
-            <w:r>
-              <w:rPr>
-                <w:rFonts w:ascii="Cambria" w:hAnsi="Cambria"/>
-                <w:szCs w:val="24"/>
-                <w:vertAlign w:val="superscript"/>
-              </w:rPr>
-              <w:t>2</w:t>
-            </w:r>
-          </w:p>
-        </w:tc>
-        <w:tc>
-          <w:tcPr>
-            <w:tcW w:w="2069" w:type="dxa"/>
-            <w:vAlign w:val="center"/>
-          </w:tcPr>
-          <w:p>
-            <w:pPr>
-              <w:ind w:firstLine="0"/>
-              <w:jc w:val="center"/>
+              <w:pStyle w:val="af3"/>
+              <w:tabs>
+                <w:tab w:val="left" w:pos="1134"/>
+              </w:tabs>
+              <w:ind w:left="0" w:firstLine="0"/>
               <w:rPr>
                 <w:rFonts w:ascii="Cambria" w:hAnsi="Cambria"/>
                 <w:szCs w:val="24"/>
@@ -942,66 +738,40 @@
         </w:tc>
         <w:tc>
           <w:tcPr>
-            <w:tcW w:w="1966" w:type="dxa"/>
-            <w:vAlign w:val="center"/>
+            <w:tcW w:w="2520" w:type="dxa"/>
           </w:tcPr>
           <w:p>
             <w:pPr>
-              <w:ind w:firstLine="0"/>
-              <w:jc w:val="center"/>
+              <w:pStyle w:val="af3"/>
+              <w:tabs>
+                <w:tab w:val="left" w:pos="1134"/>
+              </w:tabs>
+              <w:ind w:left="0" w:firstLine="0"/>
               <w:rPr>
                 <w:rFonts w:ascii="Cambria" w:hAnsi="Cambria"/>
                 <w:szCs w:val="24"/>
               </w:rPr>
             </w:pPr>
-            <w:r>
-              <w:rPr>
-                <w:rFonts w:ascii="Cambria" w:hAnsi="Cambria"/>
-                <w:szCs w:val="24"/>
-              </w:rPr>
-              <w:t>Вещественное</w:t>
-            </w:r>
-          </w:p>
-        </w:tc>
-        <w:tc>
-          <w:tcPr>
-            <w:tcW w:w="3119" w:type="dxa"/>
-            <w:vAlign w:val="center"/>
-          </w:tcPr>
-          <w:p>
-            <w:pPr>
-              <w:ind w:firstLine="0"/>
-              <w:jc w:val="center"/>
-              <w:rPr>
-                <w:rFonts w:ascii="Cambria" w:hAnsi="Cambria"/>
-                <w:szCs w:val="24"/>
-                <w:lang w:val="en-US"/>
-              </w:rPr>
-            </w:pPr>
-            <w:r>
-              <w:rPr>
-                <w:rFonts w:ascii="Cambria" w:hAnsi="Cambria"/>
-                <w:szCs w:val="24"/>
-                <w:lang w:val="en-US"/>
-              </w:rPr>
-              <w:t>&gt;0</w:t>
-            </w:r>
           </w:p>
         </w:tc>
       </w:tr>
       <w:tr>
-        <w:trPr>
-          <w:trHeight w:val="845"/>
-        </w:trPr>
         <w:tc>
           <w:tcPr>
-            <w:tcW w:w="2764" w:type="dxa"/>
-            <w:vAlign w:val="center"/>
+            <w:tcW w:w="5014" w:type="dxa"/>
+            <w:shd w:val="clear" w:color="auto" w:fill="auto"/>
           </w:tcPr>
           <w:p>
             <w:pPr>
-              <w:ind w:firstLine="0"/>
-              <w:jc w:val="center"/>
+              <w:pStyle w:val="af3"/>
+              <w:numPr>
+                <w:ilvl w:val="0"/>
+                <w:numId w:val="49"/>
+              </w:numPr>
+              <w:tabs>
+                <w:tab w:val="left" w:pos="171"/>
+              </w:tabs>
+              <w:ind w:left="0" w:firstLine="0"/>
               <w:rPr>
                 <w:rFonts w:ascii="Cambria" w:hAnsi="Cambria"/>
                 <w:szCs w:val="24"/>
@@ -1018,13 +788,15 @@
         </w:tc>
         <w:tc>
           <w:tcPr>
-            <w:tcW w:w="2069" w:type="dxa"/>
-            <w:vAlign w:val="center"/>
+            <w:tcW w:w="2520" w:type="dxa"/>
           </w:tcPr>
           <w:p>
             <w:pPr>
-              <w:ind w:firstLine="0"/>
-              <w:jc w:val="center"/>
+              <w:pStyle w:val="af3"/>
+              <w:tabs>
+                <w:tab w:val="left" w:pos="1134"/>
+              </w:tabs>
+              <w:ind w:left="0" w:firstLine="0"/>
               <w:rPr>
                 <w:rFonts w:ascii="Cambria" w:hAnsi="Cambria"/>
                 <w:szCs w:val="24"/>
@@ -1043,64 +815,40 @@
         </w:tc>
         <w:tc>
           <w:tcPr>
-            <w:tcW w:w="1966" w:type="dxa"/>
-            <w:vAlign w:val="center"/>
+            <w:tcW w:w="2520" w:type="dxa"/>
           </w:tcPr>
           <w:p>
             <w:pPr>
-              <w:ind w:firstLine="0"/>
-              <w:jc w:val="center"/>
+              <w:pStyle w:val="af3"/>
+              <w:tabs>
+                <w:tab w:val="left" w:pos="1134"/>
+              </w:tabs>
+              <w:ind w:left="0" w:firstLine="0"/>
               <w:rPr>
                 <w:rFonts w:ascii="Cambria" w:hAnsi="Cambria"/>
                 <w:szCs w:val="24"/>
               </w:rPr>
             </w:pPr>
-            <w:r>
-              <w:rPr>
-                <w:rFonts w:ascii="Cambria" w:hAnsi="Cambria"/>
-                <w:szCs w:val="24"/>
-              </w:rPr>
-              <w:t>Вещественное</w:t>
-            </w:r>
-          </w:p>
-        </w:tc>
-        <w:tc>
-          <w:tcPr>
-            <w:tcW w:w="3119" w:type="dxa"/>
-            <w:vAlign w:val="center"/>
-          </w:tcPr>
-          <w:p>
-            <w:pPr>
-              <w:ind w:firstLine="0"/>
-              <w:jc w:val="center"/>
-              <w:rPr>
-                <w:rFonts w:ascii="Cambria" w:hAnsi="Cambria"/>
-                <w:szCs w:val="24"/>
-              </w:rPr>
-            </w:pPr>
-            <w:r>
-              <w:rPr>
-                <w:rFonts w:ascii="Cambria" w:hAnsi="Cambria"/>
-                <w:szCs w:val="24"/>
-              </w:rPr>
-              <w:t>Произвольное</w:t>
-            </w:r>
           </w:p>
         </w:tc>
       </w:tr>
       <w:tr>
-        <w:trPr>
-          <w:trHeight w:val="845"/>
-        </w:trPr>
         <w:tc>
           <w:tcPr>
-            <w:tcW w:w="2764" w:type="dxa"/>
-            <w:vAlign w:val="center"/>
+            <w:tcW w:w="5014" w:type="dxa"/>
+            <w:shd w:val="clear" w:color="auto" w:fill="auto"/>
           </w:tcPr>
           <w:p>
             <w:pPr>
-              <w:ind w:firstLine="0"/>
-              <w:jc w:val="center"/>
+              <w:pStyle w:val="af3"/>
+              <w:numPr>
+                <w:ilvl w:val="0"/>
+                <w:numId w:val="49"/>
+              </w:numPr>
+              <w:tabs>
+                <w:tab w:val="left" w:pos="171"/>
+              </w:tabs>
+              <w:ind w:left="0" w:firstLine="0"/>
               <w:rPr>
                 <w:rFonts w:ascii="Cambria" w:hAnsi="Cambria"/>
                 <w:szCs w:val="24"/>
@@ -1117,13 +865,15 @@
         </w:tc>
         <w:tc>
           <w:tcPr>
-            <w:tcW w:w="2069" w:type="dxa"/>
-            <w:vAlign w:val="center"/>
+            <w:tcW w:w="2520" w:type="dxa"/>
           </w:tcPr>
           <w:p>
             <w:pPr>
-              <w:ind w:firstLine="0"/>
-              <w:jc w:val="center"/>
+              <w:pStyle w:val="af3"/>
+              <w:tabs>
+                <w:tab w:val="left" w:pos="1134"/>
+              </w:tabs>
+              <w:ind w:left="0" w:firstLine="0"/>
               <w:rPr>
                 <w:rFonts w:ascii="Cambria" w:hAnsi="Cambria"/>
                 <w:szCs w:val="24"/>
@@ -1136,27 +886,46 @@
                 <w:szCs w:val="24"/>
                 <w:lang w:val="en-US"/>
               </w:rPr>
-              <w:t>c</w:t>
-            </w:r>
-            <w:r>
-              <w:rPr>
-                <w:rFonts w:ascii="Cambria" w:hAnsi="Cambria"/>
-                <w:szCs w:val="24"/>
-                <w:lang w:val="en-US"/>
-              </w:rPr>
-              <w:t>oolant</w:t>
+              <w:t>coolant</w:t>
             </w:r>
           </w:p>
         </w:tc>
         <w:tc>
           <w:tcPr>
-            <w:tcW w:w="1966" w:type="dxa"/>
-            <w:vAlign w:val="center"/>
+            <w:tcW w:w="2520" w:type="dxa"/>
           </w:tcPr>
           <w:p>
             <w:pPr>
-              <w:ind w:firstLine="0"/>
-              <w:jc w:val="center"/>
+              <w:pStyle w:val="af3"/>
+              <w:tabs>
+                <w:tab w:val="left" w:pos="1134"/>
+              </w:tabs>
+              <w:ind w:left="0" w:firstLine="0"/>
+              <w:rPr>
+                <w:rFonts w:ascii="Cambria" w:hAnsi="Cambria"/>
+                <w:szCs w:val="24"/>
+              </w:rPr>
+            </w:pPr>
+          </w:p>
+        </w:tc>
+      </w:tr>
+      <w:tr>
+        <w:tc>
+          <w:tcPr>
+            <w:tcW w:w="5014" w:type="dxa"/>
+            <w:shd w:val="clear" w:color="auto" w:fill="auto"/>
+          </w:tcPr>
+          <w:p>
+            <w:pPr>
+              <w:pStyle w:val="af3"/>
+              <w:numPr>
+                <w:ilvl w:val="0"/>
+                <w:numId w:val="49"/>
+              </w:numPr>
+              <w:tabs>
+                <w:tab w:val="left" w:pos="171"/>
+              </w:tabs>
+              <w:ind w:left="0" w:firstLine="0"/>
               <w:rPr>
                 <w:rFonts w:ascii="Cambria" w:hAnsi="Cambria"/>
                 <w:szCs w:val="24"/>
@@ -1167,166 +936,37 @@
                 <w:rFonts w:ascii="Cambria" w:hAnsi="Cambria"/>
                 <w:szCs w:val="24"/>
               </w:rPr>
-              <w:t>Перечисление</w:t>
+              <w:t xml:space="preserve">Объемное энерговыделение, </w:t>
+            </w:r>
+            <w:r>
+              <w:rPr>
+                <w:rFonts w:ascii="Cambria" w:hAnsi="Cambria"/>
+                <w:szCs w:val="24"/>
+              </w:rPr>
+              <w:t>Вт/м</w:t>
+            </w:r>
+            <w:r>
+              <w:rPr>
+                <w:rFonts w:ascii="Calibri" w:hAnsi="Calibri" w:cs="Calibri"/>
+                <w:sz w:val="26"/>
+                <w:szCs w:val="26"/>
+                <w:lang w:eastAsia="ru-RU"/>
+              </w:rPr>
+              <w:t>³</w:t>
             </w:r>
           </w:p>
         </w:tc>
         <w:tc>
           <w:tcPr>
-            <w:tcW w:w="3119" w:type="dxa"/>
-            <w:vAlign w:val="center"/>
+            <w:tcW w:w="2520" w:type="dxa"/>
           </w:tcPr>
           <w:p>
             <w:pPr>
-              <w:pStyle w:val="ListParagraph"/>
-              <w:numPr>
-                <w:ilvl w:val="0"/>
-                <w:numId w:val="48"/>
-              </w:numPr>
-              <w:jc w:val="left"/>
-              <w:rPr>
-                <w:rFonts w:ascii="Cambria" w:hAnsi="Cambria"/>
-                <w:szCs w:val="24"/>
-              </w:rPr>
-            </w:pPr>
-            <w:r>
-              <w:rPr>
-                <w:rFonts w:ascii="Cambria" w:hAnsi="Cambria"/>
-                <w:szCs w:val="24"/>
-              </w:rPr>
-              <w:t>Вода</w:t>
-            </w:r>
-          </w:p>
-          <w:p>
-            <w:pPr>
-              <w:pStyle w:val="ListParagraph"/>
-              <w:numPr>
-                <w:ilvl w:val="0"/>
-                <w:numId w:val="48"/>
-              </w:numPr>
-              <w:jc w:val="left"/>
-              <w:rPr>
-                <w:rFonts w:ascii="Cambria" w:hAnsi="Cambria"/>
-                <w:szCs w:val="24"/>
-              </w:rPr>
-            </w:pPr>
-            <w:r>
-              <w:rPr>
-                <w:rFonts w:ascii="Cambria" w:hAnsi="Cambria"/>
-                <w:szCs w:val="24"/>
-              </w:rPr>
-              <w:t>Свинец</w:t>
-            </w:r>
-          </w:p>
-          <w:p>
-            <w:pPr>
-              <w:pStyle w:val="ListParagraph"/>
-              <w:numPr>
-                <w:ilvl w:val="0"/>
-                <w:numId w:val="48"/>
-              </w:numPr>
-              <w:jc w:val="left"/>
-              <w:rPr>
-                <w:rFonts w:ascii="Cambria" w:hAnsi="Cambria"/>
-                <w:szCs w:val="24"/>
-              </w:rPr>
-            </w:pPr>
-            <w:r>
-              <w:rPr>
-                <w:rFonts w:ascii="Cambria" w:hAnsi="Cambria"/>
-                <w:szCs w:val="24"/>
-              </w:rPr>
-              <w:t>Свинец-висмут</w:t>
-            </w:r>
-          </w:p>
-          <w:p>
-            <w:pPr>
-              <w:pStyle w:val="ListParagraph"/>
-              <w:numPr>
-                <w:ilvl w:val="0"/>
-                <w:numId w:val="48"/>
-              </w:numPr>
-              <w:jc w:val="left"/>
-              <w:rPr>
-                <w:rFonts w:ascii="Cambria" w:hAnsi="Cambria"/>
-                <w:szCs w:val="24"/>
-              </w:rPr>
-            </w:pPr>
-            <w:r>
-              <w:rPr>
-                <w:rFonts w:ascii="Cambria" w:hAnsi="Cambria"/>
-                <w:szCs w:val="24"/>
-              </w:rPr>
-              <w:t>Воздух</w:t>
-            </w:r>
-          </w:p>
-          <w:p>
-            <w:pPr>
-              <w:pStyle w:val="ListParagraph"/>
-              <w:numPr>
-                <w:ilvl w:val="0"/>
-                <w:numId w:val="48"/>
-              </w:numPr>
-              <w:jc w:val="left"/>
-              <w:rPr>
-                <w:rFonts w:ascii="Cambria" w:hAnsi="Cambria"/>
-                <w:szCs w:val="24"/>
-              </w:rPr>
-            </w:pPr>
-            <w:r>
-              <w:rPr>
-                <w:rFonts w:ascii="Cambria" w:hAnsi="Cambria"/>
-                <w:szCs w:val="24"/>
-              </w:rPr>
-              <w:t>Авиационное топливо ТС-1</w:t>
-            </w:r>
-          </w:p>
-        </w:tc>
-      </w:tr>
-      <w:tr>
-        <w:trPr>
-          <w:trHeight w:val="845"/>
-        </w:trPr>
-        <w:tc>
-          <w:tcPr>
-            <w:tcW w:w="2764" w:type="dxa"/>
-            <w:vAlign w:val="center"/>
-          </w:tcPr>
-          <w:p>
-            <w:pPr>
-              <w:ind w:firstLine="0"/>
-              <w:jc w:val="center"/>
-              <w:rPr>
-                <w:rFonts w:ascii="Cambria" w:hAnsi="Cambria"/>
-                <w:szCs w:val="24"/>
-              </w:rPr>
-            </w:pPr>
-            <w:r>
-              <w:rPr>
-                <w:rFonts w:ascii="Cambria" w:hAnsi="Cambria"/>
-                <w:szCs w:val="24"/>
-              </w:rPr>
-              <w:t>Объёмное энерговыделение, Вт/м</w:t>
-            </w:r>
-            <w:r>
-              <w:rPr>
-                <w:rFonts w:ascii="Cambria" w:hAnsi="Cambria"/>
-                <w:szCs w:val="24"/>
-                <w:vertAlign w:val="superscript"/>
-              </w:rPr>
-              <w:t>3</w:t>
-            </w:r>
-          </w:p>
-        </w:tc>
-        <w:tc>
-          <w:tcPr>
-            <w:tcW w:w="2069" w:type="dxa"/>
-            <w:vAlign w:val="center"/>
-          </w:tcPr>
-          <w:p>
-            <w:pPr>
-              <w:ind w:firstLine="0"/>
-              <w:jc w:val="center"/>
+              <w:pStyle w:val="af3"/>
+              <w:tabs>
+                <w:tab w:val="left" w:pos="1134"/>
+              </w:tabs>
+              <w:ind w:left="0" w:firstLine="0"/>
               <w:rPr>
                 <w:rFonts w:ascii="Cambria" w:hAnsi="Cambria"/>
                 <w:szCs w:val="24"/>
@@ -1345,64 +985,40 @@
         </w:tc>
         <w:tc>
           <w:tcPr>
-            <w:tcW w:w="1966" w:type="dxa"/>
-            <w:vAlign w:val="center"/>
+            <w:tcW w:w="2520" w:type="dxa"/>
           </w:tcPr>
           <w:p>
             <w:pPr>
-              <w:ind w:firstLine="0"/>
-              <w:jc w:val="center"/>
+              <w:pStyle w:val="af3"/>
+              <w:tabs>
+                <w:tab w:val="left" w:pos="1134"/>
+              </w:tabs>
+              <w:ind w:left="0" w:firstLine="0"/>
               <w:rPr>
                 <w:rFonts w:ascii="Cambria" w:hAnsi="Cambria"/>
                 <w:szCs w:val="24"/>
               </w:rPr>
             </w:pPr>
-            <w:r>
-              <w:rPr>
-                <w:rFonts w:ascii="Cambria" w:hAnsi="Cambria"/>
-                <w:szCs w:val="24"/>
-              </w:rPr>
-              <w:t>Вещественное</w:t>
-            </w:r>
-          </w:p>
-        </w:tc>
-        <w:tc>
-          <w:tcPr>
-            <w:tcW w:w="3119" w:type="dxa"/>
-            <w:vAlign w:val="center"/>
-          </w:tcPr>
-          <w:p>
-            <w:pPr>
-              <w:ind w:firstLine="0"/>
-              <w:jc w:val="center"/>
-              <w:rPr>
-                <w:rFonts w:ascii="Cambria" w:hAnsi="Cambria"/>
-                <w:szCs w:val="24"/>
-              </w:rPr>
-            </w:pPr>
-            <w:r>
-              <w:rPr>
-                <w:rFonts w:ascii="Cambria" w:hAnsi="Cambria"/>
-                <w:szCs w:val="24"/>
-              </w:rPr>
-              <w:t>Произвольное</w:t>
-            </w:r>
           </w:p>
         </w:tc>
       </w:tr>
       <w:tr>
-        <w:trPr>
-          <w:trHeight w:val="845"/>
-        </w:trPr>
         <w:tc>
           <w:tcPr>
-            <w:tcW w:w="2764" w:type="dxa"/>
-            <w:vAlign w:val="center"/>
+            <w:tcW w:w="5014" w:type="dxa"/>
+            <w:shd w:val="clear" w:color="auto" w:fill="auto"/>
           </w:tcPr>
           <w:p>
             <w:pPr>
-              <w:ind w:firstLine="0"/>
-              <w:jc w:val="center"/>
+              <w:pStyle w:val="af3"/>
+              <w:numPr>
+                <w:ilvl w:val="0"/>
+                <w:numId w:val="49"/>
+              </w:numPr>
+              <w:tabs>
+                <w:tab w:val="left" w:pos="171"/>
+              </w:tabs>
+              <w:ind w:left="0" w:firstLine="0"/>
               <w:rPr>
                 <w:rFonts w:ascii="Cambria" w:hAnsi="Cambria"/>
                 <w:szCs w:val="24"/>
@@ -1419,13 +1035,15 @@
         </w:tc>
         <w:tc>
           <w:tcPr>
-            <w:tcW w:w="2069" w:type="dxa"/>
-            <w:vAlign w:val="center"/>
+            <w:tcW w:w="2520" w:type="dxa"/>
           </w:tcPr>
           <w:p>
             <w:pPr>
-              <w:ind w:firstLine="0"/>
-              <w:jc w:val="center"/>
+              <w:pStyle w:val="af3"/>
+              <w:tabs>
+                <w:tab w:val="left" w:pos="1134"/>
+              </w:tabs>
+              <w:ind w:left="0" w:firstLine="0"/>
               <w:rPr>
                 <w:rFonts w:ascii="Cambria" w:hAnsi="Cambria"/>
                 <w:szCs w:val="24"/>
@@ -1438,19 +1056,46 @@
                 <w:szCs w:val="24"/>
                 <w:lang w:val="en-US"/>
               </w:rPr>
-              <w:t>C_passive_tracer</w:t>
+              <w:t>C_passive_tracer_0</w:t>
             </w:r>
           </w:p>
         </w:tc>
         <w:tc>
           <w:tcPr>
-            <w:tcW w:w="1966" w:type="dxa"/>
-            <w:vAlign w:val="center"/>
+            <w:tcW w:w="2520" w:type="dxa"/>
           </w:tcPr>
           <w:p>
             <w:pPr>
-              <w:ind w:firstLine="0"/>
-              <w:jc w:val="center"/>
+              <w:pStyle w:val="af3"/>
+              <w:tabs>
+                <w:tab w:val="left" w:pos="1134"/>
+              </w:tabs>
+              <w:ind w:left="0" w:firstLine="0"/>
+              <w:rPr>
+                <w:rFonts w:ascii="Cambria" w:hAnsi="Cambria"/>
+                <w:szCs w:val="24"/>
+              </w:rPr>
+            </w:pPr>
+          </w:p>
+        </w:tc>
+      </w:tr>
+      <w:tr>
+        <w:tc>
+          <w:tcPr>
+            <w:tcW w:w="5014" w:type="dxa"/>
+            <w:shd w:val="clear" w:color="auto" w:fill="auto"/>
+          </w:tcPr>
+          <w:p>
+            <w:pPr>
+              <w:pStyle w:val="af3"/>
+              <w:numPr>
+                <w:ilvl w:val="0"/>
+                <w:numId w:val="49"/>
+              </w:numPr>
+              <w:tabs>
+                <w:tab w:val="left" w:pos="171"/>
+              </w:tabs>
+              <w:ind w:left="0" w:firstLine="0"/>
               <w:rPr>
                 <w:rFonts w:ascii="Cambria" w:hAnsi="Cambria"/>
                 <w:szCs w:val="24"/>
@@ -1461,49 +1106,125 @@
                 <w:rFonts w:ascii="Cambria" w:hAnsi="Cambria"/>
                 <w:szCs w:val="24"/>
               </w:rPr>
-              <w:t>Массив</w:t>
+              <w:t xml:space="preserve">Характеристика жёсткости стенок узла </w:t>
+            </w:r>
+            <w:proofErr w:type="spellStart"/>
+            <w:r>
+              <w:rPr>
+                <w:rFonts w:ascii="Cambria" w:hAnsi="Cambria"/>
+                <w:szCs w:val="24"/>
+              </w:rPr>
+              <w:t>dV</w:t>
+            </w:r>
+            <w:proofErr w:type="spellEnd"/>
+            <w:r>
+              <w:rPr>
+                <w:rFonts w:ascii="Cambria" w:hAnsi="Cambria"/>
+                <w:szCs w:val="24"/>
+              </w:rPr>
+              <w:t>/</w:t>
+            </w:r>
+            <w:proofErr w:type="spellStart"/>
+            <w:r>
+              <w:rPr>
+                <w:rFonts w:ascii="Cambria" w:hAnsi="Cambria"/>
+                <w:szCs w:val="24"/>
+              </w:rPr>
+              <w:t>dP</w:t>
+            </w:r>
+            <w:proofErr w:type="spellEnd"/>
+            <w:r>
+              <w:rPr>
+                <w:rFonts w:ascii="Cambria" w:hAnsi="Cambria"/>
+                <w:szCs w:val="24"/>
+              </w:rPr>
+              <w:t xml:space="preserve">, </w:t>
+            </w:r>
+            <w:r>
+              <w:rPr>
+                <w:rFonts w:ascii="Cambria" w:hAnsi="Cambria"/>
+                <w:szCs w:val="24"/>
+              </w:rPr>
+              <w:t>м</w:t>
+            </w:r>
+            <w:r>
+              <w:rPr>
+                <w:rFonts w:ascii="Cambria" w:hAnsi="Cambria"/>
+                <w:szCs w:val="24"/>
+              </w:rPr>
+              <w:t>³/Па</w:t>
             </w:r>
           </w:p>
         </w:tc>
         <w:tc>
           <w:tcPr>
-            <w:tcW w:w="3119" w:type="dxa"/>
-            <w:vAlign w:val="center"/>
+            <w:tcW w:w="2520" w:type="dxa"/>
           </w:tcPr>
           <w:p>
             <w:pPr>
-              <w:ind w:firstLine="0"/>
-              <w:jc w:val="center"/>
+              <w:pStyle w:val="af3"/>
+              <w:tabs>
+                <w:tab w:val="left" w:pos="1134"/>
+              </w:tabs>
+              <w:ind w:left="0" w:firstLine="0"/>
               <w:rPr>
                 <w:rFonts w:ascii="Cambria" w:hAnsi="Cambria"/>
                 <w:szCs w:val="24"/>
                 <w:lang w:val="en-US"/>
               </w:rPr>
             </w:pPr>
+            <w:proofErr w:type="spellStart"/>
             <w:r>
               <w:rPr>
                 <w:rFonts w:ascii="Cambria" w:hAnsi="Cambria"/>
                 <w:szCs w:val="24"/>
                 <w:lang w:val="en-US"/>
               </w:rPr>
-              <w:t>&gt;=0</w:t>
+              <w:t>dVdP</w:t>
             </w:r>
+            <w:proofErr w:type="spellEnd"/>
+          </w:p>
+        </w:tc>
+        <w:tc>
+          <w:tcPr>
+            <w:tcW w:w="2520" w:type="dxa"/>
+          </w:tcPr>
+          <w:p>
+            <w:pPr>
+              <w:pStyle w:val="af3"/>
+              <w:tabs>
+                <w:tab w:val="left" w:pos="1134"/>
+              </w:tabs>
+              <w:ind w:left="0" w:firstLine="0"/>
+              <w:rPr>
+                <w:rFonts w:ascii="Cambria" w:hAnsi="Cambria"/>
+                <w:szCs w:val="24"/>
+              </w:rPr>
+            </w:pPr>
           </w:p>
         </w:tc>
       </w:tr>
       <w:tr>
-        <w:trPr>
-          <w:trHeight w:val="845"/>
-        </w:trPr>
         <w:tc>
           <w:tcPr>
-            <w:tcW w:w="2764" w:type="dxa"/>
-            <w:vAlign w:val="center"/>
+            <w:tcW w:w="5014" w:type="dxa"/>
+            <w:shd w:val="clear" w:color="auto" w:fill="auto"/>
           </w:tcPr>
           <w:p>
             <w:pPr>
-              <w:ind w:firstLine="0"/>
-              <w:jc w:val="center"/>
+              <w:pStyle w:val="af3"/>
+              <w:numPr>
+                <w:ilvl w:val="0"/>
+                <w:numId w:val="49"/>
+              </w:numPr>
+              <w:tabs>
+                <w:tab w:val="left" w:pos="171"/>
+              </w:tabs>
+              <w:autoSpaceDE w:val="0"/>
+              <w:autoSpaceDN w:val="0"/>
+              <w:adjustRightInd w:val="0"/>
+              <w:ind w:left="0" w:firstLine="0"/>
+              <w:jc w:val="left"/>
               <w:rPr>
                 <w:rFonts w:ascii="Cambria" w:hAnsi="Cambria"/>
                 <w:szCs w:val="24"/>
@@ -1514,133 +1235,85 @@
                 <w:rFonts w:ascii="Cambria" w:hAnsi="Cambria"/>
                 <w:szCs w:val="24"/>
               </w:rPr>
-              <w:t xml:space="preserve">Характеристика жёсткости стенок узла </w:t>
+              <w:t>Объёмный источник пассивной примеси, кг</w:t>
+            </w:r>
+            <w:proofErr w:type="gramStart"/>
+            <w:r>
+              <w:rPr>
+                <w:rFonts w:ascii="Cambria" w:hAnsi="Cambria"/>
+                <w:szCs w:val="24"/>
+              </w:rPr>
+              <w:t>/(</w:t>
             </w:r>
             <w:r>
               <w:rPr>
                 <w:rFonts w:ascii="Cambria" w:hAnsi="Cambria"/>
                 <w:szCs w:val="24"/>
-                <w:lang w:val="en-US"/>
-              </w:rPr>
-              <w:t>dV</w:t>
+              </w:rPr>
+              <w:t xml:space="preserve"> м</w:t>
+            </w:r>
+            <w:proofErr w:type="gramEnd"/>
+            <w:r>
+              <w:rPr>
+                <w:rFonts w:ascii="Cambria" w:hAnsi="Cambria"/>
+                <w:szCs w:val="24"/>
+              </w:rPr>
+              <w:t>³</w:t>
             </w:r>
             <w:r>
               <w:rPr>
                 <w:rFonts w:ascii="Cambria" w:hAnsi="Cambria"/>
                 <w:szCs w:val="24"/>
               </w:rPr>
-              <w:t>/</w:t>
-            </w:r>
-            <w:r>
-              <w:rPr>
-                <w:rFonts w:ascii="Cambria" w:hAnsi="Cambria"/>
-                <w:szCs w:val="24"/>
-                <w:lang w:val="en-US"/>
-              </w:rPr>
-              <w:t>dP</w:t>
-            </w:r>
-            <w:r>
-              <w:rPr>
-                <w:rFonts w:ascii="Cambria" w:hAnsi="Cambria"/>
-                <w:szCs w:val="24"/>
-              </w:rPr>
-              <w:t xml:space="preserve">, </w:t>
-            </w:r>
-            <w:r>
-              <w:rPr>
-                <w:rFonts w:ascii="Cambria" w:hAnsi="Cambria"/>
-                <w:szCs w:val="24"/>
-              </w:rPr>
-              <w:t>м</w:t>
-            </w:r>
-            <w:r>
-              <w:rPr>
-                <w:rFonts w:ascii="Cambria" w:hAnsi="Cambria"/>
-                <w:szCs w:val="24"/>
-                <w:vertAlign w:val="superscript"/>
-              </w:rPr>
-              <w:t>3</w:t>
-            </w:r>
-            <w:r>
-              <w:rPr>
-                <w:rFonts w:ascii="Cambria" w:hAnsi="Cambria"/>
-                <w:szCs w:val="24"/>
-              </w:rPr>
-              <w:t>/Па</w:t>
+              <w:t>*с)</w:t>
             </w:r>
           </w:p>
         </w:tc>
         <w:tc>
           <w:tcPr>
-            <w:tcW w:w="2069" w:type="dxa"/>
-            <w:vAlign w:val="center"/>
+            <w:tcW w:w="2520" w:type="dxa"/>
           </w:tcPr>
           <w:p>
             <w:pPr>
-              <w:ind w:firstLine="0"/>
-              <w:jc w:val="center"/>
+              <w:pStyle w:val="af3"/>
+              <w:tabs>
+                <w:tab w:val="left" w:pos="1134"/>
+              </w:tabs>
+              <w:ind w:left="0" w:firstLine="0"/>
               <w:rPr>
                 <w:rFonts w:ascii="Cambria" w:hAnsi="Cambria"/>
                 <w:szCs w:val="24"/>
                 <w:lang w:val="en-US"/>
               </w:rPr>
             </w:pPr>
+            <w:proofErr w:type="spellStart"/>
             <w:r>
               <w:rPr>
                 <w:rFonts w:ascii="Cambria" w:hAnsi="Cambria"/>
                 <w:szCs w:val="24"/>
                 <w:lang w:val="en-US"/>
               </w:rPr>
-              <w:t>dVdP</w:t>
+              <w:t>Cv_source</w:t>
             </w:r>
+            <w:proofErr w:type="spellEnd"/>
           </w:p>
         </w:tc>
         <w:tc>
           <w:tcPr>
-            <w:tcW w:w="1966" w:type="dxa"/>
-            <w:vAlign w:val="center"/>
+            <w:tcW w:w="2520" w:type="dxa"/>
           </w:tcPr>
           <w:p>
             <w:pPr>
-              <w:ind w:firstLine="0"/>
-              <w:jc w:val="center"/>
+              <w:pStyle w:val="af3"/>
+              <w:tabs>
+                <w:tab w:val="left" w:pos="1134"/>
+              </w:tabs>
+              <w:ind w:left="0" w:firstLine="0"/>
               <w:rPr>
                 <w:rFonts w:ascii="Cambria" w:hAnsi="Cambria"/>
                 <w:szCs w:val="24"/>
               </w:rPr>
             </w:pPr>
-            <w:r>
-              <w:rPr>
-                <w:rFonts w:ascii="Cambria" w:hAnsi="Cambria"/>
-                <w:szCs w:val="24"/>
-              </w:rPr>
-              <w:t>Вещественное</w:t>
-            </w:r>
-          </w:p>
-        </w:tc>
-        <w:tc>
-          <w:tcPr>
-            <w:tcW w:w="3119" w:type="dxa"/>
-            <w:vAlign w:val="center"/>
-          </w:tcPr>
-          <w:p>
-            <w:pPr>
-              <w:ind w:firstLine="0"/>
-              <w:jc w:val="center"/>
-              <w:rPr>
-                <w:rFonts w:ascii="Cambria" w:hAnsi="Cambria"/>
-                <w:szCs w:val="24"/>
-                <w:lang w:val="en-US"/>
-              </w:rPr>
-            </w:pPr>
-            <w:r>
-              <w:rPr>
-                <w:rFonts w:ascii="Cambria" w:hAnsi="Cambria"/>
-                <w:szCs w:val="24"/>
-                <w:lang w:val="en-US"/>
-              </w:rPr>
-              <w:t>&gt;=0</w:t>
-            </w:r>
           </w:p>
         </w:tc>
       </w:tr>
@@ -1648,66 +1321,22 @@
     <w:p>
       <w:pPr>
         <w:tabs>
-          <w:tab w:val="left" w:pos="1140"/>
+          <w:tab w:val="left" w:pos="1134"/>
         </w:tabs>
         <w:rPr>
           <w:rFonts w:ascii="Cambria" w:hAnsi="Cambria"/>
+          <w:b/>
           <w:sz w:val="28"/>
-          <w:lang w:val="en-US"/>
+          <w:szCs w:val="24"/>
         </w:rPr>
       </w:pPr>
     </w:p>
     <w:p>
       <w:pPr>
         <w:tabs>
-          <w:tab w:val="left" w:pos="1140"/>
-        </w:tabs>
-        <w:rPr>
-          <w:rFonts w:ascii="Cambria" w:hAnsi="Cambria"/>
-          <w:sz w:val="28"/>
-          <w:lang w:val="en-US"/>
-        </w:rPr>
-      </w:pPr>
-    </w:p>
-    <w:p>
-      <w:pPr>
-        <w:tabs>
-          <w:tab w:val="left" w:pos="1140"/>
-        </w:tabs>
-        <w:rPr>
-          <w:rFonts w:ascii="Cambria" w:hAnsi="Cambria"/>
-          <w:sz w:val="28"/>
-          <w:lang w:val="en-US"/>
-        </w:rPr>
-      </w:pPr>
-    </w:p>
-    <w:p>
-      <w:pPr>
-        <w:tabs>
-          <w:tab w:val="left" w:pos="1140"/>
-        </w:tabs>
-        <w:rPr>
-          <w:rFonts w:ascii="Cambria" w:hAnsi="Cambria"/>
-          <w:sz w:val="28"/>
-          <w:lang w:val="en-US"/>
-        </w:rPr>
-      </w:pPr>
-    </w:p>
-    <w:p>
-      <w:pPr>
-        <w:tabs>
-          <w:tab w:val="left" w:pos="1140"/>
-        </w:tabs>
-        <w:rPr>
-          <w:rFonts w:ascii="Cambria" w:hAnsi="Cambria"/>
-          <w:sz w:val="28"/>
-          <w:lang w:val="en-US"/>
-        </w:rPr>
-      </w:pPr>
-    </w:p>
-    <w:p>
-      <w:pPr>
-        <w:ind w:firstLine="851"/>
+          <w:tab w:val="left" w:pos="1134"/>
+        </w:tabs>
+        <w:ind w:firstLine="0"/>
         <w:rPr>
           <w:rFonts w:ascii="Cambria" w:hAnsi="Cambria"/>
           <w:b/>
@@ -1722,9 +1351,725 @@
           <w:sz w:val="28"/>
           <w:szCs w:val="24"/>
         </w:rPr>
-        <w:lastRenderedPageBreak/>
-        <w:t>Физическая модель, реализованная в блоке «</w:t>
+        <w:t>Параметры блока</w:t>
       </w:r>
+    </w:p>
+    <w:tbl>
+      <w:tblPr>
+        <w:tblStyle w:val="a6"/>
+        <w:tblW w:w="0" w:type="auto"/>
+        <w:tblInd w:w="-426" w:type="dxa"/>
+        <w:tblBorders>
+          <w:top w:val="single" w:sz="4" w:space="0" w:color="auto"/>
+          <w:left w:val="single" w:sz="4" w:space="0" w:color="auto"/>
+          <w:bottom w:val="single" w:sz="4" w:space="0" w:color="auto"/>
+          <w:right w:val="single" w:sz="4" w:space="0" w:color="auto"/>
+          <w:insideH w:val="single" w:sz="4" w:space="0" w:color="auto"/>
+          <w:insideV w:val="single" w:sz="4" w:space="0" w:color="auto"/>
+        </w:tblBorders>
+        <w:tblLook w:val="04A0" w:firstRow="1" w:lastRow="0" w:firstColumn="1" w:lastColumn="0" w:noHBand="0" w:noVBand="1"/>
+      </w:tblPr>
+      <w:tblGrid>
+        <w:gridCol w:w="4980"/>
+        <w:gridCol w:w="2537"/>
+        <w:gridCol w:w="2537"/>
+      </w:tblGrid>
+      <w:tr>
+        <w:tc>
+          <w:tcPr>
+            <w:tcW w:w="4980" w:type="dxa"/>
+            <w:shd w:val="clear" w:color="auto" w:fill="auto"/>
+          </w:tcPr>
+          <w:p>
+            <w:pPr>
+              <w:pStyle w:val="af3"/>
+              <w:numPr>
+                <w:ilvl w:val="0"/>
+                <w:numId w:val="49"/>
+              </w:numPr>
+              <w:tabs>
+                <w:tab w:val="left" w:pos="171"/>
+              </w:tabs>
+              <w:ind w:left="0" w:firstLine="0"/>
+              <w:rPr>
+                <w:rFonts w:ascii="Cambria" w:hAnsi="Cambria"/>
+                <w:szCs w:val="24"/>
+              </w:rPr>
+            </w:pPr>
+            <w:r>
+              <w:rPr>
+                <w:rFonts w:ascii="Cambria" w:hAnsi="Cambria"/>
+                <w:szCs w:val="24"/>
+              </w:rPr>
+              <w:t>Давление, Па</w:t>
+            </w:r>
+          </w:p>
+        </w:tc>
+        <w:tc>
+          <w:tcPr>
+            <w:tcW w:w="2537" w:type="dxa"/>
+          </w:tcPr>
+          <w:p>
+            <w:pPr>
+              <w:pStyle w:val="af3"/>
+              <w:tabs>
+                <w:tab w:val="left" w:pos="1134"/>
+              </w:tabs>
+              <w:ind w:left="0" w:firstLine="0"/>
+              <w:rPr>
+                <w:rFonts w:ascii="Cambria" w:hAnsi="Cambria"/>
+                <w:szCs w:val="24"/>
+                <w:lang w:val="en-US"/>
+              </w:rPr>
+            </w:pPr>
+            <w:r>
+              <w:rPr>
+                <w:rFonts w:ascii="Cambria" w:hAnsi="Cambria"/>
+                <w:szCs w:val="24"/>
+                <w:lang w:val="en-US"/>
+              </w:rPr>
+              <w:t>_p</w:t>
+            </w:r>
+          </w:p>
+        </w:tc>
+        <w:tc>
+          <w:tcPr>
+            <w:tcW w:w="2537" w:type="dxa"/>
+          </w:tcPr>
+          <w:p>
+            <w:pPr>
+              <w:pStyle w:val="af3"/>
+              <w:tabs>
+                <w:tab w:val="left" w:pos="1134"/>
+              </w:tabs>
+              <w:ind w:left="0" w:firstLine="0"/>
+              <w:rPr>
+                <w:rFonts w:ascii="Cambria" w:hAnsi="Cambria"/>
+                <w:szCs w:val="24"/>
+              </w:rPr>
+            </w:pPr>
+          </w:p>
+        </w:tc>
+      </w:tr>
+      <w:tr>
+        <w:tc>
+          <w:tcPr>
+            <w:tcW w:w="4980" w:type="dxa"/>
+            <w:shd w:val="clear" w:color="auto" w:fill="auto"/>
+          </w:tcPr>
+          <w:p>
+            <w:pPr>
+              <w:pStyle w:val="af3"/>
+              <w:numPr>
+                <w:ilvl w:val="0"/>
+                <w:numId w:val="49"/>
+              </w:numPr>
+              <w:tabs>
+                <w:tab w:val="left" w:pos="171"/>
+              </w:tabs>
+              <w:ind w:left="0" w:firstLine="0"/>
+              <w:rPr>
+                <w:rFonts w:ascii="Cambria" w:hAnsi="Cambria"/>
+                <w:szCs w:val="24"/>
+              </w:rPr>
+            </w:pPr>
+            <w:r>
+              <w:rPr>
+                <w:rFonts w:ascii="Cambria" w:hAnsi="Cambria"/>
+                <w:szCs w:val="24"/>
+              </w:rPr>
+              <w:t>Энтальпия, Дж/кг</w:t>
+            </w:r>
+          </w:p>
+        </w:tc>
+        <w:tc>
+          <w:tcPr>
+            <w:tcW w:w="2537" w:type="dxa"/>
+          </w:tcPr>
+          <w:p>
+            <w:pPr>
+              <w:pStyle w:val="af3"/>
+              <w:tabs>
+                <w:tab w:val="left" w:pos="1134"/>
+              </w:tabs>
+              <w:ind w:left="0" w:firstLine="0"/>
+              <w:rPr>
+                <w:rFonts w:ascii="Cambria" w:hAnsi="Cambria"/>
+                <w:szCs w:val="24"/>
+                <w:lang w:val="en-US"/>
+              </w:rPr>
+            </w:pPr>
+            <w:r>
+              <w:rPr>
+                <w:rFonts w:ascii="Cambria" w:hAnsi="Cambria"/>
+                <w:szCs w:val="24"/>
+                <w:lang w:val="en-US"/>
+              </w:rPr>
+              <w:t>_h</w:t>
+            </w:r>
+          </w:p>
+        </w:tc>
+        <w:tc>
+          <w:tcPr>
+            <w:tcW w:w="2537" w:type="dxa"/>
+          </w:tcPr>
+          <w:p>
+            <w:pPr>
+              <w:pStyle w:val="af3"/>
+              <w:tabs>
+                <w:tab w:val="left" w:pos="1134"/>
+              </w:tabs>
+              <w:ind w:left="0" w:firstLine="0"/>
+              <w:rPr>
+                <w:rFonts w:ascii="Cambria" w:hAnsi="Cambria"/>
+                <w:szCs w:val="24"/>
+              </w:rPr>
+            </w:pPr>
+          </w:p>
+        </w:tc>
+      </w:tr>
+      <w:tr>
+        <w:tc>
+          <w:tcPr>
+            <w:tcW w:w="4980" w:type="dxa"/>
+            <w:shd w:val="clear" w:color="auto" w:fill="auto"/>
+          </w:tcPr>
+          <w:p>
+            <w:pPr>
+              <w:pStyle w:val="af3"/>
+              <w:numPr>
+                <w:ilvl w:val="0"/>
+                <w:numId w:val="49"/>
+              </w:numPr>
+              <w:tabs>
+                <w:tab w:val="left" w:pos="171"/>
+              </w:tabs>
+              <w:ind w:left="0" w:firstLine="0"/>
+              <w:rPr>
+                <w:rFonts w:ascii="Cambria" w:hAnsi="Cambria"/>
+                <w:szCs w:val="24"/>
+              </w:rPr>
+            </w:pPr>
+            <w:r>
+              <w:rPr>
+                <w:rFonts w:ascii="Cambria" w:hAnsi="Cambria"/>
+                <w:szCs w:val="24"/>
+              </w:rPr>
+              <w:t>Температура, °С</w:t>
+            </w:r>
+          </w:p>
+        </w:tc>
+        <w:tc>
+          <w:tcPr>
+            <w:tcW w:w="2537" w:type="dxa"/>
+          </w:tcPr>
+          <w:p>
+            <w:pPr>
+              <w:pStyle w:val="af3"/>
+              <w:tabs>
+                <w:tab w:val="left" w:pos="1134"/>
+              </w:tabs>
+              <w:ind w:left="0" w:firstLine="0"/>
+              <w:rPr>
+                <w:rFonts w:ascii="Cambria" w:hAnsi="Cambria"/>
+                <w:szCs w:val="24"/>
+                <w:lang w:val="en-US"/>
+              </w:rPr>
+            </w:pPr>
+            <w:r>
+              <w:rPr>
+                <w:rFonts w:ascii="Cambria" w:hAnsi="Cambria"/>
+                <w:szCs w:val="24"/>
+                <w:lang w:val="en-US"/>
+              </w:rPr>
+              <w:t>_t</w:t>
+            </w:r>
+          </w:p>
+        </w:tc>
+        <w:tc>
+          <w:tcPr>
+            <w:tcW w:w="2537" w:type="dxa"/>
+          </w:tcPr>
+          <w:p>
+            <w:pPr>
+              <w:pStyle w:val="af3"/>
+              <w:tabs>
+                <w:tab w:val="left" w:pos="1134"/>
+              </w:tabs>
+              <w:ind w:left="0" w:firstLine="0"/>
+              <w:rPr>
+                <w:rFonts w:ascii="Cambria" w:hAnsi="Cambria"/>
+                <w:szCs w:val="24"/>
+              </w:rPr>
+            </w:pPr>
+          </w:p>
+        </w:tc>
+      </w:tr>
+      <w:tr>
+        <w:tc>
+          <w:tcPr>
+            <w:tcW w:w="4980" w:type="dxa"/>
+            <w:shd w:val="clear" w:color="auto" w:fill="auto"/>
+          </w:tcPr>
+          <w:p>
+            <w:pPr>
+              <w:pStyle w:val="af3"/>
+              <w:numPr>
+                <w:ilvl w:val="0"/>
+                <w:numId w:val="49"/>
+              </w:numPr>
+              <w:tabs>
+                <w:tab w:val="left" w:pos="171"/>
+              </w:tabs>
+              <w:ind w:left="0" w:firstLine="0"/>
+              <w:rPr>
+                <w:rFonts w:ascii="Cambria" w:hAnsi="Cambria"/>
+                <w:szCs w:val="24"/>
+              </w:rPr>
+            </w:pPr>
+            <w:r>
+              <w:rPr>
+                <w:rFonts w:ascii="Cambria" w:hAnsi="Cambria"/>
+                <w:szCs w:val="24"/>
+              </w:rPr>
+              <w:t xml:space="preserve">Удельный объём, </w:t>
+            </w:r>
+            <w:r>
+              <w:rPr>
+                <w:rFonts w:ascii="Cambria" w:hAnsi="Cambria"/>
+                <w:szCs w:val="24"/>
+              </w:rPr>
+              <w:t>м</w:t>
+            </w:r>
+            <w:r>
+              <w:rPr>
+                <w:rFonts w:ascii="Cambria" w:hAnsi="Cambria"/>
+                <w:szCs w:val="24"/>
+              </w:rPr>
+              <w:t>³/кг</w:t>
+            </w:r>
+          </w:p>
+        </w:tc>
+        <w:tc>
+          <w:tcPr>
+            <w:tcW w:w="2537" w:type="dxa"/>
+          </w:tcPr>
+          <w:p>
+            <w:pPr>
+              <w:pStyle w:val="af3"/>
+              <w:tabs>
+                <w:tab w:val="left" w:pos="1134"/>
+              </w:tabs>
+              <w:ind w:left="0" w:firstLine="0"/>
+              <w:rPr>
+                <w:rFonts w:ascii="Cambria" w:hAnsi="Cambria"/>
+                <w:szCs w:val="24"/>
+                <w:lang w:val="en-US"/>
+              </w:rPr>
+            </w:pPr>
+            <w:r>
+              <w:rPr>
+                <w:rFonts w:ascii="Cambria" w:hAnsi="Cambria"/>
+                <w:szCs w:val="24"/>
+                <w:lang w:val="en-US"/>
+              </w:rPr>
+              <w:t>_v</w:t>
+            </w:r>
+          </w:p>
+        </w:tc>
+        <w:tc>
+          <w:tcPr>
+            <w:tcW w:w="2537" w:type="dxa"/>
+          </w:tcPr>
+          <w:p>
+            <w:pPr>
+              <w:pStyle w:val="af3"/>
+              <w:tabs>
+                <w:tab w:val="left" w:pos="1134"/>
+              </w:tabs>
+              <w:ind w:left="0" w:firstLine="0"/>
+              <w:rPr>
+                <w:rFonts w:ascii="Cambria" w:hAnsi="Cambria"/>
+                <w:szCs w:val="24"/>
+              </w:rPr>
+            </w:pPr>
+          </w:p>
+        </w:tc>
+      </w:tr>
+      <w:tr>
+        <w:tc>
+          <w:tcPr>
+            <w:tcW w:w="4980" w:type="dxa"/>
+            <w:shd w:val="clear" w:color="auto" w:fill="auto"/>
+          </w:tcPr>
+          <w:p>
+            <w:pPr>
+              <w:pStyle w:val="af3"/>
+              <w:numPr>
+                <w:ilvl w:val="0"/>
+                <w:numId w:val="49"/>
+              </w:numPr>
+              <w:tabs>
+                <w:tab w:val="left" w:pos="171"/>
+              </w:tabs>
+              <w:ind w:left="0" w:firstLine="0"/>
+              <w:rPr>
+                <w:rFonts w:ascii="Cambria" w:hAnsi="Cambria"/>
+                <w:szCs w:val="24"/>
+              </w:rPr>
+            </w:pPr>
+            <w:r>
+              <w:rPr>
+                <w:rFonts w:ascii="Cambria" w:hAnsi="Cambria"/>
+                <w:szCs w:val="24"/>
+              </w:rPr>
+              <w:t>Плотность, кг/</w:t>
+            </w:r>
+            <w:r>
+              <w:rPr>
+                <w:rFonts w:ascii="Cambria" w:hAnsi="Cambria"/>
+                <w:szCs w:val="24"/>
+              </w:rPr>
+              <w:t xml:space="preserve"> м</w:t>
+            </w:r>
+            <w:r>
+              <w:rPr>
+                <w:rFonts w:ascii="Cambria" w:hAnsi="Cambria"/>
+                <w:szCs w:val="24"/>
+              </w:rPr>
+              <w:t>³</w:t>
+            </w:r>
+          </w:p>
+        </w:tc>
+        <w:tc>
+          <w:tcPr>
+            <w:tcW w:w="2537" w:type="dxa"/>
+          </w:tcPr>
+          <w:p>
+            <w:pPr>
+              <w:pStyle w:val="af3"/>
+              <w:tabs>
+                <w:tab w:val="left" w:pos="1134"/>
+              </w:tabs>
+              <w:ind w:left="0" w:firstLine="0"/>
+              <w:rPr>
+                <w:rFonts w:ascii="Cambria" w:hAnsi="Cambria"/>
+                <w:szCs w:val="24"/>
+                <w:lang w:val="en-US"/>
+              </w:rPr>
+            </w:pPr>
+            <w:r>
+              <w:rPr>
+                <w:rFonts w:ascii="Cambria" w:hAnsi="Cambria"/>
+                <w:szCs w:val="24"/>
+                <w:lang w:val="en-US"/>
+              </w:rPr>
+              <w:t>_rho</w:t>
+            </w:r>
+          </w:p>
+        </w:tc>
+        <w:tc>
+          <w:tcPr>
+            <w:tcW w:w="2537" w:type="dxa"/>
+          </w:tcPr>
+          <w:p>
+            <w:pPr>
+              <w:pStyle w:val="af3"/>
+              <w:tabs>
+                <w:tab w:val="left" w:pos="1134"/>
+              </w:tabs>
+              <w:ind w:left="0" w:firstLine="0"/>
+              <w:rPr>
+                <w:rFonts w:ascii="Cambria" w:hAnsi="Cambria"/>
+                <w:szCs w:val="24"/>
+              </w:rPr>
+            </w:pPr>
+          </w:p>
+        </w:tc>
+      </w:tr>
+      <w:tr>
+        <w:tc>
+          <w:tcPr>
+            <w:tcW w:w="4980" w:type="dxa"/>
+            <w:shd w:val="clear" w:color="auto" w:fill="auto"/>
+          </w:tcPr>
+          <w:p>
+            <w:pPr>
+              <w:pStyle w:val="af3"/>
+              <w:numPr>
+                <w:ilvl w:val="0"/>
+                <w:numId w:val="49"/>
+              </w:numPr>
+              <w:tabs>
+                <w:tab w:val="left" w:pos="171"/>
+              </w:tabs>
+              <w:ind w:left="0" w:firstLine="0"/>
+              <w:rPr>
+                <w:rFonts w:ascii="Cambria" w:hAnsi="Cambria"/>
+                <w:szCs w:val="24"/>
+              </w:rPr>
+            </w:pPr>
+            <w:r>
+              <w:rPr>
+                <w:rFonts w:ascii="Cambria" w:hAnsi="Cambria"/>
+                <w:szCs w:val="24"/>
+              </w:rPr>
+              <w:t>Расходы по веткам, кг/с</w:t>
+            </w:r>
+          </w:p>
+        </w:tc>
+        <w:tc>
+          <w:tcPr>
+            <w:tcW w:w="2537" w:type="dxa"/>
+          </w:tcPr>
+          <w:p>
+            <w:pPr>
+              <w:pStyle w:val="af3"/>
+              <w:tabs>
+                <w:tab w:val="left" w:pos="1134"/>
+              </w:tabs>
+              <w:ind w:left="0" w:firstLine="0"/>
+              <w:rPr>
+                <w:rFonts w:ascii="Cambria" w:hAnsi="Cambria"/>
+                <w:szCs w:val="24"/>
+                <w:lang w:val="en-US"/>
+              </w:rPr>
+            </w:pPr>
+            <w:r>
+              <w:rPr>
+                <w:rFonts w:ascii="Cambria" w:hAnsi="Cambria"/>
+                <w:szCs w:val="24"/>
+                <w:lang w:val="en-US"/>
+              </w:rPr>
+              <w:t>_g</w:t>
+            </w:r>
+          </w:p>
+        </w:tc>
+        <w:tc>
+          <w:tcPr>
+            <w:tcW w:w="2537" w:type="dxa"/>
+          </w:tcPr>
+          <w:p>
+            <w:pPr>
+              <w:pStyle w:val="af3"/>
+              <w:tabs>
+                <w:tab w:val="left" w:pos="1134"/>
+              </w:tabs>
+              <w:ind w:left="0" w:firstLine="0"/>
+              <w:rPr>
+                <w:rFonts w:ascii="Cambria" w:hAnsi="Cambria"/>
+                <w:szCs w:val="24"/>
+              </w:rPr>
+            </w:pPr>
+          </w:p>
+        </w:tc>
+      </w:tr>
+      <w:tr>
+        <w:tc>
+          <w:tcPr>
+            <w:tcW w:w="4980" w:type="dxa"/>
+            <w:shd w:val="clear" w:color="auto" w:fill="auto"/>
+          </w:tcPr>
+          <w:p>
+            <w:pPr>
+              <w:pStyle w:val="af3"/>
+              <w:numPr>
+                <w:ilvl w:val="0"/>
+                <w:numId w:val="49"/>
+              </w:numPr>
+              <w:tabs>
+                <w:tab w:val="left" w:pos="171"/>
+              </w:tabs>
+              <w:ind w:left="0" w:firstLine="0"/>
+              <w:rPr>
+                <w:rFonts w:ascii="Cambria" w:hAnsi="Cambria"/>
+                <w:szCs w:val="24"/>
+              </w:rPr>
+            </w:pPr>
+            <w:r>
+              <w:rPr>
+                <w:rFonts w:ascii="Cambria" w:hAnsi="Cambria"/>
+                <w:szCs w:val="24"/>
+              </w:rPr>
+              <w:t>Расход подпитки в узел, кг/с</w:t>
+            </w:r>
+          </w:p>
+        </w:tc>
+        <w:tc>
+          <w:tcPr>
+            <w:tcW w:w="2537" w:type="dxa"/>
+          </w:tcPr>
+          <w:p>
+            <w:pPr>
+              <w:pStyle w:val="af3"/>
+              <w:tabs>
+                <w:tab w:val="left" w:pos="1134"/>
+              </w:tabs>
+              <w:ind w:left="0" w:firstLine="0"/>
+              <w:rPr>
+                <w:rFonts w:ascii="Cambria" w:hAnsi="Cambria"/>
+                <w:szCs w:val="24"/>
+                <w:lang w:val="en-US"/>
+              </w:rPr>
+            </w:pPr>
+            <w:r>
+              <w:rPr>
+                <w:rFonts w:ascii="Cambria" w:hAnsi="Cambria"/>
+                <w:szCs w:val="24"/>
+                <w:lang w:val="en-US"/>
+              </w:rPr>
+              <w:t>_</w:t>
+            </w:r>
+            <w:proofErr w:type="spellStart"/>
+            <w:r>
+              <w:rPr>
+                <w:rFonts w:ascii="Cambria" w:hAnsi="Cambria"/>
+                <w:szCs w:val="24"/>
+                <w:lang w:val="en-US"/>
+              </w:rPr>
+              <w:t>gp</w:t>
+            </w:r>
+            <w:proofErr w:type="spellEnd"/>
+          </w:p>
+        </w:tc>
+        <w:tc>
+          <w:tcPr>
+            <w:tcW w:w="2537" w:type="dxa"/>
+          </w:tcPr>
+          <w:p>
+            <w:pPr>
+              <w:pStyle w:val="af3"/>
+              <w:tabs>
+                <w:tab w:val="left" w:pos="1134"/>
+              </w:tabs>
+              <w:ind w:left="0" w:firstLine="0"/>
+              <w:rPr>
+                <w:rFonts w:ascii="Cambria" w:hAnsi="Cambria"/>
+                <w:szCs w:val="24"/>
+              </w:rPr>
+            </w:pPr>
+          </w:p>
+        </w:tc>
+      </w:tr>
+      <w:tr>
+        <w:tc>
+          <w:tcPr>
+            <w:tcW w:w="4980" w:type="dxa"/>
+            <w:shd w:val="clear" w:color="auto" w:fill="auto"/>
+          </w:tcPr>
+          <w:p>
+            <w:pPr>
+              <w:pStyle w:val="af3"/>
+              <w:numPr>
+                <w:ilvl w:val="0"/>
+                <w:numId w:val="49"/>
+              </w:numPr>
+              <w:tabs>
+                <w:tab w:val="left" w:pos="171"/>
+              </w:tabs>
+              <w:ind w:left="0" w:firstLine="0"/>
+              <w:rPr>
+                <w:rFonts w:ascii="Cambria" w:hAnsi="Cambria"/>
+                <w:szCs w:val="24"/>
+              </w:rPr>
+            </w:pPr>
+            <w:r>
+              <w:rPr>
+                <w:rFonts w:ascii="Cambria" w:hAnsi="Cambria"/>
+                <w:szCs w:val="24"/>
+              </w:rPr>
+              <w:t>Концентрации пассивных примесей, кг/кг</w:t>
+            </w:r>
+          </w:p>
+        </w:tc>
+        <w:tc>
+          <w:tcPr>
+            <w:tcW w:w="2537" w:type="dxa"/>
+          </w:tcPr>
+          <w:p>
+            <w:pPr>
+              <w:pStyle w:val="af3"/>
+              <w:tabs>
+                <w:tab w:val="left" w:pos="1134"/>
+              </w:tabs>
+              <w:ind w:left="0" w:firstLine="0"/>
+              <w:rPr>
+                <w:rFonts w:ascii="Cambria" w:hAnsi="Cambria"/>
+                <w:szCs w:val="24"/>
+                <w:lang w:val="en-US"/>
+              </w:rPr>
+            </w:pPr>
+            <w:r>
+              <w:rPr>
+                <w:rFonts w:ascii="Cambria" w:hAnsi="Cambria"/>
+                <w:szCs w:val="24"/>
+                <w:lang w:val="en-US"/>
+              </w:rPr>
+              <w:t>_c_passive_tracer</w:t>
+            </w:r>
+            <w:bookmarkStart w:id="0" w:name="_GoBack"/>
+            <w:bookmarkEnd w:id="0"/>
+          </w:p>
+        </w:tc>
+        <w:tc>
+          <w:tcPr>
+            <w:tcW w:w="2537" w:type="dxa"/>
+          </w:tcPr>
+          <w:p>
+            <w:pPr>
+              <w:pStyle w:val="af3"/>
+              <w:tabs>
+                <w:tab w:val="left" w:pos="1134"/>
+              </w:tabs>
+              <w:ind w:left="0" w:firstLine="0"/>
+              <w:rPr>
+                <w:rFonts w:ascii="Cambria" w:hAnsi="Cambria"/>
+                <w:szCs w:val="24"/>
+              </w:rPr>
+            </w:pPr>
+          </w:p>
+        </w:tc>
+      </w:tr>
+    </w:tbl>
+    <w:p>
+      <w:pPr>
+        <w:tabs>
+          <w:tab w:val="left" w:pos="1134"/>
+        </w:tabs>
+        <w:rPr>
+          <w:rFonts w:ascii="Cambria" w:hAnsi="Cambria"/>
+          <w:b/>
+          <w:sz w:val="28"/>
+          <w:szCs w:val="24"/>
+        </w:rPr>
+      </w:pPr>
+    </w:p>
+    <w:p>
+      <w:pPr>
+        <w:pStyle w:val="af3"/>
+        <w:tabs>
+          <w:tab w:val="left" w:pos="1134"/>
+        </w:tabs>
+        <w:ind w:left="851" w:firstLine="0"/>
+        <w:rPr>
+          <w:rFonts w:ascii="Cambria" w:hAnsi="Cambria"/>
+          <w:b/>
+          <w:sz w:val="28"/>
+          <w:szCs w:val="24"/>
+        </w:rPr>
+      </w:pPr>
+    </w:p>
+    <w:p>
+      <w:pPr>
+        <w:tabs>
+          <w:tab w:val="left" w:pos="1134"/>
+        </w:tabs>
+        <w:ind w:left="851" w:firstLine="0"/>
+        <w:rPr>
+          <w:rFonts w:ascii="Cambria" w:hAnsi="Cambria"/>
+          <w:szCs w:val="24"/>
+        </w:rPr>
+      </w:pPr>
       <w:r>
         <w:rPr>
           <w:rFonts w:ascii="Cambria" w:hAnsi="Cambria"/>
@@ -1732,16 +2077,7 @@
           <w:sz w:val="28"/>
           <w:szCs w:val="24"/>
         </w:rPr>
-        <w:t>Внутренний узел</w:t>
-      </w:r>
-      <w:r>
-        <w:rPr>
-          <w:rFonts w:ascii="Cambria" w:hAnsi="Cambria"/>
-          <w:b/>
-          <w:sz w:val="28"/>
-          <w:szCs w:val="24"/>
-        </w:rPr>
-        <w:t>»</w:t>
+        <w:t>Физическая модель, реализованная в блоке «Внутренний узел»</w:t>
       </w:r>
     </w:p>
     <w:p>
@@ -1801,7 +2137,7 @@
     </w:p>
     <w:tbl>
       <w:tblPr>
-        <w:tblStyle w:val="TableGrid"/>
+        <w:tblStyle w:val="a6"/>
         <w:tblW w:w="0" w:type="auto"/>
         <w:tblLook w:val="04A0" w:firstRow="1" w:lastRow="0" w:firstColumn="1" w:lastColumn="0" w:noHBand="0" w:noVBand="1"/>
       </w:tblPr>
@@ -2848,7 +3184,7 @@
     </w:p>
     <w:tbl>
       <w:tblPr>
-        <w:tblStyle w:val="TableGrid"/>
+        <w:tblStyle w:val="a6"/>
         <w:tblW w:w="0" w:type="auto"/>
         <w:tblLook w:val="04A0" w:firstRow="1" w:lastRow="0" w:firstColumn="1" w:lastColumn="0" w:noHBand="0" w:noVBand="1"/>
       </w:tblPr>
@@ -3672,15 +4008,7 @@
           <w:rFonts w:ascii="Cambria" w:hAnsi="Cambria"/>
           <w:szCs w:val="24"/>
         </w:rPr>
-        <w:t xml:space="preserve">- эти расходы подставляются в уравнения сохранения массы для узлов вида (1). В результате этой подстановки для узлов получаются уравнения, содержащие давления в данном узле и всех связанных с ним рёбрами узлах. Решение полученной системы методами линейной алгебры позволяет найти давления в узлах схемы на следующем </w:t>
-      </w:r>
-      <w:r>
-        <w:rPr>
-          <w:rFonts w:ascii="Cambria" w:hAnsi="Cambria"/>
-          <w:szCs w:val="24"/>
-        </w:rPr>
-        <w:lastRenderedPageBreak/>
-        <w:t xml:space="preserve">шаге по времени. После этого обратной прогонкой находятся давления в расчётных ячейках всех каналов схемы, а по найденному полю давлений рассчитываются расходы в гидравлических связях на следующем слое по времени. </w:t>
+        <w:t xml:space="preserve">- эти расходы подставляются в уравнения сохранения массы для узлов вида (1). В результате этой подстановки для узлов получаются уравнения, содержащие давления в данном узле и всех связанных с ним рёбрами узлах. Решение полученной системы методами линейной алгебры позволяет найти давления в узлах схемы на следующем шаге по времени. После этого обратной прогонкой находятся давления в расчётных ячейках всех каналов схемы, а по найденному полю давлений рассчитываются расходы в гидравлических связях на следующем слое по времени. </w:t>
       </w:r>
     </w:p>
     <w:p>
@@ -3771,6 +4099,7 @@
           <w:rFonts w:ascii="Cambria" w:hAnsi="Cambria"/>
           <w:szCs w:val="24"/>
         </w:rPr>
+        <w:lastRenderedPageBreak/>
         <w:t xml:space="preserve">заданных в узлах схемы. </w:t>
       </w:r>
       <w:r>
@@ -3862,8 +4191,6 @@
         </w:rPr>
         <w:t xml:space="preserve"> жидкости и/или массы пассивной примеси</w:t>
       </w:r>
-      <w:bookmarkStart w:id="0" w:name="_GoBack"/>
-      <w:bookmarkEnd w:id="0"/>
       <w:r>
         <w:rPr>
           <w:rFonts w:ascii="Cambria" w:hAnsi="Cambria"/>
@@ -3979,7 +4306,7 @@
 <w:hdr xmlns:wpc="http://schemas.microsoft.com/office/word/2010/wordprocessingCanvas" xmlns:mc="http://schemas.openxmlformats.org/markup-compatibility/2006" xmlns:o="urn:schemas-microsoft-com:office:office" xmlns:r="http://schemas.openxmlformats.org/officeDocument/2006/relationships" xmlns:m="http://schemas.openxmlformats.org/officeDocument/2006/math" xmlns:v="urn:schemas-microsoft-com:vml" xmlns:wp14="http://schemas.microsoft.com/office/word/2010/wordprocessingDrawing" xmlns:wp="http://schemas.openxmlformats.org/drawingml/2006/wordprocessingDrawing" xmlns:w10="urn:schemas-microsoft-com:office:word" xmlns:w="http://schemas.openxmlformats.org/wordprocessingml/2006/main" xmlns:w14="http://schemas.microsoft.com/office/word/2010/wordml" xmlns:w15="http://schemas.microsoft.com/office/word/2012/wordml" xmlns:wpg="http://schemas.microsoft.com/office/word/2010/wordprocessingGroup" xmlns:wpi="http://schemas.microsoft.com/office/word/2010/wordprocessingInk" xmlns:wne="http://schemas.microsoft.com/office/word/2006/wordml" xmlns:wps="http://schemas.microsoft.com/office/word/2010/wordprocessingShape" mc:Ignorable="w14 w15 wp14">
   <w:p>
     <w:pPr>
-      <w:pStyle w:val="Header"/>
+      <w:pStyle w:val="ab"/>
       <w:ind w:firstLine="0"/>
       <w:rPr>
         <w:lang w:val="en-US"/>
@@ -3991,7 +4318,7 @@
 
 <file path=word/numbering.xml><?xml version="1.0" encoding="utf-8"?>
 <w:numbering xmlns:wpc="http://schemas.microsoft.com/office/word/2010/wordprocessingCanvas" xmlns:mc="http://schemas.openxmlformats.org/markup-compatibility/2006" xmlns:o="urn:schemas-microsoft-com:office:office" xmlns:r="http://schemas.openxmlformats.org/officeDocument/2006/relationships" xmlns:m="http://schemas.openxmlformats.org/officeDocument/2006/math" xmlns:v="urn:schemas-microsoft-com:vml" xmlns:wp14="http://schemas.microsoft.com/office/word/2010/wordprocessingDrawing" xmlns:wp="http://schemas.openxmlformats.org/drawingml/2006/wordprocessingDrawing" xmlns:w10="urn:schemas-microsoft-com:office:word" xmlns:w="http://schemas.openxmlformats.org/wordprocessingml/2006/main" xmlns:w14="http://schemas.microsoft.com/office/word/2010/wordml" xmlns:w15="http://schemas.microsoft.com/office/word/2012/wordml" xmlns:wpg="http://schemas.microsoft.com/office/word/2010/wordprocessingGroup" xmlns:wpi="http://schemas.microsoft.com/office/word/2010/wordprocessingInk" xmlns:wne="http://schemas.microsoft.com/office/word/2006/wordml" xmlns:wps="http://schemas.microsoft.com/office/word/2010/wordprocessingShape" mc:Ignorable="w14 w15 wp14">
-  <w:abstractNum w:abstractNumId="0">
+  <w:abstractNum w:abstractNumId="0" w15:restartNumberingAfterBreak="0">
     <w:nsid w:val="FFFFFF7C"/>
     <w:multiLevelType w:val="singleLevel"/>
     <w:tmpl w:val="1892EB0E"/>
@@ -4008,7 +4335,7 @@
       </w:pPr>
     </w:lvl>
   </w:abstractNum>
-  <w:abstractNum w:abstractNumId="1">
+  <w:abstractNum w:abstractNumId="1" w15:restartNumberingAfterBreak="0">
     <w:nsid w:val="FFFFFF7D"/>
     <w:multiLevelType w:val="singleLevel"/>
     <w:tmpl w:val="8E12DEC8"/>
@@ -4025,7 +4352,7 @@
       </w:pPr>
     </w:lvl>
   </w:abstractNum>
-  <w:abstractNum w:abstractNumId="2">
+  <w:abstractNum w:abstractNumId="2" w15:restartNumberingAfterBreak="0">
     <w:nsid w:val="FFFFFF7E"/>
     <w:multiLevelType w:val="singleLevel"/>
     <w:tmpl w:val="01DCA496"/>
@@ -4042,7 +4369,7 @@
       </w:pPr>
     </w:lvl>
   </w:abstractNum>
-  <w:abstractNum w:abstractNumId="3">
+  <w:abstractNum w:abstractNumId="3" w15:restartNumberingAfterBreak="0">
     <w:nsid w:val="FFFFFF7F"/>
     <w:multiLevelType w:val="singleLevel"/>
     <w:tmpl w:val="836E7B34"/>
@@ -4059,7 +4386,7 @@
       </w:pPr>
     </w:lvl>
   </w:abstractNum>
-  <w:abstractNum w:abstractNumId="4">
+  <w:abstractNum w:abstractNumId="4" w15:restartNumberingAfterBreak="0">
     <w:nsid w:val="FFFFFF80"/>
     <w:multiLevelType w:val="singleLevel"/>
     <w:tmpl w:val="8514BDD4"/>
@@ -4079,7 +4406,7 @@
       </w:rPr>
     </w:lvl>
   </w:abstractNum>
-  <w:abstractNum w:abstractNumId="5">
+  <w:abstractNum w:abstractNumId="5" w15:restartNumberingAfterBreak="0">
     <w:nsid w:val="FFFFFF81"/>
     <w:multiLevelType w:val="singleLevel"/>
     <w:tmpl w:val="D3E6D6E4"/>
@@ -4099,7 +4426,7 @@
       </w:rPr>
     </w:lvl>
   </w:abstractNum>
-  <w:abstractNum w:abstractNumId="6">
+  <w:abstractNum w:abstractNumId="6" w15:restartNumberingAfterBreak="0">
     <w:nsid w:val="FFFFFF82"/>
     <w:multiLevelType w:val="singleLevel"/>
     <w:tmpl w:val="7226B644"/>
@@ -4119,7 +4446,7 @@
       </w:rPr>
     </w:lvl>
   </w:abstractNum>
-  <w:abstractNum w:abstractNumId="7">
+  <w:abstractNum w:abstractNumId="7" w15:restartNumberingAfterBreak="0">
     <w:nsid w:val="FFFFFF83"/>
     <w:multiLevelType w:val="singleLevel"/>
     <w:tmpl w:val="2EB43130"/>
@@ -4139,7 +4466,7 @@
       </w:rPr>
     </w:lvl>
   </w:abstractNum>
-  <w:abstractNum w:abstractNumId="8">
+  <w:abstractNum w:abstractNumId="8" w15:restartNumberingAfterBreak="0">
     <w:nsid w:val="FFFFFF88"/>
     <w:multiLevelType w:val="singleLevel"/>
     <w:tmpl w:val="0BCAC296"/>
@@ -4156,7 +4483,7 @@
       </w:pPr>
     </w:lvl>
   </w:abstractNum>
-  <w:abstractNum w:abstractNumId="9">
+  <w:abstractNum w:abstractNumId="9" w15:restartNumberingAfterBreak="0">
     <w:nsid w:val="FFFFFF89"/>
     <w:multiLevelType w:val="singleLevel"/>
     <w:tmpl w:val="5A200716"/>
@@ -4176,7 +4503,7 @@
       </w:rPr>
     </w:lvl>
   </w:abstractNum>
-  <w:abstractNum w:abstractNumId="10">
+  <w:abstractNum w:abstractNumId="10" w15:restartNumberingAfterBreak="0">
     <w:nsid w:val="00000005"/>
     <w:multiLevelType w:val="multilevel"/>
     <w:tmpl w:val="00000005"/>
@@ -4290,7 +4617,7 @@
       </w:pPr>
     </w:lvl>
   </w:abstractNum>
-  <w:abstractNum w:abstractNumId="11">
+  <w:abstractNum w:abstractNumId="11" w15:restartNumberingAfterBreak="0">
     <w:nsid w:val="00AE4A0D"/>
     <w:multiLevelType w:val="hybridMultilevel"/>
     <w:tmpl w:val="4BD2492E"/>
@@ -4403,7 +4730,7 @@
       </w:pPr>
     </w:lvl>
   </w:abstractNum>
-  <w:abstractNum w:abstractNumId="12">
+  <w:abstractNum w:abstractNumId="12" w15:restartNumberingAfterBreak="0">
     <w:nsid w:val="03FE4673"/>
     <w:multiLevelType w:val="hybridMultilevel"/>
     <w:tmpl w:val="EEF61428"/>
@@ -4516,7 +4843,7 @@
       </w:pPr>
     </w:lvl>
   </w:abstractNum>
-  <w:abstractNum w:abstractNumId="13">
+  <w:abstractNum w:abstractNumId="13" w15:restartNumberingAfterBreak="0">
     <w:nsid w:val="04351A72"/>
     <w:multiLevelType w:val="hybridMultilevel"/>
     <w:tmpl w:val="8DE8A556"/>
@@ -4629,7 +4956,7 @@
       </w:pPr>
     </w:lvl>
   </w:abstractNum>
-  <w:abstractNum w:abstractNumId="14">
+  <w:abstractNum w:abstractNumId="14" w15:restartNumberingAfterBreak="0">
     <w:nsid w:val="08B36431"/>
     <w:multiLevelType w:val="hybridMultilevel"/>
     <w:tmpl w:val="F3BAD352"/>
@@ -4746,7 +5073,7 @@
       </w:pPr>
     </w:lvl>
   </w:abstractNum>
-  <w:abstractNum w:abstractNumId="15">
+  <w:abstractNum w:abstractNumId="15" w15:restartNumberingAfterBreak="0">
     <w:nsid w:val="12DB7FF8"/>
     <w:multiLevelType w:val="multilevel"/>
     <w:tmpl w:val="1AA6BA22"/>
@@ -4862,7 +5189,7 @@
       </w:pPr>
     </w:lvl>
   </w:abstractNum>
-  <w:abstractNum w:abstractNumId="16">
+  <w:abstractNum w:abstractNumId="16" w15:restartNumberingAfterBreak="0">
     <w:nsid w:val="13474028"/>
     <w:multiLevelType w:val="hybridMultilevel"/>
     <w:tmpl w:val="44BA0D78"/>
@@ -4975,7 +5302,7 @@
       </w:pPr>
     </w:lvl>
   </w:abstractNum>
-  <w:abstractNum w:abstractNumId="17">
+  <w:abstractNum w:abstractNumId="17" w15:restartNumberingAfterBreak="0">
     <w:nsid w:val="148C6B9C"/>
     <w:multiLevelType w:val="hybridMultilevel"/>
     <w:tmpl w:val="5B287458"/>
@@ -5088,7 +5415,7 @@
       </w:rPr>
     </w:lvl>
   </w:abstractNum>
-  <w:abstractNum w:abstractNumId="18">
+  <w:abstractNum w:abstractNumId="18" w15:restartNumberingAfterBreak="0">
     <w:nsid w:val="17E43C0B"/>
     <w:multiLevelType w:val="hybridMultilevel"/>
     <w:tmpl w:val="5E822DD0"/>
@@ -5174,7 +5501,7 @@
       </w:pPr>
     </w:lvl>
   </w:abstractNum>
-  <w:abstractNum w:abstractNumId="19">
+  <w:abstractNum w:abstractNumId="19" w15:restartNumberingAfterBreak="0">
     <w:nsid w:val="1B040CAE"/>
     <w:multiLevelType w:val="hybridMultilevel"/>
     <w:tmpl w:val="583EDA4A"/>
@@ -5263,7 +5590,7 @@
       </w:pPr>
     </w:lvl>
   </w:abstractNum>
-  <w:abstractNum w:abstractNumId="20">
+  <w:abstractNum w:abstractNumId="20" w15:restartNumberingAfterBreak="0">
     <w:nsid w:val="1B647B90"/>
     <w:multiLevelType w:val="hybridMultilevel"/>
     <w:tmpl w:val="48789E7A"/>
@@ -5403,7 +5730,120 @@
       </w:rPr>
     </w:lvl>
   </w:abstractNum>
-  <w:abstractNum w:abstractNumId="21">
+  <w:abstractNum w:abstractNumId="21" w15:restartNumberingAfterBreak="0">
+    <w:nsid w:val="1F5253B9"/>
+    <w:multiLevelType w:val="hybridMultilevel"/>
+    <w:tmpl w:val="5E2899EC"/>
+    <w:lvl w:ilvl="0" w:tplc="04190001">
+      <w:start w:val="1"/>
+      <w:numFmt w:val="bullet"/>
+      <w:lvlText w:val=""/>
+      <w:lvlJc w:val="left"/>
+      <w:pPr>
+        <w:ind w:left="1571" w:hanging="360"/>
+      </w:pPr>
+      <w:rPr>
+        <w:rFonts w:ascii="Symbol" w:hAnsi="Symbol" w:hint="default"/>
+      </w:rPr>
+    </w:lvl>
+    <w:lvl w:ilvl="1" w:tplc="04190003" w:tentative="1">
+      <w:start w:val="1"/>
+      <w:numFmt w:val="bullet"/>
+      <w:lvlText w:val="o"/>
+      <w:lvlJc w:val="left"/>
+      <w:pPr>
+        <w:ind w:left="2291" w:hanging="360"/>
+      </w:pPr>
+      <w:rPr>
+        <w:rFonts w:ascii="Courier New" w:hAnsi="Courier New" w:cs="Courier New" w:hint="default"/>
+      </w:rPr>
+    </w:lvl>
+    <w:lvl w:ilvl="2" w:tplc="04190005" w:tentative="1">
+      <w:start w:val="1"/>
+      <w:numFmt w:val="bullet"/>
+      <w:lvlText w:val=""/>
+      <w:lvlJc w:val="left"/>
+      <w:pPr>
+        <w:ind w:left="3011" w:hanging="360"/>
+      </w:pPr>
+      <w:rPr>
+        <w:rFonts w:ascii="Wingdings" w:hAnsi="Wingdings" w:hint="default"/>
+      </w:rPr>
+    </w:lvl>
+    <w:lvl w:ilvl="3" w:tplc="04190001" w:tentative="1">
+      <w:start w:val="1"/>
+      <w:numFmt w:val="bullet"/>
+      <w:lvlText w:val=""/>
+      <w:lvlJc w:val="left"/>
+      <w:pPr>
+        <w:ind w:left="3731" w:hanging="360"/>
+      </w:pPr>
+      <w:rPr>
+        <w:rFonts w:ascii="Symbol" w:hAnsi="Symbol" w:hint="default"/>
+      </w:rPr>
+    </w:lvl>
+    <w:lvl w:ilvl="4" w:tplc="04190003" w:tentative="1">
+      <w:start w:val="1"/>
+      <w:numFmt w:val="bullet"/>
+      <w:lvlText w:val="o"/>
+      <w:lvlJc w:val="left"/>
+      <w:pPr>
+        <w:ind w:left="4451" w:hanging="360"/>
+      </w:pPr>
+      <w:rPr>
+        <w:rFonts w:ascii="Courier New" w:hAnsi="Courier New" w:cs="Courier New" w:hint="default"/>
+      </w:rPr>
+    </w:lvl>
+    <w:lvl w:ilvl="5" w:tplc="04190005" w:tentative="1">
+      <w:start w:val="1"/>
+      <w:numFmt w:val="bullet"/>
+      <w:lvlText w:val=""/>
+      <w:lvlJc w:val="left"/>
+      <w:pPr>
+        <w:ind w:left="5171" w:hanging="360"/>
+      </w:pPr>
+      <w:rPr>
+        <w:rFonts w:ascii="Wingdings" w:hAnsi="Wingdings" w:hint="default"/>
+      </w:rPr>
+    </w:lvl>
+    <w:lvl w:ilvl="6" w:tplc="04190001" w:tentative="1">
+      <w:start w:val="1"/>
+      <w:numFmt w:val="bullet"/>
+      <w:lvlText w:val=""/>
+      <w:lvlJc w:val="left"/>
+      <w:pPr>
+        <w:ind w:left="5891" w:hanging="360"/>
+      </w:pPr>
+      <w:rPr>
+        <w:rFonts w:ascii="Symbol" w:hAnsi="Symbol" w:hint="default"/>
+      </w:rPr>
+    </w:lvl>
+    <w:lvl w:ilvl="7" w:tplc="04190003" w:tentative="1">
+      <w:start w:val="1"/>
+      <w:numFmt w:val="bullet"/>
+      <w:lvlText w:val="o"/>
+      <w:lvlJc w:val="left"/>
+      <w:pPr>
+        <w:ind w:left="6611" w:hanging="360"/>
+      </w:pPr>
+      <w:rPr>
+        <w:rFonts w:ascii="Courier New" w:hAnsi="Courier New" w:cs="Courier New" w:hint="default"/>
+      </w:rPr>
+    </w:lvl>
+    <w:lvl w:ilvl="8" w:tplc="04190005" w:tentative="1">
+      <w:start w:val="1"/>
+      <w:numFmt w:val="bullet"/>
+      <w:lvlText w:val=""/>
+      <w:lvlJc w:val="left"/>
+      <w:pPr>
+        <w:ind w:left="7331" w:hanging="360"/>
+      </w:pPr>
+      <w:rPr>
+        <w:rFonts w:ascii="Wingdings" w:hAnsi="Wingdings" w:hint="default"/>
+      </w:rPr>
+    </w:lvl>
+  </w:abstractNum>
+  <w:abstractNum w:abstractNumId="22" w15:restartNumberingAfterBreak="0">
     <w:nsid w:val="292A6263"/>
     <w:multiLevelType w:val="hybridMultilevel"/>
     <w:tmpl w:val="8368B70A"/>
@@ -5516,7 +5956,7 @@
       </w:pPr>
     </w:lvl>
   </w:abstractNum>
-  <w:abstractNum w:abstractNumId="22">
+  <w:abstractNum w:abstractNumId="23" w15:restartNumberingAfterBreak="0">
     <w:nsid w:val="37853182"/>
     <w:multiLevelType w:val="hybridMultilevel"/>
     <w:tmpl w:val="2DEAB6C6"/>
@@ -5605,7 +6045,7 @@
       </w:pPr>
     </w:lvl>
   </w:abstractNum>
-  <w:abstractNum w:abstractNumId="23">
+  <w:abstractNum w:abstractNumId="24" w15:restartNumberingAfterBreak="0">
     <w:nsid w:val="39B6383D"/>
     <w:multiLevelType w:val="hybridMultilevel"/>
     <w:tmpl w:val="7CAA0664"/>
@@ -5718,7 +6158,7 @@
       </w:pPr>
     </w:lvl>
   </w:abstractNum>
-  <w:abstractNum w:abstractNumId="24">
+  <w:abstractNum w:abstractNumId="25" w15:restartNumberingAfterBreak="0">
     <w:nsid w:val="3A2B4121"/>
     <w:multiLevelType w:val="hybridMultilevel"/>
     <w:tmpl w:val="C3682780"/>
@@ -5804,7 +6244,7 @@
       </w:pPr>
     </w:lvl>
   </w:abstractNum>
-  <w:abstractNum w:abstractNumId="25">
+  <w:abstractNum w:abstractNumId="26" w15:restartNumberingAfterBreak="0">
     <w:nsid w:val="4013650A"/>
     <w:multiLevelType w:val="hybridMultilevel"/>
     <w:tmpl w:val="F2E60B20"/>
@@ -5920,7 +6360,7 @@
       </w:pPr>
     </w:lvl>
   </w:abstractNum>
-  <w:abstractNum w:abstractNumId="26">
+  <w:abstractNum w:abstractNumId="27" w15:restartNumberingAfterBreak="0">
     <w:nsid w:val="45CE2B86"/>
     <w:multiLevelType w:val="multilevel"/>
     <w:tmpl w:val="27880D40"/>
@@ -5957,7 +6397,7 @@
     <w:lvl w:ilvl="2">
       <w:start w:val="1"/>
       <w:numFmt w:val="decimal"/>
-      <w:pStyle w:val="Heading3"/>
+      <w:pStyle w:val="3"/>
       <w:lvlText w:val="%1.%2.%3"/>
       <w:lvlJc w:val="left"/>
       <w:pPr>
@@ -6061,7 +6501,7 @@
       </w:rPr>
     </w:lvl>
   </w:abstractNum>
-  <w:abstractNum w:abstractNumId="27">
+  <w:abstractNum w:abstractNumId="28" w15:restartNumberingAfterBreak="0">
     <w:nsid w:val="49767A2E"/>
     <w:multiLevelType w:val="multilevel"/>
     <w:tmpl w:val="68EE10FC"/>
@@ -6174,7 +6614,7 @@
       </w:pPr>
     </w:lvl>
   </w:abstractNum>
-  <w:abstractNum w:abstractNumId="28">
+  <w:abstractNum w:abstractNumId="29" w15:restartNumberingAfterBreak="0">
     <w:nsid w:val="4B82079F"/>
     <w:multiLevelType w:val="hybridMultilevel"/>
     <w:tmpl w:val="297ABB8C"/>
@@ -6314,7 +6754,7 @@
       </w:rPr>
     </w:lvl>
   </w:abstractNum>
-  <w:abstractNum w:abstractNumId="29">
+  <w:abstractNum w:abstractNumId="30" w15:restartNumberingAfterBreak="0">
     <w:nsid w:val="4EC401E6"/>
     <w:multiLevelType w:val="multilevel"/>
     <w:tmpl w:val="F8184942"/>
@@ -6336,7 +6776,7 @@
     <w:lvl w:ilvl="1">
       <w:start w:val="1"/>
       <w:numFmt w:val="decimal"/>
-      <w:pStyle w:val="Heading2"/>
+      <w:pStyle w:val="2"/>
       <w:lvlText w:val="А.%2"/>
       <w:lvlJc w:val="left"/>
       <w:pPr>
@@ -6455,7 +6895,7 @@
       </w:rPr>
     </w:lvl>
   </w:abstractNum>
-  <w:abstractNum w:abstractNumId="30">
+  <w:abstractNum w:abstractNumId="31" w15:restartNumberingAfterBreak="0">
     <w:nsid w:val="522523B2"/>
     <w:multiLevelType w:val="hybridMultilevel"/>
     <w:tmpl w:val="816E0276"/>
@@ -6571,7 +7011,7 @@
       </w:pPr>
     </w:lvl>
   </w:abstractNum>
-  <w:abstractNum w:abstractNumId="31">
+  <w:abstractNum w:abstractNumId="32" w15:restartNumberingAfterBreak="0">
     <w:nsid w:val="548069C9"/>
     <w:multiLevelType w:val="multilevel"/>
     <w:tmpl w:val="EFE4C58C"/>
@@ -6657,14 +7097,14 @@
       </w:pPr>
     </w:lvl>
   </w:abstractNum>
-  <w:abstractNum w:abstractNumId="32">
+  <w:abstractNum w:abstractNumId="33" w15:restartNumberingAfterBreak="0">
     <w:nsid w:val="54A32A9B"/>
     <w:multiLevelType w:val="multilevel"/>
     <w:tmpl w:val="AFEEE84A"/>
     <w:lvl w:ilvl="0">
       <w:start w:val="1"/>
       <w:numFmt w:val="decimal"/>
-      <w:pStyle w:val="Heading1"/>
+      <w:pStyle w:val="1"/>
       <w:lvlText w:val="%1"/>
       <w:lvlJc w:val="left"/>
       <w:pPr>
@@ -6747,7 +7187,7 @@
       </w:pPr>
     </w:lvl>
   </w:abstractNum>
-  <w:abstractNum w:abstractNumId="33">
+  <w:abstractNum w:abstractNumId="34" w15:restartNumberingAfterBreak="0">
     <w:nsid w:val="584D581E"/>
     <w:multiLevelType w:val="hybridMultilevel"/>
     <w:tmpl w:val="59F69B72"/>
@@ -6863,7 +7303,7 @@
       </w:pPr>
     </w:lvl>
   </w:abstractNum>
-  <w:abstractNum w:abstractNumId="34">
+  <w:abstractNum w:abstractNumId="35" w15:restartNumberingAfterBreak="0">
     <w:nsid w:val="5988037F"/>
     <w:multiLevelType w:val="hybridMultilevel"/>
     <w:tmpl w:val="A5AAF778"/>
@@ -6976,7 +7416,7 @@
       </w:pPr>
     </w:lvl>
   </w:abstractNum>
-  <w:abstractNum w:abstractNumId="35">
+  <w:abstractNum w:abstractNumId="36" w15:restartNumberingAfterBreak="0">
     <w:nsid w:val="5D7358EF"/>
     <w:multiLevelType w:val="hybridMultilevel"/>
     <w:tmpl w:val="334C4688"/>
@@ -7089,7 +7529,7 @@
       </w:pPr>
     </w:lvl>
   </w:abstractNum>
-  <w:abstractNum w:abstractNumId="36">
+  <w:abstractNum w:abstractNumId="37" w15:restartNumberingAfterBreak="0">
     <w:nsid w:val="665B6E52"/>
     <w:multiLevelType w:val="multilevel"/>
     <w:tmpl w:val="297ABB8C"/>
@@ -7229,7 +7669,7 @@
       </w:rPr>
     </w:lvl>
   </w:abstractNum>
-  <w:abstractNum w:abstractNumId="37">
+  <w:abstractNum w:abstractNumId="38" w15:restartNumberingAfterBreak="0">
     <w:nsid w:val="6A9A6DA5"/>
     <w:multiLevelType w:val="hybridMultilevel"/>
     <w:tmpl w:val="3C1692F4"/>
@@ -7345,7 +7785,7 @@
       </w:pPr>
     </w:lvl>
   </w:abstractNum>
-  <w:abstractNum w:abstractNumId="38">
+  <w:abstractNum w:abstractNumId="39" w15:restartNumberingAfterBreak="0">
     <w:nsid w:val="6D8A1AA9"/>
     <w:multiLevelType w:val="multilevel"/>
     <w:tmpl w:val="EF46D224"/>
@@ -7458,7 +7898,7 @@
       </w:rPr>
     </w:lvl>
   </w:abstractNum>
-  <w:abstractNum w:abstractNumId="39">
+  <w:abstractNum w:abstractNumId="40" w15:restartNumberingAfterBreak="0">
     <w:nsid w:val="78522544"/>
     <w:multiLevelType w:val="hybridMultilevel"/>
     <w:tmpl w:val="BEE27854"/>
@@ -7598,7 +8038,7 @@
       </w:rPr>
     </w:lvl>
   </w:abstractNum>
-  <w:abstractNum w:abstractNumId="40">
+  <w:abstractNum w:abstractNumId="41" w15:restartNumberingAfterBreak="0">
     <w:nsid w:val="78C43E4A"/>
     <w:multiLevelType w:val="hybridMultilevel"/>
     <w:tmpl w:val="B1DCCD54"/>
@@ -7711,7 +8151,7 @@
       </w:pPr>
     </w:lvl>
   </w:abstractNum>
-  <w:abstractNum w:abstractNumId="41">
+  <w:abstractNum w:abstractNumId="42" w15:restartNumberingAfterBreak="0">
     <w:nsid w:val="7B926CBB"/>
     <w:multiLevelType w:val="multilevel"/>
     <w:tmpl w:val="44BA0D78"/>
@@ -7824,7 +8264,7 @@
       </w:pPr>
     </w:lvl>
   </w:abstractNum>
-  <w:abstractNum w:abstractNumId="42">
+  <w:abstractNum w:abstractNumId="43" w15:restartNumberingAfterBreak="0">
     <w:nsid w:val="7C517AC9"/>
     <w:multiLevelType w:val="hybridMultilevel"/>
     <w:tmpl w:val="67801802"/>
@@ -7964,7 +8404,7 @@
       </w:rPr>
     </w:lvl>
   </w:abstractNum>
-  <w:abstractNum w:abstractNumId="43">
+  <w:abstractNum w:abstractNumId="44" w15:restartNumberingAfterBreak="0">
     <w:nsid w:val="7ED15CD2"/>
     <w:multiLevelType w:val="hybridMultilevel"/>
     <w:tmpl w:val="68EE10FC"/>
@@ -8077,7 +8517,7 @@
       </w:pPr>
     </w:lvl>
   </w:abstractNum>
-  <w:abstractNum w:abstractNumId="44">
+  <w:abstractNum w:abstractNumId="45" w15:restartNumberingAfterBreak="0">
     <w:nsid w:val="7EDC02C5"/>
     <w:multiLevelType w:val="hybridMultilevel"/>
     <w:tmpl w:val="7FDED26C"/>
@@ -8190,7 +8630,7 @@
       </w:rPr>
     </w:lvl>
   </w:abstractNum>
-  <w:abstractNum w:abstractNumId="45">
+  <w:abstractNum w:abstractNumId="46" w15:restartNumberingAfterBreak="0">
     <w:nsid w:val="7F3849E4"/>
     <w:multiLevelType w:val="hybridMultilevel"/>
     <w:tmpl w:val="0284D7D6"/>
@@ -8280,19 +8720,19 @@
     </w:lvl>
   </w:abstractNum>
   <w:num w:numId="1">
-    <w:abstractNumId w:val="32"/>
+    <w:abstractNumId w:val="33"/>
   </w:num>
   <w:num w:numId="2">
-    <w:abstractNumId w:val="29"/>
+    <w:abstractNumId w:val="30"/>
   </w:num>
   <w:num w:numId="3">
-    <w:abstractNumId w:val="24"/>
+    <w:abstractNumId w:val="25"/>
   </w:num>
   <w:num w:numId="4">
     <w:abstractNumId w:val="18"/>
   </w:num>
   <w:num w:numId="5">
-    <w:abstractNumId w:val="44"/>
+    <w:abstractNumId w:val="45"/>
   </w:num>
   <w:num w:numId="6">
     <w:abstractNumId w:val="9"/>
@@ -8325,58 +8765,58 @@
     <w:abstractNumId w:val="0"/>
   </w:num>
   <w:num w:numId="16">
-    <w:abstractNumId w:val="39"/>
+    <w:abstractNumId w:val="40"/>
   </w:num>
   <w:num w:numId="17">
-    <w:abstractNumId w:val="28"/>
+    <w:abstractNumId w:val="29"/>
   </w:num>
   <w:num w:numId="18">
-    <w:abstractNumId w:val="36"/>
+    <w:abstractNumId w:val="37"/>
   </w:num>
   <w:num w:numId="19">
-    <w:abstractNumId w:val="42"/>
+    <w:abstractNumId w:val="43"/>
   </w:num>
   <w:num w:numId="20">
-    <w:abstractNumId w:val="30"/>
+    <w:abstractNumId w:val="31"/>
   </w:num>
   <w:num w:numId="21">
-    <w:abstractNumId w:val="33"/>
+    <w:abstractNumId w:val="34"/>
   </w:num>
   <w:num w:numId="22">
-    <w:abstractNumId w:val="29"/>
+    <w:abstractNumId w:val="30"/>
   </w:num>
   <w:num w:numId="23">
     <w:abstractNumId w:val="20"/>
   </w:num>
   <w:num w:numId="24">
-    <w:abstractNumId w:val="37"/>
+    <w:abstractNumId w:val="38"/>
   </w:num>
   <w:num w:numId="25">
     <w:abstractNumId w:val="10"/>
   </w:num>
   <w:num w:numId="26">
-    <w:abstractNumId w:val="22"/>
+    <w:abstractNumId w:val="23"/>
   </w:num>
   <w:num w:numId="27">
-    <w:abstractNumId w:val="26"/>
+    <w:abstractNumId w:val="27"/>
   </w:num>
   <w:num w:numId="28">
-    <w:abstractNumId w:val="26"/>
+    <w:abstractNumId w:val="27"/>
   </w:num>
   <w:num w:numId="29">
     <w:abstractNumId w:val="19"/>
   </w:num>
   <w:num w:numId="30">
-    <w:abstractNumId w:val="31"/>
+    <w:abstractNumId w:val="32"/>
   </w:num>
   <w:num w:numId="31">
-    <w:abstractNumId w:val="38"/>
+    <w:abstractNumId w:val="39"/>
   </w:num>
   <w:num w:numId="32">
-    <w:abstractNumId w:val="21"/>
+    <w:abstractNumId w:val="22"/>
   </w:num>
   <w:num w:numId="33">
-    <w:abstractNumId w:val="25"/>
+    <w:abstractNumId w:val="26"/>
   </w:num>
   <w:num w:numId="34">
     <w:abstractNumId w:val="13"/>
@@ -8388,40 +8828,43 @@
     <w:abstractNumId w:val="15"/>
   </w:num>
   <w:num w:numId="37">
-    <w:abstractNumId w:val="41"/>
+    <w:abstractNumId w:val="42"/>
   </w:num>
   <w:num w:numId="38">
-    <w:abstractNumId w:val="43"/>
+    <w:abstractNumId w:val="44"/>
   </w:num>
   <w:num w:numId="39">
-    <w:abstractNumId w:val="27"/>
+    <w:abstractNumId w:val="28"/>
   </w:num>
   <w:num w:numId="40">
     <w:abstractNumId w:val="14"/>
   </w:num>
   <w:num w:numId="41">
-    <w:abstractNumId w:val="40"/>
+    <w:abstractNumId w:val="41"/>
   </w:num>
   <w:num w:numId="42">
-    <w:abstractNumId w:val="35"/>
+    <w:abstractNumId w:val="36"/>
   </w:num>
   <w:num w:numId="43">
     <w:abstractNumId w:val="12"/>
   </w:num>
   <w:num w:numId="44">
-    <w:abstractNumId w:val="34"/>
+    <w:abstractNumId w:val="35"/>
   </w:num>
   <w:num w:numId="45">
-    <w:abstractNumId w:val="23"/>
+    <w:abstractNumId w:val="24"/>
   </w:num>
   <w:num w:numId="46">
     <w:abstractNumId w:val="11"/>
   </w:num>
   <w:num w:numId="47">
-    <w:abstractNumId w:val="45"/>
+    <w:abstractNumId w:val="46"/>
   </w:num>
   <w:num w:numId="48">
     <w:abstractNumId w:val="17"/>
+  </w:num>
+  <w:num w:numId="49">
+    <w:abstractNumId w:val="21"/>
   </w:num>
 </w:numbering>
 </file>
@@ -8810,7 +9253,7 @@
     <w:lsdException w:name="List Table 6 Colorful Accent 6" w:uiPriority="51"/>
     <w:lsdException w:name="List Table 7 Colorful Accent 6" w:uiPriority="52"/>
   </w:latentStyles>
-  <w:style w:type="paragraph" w:default="1" w:styleId="Normal">
+  <w:style w:type="paragraph" w:default="1" w:styleId="a">
     <w:name w:val="Normal"/>
     <w:qFormat/>
     <w:rsid w:val="002D03E3"/>
@@ -8825,12 +9268,12 @@
       <w:lang w:eastAsia="en-US"/>
     </w:rPr>
   </w:style>
-  <w:style w:type="paragraph" w:styleId="Heading1">
+  <w:style w:type="paragraph" w:styleId="1">
     <w:name w:val="heading 1"/>
     <w:aliases w:val=" Знак2"/>
-    <w:basedOn w:val="Normal"/>
-    <w:next w:val="Normal"/>
-    <w:link w:val="Heading1Char"/>
+    <w:basedOn w:val="a"/>
+    <w:next w:val="a"/>
+    <w:link w:val="10"/>
     <w:uiPriority w:val="9"/>
     <w:qFormat/>
     <w:rsid w:val="00217305"/>
@@ -8853,11 +9296,11 @@
       <w:caps/>
     </w:rPr>
   </w:style>
-  <w:style w:type="paragraph" w:styleId="Heading2">
+  <w:style w:type="paragraph" w:styleId="2">
     <w:name w:val="heading 2"/>
-    <w:basedOn w:val="Normal"/>
-    <w:next w:val="Normal"/>
-    <w:link w:val="Heading2Char"/>
+    <w:basedOn w:val="a"/>
+    <w:next w:val="a"/>
+    <w:link w:val="20"/>
     <w:uiPriority w:val="9"/>
     <w:qFormat/>
     <w:rsid w:val="00217305"/>
@@ -8883,11 +9326,11 @@
       <w:szCs w:val="24"/>
     </w:rPr>
   </w:style>
-  <w:style w:type="paragraph" w:styleId="Heading3">
+  <w:style w:type="paragraph" w:styleId="3">
     <w:name w:val="heading 3"/>
-    <w:basedOn w:val="Normal"/>
-    <w:next w:val="Normal"/>
-    <w:link w:val="Heading3Char"/>
+    <w:basedOn w:val="a"/>
+    <w:next w:val="a"/>
+    <w:link w:val="30"/>
     <w:uiPriority w:val="9"/>
     <w:qFormat/>
     <w:rsid w:val="00452325"/>
@@ -8907,13 +9350,13 @@
       <w:szCs w:val="26"/>
     </w:rPr>
   </w:style>
-  <w:style w:type="character" w:default="1" w:styleId="DefaultParagraphFont">
+  <w:style w:type="character" w:default="1" w:styleId="a0">
     <w:name w:val="Default Paragraph Font"/>
     <w:uiPriority w:val="1"/>
     <w:semiHidden/>
     <w:unhideWhenUsed/>
   </w:style>
-  <w:style w:type="table" w:default="1" w:styleId="TableNormal">
+  <w:style w:type="table" w:default="1" w:styleId="a1">
     <w:name w:val="Normal Table"/>
     <w:uiPriority w:val="99"/>
     <w:semiHidden/>
@@ -8928,16 +9371,16 @@
       </w:tblCellMar>
     </w:tblPr>
   </w:style>
-  <w:style w:type="numbering" w:default="1" w:styleId="NoList">
+  <w:style w:type="numbering" w:default="1" w:styleId="a2">
     <w:name w:val="No List"/>
     <w:uiPriority w:val="99"/>
     <w:semiHidden/>
     <w:unhideWhenUsed/>
   </w:style>
-  <w:style w:type="character" w:customStyle="1" w:styleId="Heading1Char">
-    <w:name w:val="Heading 1 Char"/>
-    <w:aliases w:val=" Знак2 Char"/>
-    <w:link w:val="Heading1"/>
+  <w:style w:type="character" w:customStyle="1" w:styleId="10">
+    <w:name w:val="Заголовок 1 Знак"/>
+    <w:aliases w:val=" Знак2 Знак"/>
+    <w:link w:val="1"/>
     <w:uiPriority w:val="9"/>
     <w:rsid w:val="00217305"/>
     <w:rPr>
@@ -8949,9 +9392,9 @@
       <w:lang w:val="ru-RU" w:eastAsia="en-US" w:bidi="ar-SA"/>
     </w:rPr>
   </w:style>
-  <w:style w:type="character" w:customStyle="1" w:styleId="Heading2Char">
-    <w:name w:val="Heading 2 Char"/>
-    <w:link w:val="Heading2"/>
+  <w:style w:type="character" w:customStyle="1" w:styleId="20">
+    <w:name w:val="Заголовок 2 Знак"/>
+    <w:link w:val="2"/>
     <w:uiPriority w:val="9"/>
     <w:rsid w:val="00217305"/>
     <w:rPr>
@@ -8963,10 +9406,10 @@
       <w:lang w:val="ru-RU" w:eastAsia="en-US" w:bidi="ar-SA"/>
     </w:rPr>
   </w:style>
-  <w:style w:type="paragraph" w:styleId="Caption">
+  <w:style w:type="paragraph" w:styleId="a3">
     <w:name w:val="caption"/>
-    <w:basedOn w:val="Normal"/>
-    <w:next w:val="Normal"/>
+    <w:basedOn w:val="a"/>
+    <w:next w:val="a"/>
     <w:uiPriority w:val="35"/>
     <w:qFormat/>
     <w:rsid w:val="00B87E50"/>
@@ -8977,11 +9420,11 @@
       <w:szCs w:val="20"/>
     </w:rPr>
   </w:style>
-  <w:style w:type="paragraph" w:styleId="Title">
+  <w:style w:type="paragraph" w:styleId="a4">
     <w:name w:val="Title"/>
-    <w:basedOn w:val="Normal"/>
-    <w:next w:val="Normal"/>
-    <w:link w:val="TitleChar"/>
+    <w:basedOn w:val="a"/>
+    <w:next w:val="a"/>
+    <w:link w:val="a5"/>
     <w:uiPriority w:val="10"/>
     <w:qFormat/>
     <w:rsid w:val="00EE325E"/>
@@ -8999,9 +9442,9 @@
       <w:lang w:val="x-none"/>
     </w:rPr>
   </w:style>
-  <w:style w:type="character" w:customStyle="1" w:styleId="TitleChar">
-    <w:name w:val="Title Char"/>
-    <w:link w:val="Title"/>
+  <w:style w:type="character" w:customStyle="1" w:styleId="a5">
+    <w:name w:val="Название Знак"/>
+    <w:link w:val="a4"/>
     <w:uiPriority w:val="10"/>
     <w:rsid w:val="00EE325E"/>
     <w:rPr>
@@ -9013,9 +9456,9 @@
       <w:lang w:eastAsia="en-US"/>
     </w:rPr>
   </w:style>
-  <w:style w:type="table" w:styleId="TableGrid">
+  <w:style w:type="table" w:styleId="a6">
     <w:name w:val="Table Grid"/>
-    <w:basedOn w:val="TableNormal"/>
+    <w:basedOn w:val="a1"/>
     <w:uiPriority w:val="59"/>
     <w:rsid w:val="00EE325E"/>
     <w:tblPr>
@@ -9029,10 +9472,10 @@
       </w:tblBorders>
     </w:tblPr>
   </w:style>
-  <w:style w:type="paragraph" w:styleId="TableofFigures">
+  <w:style w:type="paragraph" w:styleId="a7">
     <w:name w:val="table of figures"/>
-    <w:basedOn w:val="Normal"/>
-    <w:next w:val="Normal"/>
+    <w:basedOn w:val="a"/>
+    <w:next w:val="a"/>
     <w:uiPriority w:val="99"/>
     <w:semiHidden/>
     <w:unhideWhenUsed/>
@@ -9057,7 +9500,7 @@
       <w:szCs w:val="22"/>
     </w:rPr>
   </w:style>
-  <w:style w:type="paragraph" w:styleId="NoSpacing">
+  <w:style w:type="paragraph" w:styleId="a8">
     <w:name w:val="No Spacing"/>
     <w:uiPriority w:val="1"/>
     <w:qFormat/>
@@ -9073,10 +9516,10 @@
       <w:lang w:eastAsia="en-US"/>
     </w:rPr>
   </w:style>
-  <w:style w:type="paragraph" w:styleId="TOC1">
+  <w:style w:type="paragraph" w:styleId="11">
     <w:name w:val="toc 1"/>
-    <w:basedOn w:val="Normal"/>
-    <w:next w:val="Normal"/>
+    <w:basedOn w:val="a"/>
+    <w:next w:val="a"/>
     <w:autoRedefine/>
     <w:uiPriority w:val="39"/>
     <w:unhideWhenUsed/>
@@ -9093,10 +9536,10 @@
       <w:szCs w:val="24"/>
     </w:rPr>
   </w:style>
-  <w:style w:type="paragraph" w:styleId="TOC2">
+  <w:style w:type="paragraph" w:styleId="21">
     <w:name w:val="toc 2"/>
-    <w:basedOn w:val="Normal"/>
-    <w:next w:val="Normal"/>
+    <w:basedOn w:val="a"/>
+    <w:next w:val="a"/>
     <w:autoRedefine/>
     <w:uiPriority w:val="39"/>
     <w:unhideWhenUsed/>
@@ -9109,7 +9552,7 @@
       <w:ind w:left="560" w:right="567" w:firstLine="0"/>
     </w:pPr>
   </w:style>
-  <w:style w:type="character" w:styleId="Hyperlink">
+  <w:style w:type="character" w:styleId="a9">
     <w:name w:val="Hyperlink"/>
     <w:uiPriority w:val="99"/>
     <w:unhideWhenUsed/>
@@ -9119,10 +9562,10 @@
       <w:u w:val="single"/>
     </w:rPr>
   </w:style>
-  <w:style w:type="paragraph" w:styleId="TOCHeading">
+  <w:style w:type="paragraph" w:styleId="aa">
     <w:name w:val="TOC Heading"/>
-    <w:basedOn w:val="Heading1"/>
-    <w:next w:val="Normal"/>
+    <w:basedOn w:val="1"/>
+    <w:next w:val="a"/>
     <w:uiPriority w:val="39"/>
     <w:qFormat/>
     <w:rsid w:val="00F62824"/>
@@ -9141,10 +9584,10 @@
       <w:color w:val="365F91"/>
     </w:rPr>
   </w:style>
-  <w:style w:type="paragraph" w:styleId="Header">
+  <w:style w:type="paragraph" w:styleId="ab">
     <w:name w:val="header"/>
-    <w:basedOn w:val="Normal"/>
-    <w:link w:val="HeaderChar"/>
+    <w:basedOn w:val="a"/>
+    <w:link w:val="ac"/>
     <w:uiPriority w:val="99"/>
     <w:unhideWhenUsed/>
     <w:rsid w:val="0097473F"/>
@@ -9159,9 +9602,9 @@
       <w:lang w:val="x-none"/>
     </w:rPr>
   </w:style>
-  <w:style w:type="character" w:customStyle="1" w:styleId="HeaderChar">
-    <w:name w:val="Header Char"/>
-    <w:link w:val="Header"/>
+  <w:style w:type="character" w:customStyle="1" w:styleId="ac">
+    <w:name w:val="Верхний колонтитул Знак"/>
+    <w:link w:val="ab"/>
     <w:uiPriority w:val="99"/>
     <w:rsid w:val="0097473F"/>
     <w:rPr>
@@ -9171,10 +9614,10 @@
       <w:lang w:eastAsia="en-US"/>
     </w:rPr>
   </w:style>
-  <w:style w:type="paragraph" w:styleId="Footer">
+  <w:style w:type="paragraph" w:styleId="ad">
     <w:name w:val="footer"/>
-    <w:basedOn w:val="Normal"/>
-    <w:link w:val="FooterChar"/>
+    <w:basedOn w:val="a"/>
+    <w:link w:val="ae"/>
     <w:uiPriority w:val="99"/>
     <w:semiHidden/>
     <w:unhideWhenUsed/>
@@ -9190,9 +9633,9 @@
       <w:lang w:val="x-none"/>
     </w:rPr>
   </w:style>
-  <w:style w:type="character" w:customStyle="1" w:styleId="FooterChar">
-    <w:name w:val="Footer Char"/>
-    <w:link w:val="Footer"/>
+  <w:style w:type="character" w:customStyle="1" w:styleId="ae">
+    <w:name w:val="Нижний колонтитул Знак"/>
+    <w:link w:val="ad"/>
     <w:uiPriority w:val="99"/>
     <w:semiHidden/>
     <w:rsid w:val="0097473F"/>
@@ -9203,10 +9646,10 @@
       <w:lang w:eastAsia="en-US"/>
     </w:rPr>
   </w:style>
-  <w:style w:type="paragraph" w:styleId="BalloonText">
+  <w:style w:type="paragraph" w:styleId="af">
     <w:name w:val="Balloon Text"/>
-    <w:basedOn w:val="Normal"/>
-    <w:link w:val="BalloonTextChar"/>
+    <w:basedOn w:val="a"/>
+    <w:link w:val="af0"/>
     <w:uiPriority w:val="99"/>
     <w:semiHidden/>
     <w:unhideWhenUsed/>
@@ -9218,9 +9661,9 @@
       <w:lang w:val="x-none"/>
     </w:rPr>
   </w:style>
-  <w:style w:type="character" w:customStyle="1" w:styleId="BalloonTextChar">
-    <w:name w:val="Balloon Text Char"/>
-    <w:link w:val="BalloonText"/>
+  <w:style w:type="character" w:customStyle="1" w:styleId="af0">
+    <w:name w:val="Текст выноски Знак"/>
+    <w:link w:val="af"/>
     <w:uiPriority w:val="99"/>
     <w:semiHidden/>
     <w:rsid w:val="0097473F"/>
@@ -9231,10 +9674,10 @@
       <w:lang w:eastAsia="en-US"/>
     </w:rPr>
   </w:style>
-  <w:style w:type="paragraph" w:styleId="BodyText">
+  <w:style w:type="paragraph" w:styleId="af1">
     <w:name w:val="Body Text"/>
-    <w:basedOn w:val="Normal"/>
-    <w:link w:val="BodyTextChar"/>
+    <w:basedOn w:val="a"/>
+    <w:link w:val="af2"/>
     <w:uiPriority w:val="99"/>
     <w:semiHidden/>
     <w:unhideWhenUsed/>
@@ -9247,9 +9690,9 @@
       <w:lang w:val="x-none"/>
     </w:rPr>
   </w:style>
-  <w:style w:type="character" w:customStyle="1" w:styleId="BodyTextChar">
-    <w:name w:val="Body Text Char"/>
-    <w:link w:val="BodyText"/>
+  <w:style w:type="character" w:customStyle="1" w:styleId="af2">
+    <w:name w:val="Основной текст Знак"/>
+    <w:link w:val="af1"/>
     <w:uiPriority w:val="99"/>
     <w:semiHidden/>
     <w:rsid w:val="00CA56ED"/>
@@ -9260,9 +9703,9 @@
       <w:lang w:eastAsia="en-US"/>
     </w:rPr>
   </w:style>
-  <w:style w:type="paragraph" w:styleId="ListParagraph">
+  <w:style w:type="paragraph" w:styleId="af3">
     <w:name w:val="List Paragraph"/>
-    <w:basedOn w:val="Normal"/>
+    <w:basedOn w:val="a"/>
     <w:uiPriority w:val="34"/>
     <w:qFormat/>
     <w:rsid w:val="001C543E"/>
@@ -9270,9 +9713,9 @@
       <w:ind w:left="708"/>
     </w:pPr>
   </w:style>
-  <w:style w:type="character" w:customStyle="1" w:styleId="Heading3Char">
-    <w:name w:val="Heading 3 Char"/>
-    <w:link w:val="Heading3"/>
+  <w:style w:type="character" w:customStyle="1" w:styleId="30">
+    <w:name w:val="Заголовок 3 Знак"/>
+    <w:link w:val="3"/>
     <w:uiPriority w:val="9"/>
     <w:rsid w:val="00452325"/>
     <w:rPr>
@@ -9284,10 +9727,10 @@
       <w:lang w:val="ru-RU" w:eastAsia="en-US" w:bidi="ar-SA"/>
     </w:rPr>
   </w:style>
-  <w:style w:type="paragraph" w:styleId="TOC3">
+  <w:style w:type="paragraph" w:styleId="31">
     <w:name w:val="toc 3"/>
-    <w:basedOn w:val="Normal"/>
-    <w:next w:val="Normal"/>
+    <w:basedOn w:val="a"/>
+    <w:next w:val="a"/>
     <w:autoRedefine/>
     <w:uiPriority w:val="39"/>
     <w:unhideWhenUsed/>
@@ -9301,9 +9744,9 @@
       <w:ind w:left="560" w:firstLine="0"/>
     </w:pPr>
   </w:style>
-  <w:style w:type="character" w:styleId="PlaceholderText">
+  <w:style w:type="character" w:styleId="af4">
     <w:name w:val="Placeholder Text"/>
-    <w:basedOn w:val="DefaultParagraphFont"/>
+    <w:basedOn w:val="a0"/>
     <w:uiPriority w:val="99"/>
     <w:semiHidden/>
     <w:rsid w:val="003A6E11"/>
@@ -9311,10 +9754,10 @@
       <w:color w:val="808080"/>
     </w:rPr>
   </w:style>
-  <w:style w:type="paragraph" w:styleId="TOAHeading">
+  <w:style w:type="paragraph" w:styleId="af5">
     <w:name w:val="toa heading"/>
-    <w:basedOn w:val="Normal"/>
-    <w:next w:val="Normal"/>
+    <w:basedOn w:val="a"/>
+    <w:next w:val="a"/>
     <w:uiPriority w:val="99"/>
     <w:semiHidden/>
     <w:unhideWhenUsed/>

--- a/hs/2510.docx
+++ b/hs/2510.docx
@@ -49,10 +49,10 @@
                   <v:path o:extrusionok="f" gradientshapeok="t" o:connecttype="rect"/>
                   <o:lock v:ext="edit" aspectratio="t"/>
                 </v:shapetype>
-                <v:shape id="_x0000_i1025" type="#_x0000_t75" style="width:26.55pt;height:18pt" o:ole="">
+                <v:shape id="_x0000_i1025" type="#_x0000_t75" style="width:26.4pt;height:18pt" o:ole="">
                   <v:imagedata r:id="rId7" o:title=""/>
                 </v:shape>
-                <o:OLEObject Type="Embed" ProgID="PBrush" ShapeID="_x0000_i1025" DrawAspect="Content" ObjectID="_1499519433" r:id="rId8"/>
+                <o:OLEObject Type="Embed" ProgID="PBrush" ShapeID="_x0000_i1025" DrawAspect="Content" ObjectID="_1500104646" r:id="rId8"/>
               </w:object>
             </w:r>
           </w:p>
@@ -181,10 +181,10 @@
                 <w:rFonts w:ascii="Cambria" w:hAnsi="Cambria"/>
               </w:rPr>
               <w:object w:dxaOrig="2730" w:dyaOrig="2025">
-                <v:shape id="_x0000_i1026" type="#_x0000_t75" style="width:102pt;height:75.45pt" o:ole="">
+                <v:shape id="_x0000_i1026" type="#_x0000_t75" style="width:102pt;height:75.6pt" o:ole="">
                   <v:imagedata r:id="rId9" o:title=""/>
                 </v:shape>
-                <o:OLEObject Type="Embed" ProgID="PBrush" ShapeID="_x0000_i1026" DrawAspect="Content" ObjectID="_1499519434" r:id="rId10"/>
+                <o:OLEObject Type="Embed" ProgID="PBrush" ShapeID="_x0000_i1026" DrawAspect="Content" ObjectID="_1500104647" r:id="rId10"/>
               </w:object>
             </w:r>
           </w:p>
@@ -296,26 +296,56 @@
     </w:p>
     <w:p>
       <w:pPr>
+        <w:tabs>
+          <w:tab w:val="left" w:pos="1140"/>
+        </w:tabs>
         <w:ind w:firstLine="0"/>
         <w:rPr>
           <w:rFonts w:ascii="Cambria" w:hAnsi="Cambria"/>
-          <w:sz w:val="28"/>
+          <w:szCs w:val="24"/>
+        </w:rPr>
+      </w:pPr>
+    </w:p>
+    <w:p>
+      <w:pPr>
+        <w:ind w:firstLine="0"/>
+        <w:rPr>
+          <w:rFonts w:ascii="Cambria" w:hAnsi="Cambria"/>
+          <w:szCs w:val="24"/>
         </w:rPr>
       </w:pPr>
       <w:r>
         <w:rPr>
           <w:rFonts w:ascii="Cambria" w:hAnsi="Cambria"/>
           <w:b/>
-          <w:sz w:val="28"/>
+          <w:szCs w:val="24"/>
         </w:rPr>
         <w:t>Свойства блока</w:t>
       </w:r>
       <w:r>
         <w:rPr>
           <w:rFonts w:ascii="Cambria" w:hAnsi="Cambria"/>
-          <w:sz w:val="28"/>
-        </w:rPr>
-        <w:t>:</w:t>
+          <w:b/>
+          <w:szCs w:val="24"/>
+        </w:rPr>
+        <w:t xml:space="preserve"> «</w:t>
+      </w:r>
+      <w:r>
+        <w:rPr>
+          <w:rFonts w:ascii="Cambria" w:hAnsi="Cambria"/>
+          <w:b/>
+          <w:szCs w:val="24"/>
+          <w:lang w:val="en-US"/>
+        </w:rPr>
+        <w:t>HS</w:t>
+      </w:r>
+      <w:r>
+        <w:rPr>
+          <w:rFonts w:ascii="Cambria" w:hAnsi="Cambria"/>
+          <w:b/>
+          <w:szCs w:val="24"/>
+        </w:rPr>
+        <w:t xml:space="preserve"> – Внутренний узел»</w:t>
       </w:r>
     </w:p>
     <w:tbl>
@@ -343,6 +373,7 @@
           <w:tcPr>
             <w:tcW w:w="5014" w:type="dxa"/>
             <w:shd w:val="clear" w:color="auto" w:fill="auto"/>
+            <w:vAlign w:val="center"/>
           </w:tcPr>
           <w:p>
             <w:pPr>
@@ -355,6 +386,7 @@
                 <w:tab w:val="left" w:pos="171"/>
               </w:tabs>
               <w:ind w:left="0" w:firstLine="0"/>
+              <w:jc w:val="left"/>
               <w:rPr>
                 <w:rFonts w:ascii="Cambria" w:hAnsi="Cambria"/>
                 <w:szCs w:val="24"/>
@@ -372,6 +404,7 @@
         <w:tc>
           <w:tcPr>
             <w:tcW w:w="2520" w:type="dxa"/>
+            <w:vAlign w:val="center"/>
           </w:tcPr>
           <w:p>
             <w:pPr>
@@ -380,17 +413,16 @@
                 <w:tab w:val="left" w:pos="1134"/>
               </w:tabs>
               <w:ind w:left="0" w:firstLine="0"/>
-              <w:rPr>
-                <w:rFonts w:ascii="Cambria" w:hAnsi="Cambria"/>
-                <w:szCs w:val="24"/>
-                <w:lang w:val="en-US"/>
+              <w:jc w:val="left"/>
+              <w:rPr>
+                <w:rFonts w:ascii="Cambria" w:hAnsi="Cambria"/>
+                <w:szCs w:val="24"/>
               </w:rPr>
             </w:pPr>
             <w:r>
               <w:rPr>
                 <w:rFonts w:ascii="Cambria" w:hAnsi="Cambria"/>
                 <w:szCs w:val="24"/>
-                <w:lang w:val="en-US"/>
               </w:rPr>
               <w:t>P0</w:t>
             </w:r>
@@ -399,6 +431,7 @@
         <w:tc>
           <w:tcPr>
             <w:tcW w:w="2520" w:type="dxa"/>
+            <w:vAlign w:val="center"/>
           </w:tcPr>
           <w:p>
             <w:pPr>
@@ -407,6 +440,7 @@
                 <w:tab w:val="left" w:pos="1134"/>
               </w:tabs>
               <w:ind w:left="0" w:firstLine="0"/>
+              <w:jc w:val="left"/>
               <w:rPr>
                 <w:rFonts w:ascii="Cambria" w:hAnsi="Cambria"/>
                 <w:szCs w:val="24"/>
@@ -420,6 +454,7 @@
           <w:tcPr>
             <w:tcW w:w="5014" w:type="dxa"/>
             <w:shd w:val="clear" w:color="auto" w:fill="auto"/>
+            <w:vAlign w:val="center"/>
           </w:tcPr>
           <w:p>
             <w:pPr>
@@ -432,6 +467,7 @@
                 <w:tab w:val="left" w:pos="171"/>
               </w:tabs>
               <w:ind w:left="0" w:firstLine="0"/>
+              <w:jc w:val="left"/>
               <w:rPr>
                 <w:rFonts w:ascii="Cambria" w:hAnsi="Cambria"/>
                 <w:szCs w:val="24"/>
@@ -449,6 +485,7 @@
         <w:tc>
           <w:tcPr>
             <w:tcW w:w="2520" w:type="dxa"/>
+            <w:vAlign w:val="center"/>
           </w:tcPr>
           <w:p>
             <w:pPr>
@@ -457,17 +494,16 @@
                 <w:tab w:val="left" w:pos="1134"/>
               </w:tabs>
               <w:ind w:left="0" w:firstLine="0"/>
-              <w:rPr>
-                <w:rFonts w:ascii="Cambria" w:hAnsi="Cambria"/>
-                <w:szCs w:val="24"/>
-                <w:lang w:val="en-US"/>
+              <w:jc w:val="left"/>
+              <w:rPr>
+                <w:rFonts w:ascii="Cambria" w:hAnsi="Cambria"/>
+                <w:szCs w:val="24"/>
               </w:rPr>
             </w:pPr>
             <w:r>
               <w:rPr>
                 <w:rFonts w:ascii="Cambria" w:hAnsi="Cambria"/>
                 <w:szCs w:val="24"/>
-                <w:lang w:val="en-US"/>
               </w:rPr>
               <w:t>H0</w:t>
             </w:r>
@@ -476,6 +512,7 @@
         <w:tc>
           <w:tcPr>
             <w:tcW w:w="2520" w:type="dxa"/>
+            <w:vAlign w:val="center"/>
           </w:tcPr>
           <w:p>
             <w:pPr>
@@ -484,6 +521,7 @@
                 <w:tab w:val="left" w:pos="1134"/>
               </w:tabs>
               <w:ind w:left="0" w:firstLine="0"/>
+              <w:jc w:val="left"/>
               <w:rPr>
                 <w:rFonts w:ascii="Cambria" w:hAnsi="Cambria"/>
                 <w:szCs w:val="24"/>
@@ -497,6 +535,7 @@
           <w:tcPr>
             <w:tcW w:w="5014" w:type="dxa"/>
             <w:shd w:val="clear" w:color="auto" w:fill="auto"/>
+            <w:vAlign w:val="center"/>
           </w:tcPr>
           <w:p>
             <w:pPr>
@@ -509,6 +548,7 @@
                 <w:tab w:val="left" w:pos="171"/>
               </w:tabs>
               <w:ind w:left="0" w:firstLine="0"/>
+              <w:jc w:val="left"/>
               <w:rPr>
                 <w:rFonts w:ascii="Cambria" w:hAnsi="Cambria"/>
                 <w:szCs w:val="24"/>
@@ -530,10 +570,8 @@
             </w:r>
             <w:r>
               <w:rPr>
-                <w:rFonts w:ascii="Calibri" w:hAnsi="Calibri" w:cs="Calibri"/>
-                <w:sz w:val="26"/>
-                <w:szCs w:val="26"/>
-                <w:lang w:eastAsia="ru-RU"/>
+                <w:rFonts w:ascii="Cambria" w:hAnsi="Cambria"/>
+                <w:szCs w:val="24"/>
               </w:rPr>
               <w:t>³</w:t>
             </w:r>
@@ -542,6 +580,7 @@
         <w:tc>
           <w:tcPr>
             <w:tcW w:w="2520" w:type="dxa"/>
+            <w:vAlign w:val="center"/>
           </w:tcPr>
           <w:p>
             <w:pPr>
@@ -550,17 +589,16 @@
                 <w:tab w:val="left" w:pos="1134"/>
               </w:tabs>
               <w:ind w:left="0" w:firstLine="0"/>
-              <w:rPr>
-                <w:rFonts w:ascii="Cambria" w:hAnsi="Cambria"/>
-                <w:szCs w:val="24"/>
-                <w:lang w:val="en-US"/>
+              <w:jc w:val="left"/>
+              <w:rPr>
+                <w:rFonts w:ascii="Cambria" w:hAnsi="Cambria"/>
+                <w:szCs w:val="24"/>
               </w:rPr>
             </w:pPr>
             <w:r>
               <w:rPr>
                 <w:rFonts w:ascii="Cambria" w:hAnsi="Cambria"/>
                 <w:szCs w:val="24"/>
-                <w:lang w:val="en-US"/>
               </w:rPr>
               <w:t>V</w:t>
             </w:r>
@@ -569,6 +607,7 @@
         <w:tc>
           <w:tcPr>
             <w:tcW w:w="2520" w:type="dxa"/>
+            <w:vAlign w:val="center"/>
           </w:tcPr>
           <w:p>
             <w:pPr>
@@ -577,6 +616,7 @@
                 <w:tab w:val="left" w:pos="1134"/>
               </w:tabs>
               <w:ind w:left="0" w:firstLine="0"/>
+              <w:jc w:val="left"/>
               <w:rPr>
                 <w:rFonts w:ascii="Cambria" w:hAnsi="Cambria"/>
                 <w:szCs w:val="24"/>
@@ -590,6 +630,7 @@
           <w:tcPr>
             <w:tcW w:w="5014" w:type="dxa"/>
             <w:shd w:val="clear" w:color="auto" w:fill="auto"/>
+            <w:vAlign w:val="center"/>
           </w:tcPr>
           <w:p>
             <w:pPr>
@@ -602,6 +643,7 @@
                 <w:tab w:val="left" w:pos="171"/>
               </w:tabs>
               <w:ind w:left="0" w:firstLine="0"/>
+              <w:jc w:val="left"/>
               <w:rPr>
                 <w:rFonts w:ascii="Cambria" w:hAnsi="Cambria"/>
                 <w:szCs w:val="24"/>
@@ -619,6 +661,7 @@
         <w:tc>
           <w:tcPr>
             <w:tcW w:w="2520" w:type="dxa"/>
+            <w:vAlign w:val="center"/>
           </w:tcPr>
           <w:p>
             <w:pPr>
@@ -627,17 +670,16 @@
                 <w:tab w:val="left" w:pos="1134"/>
               </w:tabs>
               <w:ind w:left="0" w:firstLine="0"/>
-              <w:rPr>
-                <w:rFonts w:ascii="Cambria" w:hAnsi="Cambria"/>
-                <w:szCs w:val="24"/>
-                <w:lang w:val="en-US"/>
+              <w:jc w:val="left"/>
+              <w:rPr>
+                <w:rFonts w:ascii="Cambria" w:hAnsi="Cambria"/>
+                <w:szCs w:val="24"/>
               </w:rPr>
             </w:pPr>
             <w:r>
               <w:rPr>
                 <w:rFonts w:ascii="Cambria" w:hAnsi="Cambria"/>
                 <w:szCs w:val="24"/>
-                <w:lang w:val="en-US"/>
               </w:rPr>
               <w:t>Dg</w:t>
             </w:r>
@@ -646,6 +688,7 @@
         <w:tc>
           <w:tcPr>
             <w:tcW w:w="2520" w:type="dxa"/>
+            <w:vAlign w:val="center"/>
           </w:tcPr>
           <w:p>
             <w:pPr>
@@ -654,6 +697,7 @@
                 <w:tab w:val="left" w:pos="1134"/>
               </w:tabs>
               <w:ind w:left="0" w:firstLine="0"/>
+              <w:jc w:val="left"/>
               <w:rPr>
                 <w:rFonts w:ascii="Cambria" w:hAnsi="Cambria"/>
                 <w:szCs w:val="24"/>
@@ -667,6 +711,7 @@
           <w:tcPr>
             <w:tcW w:w="5014" w:type="dxa"/>
             <w:shd w:val="clear" w:color="auto" w:fill="auto"/>
+            <w:vAlign w:val="center"/>
           </w:tcPr>
           <w:p>
             <w:pPr>
@@ -679,6 +724,7 @@
                 <w:tab w:val="left" w:pos="171"/>
               </w:tabs>
               <w:ind w:left="0" w:firstLine="0"/>
+              <w:jc w:val="left"/>
               <w:rPr>
                 <w:rFonts w:ascii="Cambria" w:hAnsi="Cambria"/>
                 <w:szCs w:val="24"/>
@@ -700,10 +746,8 @@
             </w:r>
             <w:r>
               <w:rPr>
-                <w:rFonts w:ascii="Calibri" w:hAnsi="Calibri" w:cs="Calibri"/>
-                <w:sz w:val="26"/>
-                <w:szCs w:val="26"/>
-                <w:lang w:eastAsia="ru-RU"/>
+                <w:rFonts w:ascii="Cambria" w:hAnsi="Cambria"/>
+                <w:szCs w:val="24"/>
               </w:rPr>
               <w:t>²</w:t>
             </w:r>
@@ -712,6 +756,7 @@
         <w:tc>
           <w:tcPr>
             <w:tcW w:w="2520" w:type="dxa"/>
+            <w:vAlign w:val="center"/>
           </w:tcPr>
           <w:p>
             <w:pPr>
@@ -720,17 +765,16 @@
                 <w:tab w:val="left" w:pos="1134"/>
               </w:tabs>
               <w:ind w:left="0" w:firstLine="0"/>
-              <w:rPr>
-                <w:rFonts w:ascii="Cambria" w:hAnsi="Cambria"/>
-                <w:szCs w:val="24"/>
-                <w:lang w:val="en-US"/>
+              <w:jc w:val="left"/>
+              <w:rPr>
+                <w:rFonts w:ascii="Cambria" w:hAnsi="Cambria"/>
+                <w:szCs w:val="24"/>
               </w:rPr>
             </w:pPr>
             <w:r>
               <w:rPr>
                 <w:rFonts w:ascii="Cambria" w:hAnsi="Cambria"/>
                 <w:szCs w:val="24"/>
-                <w:lang w:val="en-US"/>
               </w:rPr>
               <w:t>S</w:t>
             </w:r>
@@ -739,6 +783,7 @@
         <w:tc>
           <w:tcPr>
             <w:tcW w:w="2520" w:type="dxa"/>
+            <w:vAlign w:val="center"/>
           </w:tcPr>
           <w:p>
             <w:pPr>
@@ -747,6 +792,7 @@
                 <w:tab w:val="left" w:pos="1134"/>
               </w:tabs>
               <w:ind w:left="0" w:firstLine="0"/>
+              <w:jc w:val="left"/>
               <w:rPr>
                 <w:rFonts w:ascii="Cambria" w:hAnsi="Cambria"/>
                 <w:szCs w:val="24"/>
@@ -760,6 +806,7 @@
           <w:tcPr>
             <w:tcW w:w="5014" w:type="dxa"/>
             <w:shd w:val="clear" w:color="auto" w:fill="auto"/>
+            <w:vAlign w:val="center"/>
           </w:tcPr>
           <w:p>
             <w:pPr>
@@ -772,6 +819,7 @@
                 <w:tab w:val="left" w:pos="171"/>
               </w:tabs>
               <w:ind w:left="0" w:firstLine="0"/>
+              <w:jc w:val="left"/>
               <w:rPr>
                 <w:rFonts w:ascii="Cambria" w:hAnsi="Cambria"/>
                 <w:szCs w:val="24"/>
@@ -789,6 +837,7 @@
         <w:tc>
           <w:tcPr>
             <w:tcW w:w="2520" w:type="dxa"/>
+            <w:vAlign w:val="center"/>
           </w:tcPr>
           <w:p>
             <w:pPr>
@@ -797,17 +846,16 @@
                 <w:tab w:val="left" w:pos="1134"/>
               </w:tabs>
               <w:ind w:left="0" w:firstLine="0"/>
-              <w:rPr>
-                <w:rFonts w:ascii="Cambria" w:hAnsi="Cambria"/>
-                <w:szCs w:val="24"/>
-                <w:lang w:val="en-US"/>
+              <w:jc w:val="left"/>
+              <w:rPr>
+                <w:rFonts w:ascii="Cambria" w:hAnsi="Cambria"/>
+                <w:szCs w:val="24"/>
               </w:rPr>
             </w:pPr>
             <w:r>
               <w:rPr>
                 <w:rFonts w:ascii="Cambria" w:hAnsi="Cambria"/>
                 <w:szCs w:val="24"/>
-                <w:lang w:val="en-US"/>
               </w:rPr>
               <w:t>Z</w:t>
             </w:r>
@@ -816,6 +864,7 @@
         <w:tc>
           <w:tcPr>
             <w:tcW w:w="2520" w:type="dxa"/>
+            <w:vAlign w:val="center"/>
           </w:tcPr>
           <w:p>
             <w:pPr>
@@ -824,6 +873,7 @@
                 <w:tab w:val="left" w:pos="1134"/>
               </w:tabs>
               <w:ind w:left="0" w:firstLine="0"/>
+              <w:jc w:val="left"/>
               <w:rPr>
                 <w:rFonts w:ascii="Cambria" w:hAnsi="Cambria"/>
                 <w:szCs w:val="24"/>
@@ -837,6 +887,7 @@
           <w:tcPr>
             <w:tcW w:w="5014" w:type="dxa"/>
             <w:shd w:val="clear" w:color="auto" w:fill="auto"/>
+            <w:vAlign w:val="center"/>
           </w:tcPr>
           <w:p>
             <w:pPr>
@@ -849,6 +900,7 @@
                 <w:tab w:val="left" w:pos="171"/>
               </w:tabs>
               <w:ind w:left="0" w:firstLine="0"/>
+              <w:jc w:val="left"/>
               <w:rPr>
                 <w:rFonts w:ascii="Cambria" w:hAnsi="Cambria"/>
                 <w:szCs w:val="24"/>
@@ -866,6 +918,7 @@
         <w:tc>
           <w:tcPr>
             <w:tcW w:w="2520" w:type="dxa"/>
+            <w:vAlign w:val="center"/>
           </w:tcPr>
           <w:p>
             <w:pPr>
@@ -874,17 +927,16 @@
                 <w:tab w:val="left" w:pos="1134"/>
               </w:tabs>
               <w:ind w:left="0" w:firstLine="0"/>
-              <w:rPr>
-                <w:rFonts w:ascii="Cambria" w:hAnsi="Cambria"/>
-                <w:szCs w:val="24"/>
-                <w:lang w:val="en-US"/>
+              <w:jc w:val="left"/>
+              <w:rPr>
+                <w:rFonts w:ascii="Cambria" w:hAnsi="Cambria"/>
+                <w:szCs w:val="24"/>
               </w:rPr>
             </w:pPr>
             <w:r>
               <w:rPr>
                 <w:rFonts w:ascii="Cambria" w:hAnsi="Cambria"/>
                 <w:szCs w:val="24"/>
-                <w:lang w:val="en-US"/>
               </w:rPr>
               <w:t>coolant</w:t>
             </w:r>
@@ -893,6 +945,7 @@
         <w:tc>
           <w:tcPr>
             <w:tcW w:w="2520" w:type="dxa"/>
+            <w:vAlign w:val="center"/>
           </w:tcPr>
           <w:p>
             <w:pPr>
@@ -901,6 +954,7 @@
                 <w:tab w:val="left" w:pos="1134"/>
               </w:tabs>
               <w:ind w:left="0" w:firstLine="0"/>
+              <w:jc w:val="left"/>
               <w:rPr>
                 <w:rFonts w:ascii="Cambria" w:hAnsi="Cambria"/>
                 <w:szCs w:val="24"/>
@@ -914,6 +968,7 @@
           <w:tcPr>
             <w:tcW w:w="5014" w:type="dxa"/>
             <w:shd w:val="clear" w:color="auto" w:fill="auto"/>
+            <w:vAlign w:val="center"/>
           </w:tcPr>
           <w:p>
             <w:pPr>
@@ -926,6 +981,7 @@
                 <w:tab w:val="left" w:pos="171"/>
               </w:tabs>
               <w:ind w:left="0" w:firstLine="0"/>
+              <w:jc w:val="left"/>
               <w:rPr>
                 <w:rFonts w:ascii="Cambria" w:hAnsi="Cambria"/>
                 <w:szCs w:val="24"/>
@@ -947,10 +1003,8 @@
             </w:r>
             <w:r>
               <w:rPr>
-                <w:rFonts w:ascii="Calibri" w:hAnsi="Calibri" w:cs="Calibri"/>
-                <w:sz w:val="26"/>
-                <w:szCs w:val="26"/>
-                <w:lang w:eastAsia="ru-RU"/>
+                <w:rFonts w:ascii="Cambria" w:hAnsi="Cambria"/>
+                <w:szCs w:val="24"/>
               </w:rPr>
               <w:t>³</w:t>
             </w:r>
@@ -959,6 +1013,7 @@
         <w:tc>
           <w:tcPr>
             <w:tcW w:w="2520" w:type="dxa"/>
+            <w:vAlign w:val="center"/>
           </w:tcPr>
           <w:p>
             <w:pPr>
@@ -967,17 +1022,16 @@
                 <w:tab w:val="left" w:pos="1134"/>
               </w:tabs>
               <w:ind w:left="0" w:firstLine="0"/>
-              <w:rPr>
-                <w:rFonts w:ascii="Cambria" w:hAnsi="Cambria"/>
-                <w:szCs w:val="24"/>
-                <w:lang w:val="en-US"/>
+              <w:jc w:val="left"/>
+              <w:rPr>
+                <w:rFonts w:ascii="Cambria" w:hAnsi="Cambria"/>
+                <w:szCs w:val="24"/>
               </w:rPr>
             </w:pPr>
             <w:r>
               <w:rPr>
                 <w:rFonts w:ascii="Cambria" w:hAnsi="Cambria"/>
                 <w:szCs w:val="24"/>
-                <w:lang w:val="en-US"/>
               </w:rPr>
               <w:t>qv</w:t>
             </w:r>
@@ -986,6 +1040,7 @@
         <w:tc>
           <w:tcPr>
             <w:tcW w:w="2520" w:type="dxa"/>
+            <w:vAlign w:val="center"/>
           </w:tcPr>
           <w:p>
             <w:pPr>
@@ -994,6 +1049,7 @@
                 <w:tab w:val="left" w:pos="1134"/>
               </w:tabs>
               <w:ind w:left="0" w:firstLine="0"/>
+              <w:jc w:val="left"/>
               <w:rPr>
                 <w:rFonts w:ascii="Cambria" w:hAnsi="Cambria"/>
                 <w:szCs w:val="24"/>
@@ -1007,6 +1063,7 @@
           <w:tcPr>
             <w:tcW w:w="5014" w:type="dxa"/>
             <w:shd w:val="clear" w:color="auto" w:fill="auto"/>
+            <w:vAlign w:val="center"/>
           </w:tcPr>
           <w:p>
             <w:pPr>
@@ -1019,6 +1076,7 @@
                 <w:tab w:val="left" w:pos="171"/>
               </w:tabs>
               <w:ind w:left="0" w:firstLine="0"/>
+              <w:jc w:val="left"/>
               <w:rPr>
                 <w:rFonts w:ascii="Cambria" w:hAnsi="Cambria"/>
                 <w:szCs w:val="24"/>
@@ -1036,6 +1094,7 @@
         <w:tc>
           <w:tcPr>
             <w:tcW w:w="2520" w:type="dxa"/>
+            <w:vAlign w:val="center"/>
           </w:tcPr>
           <w:p>
             <w:pPr>
@@ -1044,17 +1103,16 @@
                 <w:tab w:val="left" w:pos="1134"/>
               </w:tabs>
               <w:ind w:left="0" w:firstLine="0"/>
-              <w:rPr>
-                <w:rFonts w:ascii="Cambria" w:hAnsi="Cambria"/>
-                <w:szCs w:val="24"/>
-                <w:lang w:val="en-US"/>
+              <w:jc w:val="left"/>
+              <w:rPr>
+                <w:rFonts w:ascii="Cambria" w:hAnsi="Cambria"/>
+                <w:szCs w:val="24"/>
               </w:rPr>
             </w:pPr>
             <w:r>
               <w:rPr>
                 <w:rFonts w:ascii="Cambria" w:hAnsi="Cambria"/>
                 <w:szCs w:val="24"/>
-                <w:lang w:val="en-US"/>
               </w:rPr>
               <w:t>C_passive_tracer_0</w:t>
             </w:r>
@@ -1063,6 +1121,7 @@
         <w:tc>
           <w:tcPr>
             <w:tcW w:w="2520" w:type="dxa"/>
+            <w:vAlign w:val="center"/>
           </w:tcPr>
           <w:p>
             <w:pPr>
@@ -1071,6 +1130,7 @@
                 <w:tab w:val="left" w:pos="1134"/>
               </w:tabs>
               <w:ind w:left="0" w:firstLine="0"/>
+              <w:jc w:val="left"/>
               <w:rPr>
                 <w:rFonts w:ascii="Cambria" w:hAnsi="Cambria"/>
                 <w:szCs w:val="24"/>
@@ -1084,6 +1144,7 @@
           <w:tcPr>
             <w:tcW w:w="5014" w:type="dxa"/>
             <w:shd w:val="clear" w:color="auto" w:fill="auto"/>
+            <w:vAlign w:val="center"/>
           </w:tcPr>
           <w:p>
             <w:pPr>
@@ -1096,6 +1157,7 @@
                 <w:tab w:val="left" w:pos="171"/>
               </w:tabs>
               <w:ind w:left="0" w:firstLine="0"/>
+              <w:jc w:val="left"/>
               <w:rPr>
                 <w:rFonts w:ascii="Cambria" w:hAnsi="Cambria"/>
                 <w:szCs w:val="24"/>
@@ -1159,6 +1221,7 @@
         <w:tc>
           <w:tcPr>
             <w:tcW w:w="2520" w:type="dxa"/>
+            <w:vAlign w:val="center"/>
           </w:tcPr>
           <w:p>
             <w:pPr>
@@ -1167,10 +1230,10 @@
                 <w:tab w:val="left" w:pos="1134"/>
               </w:tabs>
               <w:ind w:left="0" w:firstLine="0"/>
-              <w:rPr>
-                <w:rFonts w:ascii="Cambria" w:hAnsi="Cambria"/>
-                <w:szCs w:val="24"/>
-                <w:lang w:val="en-US"/>
+              <w:jc w:val="left"/>
+              <w:rPr>
+                <w:rFonts w:ascii="Cambria" w:hAnsi="Cambria"/>
+                <w:szCs w:val="24"/>
               </w:rPr>
             </w:pPr>
             <w:proofErr w:type="spellStart"/>
@@ -1178,7 +1241,6 @@
               <w:rPr>
                 <w:rFonts w:ascii="Cambria" w:hAnsi="Cambria"/>
                 <w:szCs w:val="24"/>
-                <w:lang w:val="en-US"/>
               </w:rPr>
               <w:t>dVdP</w:t>
             </w:r>
@@ -1188,6 +1250,7 @@
         <w:tc>
           <w:tcPr>
             <w:tcW w:w="2520" w:type="dxa"/>
+            <w:vAlign w:val="center"/>
           </w:tcPr>
           <w:p>
             <w:pPr>
@@ -1196,6 +1259,7 @@
                 <w:tab w:val="left" w:pos="1134"/>
               </w:tabs>
               <w:ind w:left="0" w:firstLine="0"/>
+              <w:jc w:val="left"/>
               <w:rPr>
                 <w:rFonts w:ascii="Cambria" w:hAnsi="Cambria"/>
                 <w:szCs w:val="24"/>
@@ -1209,6 +1273,7 @@
           <w:tcPr>
             <w:tcW w:w="5014" w:type="dxa"/>
             <w:shd w:val="clear" w:color="auto" w:fill="auto"/>
+            <w:vAlign w:val="center"/>
           </w:tcPr>
           <w:p>
             <w:pPr>
@@ -1235,24 +1300,15 @@
                 <w:rFonts w:ascii="Cambria" w:hAnsi="Cambria"/>
                 <w:szCs w:val="24"/>
               </w:rPr>
-              <w:t>Объёмный источник пассивной примеси, кг</w:t>
-            </w:r>
-            <w:proofErr w:type="gramStart"/>
-            <w:r>
-              <w:rPr>
-                <w:rFonts w:ascii="Cambria" w:hAnsi="Cambria"/>
-                <w:szCs w:val="24"/>
-              </w:rPr>
-              <w:t>/(</w:t>
+              <w:t>Объёмный источник пассивной примеси, кг/(</w:t>
             </w:r>
             <w:r>
               <w:rPr>
                 <w:rFonts w:ascii="Cambria" w:hAnsi="Cambria"/>
                 <w:szCs w:val="24"/>
               </w:rPr>
-              <w:t xml:space="preserve"> м</w:t>
+              <w:t>м</w:t>
             </w:r>
-            <w:proofErr w:type="gramEnd"/>
             <w:r>
               <w:rPr>
                 <w:rFonts w:ascii="Cambria" w:hAnsi="Cambria"/>
@@ -1272,6 +1328,7 @@
         <w:tc>
           <w:tcPr>
             <w:tcW w:w="2520" w:type="dxa"/>
+            <w:vAlign w:val="center"/>
           </w:tcPr>
           <w:p>
             <w:pPr>
@@ -1280,10 +1337,10 @@
                 <w:tab w:val="left" w:pos="1134"/>
               </w:tabs>
               <w:ind w:left="0" w:firstLine="0"/>
-              <w:rPr>
-                <w:rFonts w:ascii="Cambria" w:hAnsi="Cambria"/>
-                <w:szCs w:val="24"/>
-                <w:lang w:val="en-US"/>
+              <w:jc w:val="left"/>
+              <w:rPr>
+                <w:rFonts w:ascii="Cambria" w:hAnsi="Cambria"/>
+                <w:szCs w:val="24"/>
               </w:rPr>
             </w:pPr>
             <w:proofErr w:type="spellStart"/>
@@ -1291,7 +1348,6 @@
               <w:rPr>
                 <w:rFonts w:ascii="Cambria" w:hAnsi="Cambria"/>
                 <w:szCs w:val="24"/>
-                <w:lang w:val="en-US"/>
               </w:rPr>
               <w:t>Cv_source</w:t>
             </w:r>
@@ -1301,6 +1357,7 @@
         <w:tc>
           <w:tcPr>
             <w:tcW w:w="2520" w:type="dxa"/>
+            <w:vAlign w:val="center"/>
           </w:tcPr>
           <w:p>
             <w:pPr>
@@ -1309,6 +1366,7 @@
                 <w:tab w:val="left" w:pos="1134"/>
               </w:tabs>
               <w:ind w:left="0" w:firstLine="0"/>
+              <w:jc w:val="left"/>
               <w:rPr>
                 <w:rFonts w:ascii="Cambria" w:hAnsi="Cambria"/>
                 <w:szCs w:val="24"/>
@@ -1340,7 +1398,6 @@
         <w:rPr>
           <w:rFonts w:ascii="Cambria" w:hAnsi="Cambria"/>
           <w:b/>
-          <w:sz w:val="28"/>
           <w:szCs w:val="24"/>
         </w:rPr>
       </w:pPr>
@@ -1348,10 +1405,42 @@
         <w:rPr>
           <w:rFonts w:ascii="Cambria" w:hAnsi="Cambria"/>
           <w:b/>
-          <w:sz w:val="28"/>
           <w:szCs w:val="24"/>
         </w:rPr>
         <w:t>Параметры блока</w:t>
+      </w:r>
+      <w:r>
+        <w:rPr>
+          <w:rFonts w:ascii="Cambria" w:hAnsi="Cambria"/>
+          <w:b/>
+          <w:szCs w:val="24"/>
+        </w:rPr>
+        <w:t xml:space="preserve"> «</w:t>
+      </w:r>
+      <w:r>
+        <w:rPr>
+          <w:rFonts w:ascii="Cambria" w:hAnsi="Cambria"/>
+          <w:b/>
+          <w:szCs w:val="24"/>
+          <w:lang w:val="en-US"/>
+        </w:rPr>
+        <w:t>HS</w:t>
+      </w:r>
+      <w:r>
+        <w:rPr>
+          <w:rFonts w:ascii="Cambria" w:hAnsi="Cambria"/>
+          <w:b/>
+          <w:szCs w:val="24"/>
+        </w:rPr>
+        <w:t xml:space="preserve"> – </w:t>
+      </w:r>
+      <w:r>
+        <w:rPr>
+          <w:rFonts w:ascii="Cambria" w:hAnsi="Cambria"/>
+          <w:b/>
+          <w:szCs w:val="24"/>
+        </w:rPr>
+        <w:t>Внутренний узел»</w:t>
       </w:r>
     </w:p>
     <w:tbl>
@@ -1379,6 +1468,7 @@
           <w:tcPr>
             <w:tcW w:w="4980" w:type="dxa"/>
             <w:shd w:val="clear" w:color="auto" w:fill="auto"/>
+            <w:vAlign w:val="center"/>
           </w:tcPr>
           <w:p>
             <w:pPr>
@@ -1391,6 +1481,7 @@
                 <w:tab w:val="left" w:pos="171"/>
               </w:tabs>
               <w:ind w:left="0" w:firstLine="0"/>
+              <w:jc w:val="left"/>
               <w:rPr>
                 <w:rFonts w:ascii="Cambria" w:hAnsi="Cambria"/>
                 <w:szCs w:val="24"/>
@@ -1408,6 +1499,7 @@
         <w:tc>
           <w:tcPr>
             <w:tcW w:w="2537" w:type="dxa"/>
+            <w:vAlign w:val="center"/>
           </w:tcPr>
           <w:p>
             <w:pPr>
@@ -1416,6 +1508,7 @@
                 <w:tab w:val="left" w:pos="1134"/>
               </w:tabs>
               <w:ind w:left="0" w:firstLine="0"/>
+              <w:jc w:val="left"/>
               <w:rPr>
                 <w:rFonts w:ascii="Cambria" w:hAnsi="Cambria"/>
                 <w:szCs w:val="24"/>
@@ -1435,6 +1528,7 @@
         <w:tc>
           <w:tcPr>
             <w:tcW w:w="2537" w:type="dxa"/>
+            <w:vAlign w:val="center"/>
           </w:tcPr>
           <w:p>
             <w:pPr>
@@ -1443,6 +1537,7 @@
                 <w:tab w:val="left" w:pos="1134"/>
               </w:tabs>
               <w:ind w:left="0" w:firstLine="0"/>
+              <w:jc w:val="left"/>
               <w:rPr>
                 <w:rFonts w:ascii="Cambria" w:hAnsi="Cambria"/>
                 <w:szCs w:val="24"/>
@@ -1456,6 +1551,7 @@
           <w:tcPr>
             <w:tcW w:w="4980" w:type="dxa"/>
             <w:shd w:val="clear" w:color="auto" w:fill="auto"/>
+            <w:vAlign w:val="center"/>
           </w:tcPr>
           <w:p>
             <w:pPr>
@@ -1468,6 +1564,7 @@
                 <w:tab w:val="left" w:pos="171"/>
               </w:tabs>
               <w:ind w:left="0" w:firstLine="0"/>
+              <w:jc w:val="left"/>
               <w:rPr>
                 <w:rFonts w:ascii="Cambria" w:hAnsi="Cambria"/>
                 <w:szCs w:val="24"/>
@@ -1485,6 +1582,7 @@
         <w:tc>
           <w:tcPr>
             <w:tcW w:w="2537" w:type="dxa"/>
+            <w:vAlign w:val="center"/>
           </w:tcPr>
           <w:p>
             <w:pPr>
@@ -1493,6 +1591,7 @@
                 <w:tab w:val="left" w:pos="1134"/>
               </w:tabs>
               <w:ind w:left="0" w:firstLine="0"/>
+              <w:jc w:val="left"/>
               <w:rPr>
                 <w:rFonts w:ascii="Cambria" w:hAnsi="Cambria"/>
                 <w:szCs w:val="24"/>
@@ -1512,6 +1611,7 @@
         <w:tc>
           <w:tcPr>
             <w:tcW w:w="2537" w:type="dxa"/>
+            <w:vAlign w:val="center"/>
           </w:tcPr>
           <w:p>
             <w:pPr>
@@ -1520,6 +1620,7 @@
                 <w:tab w:val="left" w:pos="1134"/>
               </w:tabs>
               <w:ind w:left="0" w:firstLine="0"/>
+              <w:jc w:val="left"/>
               <w:rPr>
                 <w:rFonts w:ascii="Cambria" w:hAnsi="Cambria"/>
                 <w:szCs w:val="24"/>
@@ -1533,6 +1634,7 @@
           <w:tcPr>
             <w:tcW w:w="4980" w:type="dxa"/>
             <w:shd w:val="clear" w:color="auto" w:fill="auto"/>
+            <w:vAlign w:val="center"/>
           </w:tcPr>
           <w:p>
             <w:pPr>
@@ -1545,6 +1647,7 @@
                 <w:tab w:val="left" w:pos="171"/>
               </w:tabs>
               <w:ind w:left="0" w:firstLine="0"/>
+              <w:jc w:val="left"/>
               <w:rPr>
                 <w:rFonts w:ascii="Cambria" w:hAnsi="Cambria"/>
                 <w:szCs w:val="24"/>
@@ -1562,6 +1665,7 @@
         <w:tc>
           <w:tcPr>
             <w:tcW w:w="2537" w:type="dxa"/>
+            <w:vAlign w:val="center"/>
           </w:tcPr>
           <w:p>
             <w:pPr>
@@ -1570,6 +1674,7 @@
                 <w:tab w:val="left" w:pos="1134"/>
               </w:tabs>
               <w:ind w:left="0" w:firstLine="0"/>
+              <w:jc w:val="left"/>
               <w:rPr>
                 <w:rFonts w:ascii="Cambria" w:hAnsi="Cambria"/>
                 <w:szCs w:val="24"/>
@@ -1589,6 +1694,7 @@
         <w:tc>
           <w:tcPr>
             <w:tcW w:w="2537" w:type="dxa"/>
+            <w:vAlign w:val="center"/>
           </w:tcPr>
           <w:p>
             <w:pPr>
@@ -1597,6 +1703,7 @@
                 <w:tab w:val="left" w:pos="1134"/>
               </w:tabs>
               <w:ind w:left="0" w:firstLine="0"/>
+              <w:jc w:val="left"/>
               <w:rPr>
                 <w:rFonts w:ascii="Cambria" w:hAnsi="Cambria"/>
                 <w:szCs w:val="24"/>
@@ -1610,6 +1717,7 @@
           <w:tcPr>
             <w:tcW w:w="4980" w:type="dxa"/>
             <w:shd w:val="clear" w:color="auto" w:fill="auto"/>
+            <w:vAlign w:val="center"/>
           </w:tcPr>
           <w:p>
             <w:pPr>
@@ -1622,6 +1730,7 @@
                 <w:tab w:val="left" w:pos="171"/>
               </w:tabs>
               <w:ind w:left="0" w:firstLine="0"/>
+              <w:jc w:val="left"/>
               <w:rPr>
                 <w:rFonts w:ascii="Cambria" w:hAnsi="Cambria"/>
                 <w:szCs w:val="24"/>
@@ -1653,6 +1762,7 @@
         <w:tc>
           <w:tcPr>
             <w:tcW w:w="2537" w:type="dxa"/>
+            <w:vAlign w:val="center"/>
           </w:tcPr>
           <w:p>
             <w:pPr>
@@ -1661,6 +1771,7 @@
                 <w:tab w:val="left" w:pos="1134"/>
               </w:tabs>
               <w:ind w:left="0" w:firstLine="0"/>
+              <w:jc w:val="left"/>
               <w:rPr>
                 <w:rFonts w:ascii="Cambria" w:hAnsi="Cambria"/>
                 <w:szCs w:val="24"/>
@@ -1680,6 +1791,7 @@
         <w:tc>
           <w:tcPr>
             <w:tcW w:w="2537" w:type="dxa"/>
+            <w:vAlign w:val="center"/>
           </w:tcPr>
           <w:p>
             <w:pPr>
@@ -1688,6 +1800,7 @@
                 <w:tab w:val="left" w:pos="1134"/>
               </w:tabs>
               <w:ind w:left="0" w:firstLine="0"/>
+              <w:jc w:val="left"/>
               <w:rPr>
                 <w:rFonts w:ascii="Cambria" w:hAnsi="Cambria"/>
                 <w:szCs w:val="24"/>
@@ -1701,6 +1814,7 @@
           <w:tcPr>
             <w:tcW w:w="4980" w:type="dxa"/>
             <w:shd w:val="clear" w:color="auto" w:fill="auto"/>
+            <w:vAlign w:val="center"/>
           </w:tcPr>
           <w:p>
             <w:pPr>
@@ -1713,6 +1827,7 @@
                 <w:tab w:val="left" w:pos="171"/>
               </w:tabs>
               <w:ind w:left="0" w:firstLine="0"/>
+              <w:jc w:val="left"/>
               <w:rPr>
                 <w:rFonts w:ascii="Cambria" w:hAnsi="Cambria"/>
                 <w:szCs w:val="24"/>
@@ -1725,12 +1840,14 @@
               </w:rPr>
               <w:t>Плотность, кг/</w:t>
             </w:r>
+            <w:bookmarkStart w:id="0" w:name="_GoBack"/>
+            <w:bookmarkEnd w:id="0"/>
             <w:r>
               <w:rPr>
                 <w:rFonts w:ascii="Cambria" w:hAnsi="Cambria"/>
                 <w:szCs w:val="24"/>
               </w:rPr>
-              <w:t xml:space="preserve"> м</w:t>
+              <w:t>м</w:t>
             </w:r>
             <w:r>
               <w:rPr>
@@ -1744,6 +1861,7 @@
         <w:tc>
           <w:tcPr>
             <w:tcW w:w="2537" w:type="dxa"/>
+            <w:vAlign w:val="center"/>
           </w:tcPr>
           <w:p>
             <w:pPr>
@@ -1752,6 +1870,7 @@
                 <w:tab w:val="left" w:pos="1134"/>
               </w:tabs>
               <w:ind w:left="0" w:firstLine="0"/>
+              <w:jc w:val="left"/>
               <w:rPr>
                 <w:rFonts w:ascii="Cambria" w:hAnsi="Cambria"/>
                 <w:szCs w:val="24"/>
@@ -1771,6 +1890,7 @@
         <w:tc>
           <w:tcPr>
             <w:tcW w:w="2537" w:type="dxa"/>
+            <w:vAlign w:val="center"/>
           </w:tcPr>
           <w:p>
             <w:pPr>
@@ -1779,6 +1899,7 @@
                 <w:tab w:val="left" w:pos="1134"/>
               </w:tabs>
               <w:ind w:left="0" w:firstLine="0"/>
+              <w:jc w:val="left"/>
               <w:rPr>
                 <w:rFonts w:ascii="Cambria" w:hAnsi="Cambria"/>
                 <w:szCs w:val="24"/>
@@ -1792,6 +1913,7 @@
           <w:tcPr>
             <w:tcW w:w="4980" w:type="dxa"/>
             <w:shd w:val="clear" w:color="auto" w:fill="auto"/>
+            <w:vAlign w:val="center"/>
           </w:tcPr>
           <w:p>
             <w:pPr>
@@ -1804,6 +1926,7 @@
                 <w:tab w:val="left" w:pos="171"/>
               </w:tabs>
               <w:ind w:left="0" w:firstLine="0"/>
+              <w:jc w:val="left"/>
               <w:rPr>
                 <w:rFonts w:ascii="Cambria" w:hAnsi="Cambria"/>
                 <w:szCs w:val="24"/>
@@ -1821,6 +1944,7 @@
         <w:tc>
           <w:tcPr>
             <w:tcW w:w="2537" w:type="dxa"/>
+            <w:vAlign w:val="center"/>
           </w:tcPr>
           <w:p>
             <w:pPr>
@@ -1829,6 +1953,7 @@
                 <w:tab w:val="left" w:pos="1134"/>
               </w:tabs>
               <w:ind w:left="0" w:firstLine="0"/>
+              <w:jc w:val="left"/>
               <w:rPr>
                 <w:rFonts w:ascii="Cambria" w:hAnsi="Cambria"/>
                 <w:szCs w:val="24"/>
@@ -1848,6 +1973,7 @@
         <w:tc>
           <w:tcPr>
             <w:tcW w:w="2537" w:type="dxa"/>
+            <w:vAlign w:val="center"/>
           </w:tcPr>
           <w:p>
             <w:pPr>
@@ -1856,6 +1982,7 @@
                 <w:tab w:val="left" w:pos="1134"/>
               </w:tabs>
               <w:ind w:left="0" w:firstLine="0"/>
+              <w:jc w:val="left"/>
               <w:rPr>
                 <w:rFonts w:ascii="Cambria" w:hAnsi="Cambria"/>
                 <w:szCs w:val="24"/>
@@ -1869,6 +1996,7 @@
           <w:tcPr>
             <w:tcW w:w="4980" w:type="dxa"/>
             <w:shd w:val="clear" w:color="auto" w:fill="auto"/>
+            <w:vAlign w:val="center"/>
           </w:tcPr>
           <w:p>
             <w:pPr>
@@ -1881,6 +2009,7 @@
                 <w:tab w:val="left" w:pos="171"/>
               </w:tabs>
               <w:ind w:left="0" w:firstLine="0"/>
+              <w:jc w:val="left"/>
               <w:rPr>
                 <w:rFonts w:ascii="Cambria" w:hAnsi="Cambria"/>
                 <w:szCs w:val="24"/>
@@ -1898,6 +2027,7 @@
         <w:tc>
           <w:tcPr>
             <w:tcW w:w="2537" w:type="dxa"/>
+            <w:vAlign w:val="center"/>
           </w:tcPr>
           <w:p>
             <w:pPr>
@@ -1906,6 +2036,7 @@
                 <w:tab w:val="left" w:pos="1134"/>
               </w:tabs>
               <w:ind w:left="0" w:firstLine="0"/>
+              <w:jc w:val="left"/>
               <w:rPr>
                 <w:rFonts w:ascii="Cambria" w:hAnsi="Cambria"/>
                 <w:szCs w:val="24"/>
@@ -1935,6 +2066,7 @@
         <w:tc>
           <w:tcPr>
             <w:tcW w:w="2537" w:type="dxa"/>
+            <w:vAlign w:val="center"/>
           </w:tcPr>
           <w:p>
             <w:pPr>
@@ -1943,6 +2075,7 @@
                 <w:tab w:val="left" w:pos="1134"/>
               </w:tabs>
               <w:ind w:left="0" w:firstLine="0"/>
+              <w:jc w:val="left"/>
               <w:rPr>
                 <w:rFonts w:ascii="Cambria" w:hAnsi="Cambria"/>
                 <w:szCs w:val="24"/>
@@ -1956,6 +2089,7 @@
           <w:tcPr>
             <w:tcW w:w="4980" w:type="dxa"/>
             <w:shd w:val="clear" w:color="auto" w:fill="auto"/>
+            <w:vAlign w:val="center"/>
           </w:tcPr>
           <w:p>
             <w:pPr>
@@ -1968,6 +2102,7 @@
                 <w:tab w:val="left" w:pos="171"/>
               </w:tabs>
               <w:ind w:left="0" w:firstLine="0"/>
+              <w:jc w:val="left"/>
               <w:rPr>
                 <w:rFonts w:ascii="Cambria" w:hAnsi="Cambria"/>
                 <w:szCs w:val="24"/>
@@ -1985,6 +2120,7 @@
         <w:tc>
           <w:tcPr>
             <w:tcW w:w="2537" w:type="dxa"/>
+            <w:vAlign w:val="center"/>
           </w:tcPr>
           <w:p>
             <w:pPr>
@@ -1993,6 +2129,7 @@
                 <w:tab w:val="left" w:pos="1134"/>
               </w:tabs>
               <w:ind w:left="0" w:firstLine="0"/>
+              <w:jc w:val="left"/>
               <w:rPr>
                 <w:rFonts w:ascii="Cambria" w:hAnsi="Cambria"/>
                 <w:szCs w:val="24"/>
@@ -2007,13 +2144,12 @@
               </w:rPr>
               <w:t>_c_passive_tracer</w:t>
             </w:r>
-            <w:bookmarkStart w:id="0" w:name="_GoBack"/>
-            <w:bookmarkEnd w:id="0"/>
           </w:p>
         </w:tc>
         <w:tc>
           <w:tcPr>
             <w:tcW w:w="2537" w:type="dxa"/>
+            <w:vAlign w:val="center"/>
           </w:tcPr>
           <w:p>
             <w:pPr>
@@ -2022,6 +2158,7 @@
                 <w:tab w:val="left" w:pos="1134"/>
               </w:tabs>
               <w:ind w:left="0" w:firstLine="0"/>
+              <w:jc w:val="left"/>
               <w:rPr>
                 <w:rFonts w:ascii="Cambria" w:hAnsi="Cambria"/>
                 <w:szCs w:val="24"/>
@@ -2046,11 +2183,9 @@
     </w:p>
     <w:p>
       <w:pPr>
-        <w:pStyle w:val="af3"/>
         <w:tabs>
           <w:tab w:val="left" w:pos="1134"/>
         </w:tabs>
-        <w:ind w:left="851" w:firstLine="0"/>
         <w:rPr>
           <w:rFonts w:ascii="Cambria" w:hAnsi="Cambria"/>
           <w:b/>
@@ -2064,19 +2199,151 @@
         <w:tabs>
           <w:tab w:val="left" w:pos="1134"/>
         </w:tabs>
-        <w:ind w:left="851" w:firstLine="0"/>
-        <w:rPr>
-          <w:rFonts w:ascii="Cambria" w:hAnsi="Cambria"/>
-          <w:szCs w:val="24"/>
-        </w:rPr>
-      </w:pPr>
-      <w:r>
         <w:rPr>
           <w:rFonts w:ascii="Cambria" w:hAnsi="Cambria"/>
           <w:b/>
           <w:sz w:val="28"/>
           <w:szCs w:val="24"/>
         </w:rPr>
+      </w:pPr>
+    </w:p>
+    <w:p>
+      <w:pPr>
+        <w:tabs>
+          <w:tab w:val="left" w:pos="1134"/>
+        </w:tabs>
+        <w:rPr>
+          <w:rFonts w:ascii="Cambria" w:hAnsi="Cambria"/>
+          <w:b/>
+          <w:sz w:val="28"/>
+          <w:szCs w:val="24"/>
+        </w:rPr>
+      </w:pPr>
+    </w:p>
+    <w:p>
+      <w:pPr>
+        <w:tabs>
+          <w:tab w:val="left" w:pos="1134"/>
+        </w:tabs>
+        <w:rPr>
+          <w:rFonts w:ascii="Cambria" w:hAnsi="Cambria"/>
+          <w:b/>
+          <w:sz w:val="28"/>
+          <w:szCs w:val="24"/>
+        </w:rPr>
+      </w:pPr>
+    </w:p>
+    <w:p>
+      <w:pPr>
+        <w:tabs>
+          <w:tab w:val="left" w:pos="1134"/>
+        </w:tabs>
+        <w:rPr>
+          <w:rFonts w:ascii="Cambria" w:hAnsi="Cambria"/>
+          <w:b/>
+          <w:sz w:val="28"/>
+          <w:szCs w:val="24"/>
+        </w:rPr>
+      </w:pPr>
+    </w:p>
+    <w:p>
+      <w:pPr>
+        <w:tabs>
+          <w:tab w:val="left" w:pos="1134"/>
+        </w:tabs>
+        <w:rPr>
+          <w:rFonts w:ascii="Cambria" w:hAnsi="Cambria"/>
+          <w:b/>
+          <w:sz w:val="28"/>
+          <w:szCs w:val="24"/>
+        </w:rPr>
+      </w:pPr>
+    </w:p>
+    <w:p>
+      <w:pPr>
+        <w:tabs>
+          <w:tab w:val="left" w:pos="1134"/>
+        </w:tabs>
+        <w:rPr>
+          <w:rFonts w:ascii="Cambria" w:hAnsi="Cambria"/>
+          <w:b/>
+          <w:sz w:val="28"/>
+          <w:szCs w:val="24"/>
+        </w:rPr>
+      </w:pPr>
+    </w:p>
+    <w:p>
+      <w:pPr>
+        <w:tabs>
+          <w:tab w:val="left" w:pos="1134"/>
+        </w:tabs>
+        <w:rPr>
+          <w:rFonts w:ascii="Cambria" w:hAnsi="Cambria"/>
+          <w:b/>
+          <w:sz w:val="28"/>
+          <w:szCs w:val="24"/>
+        </w:rPr>
+      </w:pPr>
+    </w:p>
+    <w:p>
+      <w:pPr>
+        <w:tabs>
+          <w:tab w:val="left" w:pos="1134"/>
+        </w:tabs>
+        <w:rPr>
+          <w:rFonts w:ascii="Cambria" w:hAnsi="Cambria"/>
+          <w:b/>
+          <w:sz w:val="28"/>
+          <w:szCs w:val="24"/>
+        </w:rPr>
+      </w:pPr>
+    </w:p>
+    <w:p>
+      <w:pPr>
+        <w:tabs>
+          <w:tab w:val="left" w:pos="1134"/>
+        </w:tabs>
+        <w:rPr>
+          <w:rFonts w:ascii="Cambria" w:hAnsi="Cambria"/>
+          <w:b/>
+          <w:sz w:val="28"/>
+          <w:szCs w:val="24"/>
+        </w:rPr>
+      </w:pPr>
+    </w:p>
+    <w:p>
+      <w:pPr>
+        <w:tabs>
+          <w:tab w:val="left" w:pos="1134"/>
+        </w:tabs>
+        <w:ind w:left="851" w:firstLine="0"/>
+        <w:rPr>
+          <w:rFonts w:ascii="Cambria" w:hAnsi="Cambria"/>
+          <w:b/>
+          <w:sz w:val="28"/>
+          <w:szCs w:val="24"/>
+        </w:rPr>
+      </w:pPr>
+    </w:p>
+    <w:p>
+      <w:pPr>
+        <w:tabs>
+          <w:tab w:val="left" w:pos="1134"/>
+        </w:tabs>
+        <w:ind w:left="851" w:firstLine="0"/>
+        <w:rPr>
+          <w:rFonts w:ascii="Cambria" w:hAnsi="Cambria"/>
+          <w:szCs w:val="24"/>
+        </w:rPr>
+      </w:pPr>
+      <w:r>
+        <w:rPr>
+          <w:rFonts w:ascii="Cambria" w:hAnsi="Cambria"/>
+          <w:b/>
+          <w:sz w:val="28"/>
+          <w:szCs w:val="24"/>
+        </w:rPr>
+        <w:lastRenderedPageBreak/>
         <w:t>Физическая модель, реализованная в блоке «Внутренний узел»</w:t>
       </w:r>
     </w:p>
@@ -4008,7 +4275,15 @@
           <w:rFonts w:ascii="Cambria" w:hAnsi="Cambria"/>
           <w:szCs w:val="24"/>
         </w:rPr>
-        <w:t xml:space="preserve">- эти расходы подставляются в уравнения сохранения массы для узлов вида (1). В результате этой подстановки для узлов получаются уравнения, содержащие давления в данном узле и всех связанных с ним рёбрами узлах. Решение полученной системы методами линейной алгебры позволяет найти давления в узлах схемы на следующем шаге по времени. После этого обратной прогонкой находятся давления в расчётных ячейках всех каналов схемы, а по найденному полю давлений рассчитываются расходы в гидравлических связях на следующем слое по времени. </w:t>
+        <w:t xml:space="preserve">- эти расходы подставляются в уравнения сохранения массы для узлов вида (1). В результате этой подстановки для узлов получаются уравнения, содержащие давления в данном узле и всех связанных с ним рёбрами узлах. Решение полученной системы методами линейной алгебры позволяет найти давления в узлах схемы на следующем </w:t>
+      </w:r>
+      <w:r>
+        <w:rPr>
+          <w:rFonts w:ascii="Cambria" w:hAnsi="Cambria"/>
+          <w:szCs w:val="24"/>
+        </w:rPr>
+        <w:lastRenderedPageBreak/>
+        <w:t xml:space="preserve">шаге по времени. После этого обратной прогонкой находятся давления в расчётных ячейках всех каналов схемы, а по найденному полю давлений рассчитываются расходы в гидравлических связях на следующем слое по времени. </w:t>
       </w:r>
     </w:p>
     <w:p>
@@ -4099,7 +4374,6 @@
           <w:rFonts w:ascii="Cambria" w:hAnsi="Cambria"/>
           <w:szCs w:val="24"/>
         </w:rPr>
-        <w:lastRenderedPageBreak/>
         <w:t xml:space="preserve">заданных в узлах схемы. </w:t>
       </w:r>
       <w:r>

--- a/hs/2510.docx
+++ b/hs/2510.docx
@@ -8,8 +8,8 @@
         <w:tblLook w:val="04A0" w:firstRow="1" w:lastRow="0" w:firstColumn="1" w:lastColumn="0" w:noHBand="0" w:noVBand="1"/>
       </w:tblPr>
       <w:tblGrid>
-        <w:gridCol w:w="2414"/>
-        <w:gridCol w:w="7224"/>
+        <w:gridCol w:w="2378"/>
+        <w:gridCol w:w="7260"/>
       </w:tblGrid>
       <w:tr>
         <w:tc>
@@ -49,10 +49,10 @@
                   <v:path o:extrusionok="f" gradientshapeok="t" o:connecttype="rect"/>
                   <o:lock v:ext="edit" aspectratio="t"/>
                 </v:shapetype>
-                <v:shape id="_x0000_i1025" type="#_x0000_t75" style="width:26.4pt;height:18pt" o:ole="">
+                <v:shape id="_x0000_i1025" type="#_x0000_t75" style="width:26.55pt;height:18pt" o:ole="">
                   <v:imagedata r:id="rId7" o:title=""/>
                 </v:shape>
-                <o:OLEObject Type="Embed" ProgID="PBrush" ShapeID="_x0000_i1025" DrawAspect="Content" ObjectID="_1500104646" r:id="rId8"/>
+                <o:OLEObject Type="Embed" ProgID="PBrush" ShapeID="_x0000_i1025" DrawAspect="Content" ObjectID="_1500209581" r:id="rId8"/>
               </w:object>
             </w:r>
           </w:p>
@@ -176,17 +176,8 @@
                 <w:szCs w:val="24"/>
               </w:rPr>
             </w:pPr>
-            <w:r>
-              <w:rPr>
-                <w:rFonts w:ascii="Cambria" w:hAnsi="Cambria"/>
-              </w:rPr>
-              <w:object w:dxaOrig="2730" w:dyaOrig="2025">
-                <v:shape id="_x0000_i1026" type="#_x0000_t75" style="width:102pt;height:75.6pt" o:ole="">
-                  <v:imagedata r:id="rId9" o:title=""/>
-                </v:shape>
-                <o:OLEObject Type="Embed" ProgID="PBrush" ShapeID="_x0000_i1026" DrawAspect="Content" ObjectID="_1500104647" r:id="rId10"/>
-              </w:object>
-            </w:r>
+            <w:bookmarkStart w:id="0" w:name="_GoBack"/>
+            <w:bookmarkEnd w:id="0"/>
           </w:p>
         </w:tc>
         <w:tc>
@@ -1840,8 +1831,6 @@
               </w:rPr>
               <w:t>Плотность, кг/</w:t>
             </w:r>
-            <w:bookmarkStart w:id="0" w:name="_GoBack"/>
-            <w:bookmarkEnd w:id="0"/>
             <w:r>
               <w:rPr>
                 <w:rFonts w:ascii="Cambria" w:hAnsi="Cambria"/>
@@ -2343,7 +2332,6 @@
           <w:sz w:val="28"/>
           <w:szCs w:val="24"/>
         </w:rPr>
-        <w:lastRenderedPageBreak/>
         <w:t>Физическая модель, реализованная в блоке «Внутренний узел»</w:t>
       </w:r>
     </w:p>
@@ -2383,7 +2371,15 @@
           <w:rFonts w:ascii="Cambria" w:hAnsi="Cambria"/>
           <w:szCs w:val="24"/>
         </w:rPr>
-        <w:t xml:space="preserve">Он служит для связи между собой каналов и рёбер теплогидравлической схемы. С каждым узлом может быть связано произвольное количество каналов. Во внутренних узлах решаются уравнения сохранения массы и энергии жидкости, а также уравнение сохранения массы пассивной примеси. </w:t>
+        <w:t xml:space="preserve">Он служит для связи между собой каналов и рёбер теплогидравлической схемы. С </w:t>
+      </w:r>
+      <w:r>
+        <w:rPr>
+          <w:rFonts w:ascii="Cambria" w:hAnsi="Cambria"/>
+          <w:szCs w:val="24"/>
+        </w:rPr>
+        <w:lastRenderedPageBreak/>
+        <w:t xml:space="preserve">каждым узлом может быть связано произвольное количество каналов. Во внутренних узлах решаются уравнения сохранения массы и энергии жидкости, а также уравнение сохранения массы пассивной примеси. </w:t>
       </w:r>
     </w:p>
     <w:p>
@@ -4275,15 +4271,7 @@
           <w:rFonts w:ascii="Cambria" w:hAnsi="Cambria"/>
           <w:szCs w:val="24"/>
         </w:rPr>
-        <w:t xml:space="preserve">- эти расходы подставляются в уравнения сохранения массы для узлов вида (1). В результате этой подстановки для узлов получаются уравнения, содержащие давления в данном узле и всех связанных с ним рёбрами узлах. Решение полученной системы методами линейной алгебры позволяет найти давления в узлах схемы на следующем </w:t>
-      </w:r>
-      <w:r>
-        <w:rPr>
-          <w:rFonts w:ascii="Cambria" w:hAnsi="Cambria"/>
-          <w:szCs w:val="24"/>
-        </w:rPr>
-        <w:lastRenderedPageBreak/>
-        <w:t xml:space="preserve">шаге по времени. После этого обратной прогонкой находятся давления в расчётных ячейках всех каналов схемы, а по найденному полю давлений рассчитываются расходы в гидравлических связях на следующем слое по времени. </w:t>
+        <w:t xml:space="preserve">- эти расходы подставляются в уравнения сохранения массы для узлов вида (1). В результате этой подстановки для узлов получаются уравнения, содержащие давления в данном узле и всех связанных с ним рёбрами узлах. Решение полученной системы методами линейной алгебры позволяет найти давления в узлах схемы на следующем шаге по времени. После этого обратной прогонкой находятся давления в расчётных ячейках всех каналов схемы, а по найденному полю давлений рассчитываются расходы в гидравлических связях на следующем слое по времени. </w:t>
       </w:r>
     </w:p>
     <w:p>
@@ -4299,6 +4287,7 @@
           <w:rFonts w:ascii="Cambria" w:hAnsi="Cambria"/>
           <w:szCs w:val="24"/>
         </w:rPr>
+        <w:lastRenderedPageBreak/>
         <w:t xml:space="preserve">Аналогичная идея используется при расчёте поля энтальпий на следующем слое по времени. </w:t>
       </w:r>
     </w:p>
@@ -4528,7 +4517,7 @@
       </w:pPr>
     </w:p>
     <w:sectPr>
-      <w:headerReference w:type="default" r:id="rId11"/>
+      <w:headerReference w:type="default" r:id="rId9"/>
       <w:pgSz w:w="11906" w:h="16838"/>
       <w:pgMar w:top="567" w:right="567" w:bottom="567" w:left="1701" w:header="708" w:footer="708" w:gutter="0"/>
       <w:cols w:space="708"/>

--- a/hs/2510.docx
+++ b/hs/2510.docx
@@ -29,31 +29,53 @@
               </w:rPr>
             </w:pPr>
             <w:r>
-              <w:object w:dxaOrig="540" w:dyaOrig="360">
-                <v:shapetype id="_x0000_t75" coordsize="21600,21600" o:spt="75" o:preferrelative="t" path="m@4@5l@4@11@9@11@9@5xe" filled="f" stroked="f">
-                  <v:stroke joinstyle="miter"/>
-                  <v:formulas>
-                    <v:f eqn="if lineDrawn pixelLineWidth 0"/>
-                    <v:f eqn="sum @0 1 0"/>
-                    <v:f eqn="sum 0 0 @1"/>
-                    <v:f eqn="prod @2 1 2"/>
-                    <v:f eqn="prod @3 21600 pixelWidth"/>
-                    <v:f eqn="prod @3 21600 pixelHeight"/>
-                    <v:f eqn="sum @0 0 1"/>
-                    <v:f eqn="prod @6 1 2"/>
-                    <v:f eqn="prod @7 21600 pixelWidth"/>
-                    <v:f eqn="sum @8 21600 0"/>
-                    <v:f eqn="prod @7 21600 pixelHeight"/>
-                    <v:f eqn="sum @10 21600 0"/>
-                  </v:formulas>
-                  <v:path o:extrusionok="f" gradientshapeok="t" o:connecttype="rect"/>
-                  <o:lock v:ext="edit" aspectratio="t"/>
-                </v:shapetype>
-                <v:shape id="_x0000_i1025" type="#_x0000_t75" style="width:26.55pt;height:18pt" o:ole="">
-                  <v:imagedata r:id="rId7" o:title=""/>
-                </v:shape>
-                <o:OLEObject Type="Embed" ProgID="PBrush" ShapeID="_x0000_i1025" DrawAspect="Content" ObjectID="_1500209581" r:id="rId8"/>
-              </w:object>
+              <w:rPr>
+                <w:rFonts w:ascii="Cambria" w:hAnsi="Cambria"/>
+                <w:noProof/>
+                <w:szCs w:val="24"/>
+                <w:lang w:eastAsia="ru-RU"/>
+              </w:rPr>
+              <w:drawing>
+                <wp:inline distT="0" distB="0" distL="0" distR="0">
+                  <wp:extent cx="251482" cy="251482"/>
+                  <wp:effectExtent l="0" t="0" r="0" b="0"/>
+                  <wp:docPr id="1" name="Рисунок 1"/>
+                  <wp:cNvGraphicFramePr>
+                    <a:graphicFrameLocks xmlns:a="http://schemas.openxmlformats.org/drawingml/2006/main" noChangeAspect="1"/>
+                  </wp:cNvGraphicFramePr>
+                  <a:graphic xmlns:a="http://schemas.openxmlformats.org/drawingml/2006/main">
+                    <a:graphicData uri="http://schemas.openxmlformats.org/drawingml/2006/picture">
+                      <pic:pic xmlns:pic="http://schemas.openxmlformats.org/drawingml/2006/picture">
+                        <pic:nvPicPr>
+                          <pic:cNvPr id="1" name="2510 HS - Внутренний узел.png"/>
+                          <pic:cNvPicPr/>
+                        </pic:nvPicPr>
+                        <pic:blipFill>
+                          <a:blip r:embed="rId7">
+                            <a:extLst>
+                              <a:ext uri="{28A0092B-C50C-407E-A947-70E740481C1C}">
+                                <a14:useLocalDpi xmlns:a14="http://schemas.microsoft.com/office/drawing/2010/main" val="0"/>
+                              </a:ext>
+                            </a:extLst>
+                          </a:blip>
+                          <a:stretch>
+                            <a:fillRect/>
+                          </a:stretch>
+                        </pic:blipFill>
+                        <pic:spPr>
+                          <a:xfrm>
+                            <a:off x="0" y="0"/>
+                            <a:ext cx="251482" cy="251482"/>
+                          </a:xfrm>
+                          <a:prstGeom prst="rect">
+                            <a:avLst/>
+                          </a:prstGeom>
+                        </pic:spPr>
+                      </pic:pic>
+                    </a:graphicData>
+                  </a:graphic>
+                </wp:inline>
+              </w:drawing>
             </w:r>
           </w:p>
         </w:tc>
@@ -176,8 +198,55 @@
                 <w:szCs w:val="24"/>
               </w:rPr>
             </w:pPr>
-            <w:bookmarkStart w:id="0" w:name="_GoBack"/>
-            <w:bookmarkEnd w:id="0"/>
+            <w:r>
+              <w:rPr>
+                <w:rFonts w:ascii="Cambria" w:hAnsi="Cambria"/>
+                <w:noProof/>
+                <w:szCs w:val="24"/>
+                <w:lang w:eastAsia="ru-RU"/>
+              </w:rPr>
+              <w:drawing>
+                <wp:inline distT="0" distB="0" distL="0" distR="0">
+                  <wp:extent cx="175275" cy="175275"/>
+                  <wp:effectExtent l="0" t="0" r="0" b="0"/>
+                  <wp:docPr id="2" name="Рисунок 2"/>
+                  <wp:cNvGraphicFramePr>
+                    <a:graphicFrameLocks xmlns:a="http://schemas.openxmlformats.org/drawingml/2006/main" noChangeAspect="1"/>
+                  </wp:cNvGraphicFramePr>
+                  <a:graphic xmlns:a="http://schemas.openxmlformats.org/drawingml/2006/main">
+                    <a:graphicData uri="http://schemas.openxmlformats.org/drawingml/2006/picture">
+                      <pic:pic xmlns:pic="http://schemas.openxmlformats.org/drawingml/2006/picture">
+                        <pic:nvPicPr>
+                          <pic:cNvPr id="2" name="2510 HS - Внутренний узел.png"/>
+                          <pic:cNvPicPr/>
+                        </pic:nvPicPr>
+                        <pic:blipFill>
+                          <a:blip r:embed="rId8">
+                            <a:extLst>
+                              <a:ext uri="{28A0092B-C50C-407E-A947-70E740481C1C}">
+                                <a14:useLocalDpi xmlns:a14="http://schemas.microsoft.com/office/drawing/2010/main" val="0"/>
+                              </a:ext>
+                            </a:extLst>
+                          </a:blip>
+                          <a:stretch>
+                            <a:fillRect/>
+                          </a:stretch>
+                        </pic:blipFill>
+                        <pic:spPr>
+                          <a:xfrm>
+                            <a:off x="0" y="0"/>
+                            <a:ext cx="175275" cy="175275"/>
+                          </a:xfrm>
+                          <a:prstGeom prst="rect">
+                            <a:avLst/>
+                          </a:prstGeom>
+                        </pic:spPr>
+                      </pic:pic>
+                    </a:graphicData>
+                  </a:graphic>
+                </wp:inline>
+              </w:drawing>
+            </w:r>
           </w:p>
         </w:tc>
         <w:tc>
@@ -252,10 +321,6 @@
     </w:p>
     <w:p>
       <w:pPr>
-        <w:tabs>
-          <w:tab w:val="left" w:pos="1140"/>
-        </w:tabs>
-        <w:ind w:firstLine="0"/>
         <w:rPr>
           <w:rFonts w:ascii="Cambria" w:hAnsi="Cambria"/>
           <w:szCs w:val="24"/>
@@ -266,23 +331,14 @@
           <w:rFonts w:ascii="Cambria" w:hAnsi="Cambria"/>
           <w:szCs w:val="24"/>
         </w:rPr>
-        <w:t xml:space="preserve">Блок является одним из базовых блоков для построения </w:t>
+        <w:t>Блок является одним из базовых блоков для построения нодализационных схем теплогидравлических моделей</w:t>
       </w:r>
-      <w:proofErr w:type="spellStart"/>
       <w:r>
         <w:rPr>
           <w:rFonts w:ascii="Cambria" w:hAnsi="Cambria"/>
           <w:szCs w:val="24"/>
         </w:rPr>
-        <w:t>нодализационных</w:t>
-      </w:r>
-      <w:proofErr w:type="spellEnd"/>
-      <w:r>
-        <w:rPr>
-          <w:rFonts w:ascii="Cambria" w:hAnsi="Cambria"/>
-          <w:szCs w:val="24"/>
-        </w:rPr>
-        <w:t xml:space="preserve"> схем теплогидравлических моделей</w:t>
+        <w:t>.</w:t>
       </w:r>
     </w:p>
     <w:p>
@@ -299,9 +355,9 @@
     </w:p>
     <w:p>
       <w:pPr>
-        <w:ind w:firstLine="0"/>
-        <w:rPr>
-          <w:rFonts w:ascii="Cambria" w:hAnsi="Cambria"/>
+        <w:rPr>
+          <w:rFonts w:ascii="Cambria" w:hAnsi="Cambria"/>
+          <w:b/>
           <w:szCs w:val="24"/>
         </w:rPr>
       </w:pPr>
@@ -326,7 +382,6 @@
           <w:rFonts w:ascii="Cambria" w:hAnsi="Cambria"/>
           <w:b/>
           <w:szCs w:val="24"/>
-          <w:lang w:val="en-US"/>
         </w:rPr>
         <w:t>HS</w:t>
       </w:r>
@@ -343,7 +398,7 @@
       <w:tblPr>
         <w:tblStyle w:val="a6"/>
         <w:tblW w:w="0" w:type="auto"/>
-        <w:tblInd w:w="-426" w:type="dxa"/>
+        <w:tblInd w:w="-5" w:type="dxa"/>
         <w:tblBorders>
           <w:top w:val="single" w:sz="4" w:space="0" w:color="auto"/>
           <w:left w:val="single" w:sz="4" w:space="0" w:color="auto"/>
@@ -355,14 +410,13 @@
         <w:tblLook w:val="04A0" w:firstRow="1" w:lastRow="0" w:firstColumn="1" w:lastColumn="0" w:noHBand="0" w:noVBand="1"/>
       </w:tblPr>
       <w:tblGrid>
-        <w:gridCol w:w="5014"/>
-        <w:gridCol w:w="2520"/>
-        <w:gridCol w:w="2520"/>
+        <w:gridCol w:w="4961"/>
+        <w:gridCol w:w="2693"/>
       </w:tblGrid>
       <w:tr>
         <w:tc>
           <w:tcPr>
-            <w:tcW w:w="5014" w:type="dxa"/>
+            <w:tcW w:w="4961" w:type="dxa"/>
             <w:shd w:val="clear" w:color="auto" w:fill="auto"/>
             <w:vAlign w:val="center"/>
           </w:tcPr>
@@ -394,7 +448,7 @@
         </w:tc>
         <w:tc>
           <w:tcPr>
-            <w:tcW w:w="2520" w:type="dxa"/>
+            <w:tcW w:w="2693" w:type="dxa"/>
             <w:vAlign w:val="center"/>
           </w:tcPr>
           <w:p>
@@ -419,31 +473,11 @@
             </w:r>
           </w:p>
         </w:tc>
-        <w:tc>
-          <w:tcPr>
-            <w:tcW w:w="2520" w:type="dxa"/>
-            <w:vAlign w:val="center"/>
-          </w:tcPr>
-          <w:p>
-            <w:pPr>
-              <w:pStyle w:val="af3"/>
-              <w:tabs>
-                <w:tab w:val="left" w:pos="1134"/>
-              </w:tabs>
-              <w:ind w:left="0" w:firstLine="0"/>
-              <w:jc w:val="left"/>
-              <w:rPr>
-                <w:rFonts w:ascii="Cambria" w:hAnsi="Cambria"/>
-                <w:szCs w:val="24"/>
-              </w:rPr>
-            </w:pPr>
-          </w:p>
-        </w:tc>
       </w:tr>
       <w:tr>
         <w:tc>
           <w:tcPr>
-            <w:tcW w:w="5014" w:type="dxa"/>
+            <w:tcW w:w="4961" w:type="dxa"/>
             <w:shd w:val="clear" w:color="auto" w:fill="auto"/>
             <w:vAlign w:val="center"/>
           </w:tcPr>
@@ -475,7 +509,7 @@
         </w:tc>
         <w:tc>
           <w:tcPr>
-            <w:tcW w:w="2520" w:type="dxa"/>
+            <w:tcW w:w="2693" w:type="dxa"/>
             <w:vAlign w:val="center"/>
           </w:tcPr>
           <w:p>
@@ -500,31 +534,11 @@
             </w:r>
           </w:p>
         </w:tc>
-        <w:tc>
-          <w:tcPr>
-            <w:tcW w:w="2520" w:type="dxa"/>
-            <w:vAlign w:val="center"/>
-          </w:tcPr>
-          <w:p>
-            <w:pPr>
-              <w:pStyle w:val="af3"/>
-              <w:tabs>
-                <w:tab w:val="left" w:pos="1134"/>
-              </w:tabs>
-              <w:ind w:left="0" w:firstLine="0"/>
-              <w:jc w:val="left"/>
-              <w:rPr>
-                <w:rFonts w:ascii="Cambria" w:hAnsi="Cambria"/>
-                <w:szCs w:val="24"/>
-              </w:rPr>
-            </w:pPr>
-          </w:p>
-        </w:tc>
       </w:tr>
       <w:tr>
         <w:tc>
           <w:tcPr>
-            <w:tcW w:w="5014" w:type="dxa"/>
+            <w:tcW w:w="4961" w:type="dxa"/>
             <w:shd w:val="clear" w:color="auto" w:fill="auto"/>
             <w:vAlign w:val="center"/>
           </w:tcPr>
@@ -570,7 +584,7 @@
         </w:tc>
         <w:tc>
           <w:tcPr>
-            <w:tcW w:w="2520" w:type="dxa"/>
+            <w:tcW w:w="2693" w:type="dxa"/>
             <w:vAlign w:val="center"/>
           </w:tcPr>
           <w:p>
@@ -595,31 +609,11 @@
             </w:r>
           </w:p>
         </w:tc>
-        <w:tc>
-          <w:tcPr>
-            <w:tcW w:w="2520" w:type="dxa"/>
-            <w:vAlign w:val="center"/>
-          </w:tcPr>
-          <w:p>
-            <w:pPr>
-              <w:pStyle w:val="af3"/>
-              <w:tabs>
-                <w:tab w:val="left" w:pos="1134"/>
-              </w:tabs>
-              <w:ind w:left="0" w:firstLine="0"/>
-              <w:jc w:val="left"/>
-              <w:rPr>
-                <w:rFonts w:ascii="Cambria" w:hAnsi="Cambria"/>
-                <w:szCs w:val="24"/>
-              </w:rPr>
-            </w:pPr>
-          </w:p>
-        </w:tc>
       </w:tr>
       <w:tr>
         <w:tc>
           <w:tcPr>
-            <w:tcW w:w="5014" w:type="dxa"/>
+            <w:tcW w:w="4961" w:type="dxa"/>
             <w:shd w:val="clear" w:color="auto" w:fill="auto"/>
             <w:vAlign w:val="center"/>
           </w:tcPr>
@@ -651,7 +645,7 @@
         </w:tc>
         <w:tc>
           <w:tcPr>
-            <w:tcW w:w="2520" w:type="dxa"/>
+            <w:tcW w:w="2693" w:type="dxa"/>
             <w:vAlign w:val="center"/>
           </w:tcPr>
           <w:p>
@@ -676,31 +670,11 @@
             </w:r>
           </w:p>
         </w:tc>
-        <w:tc>
-          <w:tcPr>
-            <w:tcW w:w="2520" w:type="dxa"/>
-            <w:vAlign w:val="center"/>
-          </w:tcPr>
-          <w:p>
-            <w:pPr>
-              <w:pStyle w:val="af3"/>
-              <w:tabs>
-                <w:tab w:val="left" w:pos="1134"/>
-              </w:tabs>
-              <w:ind w:left="0" w:firstLine="0"/>
-              <w:jc w:val="left"/>
-              <w:rPr>
-                <w:rFonts w:ascii="Cambria" w:hAnsi="Cambria"/>
-                <w:szCs w:val="24"/>
-              </w:rPr>
-            </w:pPr>
-          </w:p>
-        </w:tc>
       </w:tr>
       <w:tr>
         <w:tc>
           <w:tcPr>
-            <w:tcW w:w="5014" w:type="dxa"/>
+            <w:tcW w:w="4961" w:type="dxa"/>
             <w:shd w:val="clear" w:color="auto" w:fill="auto"/>
             <w:vAlign w:val="center"/>
           </w:tcPr>
@@ -746,7 +720,7 @@
         </w:tc>
         <w:tc>
           <w:tcPr>
-            <w:tcW w:w="2520" w:type="dxa"/>
+            <w:tcW w:w="2693" w:type="dxa"/>
             <w:vAlign w:val="center"/>
           </w:tcPr>
           <w:p>
@@ -771,31 +745,11 @@
             </w:r>
           </w:p>
         </w:tc>
-        <w:tc>
-          <w:tcPr>
-            <w:tcW w:w="2520" w:type="dxa"/>
-            <w:vAlign w:val="center"/>
-          </w:tcPr>
-          <w:p>
-            <w:pPr>
-              <w:pStyle w:val="af3"/>
-              <w:tabs>
-                <w:tab w:val="left" w:pos="1134"/>
-              </w:tabs>
-              <w:ind w:left="0" w:firstLine="0"/>
-              <w:jc w:val="left"/>
-              <w:rPr>
-                <w:rFonts w:ascii="Cambria" w:hAnsi="Cambria"/>
-                <w:szCs w:val="24"/>
-              </w:rPr>
-            </w:pPr>
-          </w:p>
-        </w:tc>
       </w:tr>
       <w:tr>
         <w:tc>
           <w:tcPr>
-            <w:tcW w:w="5014" w:type="dxa"/>
+            <w:tcW w:w="4961" w:type="dxa"/>
             <w:shd w:val="clear" w:color="auto" w:fill="auto"/>
             <w:vAlign w:val="center"/>
           </w:tcPr>
@@ -827,7 +781,7 @@
         </w:tc>
         <w:tc>
           <w:tcPr>
-            <w:tcW w:w="2520" w:type="dxa"/>
+            <w:tcW w:w="2693" w:type="dxa"/>
             <w:vAlign w:val="center"/>
           </w:tcPr>
           <w:p>
@@ -852,31 +806,11 @@
             </w:r>
           </w:p>
         </w:tc>
-        <w:tc>
-          <w:tcPr>
-            <w:tcW w:w="2520" w:type="dxa"/>
-            <w:vAlign w:val="center"/>
-          </w:tcPr>
-          <w:p>
-            <w:pPr>
-              <w:pStyle w:val="af3"/>
-              <w:tabs>
-                <w:tab w:val="left" w:pos="1134"/>
-              </w:tabs>
-              <w:ind w:left="0" w:firstLine="0"/>
-              <w:jc w:val="left"/>
-              <w:rPr>
-                <w:rFonts w:ascii="Cambria" w:hAnsi="Cambria"/>
-                <w:szCs w:val="24"/>
-              </w:rPr>
-            </w:pPr>
-          </w:p>
-        </w:tc>
       </w:tr>
       <w:tr>
         <w:tc>
           <w:tcPr>
-            <w:tcW w:w="5014" w:type="dxa"/>
+            <w:tcW w:w="4961" w:type="dxa"/>
             <w:shd w:val="clear" w:color="auto" w:fill="auto"/>
             <w:vAlign w:val="center"/>
           </w:tcPr>
@@ -908,7 +842,7 @@
         </w:tc>
         <w:tc>
           <w:tcPr>
-            <w:tcW w:w="2520" w:type="dxa"/>
+            <w:tcW w:w="2693" w:type="dxa"/>
             <w:vAlign w:val="center"/>
           </w:tcPr>
           <w:p>
@@ -933,31 +867,11 @@
             </w:r>
           </w:p>
         </w:tc>
-        <w:tc>
-          <w:tcPr>
-            <w:tcW w:w="2520" w:type="dxa"/>
-            <w:vAlign w:val="center"/>
-          </w:tcPr>
-          <w:p>
-            <w:pPr>
-              <w:pStyle w:val="af3"/>
-              <w:tabs>
-                <w:tab w:val="left" w:pos="1134"/>
-              </w:tabs>
-              <w:ind w:left="0" w:firstLine="0"/>
-              <w:jc w:val="left"/>
-              <w:rPr>
-                <w:rFonts w:ascii="Cambria" w:hAnsi="Cambria"/>
-                <w:szCs w:val="24"/>
-              </w:rPr>
-            </w:pPr>
-          </w:p>
-        </w:tc>
       </w:tr>
       <w:tr>
         <w:tc>
           <w:tcPr>
-            <w:tcW w:w="5014" w:type="dxa"/>
+            <w:tcW w:w="4961" w:type="dxa"/>
             <w:shd w:val="clear" w:color="auto" w:fill="auto"/>
             <w:vAlign w:val="center"/>
           </w:tcPr>
@@ -1003,7 +917,7 @@
         </w:tc>
         <w:tc>
           <w:tcPr>
-            <w:tcW w:w="2520" w:type="dxa"/>
+            <w:tcW w:w="2693" w:type="dxa"/>
             <w:vAlign w:val="center"/>
           </w:tcPr>
           <w:p>
@@ -1028,31 +942,11 @@
             </w:r>
           </w:p>
         </w:tc>
-        <w:tc>
-          <w:tcPr>
-            <w:tcW w:w="2520" w:type="dxa"/>
-            <w:vAlign w:val="center"/>
-          </w:tcPr>
-          <w:p>
-            <w:pPr>
-              <w:pStyle w:val="af3"/>
-              <w:tabs>
-                <w:tab w:val="left" w:pos="1134"/>
-              </w:tabs>
-              <w:ind w:left="0" w:firstLine="0"/>
-              <w:jc w:val="left"/>
-              <w:rPr>
-                <w:rFonts w:ascii="Cambria" w:hAnsi="Cambria"/>
-                <w:szCs w:val="24"/>
-              </w:rPr>
-            </w:pPr>
-          </w:p>
-        </w:tc>
       </w:tr>
       <w:tr>
         <w:tc>
           <w:tcPr>
-            <w:tcW w:w="5014" w:type="dxa"/>
+            <w:tcW w:w="4961" w:type="dxa"/>
             <w:shd w:val="clear" w:color="auto" w:fill="auto"/>
             <w:vAlign w:val="center"/>
           </w:tcPr>
@@ -1084,7 +978,7 @@
         </w:tc>
         <w:tc>
           <w:tcPr>
-            <w:tcW w:w="2520" w:type="dxa"/>
+            <w:tcW w:w="2693" w:type="dxa"/>
             <w:vAlign w:val="center"/>
           </w:tcPr>
           <w:p>
@@ -1109,31 +1003,11 @@
             </w:r>
           </w:p>
         </w:tc>
-        <w:tc>
-          <w:tcPr>
-            <w:tcW w:w="2520" w:type="dxa"/>
-            <w:vAlign w:val="center"/>
-          </w:tcPr>
-          <w:p>
-            <w:pPr>
-              <w:pStyle w:val="af3"/>
-              <w:tabs>
-                <w:tab w:val="left" w:pos="1134"/>
-              </w:tabs>
-              <w:ind w:left="0" w:firstLine="0"/>
-              <w:jc w:val="left"/>
-              <w:rPr>
-                <w:rFonts w:ascii="Cambria" w:hAnsi="Cambria"/>
-                <w:szCs w:val="24"/>
-              </w:rPr>
-            </w:pPr>
-          </w:p>
-        </w:tc>
       </w:tr>
       <w:tr>
         <w:tc>
           <w:tcPr>
-            <w:tcW w:w="5014" w:type="dxa"/>
+            <w:tcW w:w="4961" w:type="dxa"/>
             <w:shd w:val="clear" w:color="auto" w:fill="auto"/>
             <w:vAlign w:val="center"/>
           </w:tcPr>
@@ -1211,7 +1085,7 @@
         </w:tc>
         <w:tc>
           <w:tcPr>
-            <w:tcW w:w="2520" w:type="dxa"/>
+            <w:tcW w:w="2693" w:type="dxa"/>
             <w:vAlign w:val="center"/>
           </w:tcPr>
           <w:p>
@@ -1238,31 +1112,11 @@
             <w:proofErr w:type="spellEnd"/>
           </w:p>
         </w:tc>
-        <w:tc>
-          <w:tcPr>
-            <w:tcW w:w="2520" w:type="dxa"/>
-            <w:vAlign w:val="center"/>
-          </w:tcPr>
-          <w:p>
-            <w:pPr>
-              <w:pStyle w:val="af3"/>
-              <w:tabs>
-                <w:tab w:val="left" w:pos="1134"/>
-              </w:tabs>
-              <w:ind w:left="0" w:firstLine="0"/>
-              <w:jc w:val="left"/>
-              <w:rPr>
-                <w:rFonts w:ascii="Cambria" w:hAnsi="Cambria"/>
-                <w:szCs w:val="24"/>
-              </w:rPr>
-            </w:pPr>
-          </w:p>
-        </w:tc>
       </w:tr>
       <w:tr>
         <w:tc>
           <w:tcPr>
-            <w:tcW w:w="5014" w:type="dxa"/>
+            <w:tcW w:w="4961" w:type="dxa"/>
             <w:shd w:val="clear" w:color="auto" w:fill="auto"/>
             <w:vAlign w:val="center"/>
           </w:tcPr>
@@ -1318,7 +1172,7 @@
         </w:tc>
         <w:tc>
           <w:tcPr>
-            <w:tcW w:w="2520" w:type="dxa"/>
+            <w:tcW w:w="2693" w:type="dxa"/>
             <w:vAlign w:val="center"/>
           </w:tcPr>
           <w:p>
@@ -1345,47 +1199,19 @@
             <w:proofErr w:type="spellEnd"/>
           </w:p>
         </w:tc>
-        <w:tc>
-          <w:tcPr>
-            <w:tcW w:w="2520" w:type="dxa"/>
-            <w:vAlign w:val="center"/>
-          </w:tcPr>
-          <w:p>
-            <w:pPr>
-              <w:pStyle w:val="af3"/>
-              <w:tabs>
-                <w:tab w:val="left" w:pos="1134"/>
-              </w:tabs>
-              <w:ind w:left="0" w:firstLine="0"/>
-              <w:jc w:val="left"/>
-              <w:rPr>
-                <w:rFonts w:ascii="Cambria" w:hAnsi="Cambria"/>
-                <w:szCs w:val="24"/>
-              </w:rPr>
-            </w:pPr>
-          </w:p>
-        </w:tc>
       </w:tr>
     </w:tbl>
     <w:p>
       <w:pPr>
-        <w:tabs>
-          <w:tab w:val="left" w:pos="1134"/>
-        </w:tabs>
         <w:rPr>
           <w:rFonts w:ascii="Cambria" w:hAnsi="Cambria"/>
           <w:b/>
-          <w:sz w:val="28"/>
           <w:szCs w:val="24"/>
         </w:rPr>
       </w:pPr>
     </w:p>
     <w:p>
       <w:pPr>
-        <w:tabs>
-          <w:tab w:val="left" w:pos="1134"/>
-        </w:tabs>
-        <w:ind w:firstLine="0"/>
         <w:rPr>
           <w:rFonts w:ascii="Cambria" w:hAnsi="Cambria"/>
           <w:b/>
@@ -1413,7 +1239,6 @@
           <w:rFonts w:ascii="Cambria" w:hAnsi="Cambria"/>
           <w:b/>
           <w:szCs w:val="24"/>
-          <w:lang w:val="en-US"/>
         </w:rPr>
         <w:t>HS</w:t>
       </w:r>
@@ -1438,7 +1263,7 @@
       <w:tblPr>
         <w:tblStyle w:val="a6"/>
         <w:tblW w:w="0" w:type="auto"/>
-        <w:tblInd w:w="-426" w:type="dxa"/>
+        <w:tblInd w:w="-5" w:type="dxa"/>
         <w:tblBorders>
           <w:top w:val="single" w:sz="4" w:space="0" w:color="auto"/>
           <w:left w:val="single" w:sz="4" w:space="0" w:color="auto"/>
@@ -1450,14 +1275,13 @@
         <w:tblLook w:val="04A0" w:firstRow="1" w:lastRow="0" w:firstColumn="1" w:lastColumn="0" w:noHBand="0" w:noVBand="1"/>
       </w:tblPr>
       <w:tblGrid>
-        <w:gridCol w:w="4980"/>
-        <w:gridCol w:w="2537"/>
-        <w:gridCol w:w="2537"/>
+        <w:gridCol w:w="4961"/>
+        <w:gridCol w:w="2693"/>
       </w:tblGrid>
       <w:tr>
         <w:tc>
           <w:tcPr>
-            <w:tcW w:w="4980" w:type="dxa"/>
+            <w:tcW w:w="4961" w:type="dxa"/>
             <w:shd w:val="clear" w:color="auto" w:fill="auto"/>
             <w:vAlign w:val="center"/>
           </w:tcPr>
@@ -1489,7 +1313,7 @@
         </w:tc>
         <w:tc>
           <w:tcPr>
-            <w:tcW w:w="2537" w:type="dxa"/>
+            <w:tcW w:w="2693" w:type="dxa"/>
             <w:vAlign w:val="center"/>
           </w:tcPr>
           <w:p>
@@ -1516,31 +1340,11 @@
             </w:r>
           </w:p>
         </w:tc>
-        <w:tc>
-          <w:tcPr>
-            <w:tcW w:w="2537" w:type="dxa"/>
-            <w:vAlign w:val="center"/>
-          </w:tcPr>
-          <w:p>
-            <w:pPr>
-              <w:pStyle w:val="af3"/>
-              <w:tabs>
-                <w:tab w:val="left" w:pos="1134"/>
-              </w:tabs>
-              <w:ind w:left="0" w:firstLine="0"/>
-              <w:jc w:val="left"/>
-              <w:rPr>
-                <w:rFonts w:ascii="Cambria" w:hAnsi="Cambria"/>
-                <w:szCs w:val="24"/>
-              </w:rPr>
-            </w:pPr>
-          </w:p>
-        </w:tc>
       </w:tr>
       <w:tr>
         <w:tc>
           <w:tcPr>
-            <w:tcW w:w="4980" w:type="dxa"/>
+            <w:tcW w:w="4961" w:type="dxa"/>
             <w:shd w:val="clear" w:color="auto" w:fill="auto"/>
             <w:vAlign w:val="center"/>
           </w:tcPr>
@@ -1572,7 +1376,7 @@
         </w:tc>
         <w:tc>
           <w:tcPr>
-            <w:tcW w:w="2537" w:type="dxa"/>
+            <w:tcW w:w="2693" w:type="dxa"/>
             <w:vAlign w:val="center"/>
           </w:tcPr>
           <w:p>
@@ -1599,31 +1403,11 @@
             </w:r>
           </w:p>
         </w:tc>
-        <w:tc>
-          <w:tcPr>
-            <w:tcW w:w="2537" w:type="dxa"/>
-            <w:vAlign w:val="center"/>
-          </w:tcPr>
-          <w:p>
-            <w:pPr>
-              <w:pStyle w:val="af3"/>
-              <w:tabs>
-                <w:tab w:val="left" w:pos="1134"/>
-              </w:tabs>
-              <w:ind w:left="0" w:firstLine="0"/>
-              <w:jc w:val="left"/>
-              <w:rPr>
-                <w:rFonts w:ascii="Cambria" w:hAnsi="Cambria"/>
-                <w:szCs w:val="24"/>
-              </w:rPr>
-            </w:pPr>
-          </w:p>
-        </w:tc>
       </w:tr>
       <w:tr>
         <w:tc>
           <w:tcPr>
-            <w:tcW w:w="4980" w:type="dxa"/>
+            <w:tcW w:w="4961" w:type="dxa"/>
             <w:shd w:val="clear" w:color="auto" w:fill="auto"/>
             <w:vAlign w:val="center"/>
           </w:tcPr>
@@ -1655,7 +1439,7 @@
         </w:tc>
         <w:tc>
           <w:tcPr>
-            <w:tcW w:w="2537" w:type="dxa"/>
+            <w:tcW w:w="2693" w:type="dxa"/>
             <w:vAlign w:val="center"/>
           </w:tcPr>
           <w:p>
@@ -1682,31 +1466,11 @@
             </w:r>
           </w:p>
         </w:tc>
-        <w:tc>
-          <w:tcPr>
-            <w:tcW w:w="2537" w:type="dxa"/>
-            <w:vAlign w:val="center"/>
-          </w:tcPr>
-          <w:p>
-            <w:pPr>
-              <w:pStyle w:val="af3"/>
-              <w:tabs>
-                <w:tab w:val="left" w:pos="1134"/>
-              </w:tabs>
-              <w:ind w:left="0" w:firstLine="0"/>
-              <w:jc w:val="left"/>
-              <w:rPr>
-                <w:rFonts w:ascii="Cambria" w:hAnsi="Cambria"/>
-                <w:szCs w:val="24"/>
-              </w:rPr>
-            </w:pPr>
-          </w:p>
-        </w:tc>
       </w:tr>
       <w:tr>
         <w:tc>
           <w:tcPr>
-            <w:tcW w:w="4980" w:type="dxa"/>
+            <w:tcW w:w="4961" w:type="dxa"/>
             <w:shd w:val="clear" w:color="auto" w:fill="auto"/>
             <w:vAlign w:val="center"/>
           </w:tcPr>
@@ -1752,7 +1516,7 @@
         </w:tc>
         <w:tc>
           <w:tcPr>
-            <w:tcW w:w="2537" w:type="dxa"/>
+            <w:tcW w:w="2693" w:type="dxa"/>
             <w:vAlign w:val="center"/>
           </w:tcPr>
           <w:p>
@@ -1779,31 +1543,11 @@
             </w:r>
           </w:p>
         </w:tc>
-        <w:tc>
-          <w:tcPr>
-            <w:tcW w:w="2537" w:type="dxa"/>
-            <w:vAlign w:val="center"/>
-          </w:tcPr>
-          <w:p>
-            <w:pPr>
-              <w:pStyle w:val="af3"/>
-              <w:tabs>
-                <w:tab w:val="left" w:pos="1134"/>
-              </w:tabs>
-              <w:ind w:left="0" w:firstLine="0"/>
-              <w:jc w:val="left"/>
-              <w:rPr>
-                <w:rFonts w:ascii="Cambria" w:hAnsi="Cambria"/>
-                <w:szCs w:val="24"/>
-              </w:rPr>
-            </w:pPr>
-          </w:p>
-        </w:tc>
       </w:tr>
       <w:tr>
         <w:tc>
           <w:tcPr>
-            <w:tcW w:w="4980" w:type="dxa"/>
+            <w:tcW w:w="4961" w:type="dxa"/>
             <w:shd w:val="clear" w:color="auto" w:fill="auto"/>
             <w:vAlign w:val="center"/>
           </w:tcPr>
@@ -1849,7 +1593,7 @@
         </w:tc>
         <w:tc>
           <w:tcPr>
-            <w:tcW w:w="2537" w:type="dxa"/>
+            <w:tcW w:w="2693" w:type="dxa"/>
             <w:vAlign w:val="center"/>
           </w:tcPr>
           <w:p>
@@ -1876,31 +1620,11 @@
             </w:r>
           </w:p>
         </w:tc>
-        <w:tc>
-          <w:tcPr>
-            <w:tcW w:w="2537" w:type="dxa"/>
-            <w:vAlign w:val="center"/>
-          </w:tcPr>
-          <w:p>
-            <w:pPr>
-              <w:pStyle w:val="af3"/>
-              <w:tabs>
-                <w:tab w:val="left" w:pos="1134"/>
-              </w:tabs>
-              <w:ind w:left="0" w:firstLine="0"/>
-              <w:jc w:val="left"/>
-              <w:rPr>
-                <w:rFonts w:ascii="Cambria" w:hAnsi="Cambria"/>
-                <w:szCs w:val="24"/>
-              </w:rPr>
-            </w:pPr>
-          </w:p>
-        </w:tc>
       </w:tr>
       <w:tr>
         <w:tc>
           <w:tcPr>
-            <w:tcW w:w="4980" w:type="dxa"/>
+            <w:tcW w:w="4961" w:type="dxa"/>
             <w:shd w:val="clear" w:color="auto" w:fill="auto"/>
             <w:vAlign w:val="center"/>
           </w:tcPr>
@@ -1932,7 +1656,7 @@
         </w:tc>
         <w:tc>
           <w:tcPr>
-            <w:tcW w:w="2537" w:type="dxa"/>
+            <w:tcW w:w="2693" w:type="dxa"/>
             <w:vAlign w:val="center"/>
           </w:tcPr>
           <w:p>
@@ -1959,31 +1683,11 @@
             </w:r>
           </w:p>
         </w:tc>
-        <w:tc>
-          <w:tcPr>
-            <w:tcW w:w="2537" w:type="dxa"/>
-            <w:vAlign w:val="center"/>
-          </w:tcPr>
-          <w:p>
-            <w:pPr>
-              <w:pStyle w:val="af3"/>
-              <w:tabs>
-                <w:tab w:val="left" w:pos="1134"/>
-              </w:tabs>
-              <w:ind w:left="0" w:firstLine="0"/>
-              <w:jc w:val="left"/>
-              <w:rPr>
-                <w:rFonts w:ascii="Cambria" w:hAnsi="Cambria"/>
-                <w:szCs w:val="24"/>
-              </w:rPr>
-            </w:pPr>
-          </w:p>
-        </w:tc>
       </w:tr>
       <w:tr>
         <w:tc>
           <w:tcPr>
-            <w:tcW w:w="4980" w:type="dxa"/>
+            <w:tcW w:w="4961" w:type="dxa"/>
             <w:shd w:val="clear" w:color="auto" w:fill="auto"/>
             <w:vAlign w:val="center"/>
           </w:tcPr>
@@ -2015,7 +1719,7 @@
         </w:tc>
         <w:tc>
           <w:tcPr>
-            <w:tcW w:w="2537" w:type="dxa"/>
+            <w:tcW w:w="2693" w:type="dxa"/>
             <w:vAlign w:val="center"/>
           </w:tcPr>
           <w:p>
@@ -2052,31 +1756,11 @@
             <w:proofErr w:type="spellEnd"/>
           </w:p>
         </w:tc>
-        <w:tc>
-          <w:tcPr>
-            <w:tcW w:w="2537" w:type="dxa"/>
-            <w:vAlign w:val="center"/>
-          </w:tcPr>
-          <w:p>
-            <w:pPr>
-              <w:pStyle w:val="af3"/>
-              <w:tabs>
-                <w:tab w:val="left" w:pos="1134"/>
-              </w:tabs>
-              <w:ind w:left="0" w:firstLine="0"/>
-              <w:jc w:val="left"/>
-              <w:rPr>
-                <w:rFonts w:ascii="Cambria" w:hAnsi="Cambria"/>
-                <w:szCs w:val="24"/>
-              </w:rPr>
-            </w:pPr>
-          </w:p>
-        </w:tc>
       </w:tr>
       <w:tr>
         <w:tc>
           <w:tcPr>
-            <w:tcW w:w="4980" w:type="dxa"/>
+            <w:tcW w:w="4961" w:type="dxa"/>
             <w:shd w:val="clear" w:color="auto" w:fill="auto"/>
             <w:vAlign w:val="center"/>
           </w:tcPr>
@@ -2108,7 +1792,7 @@
         </w:tc>
         <w:tc>
           <w:tcPr>
-            <w:tcW w:w="2537" w:type="dxa"/>
+            <w:tcW w:w="2693" w:type="dxa"/>
             <w:vAlign w:val="center"/>
           </w:tcPr>
           <w:p>
@@ -2135,26 +1819,6 @@
             </w:r>
           </w:p>
         </w:tc>
-        <w:tc>
-          <w:tcPr>
-            <w:tcW w:w="2537" w:type="dxa"/>
-            <w:vAlign w:val="center"/>
-          </w:tcPr>
-          <w:p>
-            <w:pPr>
-              <w:pStyle w:val="af3"/>
-              <w:tabs>
-                <w:tab w:val="left" w:pos="1134"/>
-              </w:tabs>
-              <w:ind w:left="0" w:firstLine="0"/>
-              <w:jc w:val="left"/>
-              <w:rPr>
-                <w:rFonts w:ascii="Cambria" w:hAnsi="Cambria"/>
-                <w:szCs w:val="24"/>
-              </w:rPr>
-            </w:pPr>
-          </w:p>
-        </w:tc>
       </w:tr>
     </w:tbl>
     <w:p>
@@ -2172,6 +1836,331 @@
     </w:p>
     <w:p>
       <w:pPr>
+        <w:rPr>
+          <w:rFonts w:ascii="Cambria" w:hAnsi="Cambria"/>
+          <w:szCs w:val="24"/>
+        </w:rPr>
+      </w:pPr>
+      <w:r>
+        <w:rPr>
+          <w:rFonts w:ascii="Cambria" w:hAnsi="Cambria"/>
+          <w:szCs w:val="24"/>
+        </w:rPr>
+        <w:t>Блок может быть соединен</w:t>
+      </w:r>
+      <w:r>
+        <w:rPr>
+          <w:rFonts w:ascii="Cambria" w:hAnsi="Cambria"/>
+          <w:szCs w:val="24"/>
+        </w:rPr>
+        <w:t xml:space="preserve"> посредством гидравлических связей со следующими блоками:</w:t>
+      </w:r>
+    </w:p>
+    <w:p>
+      <w:pPr>
+        <w:pStyle w:val="af3"/>
+        <w:numPr>
+          <w:ilvl w:val="0"/>
+          <w:numId w:val="50"/>
+        </w:numPr>
+        <w:rPr>
+          <w:rFonts w:ascii="Cambria" w:hAnsi="Cambria"/>
+          <w:szCs w:val="24"/>
+        </w:rPr>
+      </w:pPr>
+      <w:r>
+        <w:rPr>
+          <w:rFonts w:ascii="Cambria" w:hAnsi="Cambria"/>
+          <w:szCs w:val="24"/>
+          <w:lang w:val="en-US"/>
+        </w:rPr>
+        <w:t>«HS – Канал»;</w:t>
+      </w:r>
+    </w:p>
+    <w:p>
+      <w:pPr>
+        <w:pStyle w:val="af3"/>
+        <w:numPr>
+          <w:ilvl w:val="0"/>
+          <w:numId w:val="50"/>
+        </w:numPr>
+        <w:rPr>
+          <w:rFonts w:ascii="Cambria" w:hAnsi="Cambria"/>
+          <w:szCs w:val="24"/>
+        </w:rPr>
+      </w:pPr>
+      <w:r>
+        <w:rPr>
+          <w:rFonts w:ascii="Cambria" w:hAnsi="Cambria"/>
+          <w:szCs w:val="24"/>
+        </w:rPr>
+        <w:t>«</w:t>
+      </w:r>
+      <w:r>
+        <w:rPr>
+          <w:rFonts w:ascii="Cambria" w:hAnsi="Cambria"/>
+          <w:szCs w:val="24"/>
+          <w:lang w:val="en-US"/>
+        </w:rPr>
+        <w:t xml:space="preserve">HS - </w:t>
+      </w:r>
+      <w:r>
+        <w:rPr>
+          <w:rFonts w:ascii="Cambria" w:hAnsi="Cambria"/>
+          <w:szCs w:val="24"/>
+        </w:rPr>
+        <w:t>Труба»;</w:t>
+      </w:r>
+    </w:p>
+    <w:p>
+      <w:pPr>
+        <w:pStyle w:val="af3"/>
+        <w:numPr>
+          <w:ilvl w:val="0"/>
+          <w:numId w:val="50"/>
+        </w:numPr>
+        <w:rPr>
+          <w:rFonts w:ascii="Cambria" w:hAnsi="Cambria"/>
+          <w:szCs w:val="24"/>
+        </w:rPr>
+      </w:pPr>
+      <w:r>
+        <w:rPr>
+          <w:rFonts w:ascii="Cambria" w:hAnsi="Cambria"/>
+          <w:szCs w:val="24"/>
+        </w:rPr>
+        <w:t>«</w:t>
+      </w:r>
+      <w:r>
+        <w:rPr>
+          <w:rFonts w:ascii="Cambria" w:hAnsi="Cambria"/>
+          <w:szCs w:val="24"/>
+          <w:lang w:val="en-US"/>
+        </w:rPr>
+        <w:t xml:space="preserve">HS – </w:t>
+      </w:r>
+      <w:r>
+        <w:rPr>
+          <w:rFonts w:ascii="Cambria" w:hAnsi="Cambria"/>
+          <w:szCs w:val="24"/>
+        </w:rPr>
+        <w:t>Кольцевой зазор»;</w:t>
+      </w:r>
+    </w:p>
+    <w:p>
+      <w:pPr>
+        <w:pStyle w:val="af3"/>
+        <w:numPr>
+          <w:ilvl w:val="0"/>
+          <w:numId w:val="50"/>
+        </w:numPr>
+        <w:rPr>
+          <w:rFonts w:ascii="Cambria" w:hAnsi="Cambria"/>
+          <w:szCs w:val="24"/>
+        </w:rPr>
+      </w:pPr>
+      <w:r>
+        <w:rPr>
+          <w:rFonts w:ascii="Cambria" w:hAnsi="Cambria"/>
+          <w:szCs w:val="24"/>
+        </w:rPr>
+        <w:t>«</w:t>
+      </w:r>
+      <w:r>
+        <w:rPr>
+          <w:rFonts w:ascii="Cambria" w:hAnsi="Cambria"/>
+          <w:szCs w:val="24"/>
+          <w:lang w:val="en-US"/>
+        </w:rPr>
+        <w:t xml:space="preserve">HS – </w:t>
+      </w:r>
+      <w:r>
+        <w:rPr>
+          <w:rFonts w:ascii="Cambria" w:hAnsi="Cambria"/>
+          <w:szCs w:val="24"/>
+        </w:rPr>
+        <w:t>Подпитка»;</w:t>
+      </w:r>
+    </w:p>
+    <w:p>
+      <w:pPr>
+        <w:pStyle w:val="af3"/>
+        <w:numPr>
+          <w:ilvl w:val="0"/>
+          <w:numId w:val="50"/>
+        </w:numPr>
+        <w:rPr>
+          <w:rFonts w:ascii="Cambria" w:hAnsi="Cambria"/>
+          <w:szCs w:val="24"/>
+        </w:rPr>
+      </w:pPr>
+      <w:r>
+        <w:rPr>
+          <w:rFonts w:ascii="Cambria" w:hAnsi="Cambria"/>
+          <w:szCs w:val="24"/>
+        </w:rPr>
+        <w:t>«</w:t>
+      </w:r>
+      <w:r>
+        <w:rPr>
+          <w:rFonts w:ascii="Cambria" w:hAnsi="Cambria"/>
+          <w:szCs w:val="24"/>
+          <w:lang w:val="en-US"/>
+        </w:rPr>
+        <w:t xml:space="preserve">HS – </w:t>
+      </w:r>
+      <w:r>
+        <w:rPr>
+          <w:rFonts w:ascii="Cambria" w:hAnsi="Cambria"/>
+          <w:szCs w:val="24"/>
+        </w:rPr>
+        <w:t>Критическое истечение»;</w:t>
+      </w:r>
+      <w:bookmarkStart w:id="0" w:name="_GoBack"/>
+      <w:bookmarkEnd w:id="0"/>
+    </w:p>
+    <w:p>
+      <w:pPr>
+        <w:pStyle w:val="af3"/>
+        <w:numPr>
+          <w:ilvl w:val="0"/>
+          <w:numId w:val="50"/>
+        </w:numPr>
+        <w:rPr>
+          <w:rFonts w:ascii="Cambria" w:hAnsi="Cambria"/>
+          <w:szCs w:val="24"/>
+        </w:rPr>
+      </w:pPr>
+      <w:r>
+        <w:rPr>
+          <w:rFonts w:ascii="Cambria" w:hAnsi="Cambria"/>
+          <w:szCs w:val="24"/>
+        </w:rPr>
+        <w:t>«</w:t>
+      </w:r>
+      <w:r>
+        <w:rPr>
+          <w:rFonts w:ascii="Cambria" w:hAnsi="Cambria"/>
+          <w:szCs w:val="24"/>
+          <w:lang w:val="en-US"/>
+        </w:rPr>
+        <w:t xml:space="preserve">HS – </w:t>
+      </w:r>
+      <w:r>
+        <w:rPr>
+          <w:rFonts w:ascii="Cambria" w:hAnsi="Cambria"/>
+          <w:szCs w:val="24"/>
+        </w:rPr>
+        <w:t>Порт входа»;</w:t>
+      </w:r>
+    </w:p>
+    <w:p>
+      <w:pPr>
+        <w:pStyle w:val="af3"/>
+        <w:numPr>
+          <w:ilvl w:val="0"/>
+          <w:numId w:val="50"/>
+        </w:numPr>
+        <w:rPr>
+          <w:rFonts w:ascii="Cambria" w:hAnsi="Cambria"/>
+          <w:szCs w:val="24"/>
+        </w:rPr>
+      </w:pPr>
+      <w:r>
+        <w:rPr>
+          <w:rFonts w:ascii="Cambria" w:hAnsi="Cambria"/>
+          <w:szCs w:val="24"/>
+        </w:rPr>
+        <w:t>«</w:t>
+      </w:r>
+      <w:r>
+        <w:rPr>
+          <w:rFonts w:ascii="Cambria" w:hAnsi="Cambria"/>
+          <w:szCs w:val="24"/>
+          <w:lang w:val="en-US"/>
+        </w:rPr>
+        <w:t xml:space="preserve">HS – </w:t>
+      </w:r>
+      <w:r>
+        <w:rPr>
+          <w:rFonts w:ascii="Cambria" w:hAnsi="Cambria"/>
+          <w:szCs w:val="24"/>
+        </w:rPr>
+        <w:t>Порт выхода»;</w:t>
+      </w:r>
+    </w:p>
+    <w:p>
+      <w:pPr>
+        <w:pStyle w:val="af3"/>
+        <w:numPr>
+          <w:ilvl w:val="0"/>
+          <w:numId w:val="50"/>
+        </w:numPr>
+        <w:rPr>
+          <w:rFonts w:ascii="Cambria" w:hAnsi="Cambria"/>
+          <w:szCs w:val="24"/>
+        </w:rPr>
+      </w:pPr>
+      <w:r>
+        <w:rPr>
+          <w:rFonts w:ascii="Cambria" w:hAnsi="Cambria"/>
+          <w:szCs w:val="24"/>
+        </w:rPr>
+        <w:t>«</w:t>
+      </w:r>
+      <w:r>
+        <w:rPr>
+          <w:rFonts w:ascii="Cambria" w:hAnsi="Cambria"/>
+          <w:szCs w:val="24"/>
+          <w:lang w:val="en-US"/>
+        </w:rPr>
+        <w:t xml:space="preserve">HS – </w:t>
+      </w:r>
+      <w:r>
+        <w:rPr>
+          <w:rFonts w:ascii="Cambria" w:hAnsi="Cambria"/>
+          <w:szCs w:val="24"/>
+        </w:rPr>
+        <w:t>В память»;</w:t>
+      </w:r>
+    </w:p>
+    <w:p>
+      <w:pPr>
+        <w:pStyle w:val="af3"/>
+        <w:numPr>
+          <w:ilvl w:val="0"/>
+          <w:numId w:val="50"/>
+        </w:numPr>
+        <w:rPr>
+          <w:rFonts w:ascii="Cambria" w:hAnsi="Cambria"/>
+          <w:szCs w:val="24"/>
+        </w:rPr>
+      </w:pPr>
+      <w:r>
+        <w:rPr>
+          <w:rFonts w:ascii="Cambria" w:hAnsi="Cambria"/>
+          <w:szCs w:val="24"/>
+        </w:rPr>
+        <w:t>«</w:t>
+      </w:r>
+      <w:r>
+        <w:rPr>
+          <w:rFonts w:ascii="Cambria" w:hAnsi="Cambria"/>
+          <w:szCs w:val="24"/>
+          <w:lang w:val="en-US"/>
+        </w:rPr>
+        <w:t xml:space="preserve">HS – </w:t>
+      </w:r>
+      <w:r>
+        <w:rPr>
+          <w:rFonts w:ascii="Cambria" w:hAnsi="Cambria"/>
+          <w:szCs w:val="24"/>
+        </w:rPr>
+        <w:t>Из памяти».</w:t>
+      </w:r>
+    </w:p>
+    <w:p>
+      <w:pPr>
         <w:tabs>
           <w:tab w:val="left" w:pos="1134"/>
         </w:tabs>
@@ -2240,86 +2229,7 @@
         <w:tabs>
           <w:tab w:val="left" w:pos="1134"/>
         </w:tabs>
-        <w:rPr>
-          <w:rFonts w:ascii="Cambria" w:hAnsi="Cambria"/>
-          <w:b/>
-          <w:sz w:val="28"/>
-          <w:szCs w:val="24"/>
-        </w:rPr>
-      </w:pPr>
-    </w:p>
-    <w:p>
-      <w:pPr>
-        <w:tabs>
-          <w:tab w:val="left" w:pos="1134"/>
-        </w:tabs>
-        <w:rPr>
-          <w:rFonts w:ascii="Cambria" w:hAnsi="Cambria"/>
-          <w:b/>
-          <w:sz w:val="28"/>
-          <w:szCs w:val="24"/>
-        </w:rPr>
-      </w:pPr>
-    </w:p>
-    <w:p>
-      <w:pPr>
-        <w:tabs>
-          <w:tab w:val="left" w:pos="1134"/>
-        </w:tabs>
-        <w:rPr>
-          <w:rFonts w:ascii="Cambria" w:hAnsi="Cambria"/>
-          <w:b/>
-          <w:sz w:val="28"/>
-          <w:szCs w:val="24"/>
-        </w:rPr>
-      </w:pPr>
-    </w:p>
-    <w:p>
-      <w:pPr>
-        <w:tabs>
-          <w:tab w:val="left" w:pos="1134"/>
-        </w:tabs>
-        <w:rPr>
-          <w:rFonts w:ascii="Cambria" w:hAnsi="Cambria"/>
-          <w:b/>
-          <w:sz w:val="28"/>
-          <w:szCs w:val="24"/>
-        </w:rPr>
-      </w:pPr>
-    </w:p>
-    <w:p>
-      <w:pPr>
-        <w:tabs>
-          <w:tab w:val="left" w:pos="1134"/>
-        </w:tabs>
-        <w:rPr>
-          <w:rFonts w:ascii="Cambria" w:hAnsi="Cambria"/>
-          <w:b/>
-          <w:sz w:val="28"/>
-          <w:szCs w:val="24"/>
-        </w:rPr>
-      </w:pPr>
-    </w:p>
-    <w:p>
-      <w:pPr>
-        <w:tabs>
-          <w:tab w:val="left" w:pos="1134"/>
-        </w:tabs>
-        <w:ind w:left="851" w:firstLine="0"/>
-        <w:rPr>
-          <w:rFonts w:ascii="Cambria" w:hAnsi="Cambria"/>
-          <w:b/>
-          <w:sz w:val="28"/>
-          <w:szCs w:val="24"/>
-        </w:rPr>
-      </w:pPr>
-    </w:p>
-    <w:p>
-      <w:pPr>
-        <w:tabs>
-          <w:tab w:val="left" w:pos="1134"/>
-        </w:tabs>
-        <w:ind w:left="851" w:firstLine="0"/>
+        <w:ind w:firstLine="0"/>
         <w:rPr>
           <w:rFonts w:ascii="Cambria" w:hAnsi="Cambria"/>
           <w:szCs w:val="24"/>
@@ -2346,7 +2256,6 @@
     </w:p>
     <w:p>
       <w:pPr>
-        <w:ind w:firstLine="851"/>
         <w:rPr>
           <w:rFonts w:ascii="Cambria" w:hAnsi="Cambria"/>
           <w:szCs w:val="24"/>
@@ -2371,15 +2280,7 @@
           <w:rFonts w:ascii="Cambria" w:hAnsi="Cambria"/>
           <w:szCs w:val="24"/>
         </w:rPr>
-        <w:t xml:space="preserve">Он служит для связи между собой каналов и рёбер теплогидравлической схемы. С </w:t>
-      </w:r>
-      <w:r>
-        <w:rPr>
-          <w:rFonts w:ascii="Cambria" w:hAnsi="Cambria"/>
-          <w:szCs w:val="24"/>
-        </w:rPr>
-        <w:lastRenderedPageBreak/>
-        <w:t xml:space="preserve">каждым узлом может быть связано произвольное количество каналов. Во внутренних узлах решаются уравнения сохранения массы и энергии жидкости, а также уравнение сохранения массы пассивной примеси. </w:t>
+        <w:t xml:space="preserve">Он служит для связи между собой каналов и рёбер теплогидравлической схемы. С каждым узлом может быть связано произвольное количество каналов. Во внутренних узлах решаются уравнения сохранения массы и энергии жидкости, а также уравнение сохранения массы пассивной примеси. </w:t>
       </w:r>
     </w:p>
     <w:p>
@@ -4191,7 +4092,21 @@
           <w:rFonts w:ascii="Cambria" w:hAnsi="Cambria"/>
           <w:szCs w:val="24"/>
         </w:rPr>
-        <w:t>При решение общей системы уравнений сохранения массы и импульса для определения поля давлений и расходов на следующем слое по времени используется так называемый безытерационный алгоритм, основная идея которого состоит в следующем:</w:t>
+        <w:t>При решени</w:t>
+      </w:r>
+      <w:r>
+        <w:rPr>
+          <w:rFonts w:ascii="Cambria" w:hAnsi="Cambria"/>
+          <w:szCs w:val="24"/>
+        </w:rPr>
+        <w:t>и</w:t>
+      </w:r>
+      <w:r>
+        <w:rPr>
+          <w:rFonts w:ascii="Cambria" w:hAnsi="Cambria"/>
+          <w:szCs w:val="24"/>
+        </w:rPr>
+        <w:t xml:space="preserve"> общей системы уравнений сохранения массы и импульса для определения поля давлений и расходов на следующем слое по времени используется так называемый безытерационный алгоритм, основная идея которого состоит в следующем:</w:t>
       </w:r>
     </w:p>
     <w:p>
@@ -4271,7 +4186,15 @@
           <w:rFonts w:ascii="Cambria" w:hAnsi="Cambria"/>
           <w:szCs w:val="24"/>
         </w:rPr>
-        <w:t xml:space="preserve">- эти расходы подставляются в уравнения сохранения массы для узлов вида (1). В результате этой подстановки для узлов получаются уравнения, содержащие давления в данном узле и всех связанных с ним рёбрами узлах. Решение полученной системы методами линейной алгебры позволяет найти давления в узлах схемы на следующем шаге по времени. После этого обратной прогонкой находятся давления в расчётных ячейках всех каналов схемы, а по найденному полю давлений рассчитываются расходы в гидравлических связях на следующем слое по времени. </w:t>
+        <w:t xml:space="preserve">- эти расходы подставляются в уравнения сохранения массы для узлов вида (1). В результате этой подстановки для узлов получаются уравнения, содержащие давления в данном узле и всех связанных с ним рёбрами узлах. Решение полученной системы </w:t>
+      </w:r>
+      <w:r>
+        <w:rPr>
+          <w:rFonts w:ascii="Cambria" w:hAnsi="Cambria"/>
+          <w:szCs w:val="24"/>
+        </w:rPr>
+        <w:lastRenderedPageBreak/>
+        <w:t xml:space="preserve">методами линейной алгебры позволяет найти давления в узлах схемы на следующем шаге по времени. После этого обратной прогонкой находятся давления в расчётных ячейках всех каналов схемы, а по найденному полю давлений рассчитываются расходы в гидравлических связях на следующем слое по времени. </w:t>
       </w:r>
     </w:p>
     <w:p>
@@ -4287,7 +4210,6 @@
           <w:rFonts w:ascii="Cambria" w:hAnsi="Cambria"/>
           <w:szCs w:val="24"/>
         </w:rPr>
-        <w:lastRenderedPageBreak/>
         <w:t xml:space="preserve">Аналогичная идея используется при расчёте поля энтальпий на следующем слое по времени. </w:t>
       </w:r>
     </w:p>
@@ -6422,6 +6344,119 @@
     </w:lvl>
   </w:abstractNum>
   <w:abstractNum w:abstractNumId="25" w15:restartNumberingAfterBreak="0">
+    <w:nsid w:val="3A0D4BE8"/>
+    <w:multiLevelType w:val="hybridMultilevel"/>
+    <w:tmpl w:val="7436D6D6"/>
+    <w:lvl w:ilvl="0" w:tplc="04190001">
+      <w:start w:val="1"/>
+      <w:numFmt w:val="bullet"/>
+      <w:lvlText w:val=""/>
+      <w:lvlJc w:val="left"/>
+      <w:pPr>
+        <w:ind w:left="1429" w:hanging="360"/>
+      </w:pPr>
+      <w:rPr>
+        <w:rFonts w:ascii="Symbol" w:hAnsi="Symbol" w:hint="default"/>
+      </w:rPr>
+    </w:lvl>
+    <w:lvl w:ilvl="1" w:tplc="04190003" w:tentative="1">
+      <w:start w:val="1"/>
+      <w:numFmt w:val="bullet"/>
+      <w:lvlText w:val="o"/>
+      <w:lvlJc w:val="left"/>
+      <w:pPr>
+        <w:ind w:left="2149" w:hanging="360"/>
+      </w:pPr>
+      <w:rPr>
+        <w:rFonts w:ascii="Courier New" w:hAnsi="Courier New" w:cs="Courier New" w:hint="default"/>
+      </w:rPr>
+    </w:lvl>
+    <w:lvl w:ilvl="2" w:tplc="04190005" w:tentative="1">
+      <w:start w:val="1"/>
+      <w:numFmt w:val="bullet"/>
+      <w:lvlText w:val=""/>
+      <w:lvlJc w:val="left"/>
+      <w:pPr>
+        <w:ind w:left="2869" w:hanging="360"/>
+      </w:pPr>
+      <w:rPr>
+        <w:rFonts w:ascii="Wingdings" w:hAnsi="Wingdings" w:hint="default"/>
+      </w:rPr>
+    </w:lvl>
+    <w:lvl w:ilvl="3" w:tplc="04190001" w:tentative="1">
+      <w:start w:val="1"/>
+      <w:numFmt w:val="bullet"/>
+      <w:lvlText w:val=""/>
+      <w:lvlJc w:val="left"/>
+      <w:pPr>
+        <w:ind w:left="3589" w:hanging="360"/>
+      </w:pPr>
+      <w:rPr>
+        <w:rFonts w:ascii="Symbol" w:hAnsi="Symbol" w:hint="default"/>
+      </w:rPr>
+    </w:lvl>
+    <w:lvl w:ilvl="4" w:tplc="04190003" w:tentative="1">
+      <w:start w:val="1"/>
+      <w:numFmt w:val="bullet"/>
+      <w:lvlText w:val="o"/>
+      <w:lvlJc w:val="left"/>
+      <w:pPr>
+        <w:ind w:left="4309" w:hanging="360"/>
+      </w:pPr>
+      <w:rPr>
+        <w:rFonts w:ascii="Courier New" w:hAnsi="Courier New" w:cs="Courier New" w:hint="default"/>
+      </w:rPr>
+    </w:lvl>
+    <w:lvl w:ilvl="5" w:tplc="04190005" w:tentative="1">
+      <w:start w:val="1"/>
+      <w:numFmt w:val="bullet"/>
+      <w:lvlText w:val=""/>
+      <w:lvlJc w:val="left"/>
+      <w:pPr>
+        <w:ind w:left="5029" w:hanging="360"/>
+      </w:pPr>
+      <w:rPr>
+        <w:rFonts w:ascii="Wingdings" w:hAnsi="Wingdings" w:hint="default"/>
+      </w:rPr>
+    </w:lvl>
+    <w:lvl w:ilvl="6" w:tplc="04190001" w:tentative="1">
+      <w:start w:val="1"/>
+      <w:numFmt w:val="bullet"/>
+      <w:lvlText w:val=""/>
+      <w:lvlJc w:val="left"/>
+      <w:pPr>
+        <w:ind w:left="5749" w:hanging="360"/>
+      </w:pPr>
+      <w:rPr>
+        <w:rFonts w:ascii="Symbol" w:hAnsi="Symbol" w:hint="default"/>
+      </w:rPr>
+    </w:lvl>
+    <w:lvl w:ilvl="7" w:tplc="04190003" w:tentative="1">
+      <w:start w:val="1"/>
+      <w:numFmt w:val="bullet"/>
+      <w:lvlText w:val="o"/>
+      <w:lvlJc w:val="left"/>
+      <w:pPr>
+        <w:ind w:left="6469" w:hanging="360"/>
+      </w:pPr>
+      <w:rPr>
+        <w:rFonts w:ascii="Courier New" w:hAnsi="Courier New" w:cs="Courier New" w:hint="default"/>
+      </w:rPr>
+    </w:lvl>
+    <w:lvl w:ilvl="8" w:tplc="04190005" w:tentative="1">
+      <w:start w:val="1"/>
+      <w:numFmt w:val="bullet"/>
+      <w:lvlText w:val=""/>
+      <w:lvlJc w:val="left"/>
+      <w:pPr>
+        <w:ind w:left="7189" w:hanging="360"/>
+      </w:pPr>
+      <w:rPr>
+        <w:rFonts w:ascii="Wingdings" w:hAnsi="Wingdings" w:hint="default"/>
+      </w:rPr>
+    </w:lvl>
+  </w:abstractNum>
+  <w:abstractNum w:abstractNumId="26" w15:restartNumberingAfterBreak="0">
     <w:nsid w:val="3A2B4121"/>
     <w:multiLevelType w:val="hybridMultilevel"/>
     <w:tmpl w:val="C3682780"/>
@@ -6507,7 +6542,7 @@
       </w:pPr>
     </w:lvl>
   </w:abstractNum>
-  <w:abstractNum w:abstractNumId="26" w15:restartNumberingAfterBreak="0">
+  <w:abstractNum w:abstractNumId="27" w15:restartNumberingAfterBreak="0">
     <w:nsid w:val="4013650A"/>
     <w:multiLevelType w:val="hybridMultilevel"/>
     <w:tmpl w:val="F2E60B20"/>
@@ -6623,7 +6658,7 @@
       </w:pPr>
     </w:lvl>
   </w:abstractNum>
-  <w:abstractNum w:abstractNumId="27" w15:restartNumberingAfterBreak="0">
+  <w:abstractNum w:abstractNumId="28" w15:restartNumberingAfterBreak="0">
     <w:nsid w:val="45CE2B86"/>
     <w:multiLevelType w:val="multilevel"/>
     <w:tmpl w:val="27880D40"/>
@@ -6764,7 +6799,7 @@
       </w:rPr>
     </w:lvl>
   </w:abstractNum>
-  <w:abstractNum w:abstractNumId="28" w15:restartNumberingAfterBreak="0">
+  <w:abstractNum w:abstractNumId="29" w15:restartNumberingAfterBreak="0">
     <w:nsid w:val="49767A2E"/>
     <w:multiLevelType w:val="multilevel"/>
     <w:tmpl w:val="68EE10FC"/>
@@ -6877,7 +6912,7 @@
       </w:pPr>
     </w:lvl>
   </w:abstractNum>
-  <w:abstractNum w:abstractNumId="29" w15:restartNumberingAfterBreak="0">
+  <w:abstractNum w:abstractNumId="30" w15:restartNumberingAfterBreak="0">
     <w:nsid w:val="4B82079F"/>
     <w:multiLevelType w:val="hybridMultilevel"/>
     <w:tmpl w:val="297ABB8C"/>
@@ -7017,7 +7052,7 @@
       </w:rPr>
     </w:lvl>
   </w:abstractNum>
-  <w:abstractNum w:abstractNumId="30" w15:restartNumberingAfterBreak="0">
+  <w:abstractNum w:abstractNumId="31" w15:restartNumberingAfterBreak="0">
     <w:nsid w:val="4EC401E6"/>
     <w:multiLevelType w:val="multilevel"/>
     <w:tmpl w:val="F8184942"/>
@@ -7158,7 +7193,7 @@
       </w:rPr>
     </w:lvl>
   </w:abstractNum>
-  <w:abstractNum w:abstractNumId="31" w15:restartNumberingAfterBreak="0">
+  <w:abstractNum w:abstractNumId="32" w15:restartNumberingAfterBreak="0">
     <w:nsid w:val="522523B2"/>
     <w:multiLevelType w:val="hybridMultilevel"/>
     <w:tmpl w:val="816E0276"/>
@@ -7274,7 +7309,7 @@
       </w:pPr>
     </w:lvl>
   </w:abstractNum>
-  <w:abstractNum w:abstractNumId="32" w15:restartNumberingAfterBreak="0">
+  <w:abstractNum w:abstractNumId="33" w15:restartNumberingAfterBreak="0">
     <w:nsid w:val="548069C9"/>
     <w:multiLevelType w:val="multilevel"/>
     <w:tmpl w:val="EFE4C58C"/>
@@ -7360,7 +7395,7 @@
       </w:pPr>
     </w:lvl>
   </w:abstractNum>
-  <w:abstractNum w:abstractNumId="33" w15:restartNumberingAfterBreak="0">
+  <w:abstractNum w:abstractNumId="34" w15:restartNumberingAfterBreak="0">
     <w:nsid w:val="54A32A9B"/>
     <w:multiLevelType w:val="multilevel"/>
     <w:tmpl w:val="AFEEE84A"/>
@@ -7450,7 +7485,7 @@
       </w:pPr>
     </w:lvl>
   </w:abstractNum>
-  <w:abstractNum w:abstractNumId="34" w15:restartNumberingAfterBreak="0">
+  <w:abstractNum w:abstractNumId="35" w15:restartNumberingAfterBreak="0">
     <w:nsid w:val="584D581E"/>
     <w:multiLevelType w:val="hybridMultilevel"/>
     <w:tmpl w:val="59F69B72"/>
@@ -7566,7 +7601,7 @@
       </w:pPr>
     </w:lvl>
   </w:abstractNum>
-  <w:abstractNum w:abstractNumId="35" w15:restartNumberingAfterBreak="0">
+  <w:abstractNum w:abstractNumId="36" w15:restartNumberingAfterBreak="0">
     <w:nsid w:val="5988037F"/>
     <w:multiLevelType w:val="hybridMultilevel"/>
     <w:tmpl w:val="A5AAF778"/>
@@ -7679,7 +7714,7 @@
       </w:pPr>
     </w:lvl>
   </w:abstractNum>
-  <w:abstractNum w:abstractNumId="36" w15:restartNumberingAfterBreak="0">
+  <w:abstractNum w:abstractNumId="37" w15:restartNumberingAfterBreak="0">
     <w:nsid w:val="5D7358EF"/>
     <w:multiLevelType w:val="hybridMultilevel"/>
     <w:tmpl w:val="334C4688"/>
@@ -7792,7 +7827,7 @@
       </w:pPr>
     </w:lvl>
   </w:abstractNum>
-  <w:abstractNum w:abstractNumId="37" w15:restartNumberingAfterBreak="0">
+  <w:abstractNum w:abstractNumId="38" w15:restartNumberingAfterBreak="0">
     <w:nsid w:val="665B6E52"/>
     <w:multiLevelType w:val="multilevel"/>
     <w:tmpl w:val="297ABB8C"/>
@@ -7932,7 +7967,7 @@
       </w:rPr>
     </w:lvl>
   </w:abstractNum>
-  <w:abstractNum w:abstractNumId="38" w15:restartNumberingAfterBreak="0">
+  <w:abstractNum w:abstractNumId="39" w15:restartNumberingAfterBreak="0">
     <w:nsid w:val="6A9A6DA5"/>
     <w:multiLevelType w:val="hybridMultilevel"/>
     <w:tmpl w:val="3C1692F4"/>
@@ -8048,7 +8083,7 @@
       </w:pPr>
     </w:lvl>
   </w:abstractNum>
-  <w:abstractNum w:abstractNumId="39" w15:restartNumberingAfterBreak="0">
+  <w:abstractNum w:abstractNumId="40" w15:restartNumberingAfterBreak="0">
     <w:nsid w:val="6D8A1AA9"/>
     <w:multiLevelType w:val="multilevel"/>
     <w:tmpl w:val="EF46D224"/>
@@ -8161,7 +8196,7 @@
       </w:rPr>
     </w:lvl>
   </w:abstractNum>
-  <w:abstractNum w:abstractNumId="40" w15:restartNumberingAfterBreak="0">
+  <w:abstractNum w:abstractNumId="41" w15:restartNumberingAfterBreak="0">
     <w:nsid w:val="78522544"/>
     <w:multiLevelType w:val="hybridMultilevel"/>
     <w:tmpl w:val="BEE27854"/>
@@ -8301,7 +8336,7 @@
       </w:rPr>
     </w:lvl>
   </w:abstractNum>
-  <w:abstractNum w:abstractNumId="41" w15:restartNumberingAfterBreak="0">
+  <w:abstractNum w:abstractNumId="42" w15:restartNumberingAfterBreak="0">
     <w:nsid w:val="78C43E4A"/>
     <w:multiLevelType w:val="hybridMultilevel"/>
     <w:tmpl w:val="B1DCCD54"/>
@@ -8414,7 +8449,7 @@
       </w:pPr>
     </w:lvl>
   </w:abstractNum>
-  <w:abstractNum w:abstractNumId="42" w15:restartNumberingAfterBreak="0">
+  <w:abstractNum w:abstractNumId="43" w15:restartNumberingAfterBreak="0">
     <w:nsid w:val="7B926CBB"/>
     <w:multiLevelType w:val="multilevel"/>
     <w:tmpl w:val="44BA0D78"/>
@@ -8527,7 +8562,7 @@
       </w:pPr>
     </w:lvl>
   </w:abstractNum>
-  <w:abstractNum w:abstractNumId="43" w15:restartNumberingAfterBreak="0">
+  <w:abstractNum w:abstractNumId="44" w15:restartNumberingAfterBreak="0">
     <w:nsid w:val="7C517AC9"/>
     <w:multiLevelType w:val="hybridMultilevel"/>
     <w:tmpl w:val="67801802"/>
@@ -8667,7 +8702,7 @@
       </w:rPr>
     </w:lvl>
   </w:abstractNum>
-  <w:abstractNum w:abstractNumId="44" w15:restartNumberingAfterBreak="0">
+  <w:abstractNum w:abstractNumId="45" w15:restartNumberingAfterBreak="0">
     <w:nsid w:val="7ED15CD2"/>
     <w:multiLevelType w:val="hybridMultilevel"/>
     <w:tmpl w:val="68EE10FC"/>
@@ -8780,7 +8815,7 @@
       </w:pPr>
     </w:lvl>
   </w:abstractNum>
-  <w:abstractNum w:abstractNumId="45" w15:restartNumberingAfterBreak="0">
+  <w:abstractNum w:abstractNumId="46" w15:restartNumberingAfterBreak="0">
     <w:nsid w:val="7EDC02C5"/>
     <w:multiLevelType w:val="hybridMultilevel"/>
     <w:tmpl w:val="7FDED26C"/>
@@ -8893,7 +8928,7 @@
       </w:rPr>
     </w:lvl>
   </w:abstractNum>
-  <w:abstractNum w:abstractNumId="46" w15:restartNumberingAfterBreak="0">
+  <w:abstractNum w:abstractNumId="47" w15:restartNumberingAfterBreak="0">
     <w:nsid w:val="7F3849E4"/>
     <w:multiLevelType w:val="hybridMultilevel"/>
     <w:tmpl w:val="0284D7D6"/>
@@ -8983,19 +9018,19 @@
     </w:lvl>
   </w:abstractNum>
   <w:num w:numId="1">
-    <w:abstractNumId w:val="33"/>
+    <w:abstractNumId w:val="34"/>
   </w:num>
   <w:num w:numId="2">
-    <w:abstractNumId w:val="30"/>
+    <w:abstractNumId w:val="31"/>
   </w:num>
   <w:num w:numId="3">
-    <w:abstractNumId w:val="25"/>
+    <w:abstractNumId w:val="26"/>
   </w:num>
   <w:num w:numId="4">
     <w:abstractNumId w:val="18"/>
   </w:num>
   <w:num w:numId="5">
-    <w:abstractNumId w:val="45"/>
+    <w:abstractNumId w:val="46"/>
   </w:num>
   <w:num w:numId="6">
     <w:abstractNumId w:val="9"/>
@@ -9028,31 +9063,31 @@
     <w:abstractNumId w:val="0"/>
   </w:num>
   <w:num w:numId="16">
-    <w:abstractNumId w:val="40"/>
+    <w:abstractNumId w:val="41"/>
   </w:num>
   <w:num w:numId="17">
-    <w:abstractNumId w:val="29"/>
+    <w:abstractNumId w:val="30"/>
   </w:num>
   <w:num w:numId="18">
-    <w:abstractNumId w:val="37"/>
+    <w:abstractNumId w:val="38"/>
   </w:num>
   <w:num w:numId="19">
-    <w:abstractNumId w:val="43"/>
+    <w:abstractNumId w:val="44"/>
   </w:num>
   <w:num w:numId="20">
-    <w:abstractNumId w:val="31"/>
+    <w:abstractNumId w:val="32"/>
   </w:num>
   <w:num w:numId="21">
-    <w:abstractNumId w:val="34"/>
+    <w:abstractNumId w:val="35"/>
   </w:num>
   <w:num w:numId="22">
-    <w:abstractNumId w:val="30"/>
+    <w:abstractNumId w:val="31"/>
   </w:num>
   <w:num w:numId="23">
     <w:abstractNumId w:val="20"/>
   </w:num>
   <w:num w:numId="24">
-    <w:abstractNumId w:val="38"/>
+    <w:abstractNumId w:val="39"/>
   </w:num>
   <w:num w:numId="25">
     <w:abstractNumId w:val="10"/>
@@ -9061,25 +9096,25 @@
     <w:abstractNumId w:val="23"/>
   </w:num>
   <w:num w:numId="27">
-    <w:abstractNumId w:val="27"/>
+    <w:abstractNumId w:val="28"/>
   </w:num>
   <w:num w:numId="28">
-    <w:abstractNumId w:val="27"/>
+    <w:abstractNumId w:val="28"/>
   </w:num>
   <w:num w:numId="29">
     <w:abstractNumId w:val="19"/>
   </w:num>
   <w:num w:numId="30">
-    <w:abstractNumId w:val="32"/>
+    <w:abstractNumId w:val="33"/>
   </w:num>
   <w:num w:numId="31">
-    <w:abstractNumId w:val="39"/>
+    <w:abstractNumId w:val="40"/>
   </w:num>
   <w:num w:numId="32">
     <w:abstractNumId w:val="22"/>
   </w:num>
   <w:num w:numId="33">
-    <w:abstractNumId w:val="26"/>
+    <w:abstractNumId w:val="27"/>
   </w:num>
   <w:num w:numId="34">
     <w:abstractNumId w:val="13"/>
@@ -9091,28 +9126,28 @@
     <w:abstractNumId w:val="15"/>
   </w:num>
   <w:num w:numId="37">
-    <w:abstractNumId w:val="42"/>
+    <w:abstractNumId w:val="43"/>
   </w:num>
   <w:num w:numId="38">
-    <w:abstractNumId w:val="44"/>
+    <w:abstractNumId w:val="45"/>
   </w:num>
   <w:num w:numId="39">
-    <w:abstractNumId w:val="28"/>
+    <w:abstractNumId w:val="29"/>
   </w:num>
   <w:num w:numId="40">
     <w:abstractNumId w:val="14"/>
   </w:num>
   <w:num w:numId="41">
-    <w:abstractNumId w:val="41"/>
+    <w:abstractNumId w:val="42"/>
   </w:num>
   <w:num w:numId="42">
-    <w:abstractNumId w:val="36"/>
+    <w:abstractNumId w:val="37"/>
   </w:num>
   <w:num w:numId="43">
     <w:abstractNumId w:val="12"/>
   </w:num>
   <w:num w:numId="44">
-    <w:abstractNumId w:val="35"/>
+    <w:abstractNumId w:val="36"/>
   </w:num>
   <w:num w:numId="45">
     <w:abstractNumId w:val="24"/>
@@ -9121,13 +9156,16 @@
     <w:abstractNumId w:val="11"/>
   </w:num>
   <w:num w:numId="47">
-    <w:abstractNumId w:val="46"/>
+    <w:abstractNumId w:val="47"/>
   </w:num>
   <w:num w:numId="48">
     <w:abstractNumId w:val="17"/>
   </w:num>
   <w:num w:numId="49">
     <w:abstractNumId w:val="21"/>
+  </w:num>
+  <w:num w:numId="50">
+    <w:abstractNumId w:val="25"/>
   </w:num>
 </w:numbering>
 </file>

--- a/hs/2510.docx
+++ b/hs/2510.docx
@@ -8,8 +8,8 @@
         <w:tblLook w:val="04A0" w:firstRow="1" w:lastRow="0" w:firstColumn="1" w:lastColumn="0" w:noHBand="0" w:noVBand="1"/>
       </w:tblPr>
       <w:tblGrid>
-        <w:gridCol w:w="2378"/>
-        <w:gridCol w:w="7260"/>
+        <w:gridCol w:w="2377"/>
+        <w:gridCol w:w="7261"/>
       </w:tblGrid>
       <w:tr>
         <w:tc>
@@ -25,14 +25,18 @@
               <w:jc w:val="center"/>
               <w:rPr>
                 <w:rFonts w:ascii="Cambria" w:hAnsi="Cambria"/>
-                <w:szCs w:val="24"/>
+                <w:b/>
+                <w:sz w:val="36"/>
+                <w:szCs w:val="36"/>
               </w:rPr>
             </w:pPr>
             <w:r>
               <w:rPr>
                 <w:rFonts w:ascii="Cambria" w:hAnsi="Cambria"/>
+                <w:b/>
                 <w:noProof/>
-                <w:szCs w:val="24"/>
+                <w:sz w:val="36"/>
+                <w:szCs w:val="36"/>
                 <w:lang w:eastAsia="ru-RU"/>
               </w:rPr>
               <w:drawing>
@@ -88,12 +92,15 @@
               <w:ind w:firstLine="0"/>
               <w:rPr>
                 <w:rFonts w:ascii="Cambria" w:hAnsi="Cambria"/>
-                <w:szCs w:val="24"/>
+                <w:b/>
+                <w:sz w:val="36"/>
+                <w:szCs w:val="36"/>
               </w:rPr>
             </w:pPr>
             <w:r>
               <w:rPr>
                 <w:rFonts w:ascii="Cambria" w:hAnsi="Cambria"/>
+                <w:b/>
                 <w:color w:val="0000CC"/>
                 <w:sz w:val="36"/>
                 <w:szCs w:val="36"/>
@@ -104,6 +111,7 @@
             <w:r>
               <w:rPr>
                 <w:rFonts w:ascii="Cambria" w:hAnsi="Cambria"/>
+                <w:b/>
                 <w:color w:val="0000CC"/>
                 <w:sz w:val="36"/>
                 <w:szCs w:val="36"/>
@@ -113,6 +121,7 @@
             <w:r>
               <w:rPr>
                 <w:rFonts w:ascii="Cambria" w:hAnsi="Cambria"/>
+                <w:b/>
                 <w:color w:val="0000CC"/>
                 <w:sz w:val="36"/>
                 <w:szCs w:val="36"/>
@@ -122,6 +131,7 @@
             <w:r>
               <w:rPr>
                 <w:rFonts w:ascii="Cambria" w:hAnsi="Cambria"/>
+                <w:b/>
                 <w:color w:val="0000CC"/>
                 <w:sz w:val="36"/>
                 <w:szCs w:val="36"/>
@@ -131,6 +141,7 @@
             <w:r>
               <w:rPr>
                 <w:rFonts w:ascii="Cambria" w:hAnsi="Cambria"/>
+                <w:b/>
                 <w:color w:val="0000CC"/>
                 <w:sz w:val="36"/>
                 <w:szCs w:val="36"/>
@@ -323,20 +334,20 @@
       <w:pPr>
         <w:rPr>
           <w:rFonts w:ascii="Cambria" w:hAnsi="Cambria"/>
-          <w:szCs w:val="24"/>
+          <w:sz w:val="28"/>
         </w:rPr>
       </w:pPr>
       <w:r>
         <w:rPr>
           <w:rFonts w:ascii="Cambria" w:hAnsi="Cambria"/>
-          <w:szCs w:val="24"/>
+          <w:sz w:val="28"/>
         </w:rPr>
         <w:t>Блок является одним из базовых блоков для построения нодализационных схем теплогидравлических моделей</w:t>
       </w:r>
       <w:r>
         <w:rPr>
           <w:rFonts w:ascii="Cambria" w:hAnsi="Cambria"/>
-          <w:szCs w:val="24"/>
+          <w:sz w:val="28"/>
         </w:rPr>
         <w:t>.</w:t>
       </w:r>
@@ -349,7 +360,7 @@
         <w:ind w:firstLine="0"/>
         <w:rPr>
           <w:rFonts w:ascii="Cambria" w:hAnsi="Cambria"/>
-          <w:szCs w:val="24"/>
+          <w:sz w:val="28"/>
         </w:rPr>
       </w:pPr>
     </w:p>
@@ -358,14 +369,14 @@
         <w:rPr>
           <w:rFonts w:ascii="Cambria" w:hAnsi="Cambria"/>
           <w:b/>
-          <w:szCs w:val="24"/>
+          <w:sz w:val="28"/>
         </w:rPr>
       </w:pPr>
       <w:r>
         <w:rPr>
           <w:rFonts w:ascii="Cambria" w:hAnsi="Cambria"/>
           <w:b/>
-          <w:szCs w:val="24"/>
+          <w:sz w:val="28"/>
         </w:rPr>
         <w:t>Свойства блока</w:t>
       </w:r>
@@ -373,25 +384,737 @@
         <w:rPr>
           <w:rFonts w:ascii="Cambria" w:hAnsi="Cambria"/>
           <w:b/>
-          <w:szCs w:val="24"/>
-        </w:rPr>
-        <w:t xml:space="preserve"> «</w:t>
+          <w:sz w:val="28"/>
+        </w:rPr>
+        <w:t xml:space="preserve"> «HS – Внутренний узел»</w:t>
+      </w:r>
+    </w:p>
+    <w:tbl>
+      <w:tblPr>
+        <w:tblStyle w:val="a6"/>
+        <w:tblW w:w="9657" w:type="dxa"/>
+        <w:tblInd w:w="-5" w:type="dxa"/>
+        <w:tblBorders>
+          <w:top w:val="single" w:sz="4" w:space="0" w:color="auto"/>
+          <w:left w:val="single" w:sz="4" w:space="0" w:color="auto"/>
+          <w:bottom w:val="single" w:sz="4" w:space="0" w:color="auto"/>
+          <w:right w:val="single" w:sz="4" w:space="0" w:color="auto"/>
+          <w:insideH w:val="single" w:sz="4" w:space="0" w:color="auto"/>
+          <w:insideV w:val="single" w:sz="4" w:space="0" w:color="auto"/>
+        </w:tblBorders>
+        <w:tblLook w:val="04A0" w:firstRow="1" w:lastRow="0" w:firstColumn="1" w:lastColumn="0" w:noHBand="0" w:noVBand="1"/>
+      </w:tblPr>
+      <w:tblGrid>
+        <w:gridCol w:w="7053"/>
+        <w:gridCol w:w="2604"/>
+      </w:tblGrid>
+      <w:tr>
+        <w:tc>
+          <w:tcPr>
+            <w:tcW w:w="7053" w:type="dxa"/>
+            <w:shd w:val="clear" w:color="auto" w:fill="auto"/>
+            <w:vAlign w:val="center"/>
+          </w:tcPr>
+          <w:p>
+            <w:pPr>
+              <w:pStyle w:val="af3"/>
+              <w:numPr>
+                <w:ilvl w:val="0"/>
+                <w:numId w:val="49"/>
+              </w:numPr>
+              <w:tabs>
+                <w:tab w:val="left" w:pos="171"/>
+              </w:tabs>
+              <w:ind w:left="0" w:firstLine="0"/>
+              <w:jc w:val="left"/>
+              <w:rPr>
+                <w:rFonts w:ascii="Cambria" w:hAnsi="Cambria"/>
+                <w:sz w:val="28"/>
+              </w:rPr>
+            </w:pPr>
+            <w:r>
+              <w:rPr>
+                <w:rFonts w:ascii="Cambria" w:hAnsi="Cambria"/>
+                <w:sz w:val="28"/>
+              </w:rPr>
+              <w:t>Начальное давление, Па</w:t>
+            </w:r>
+          </w:p>
+        </w:tc>
+        <w:tc>
+          <w:tcPr>
+            <w:tcW w:w="2604" w:type="dxa"/>
+            <w:vAlign w:val="center"/>
+          </w:tcPr>
+          <w:p>
+            <w:pPr>
+              <w:pStyle w:val="af3"/>
+              <w:tabs>
+                <w:tab w:val="left" w:pos="1134"/>
+              </w:tabs>
+              <w:ind w:left="0" w:firstLine="0"/>
+              <w:jc w:val="left"/>
+              <w:rPr>
+                <w:rFonts w:ascii="Cambria" w:hAnsi="Cambria"/>
+                <w:sz w:val="28"/>
+              </w:rPr>
+            </w:pPr>
+            <w:r>
+              <w:rPr>
+                <w:rFonts w:ascii="Cambria" w:hAnsi="Cambria"/>
+                <w:sz w:val="28"/>
+              </w:rPr>
+              <w:t>P0</w:t>
+            </w:r>
+          </w:p>
+        </w:tc>
+      </w:tr>
+      <w:tr>
+        <w:tc>
+          <w:tcPr>
+            <w:tcW w:w="7053" w:type="dxa"/>
+            <w:shd w:val="clear" w:color="auto" w:fill="auto"/>
+            <w:vAlign w:val="center"/>
+          </w:tcPr>
+          <w:p>
+            <w:pPr>
+              <w:pStyle w:val="af3"/>
+              <w:numPr>
+                <w:ilvl w:val="0"/>
+                <w:numId w:val="49"/>
+              </w:numPr>
+              <w:tabs>
+                <w:tab w:val="left" w:pos="171"/>
+              </w:tabs>
+              <w:ind w:left="0" w:firstLine="0"/>
+              <w:jc w:val="left"/>
+              <w:rPr>
+                <w:rFonts w:ascii="Cambria" w:hAnsi="Cambria"/>
+                <w:sz w:val="28"/>
+              </w:rPr>
+            </w:pPr>
+            <w:r>
+              <w:rPr>
+                <w:rFonts w:ascii="Cambria" w:hAnsi="Cambria"/>
+                <w:sz w:val="28"/>
+              </w:rPr>
+              <w:t>Начальная энтальпия, Дж/кг</w:t>
+            </w:r>
+          </w:p>
+        </w:tc>
+        <w:tc>
+          <w:tcPr>
+            <w:tcW w:w="2604" w:type="dxa"/>
+            <w:vAlign w:val="center"/>
+          </w:tcPr>
+          <w:p>
+            <w:pPr>
+              <w:pStyle w:val="af3"/>
+              <w:tabs>
+                <w:tab w:val="left" w:pos="1134"/>
+              </w:tabs>
+              <w:ind w:left="0" w:firstLine="0"/>
+              <w:jc w:val="left"/>
+              <w:rPr>
+                <w:rFonts w:ascii="Cambria" w:hAnsi="Cambria"/>
+                <w:sz w:val="28"/>
+              </w:rPr>
+            </w:pPr>
+            <w:r>
+              <w:rPr>
+                <w:rFonts w:ascii="Cambria" w:hAnsi="Cambria"/>
+                <w:sz w:val="28"/>
+              </w:rPr>
+              <w:t>H0</w:t>
+            </w:r>
+          </w:p>
+        </w:tc>
+      </w:tr>
+      <w:tr>
+        <w:tc>
+          <w:tcPr>
+            <w:tcW w:w="7053" w:type="dxa"/>
+            <w:shd w:val="clear" w:color="auto" w:fill="auto"/>
+            <w:vAlign w:val="center"/>
+          </w:tcPr>
+          <w:p>
+            <w:pPr>
+              <w:pStyle w:val="af3"/>
+              <w:numPr>
+                <w:ilvl w:val="0"/>
+                <w:numId w:val="49"/>
+              </w:numPr>
+              <w:tabs>
+                <w:tab w:val="left" w:pos="171"/>
+              </w:tabs>
+              <w:ind w:left="0" w:firstLine="0"/>
+              <w:jc w:val="left"/>
+              <w:rPr>
+                <w:rFonts w:ascii="Cambria" w:hAnsi="Cambria"/>
+                <w:sz w:val="28"/>
+              </w:rPr>
+            </w:pPr>
+            <w:r>
+              <w:rPr>
+                <w:rFonts w:ascii="Cambria" w:hAnsi="Cambria"/>
+                <w:sz w:val="28"/>
+              </w:rPr>
+              <w:t>Объем узла, м³</w:t>
+            </w:r>
+          </w:p>
+        </w:tc>
+        <w:tc>
+          <w:tcPr>
+            <w:tcW w:w="2604" w:type="dxa"/>
+            <w:vAlign w:val="center"/>
+          </w:tcPr>
+          <w:p>
+            <w:pPr>
+              <w:pStyle w:val="af3"/>
+              <w:tabs>
+                <w:tab w:val="left" w:pos="1134"/>
+              </w:tabs>
+              <w:ind w:left="0" w:firstLine="0"/>
+              <w:jc w:val="left"/>
+              <w:rPr>
+                <w:rFonts w:ascii="Cambria" w:hAnsi="Cambria"/>
+                <w:sz w:val="28"/>
+              </w:rPr>
+            </w:pPr>
+            <w:r>
+              <w:rPr>
+                <w:rFonts w:ascii="Cambria" w:hAnsi="Cambria"/>
+                <w:sz w:val="28"/>
+              </w:rPr>
+              <w:t>V</w:t>
+            </w:r>
+          </w:p>
+        </w:tc>
+      </w:tr>
+      <w:tr>
+        <w:tc>
+          <w:tcPr>
+            <w:tcW w:w="7053" w:type="dxa"/>
+            <w:shd w:val="clear" w:color="auto" w:fill="auto"/>
+            <w:vAlign w:val="center"/>
+          </w:tcPr>
+          <w:p>
+            <w:pPr>
+              <w:pStyle w:val="af3"/>
+              <w:numPr>
+                <w:ilvl w:val="0"/>
+                <w:numId w:val="49"/>
+              </w:numPr>
+              <w:tabs>
+                <w:tab w:val="left" w:pos="171"/>
+              </w:tabs>
+              <w:ind w:left="0" w:firstLine="0"/>
+              <w:jc w:val="left"/>
+              <w:rPr>
+                <w:rFonts w:ascii="Cambria" w:hAnsi="Cambria"/>
+                <w:sz w:val="28"/>
+              </w:rPr>
+            </w:pPr>
+            <w:r>
+              <w:rPr>
+                <w:rFonts w:ascii="Cambria" w:hAnsi="Cambria"/>
+                <w:sz w:val="28"/>
+              </w:rPr>
+              <w:t>Гидравлический диаметр, м</w:t>
+            </w:r>
+          </w:p>
+        </w:tc>
+        <w:tc>
+          <w:tcPr>
+            <w:tcW w:w="2604" w:type="dxa"/>
+            <w:vAlign w:val="center"/>
+          </w:tcPr>
+          <w:p>
+            <w:pPr>
+              <w:pStyle w:val="af3"/>
+              <w:tabs>
+                <w:tab w:val="left" w:pos="1134"/>
+              </w:tabs>
+              <w:ind w:left="0" w:firstLine="0"/>
+              <w:jc w:val="left"/>
+              <w:rPr>
+                <w:rFonts w:ascii="Cambria" w:hAnsi="Cambria"/>
+                <w:sz w:val="28"/>
+              </w:rPr>
+            </w:pPr>
+            <w:r>
+              <w:rPr>
+                <w:rFonts w:ascii="Cambria" w:hAnsi="Cambria"/>
+                <w:sz w:val="28"/>
+              </w:rPr>
+              <w:t>Dg</w:t>
+            </w:r>
+          </w:p>
+        </w:tc>
+      </w:tr>
+      <w:tr>
+        <w:tc>
+          <w:tcPr>
+            <w:tcW w:w="7053" w:type="dxa"/>
+            <w:shd w:val="clear" w:color="auto" w:fill="auto"/>
+            <w:vAlign w:val="center"/>
+          </w:tcPr>
+          <w:p>
+            <w:pPr>
+              <w:pStyle w:val="af3"/>
+              <w:numPr>
+                <w:ilvl w:val="0"/>
+                <w:numId w:val="49"/>
+              </w:numPr>
+              <w:tabs>
+                <w:tab w:val="left" w:pos="171"/>
+              </w:tabs>
+              <w:ind w:left="0" w:firstLine="0"/>
+              <w:jc w:val="left"/>
+              <w:rPr>
+                <w:rFonts w:ascii="Cambria" w:hAnsi="Cambria"/>
+                <w:sz w:val="28"/>
+              </w:rPr>
+            </w:pPr>
+            <w:r>
+              <w:rPr>
+                <w:rFonts w:ascii="Cambria" w:hAnsi="Cambria"/>
+                <w:sz w:val="28"/>
+              </w:rPr>
+              <w:t>Проходное сечение, м²</w:t>
+            </w:r>
+          </w:p>
+        </w:tc>
+        <w:tc>
+          <w:tcPr>
+            <w:tcW w:w="2604" w:type="dxa"/>
+            <w:vAlign w:val="center"/>
+          </w:tcPr>
+          <w:p>
+            <w:pPr>
+              <w:pStyle w:val="af3"/>
+              <w:tabs>
+                <w:tab w:val="left" w:pos="1134"/>
+              </w:tabs>
+              <w:ind w:left="0" w:firstLine="0"/>
+              <w:jc w:val="left"/>
+              <w:rPr>
+                <w:rFonts w:ascii="Cambria" w:hAnsi="Cambria"/>
+                <w:sz w:val="28"/>
+              </w:rPr>
+            </w:pPr>
+            <w:r>
+              <w:rPr>
+                <w:rFonts w:ascii="Cambria" w:hAnsi="Cambria"/>
+                <w:sz w:val="28"/>
+              </w:rPr>
+              <w:t>S</w:t>
+            </w:r>
+          </w:p>
+        </w:tc>
+      </w:tr>
+      <w:tr>
+        <w:tc>
+          <w:tcPr>
+            <w:tcW w:w="7053" w:type="dxa"/>
+            <w:shd w:val="clear" w:color="auto" w:fill="auto"/>
+            <w:vAlign w:val="center"/>
+          </w:tcPr>
+          <w:p>
+            <w:pPr>
+              <w:pStyle w:val="af3"/>
+              <w:numPr>
+                <w:ilvl w:val="0"/>
+                <w:numId w:val="49"/>
+              </w:numPr>
+              <w:tabs>
+                <w:tab w:val="left" w:pos="171"/>
+              </w:tabs>
+              <w:ind w:left="0" w:firstLine="0"/>
+              <w:jc w:val="left"/>
+              <w:rPr>
+                <w:rFonts w:ascii="Cambria" w:hAnsi="Cambria"/>
+                <w:sz w:val="28"/>
+              </w:rPr>
+            </w:pPr>
+            <w:r>
+              <w:rPr>
+                <w:rFonts w:ascii="Cambria" w:hAnsi="Cambria"/>
+                <w:sz w:val="28"/>
+              </w:rPr>
+              <w:t>Высотная отметка, м</w:t>
+            </w:r>
+          </w:p>
+        </w:tc>
+        <w:tc>
+          <w:tcPr>
+            <w:tcW w:w="2604" w:type="dxa"/>
+            <w:vAlign w:val="center"/>
+          </w:tcPr>
+          <w:p>
+            <w:pPr>
+              <w:pStyle w:val="af3"/>
+              <w:tabs>
+                <w:tab w:val="left" w:pos="1134"/>
+              </w:tabs>
+              <w:ind w:left="0" w:firstLine="0"/>
+              <w:jc w:val="left"/>
+              <w:rPr>
+                <w:rFonts w:ascii="Cambria" w:hAnsi="Cambria"/>
+                <w:sz w:val="28"/>
+              </w:rPr>
+            </w:pPr>
+            <w:r>
+              <w:rPr>
+                <w:rFonts w:ascii="Cambria" w:hAnsi="Cambria"/>
+                <w:sz w:val="28"/>
+              </w:rPr>
+              <w:t>Z</w:t>
+            </w:r>
+          </w:p>
+        </w:tc>
+      </w:tr>
+      <w:tr>
+        <w:tc>
+          <w:tcPr>
+            <w:tcW w:w="7053" w:type="dxa"/>
+            <w:shd w:val="clear" w:color="auto" w:fill="auto"/>
+            <w:vAlign w:val="center"/>
+          </w:tcPr>
+          <w:p>
+            <w:pPr>
+              <w:pStyle w:val="af3"/>
+              <w:numPr>
+                <w:ilvl w:val="0"/>
+                <w:numId w:val="49"/>
+              </w:numPr>
+              <w:tabs>
+                <w:tab w:val="left" w:pos="171"/>
+              </w:tabs>
+              <w:ind w:left="0" w:firstLine="0"/>
+              <w:jc w:val="left"/>
+              <w:rPr>
+                <w:rFonts w:ascii="Cambria" w:hAnsi="Cambria"/>
+                <w:sz w:val="28"/>
+              </w:rPr>
+            </w:pPr>
+            <w:r>
+              <w:rPr>
+                <w:rFonts w:ascii="Cambria" w:hAnsi="Cambria"/>
+                <w:sz w:val="28"/>
+              </w:rPr>
+              <w:t>Теплоноситель</w:t>
+            </w:r>
+          </w:p>
+        </w:tc>
+        <w:tc>
+          <w:tcPr>
+            <w:tcW w:w="2604" w:type="dxa"/>
+            <w:vAlign w:val="center"/>
+          </w:tcPr>
+          <w:p>
+            <w:pPr>
+              <w:pStyle w:val="af3"/>
+              <w:tabs>
+                <w:tab w:val="left" w:pos="1134"/>
+              </w:tabs>
+              <w:ind w:left="0" w:firstLine="0"/>
+              <w:jc w:val="left"/>
+              <w:rPr>
+                <w:rFonts w:ascii="Cambria" w:hAnsi="Cambria"/>
+                <w:sz w:val="28"/>
+              </w:rPr>
+            </w:pPr>
+            <w:r>
+              <w:rPr>
+                <w:rFonts w:ascii="Cambria" w:hAnsi="Cambria"/>
+                <w:sz w:val="28"/>
+              </w:rPr>
+              <w:t>coolant</w:t>
+            </w:r>
+          </w:p>
+        </w:tc>
+      </w:tr>
+      <w:tr>
+        <w:tc>
+          <w:tcPr>
+            <w:tcW w:w="7053" w:type="dxa"/>
+            <w:shd w:val="clear" w:color="auto" w:fill="auto"/>
+            <w:vAlign w:val="center"/>
+          </w:tcPr>
+          <w:p>
+            <w:pPr>
+              <w:pStyle w:val="af3"/>
+              <w:numPr>
+                <w:ilvl w:val="0"/>
+                <w:numId w:val="49"/>
+              </w:numPr>
+              <w:tabs>
+                <w:tab w:val="left" w:pos="171"/>
+              </w:tabs>
+              <w:ind w:left="0" w:firstLine="0"/>
+              <w:jc w:val="left"/>
+              <w:rPr>
+                <w:rFonts w:ascii="Cambria" w:hAnsi="Cambria"/>
+                <w:sz w:val="28"/>
+              </w:rPr>
+            </w:pPr>
+            <w:r>
+              <w:rPr>
+                <w:rFonts w:ascii="Cambria" w:hAnsi="Cambria"/>
+                <w:sz w:val="28"/>
+              </w:rPr>
+              <w:t>Объемное энерговыделение, Вт/м³</w:t>
+            </w:r>
+          </w:p>
+        </w:tc>
+        <w:tc>
+          <w:tcPr>
+            <w:tcW w:w="2604" w:type="dxa"/>
+            <w:vAlign w:val="center"/>
+          </w:tcPr>
+          <w:p>
+            <w:pPr>
+              <w:pStyle w:val="af3"/>
+              <w:tabs>
+                <w:tab w:val="left" w:pos="1134"/>
+              </w:tabs>
+              <w:ind w:left="0" w:firstLine="0"/>
+              <w:jc w:val="left"/>
+              <w:rPr>
+                <w:rFonts w:ascii="Cambria" w:hAnsi="Cambria"/>
+                <w:sz w:val="28"/>
+              </w:rPr>
+            </w:pPr>
+            <w:r>
+              <w:rPr>
+                <w:rFonts w:ascii="Cambria" w:hAnsi="Cambria"/>
+                <w:sz w:val="28"/>
+              </w:rPr>
+              <w:t>qv</w:t>
+            </w:r>
+          </w:p>
+        </w:tc>
+      </w:tr>
+      <w:tr>
+        <w:tc>
+          <w:tcPr>
+            <w:tcW w:w="7053" w:type="dxa"/>
+            <w:shd w:val="clear" w:color="auto" w:fill="auto"/>
+            <w:vAlign w:val="center"/>
+          </w:tcPr>
+          <w:p>
+            <w:pPr>
+              <w:pStyle w:val="af3"/>
+              <w:numPr>
+                <w:ilvl w:val="0"/>
+                <w:numId w:val="49"/>
+              </w:numPr>
+              <w:tabs>
+                <w:tab w:val="left" w:pos="171"/>
+              </w:tabs>
+              <w:ind w:left="0" w:firstLine="0"/>
+              <w:jc w:val="left"/>
+              <w:rPr>
+                <w:rFonts w:ascii="Cambria" w:hAnsi="Cambria"/>
+                <w:sz w:val="28"/>
+              </w:rPr>
+            </w:pPr>
+            <w:r>
+              <w:rPr>
+                <w:rFonts w:ascii="Cambria" w:hAnsi="Cambria"/>
+                <w:sz w:val="28"/>
+              </w:rPr>
+              <w:t>Концентрация пассивных примесей, кг/кг</w:t>
+            </w:r>
+          </w:p>
+        </w:tc>
+        <w:tc>
+          <w:tcPr>
+            <w:tcW w:w="2604" w:type="dxa"/>
+            <w:vAlign w:val="center"/>
+          </w:tcPr>
+          <w:p>
+            <w:pPr>
+              <w:pStyle w:val="af3"/>
+              <w:tabs>
+                <w:tab w:val="left" w:pos="1134"/>
+              </w:tabs>
+              <w:ind w:left="0" w:firstLine="0"/>
+              <w:jc w:val="left"/>
+              <w:rPr>
+                <w:rFonts w:ascii="Cambria" w:hAnsi="Cambria"/>
+                <w:sz w:val="28"/>
+              </w:rPr>
+            </w:pPr>
+            <w:r>
+              <w:rPr>
+                <w:rFonts w:ascii="Cambria" w:hAnsi="Cambria"/>
+                <w:sz w:val="28"/>
+              </w:rPr>
+              <w:t>C_passive_tracer_0</w:t>
+            </w:r>
+          </w:p>
+        </w:tc>
+      </w:tr>
+      <w:tr>
+        <w:tc>
+          <w:tcPr>
+            <w:tcW w:w="7053" w:type="dxa"/>
+            <w:shd w:val="clear" w:color="auto" w:fill="auto"/>
+            <w:vAlign w:val="center"/>
+          </w:tcPr>
+          <w:p>
+            <w:pPr>
+              <w:pStyle w:val="af3"/>
+              <w:numPr>
+                <w:ilvl w:val="0"/>
+                <w:numId w:val="49"/>
+              </w:numPr>
+              <w:tabs>
+                <w:tab w:val="left" w:pos="171"/>
+              </w:tabs>
+              <w:ind w:left="0" w:firstLine="0"/>
+              <w:jc w:val="left"/>
+              <w:rPr>
+                <w:rFonts w:ascii="Cambria" w:hAnsi="Cambria"/>
+                <w:sz w:val="28"/>
+              </w:rPr>
+            </w:pPr>
+            <w:r>
+              <w:rPr>
+                <w:rFonts w:ascii="Cambria" w:hAnsi="Cambria"/>
+                <w:sz w:val="28"/>
+              </w:rPr>
+              <w:t>Характеристика жёсткости стенок узла dV/dP, м³/Па</w:t>
+            </w:r>
+          </w:p>
+        </w:tc>
+        <w:tc>
+          <w:tcPr>
+            <w:tcW w:w="2604" w:type="dxa"/>
+            <w:vAlign w:val="center"/>
+          </w:tcPr>
+          <w:p>
+            <w:pPr>
+              <w:pStyle w:val="af3"/>
+              <w:tabs>
+                <w:tab w:val="left" w:pos="1134"/>
+              </w:tabs>
+              <w:ind w:left="0" w:firstLine="0"/>
+              <w:jc w:val="left"/>
+              <w:rPr>
+                <w:rFonts w:ascii="Cambria" w:hAnsi="Cambria"/>
+                <w:sz w:val="28"/>
+              </w:rPr>
+            </w:pPr>
+            <w:r>
+              <w:rPr>
+                <w:rFonts w:ascii="Cambria" w:hAnsi="Cambria"/>
+                <w:sz w:val="28"/>
+              </w:rPr>
+              <w:t>dVdP</w:t>
+            </w:r>
+          </w:p>
+        </w:tc>
+      </w:tr>
+      <w:tr>
+        <w:tc>
+          <w:tcPr>
+            <w:tcW w:w="7053" w:type="dxa"/>
+            <w:shd w:val="clear" w:color="auto" w:fill="auto"/>
+            <w:vAlign w:val="center"/>
+          </w:tcPr>
+          <w:p>
+            <w:pPr>
+              <w:pStyle w:val="af3"/>
+              <w:numPr>
+                <w:ilvl w:val="0"/>
+                <w:numId w:val="49"/>
+              </w:numPr>
+              <w:tabs>
+                <w:tab w:val="left" w:pos="171"/>
+              </w:tabs>
+              <w:autoSpaceDE w:val="0"/>
+              <w:autoSpaceDN w:val="0"/>
+              <w:adjustRightInd w:val="0"/>
+              <w:ind w:left="0" w:firstLine="0"/>
+              <w:jc w:val="left"/>
+              <w:rPr>
+                <w:rFonts w:ascii="Cambria" w:hAnsi="Cambria"/>
+                <w:sz w:val="28"/>
+              </w:rPr>
+            </w:pPr>
+            <w:r>
+              <w:rPr>
+                <w:rFonts w:ascii="Cambria" w:hAnsi="Cambria"/>
+                <w:sz w:val="28"/>
+              </w:rPr>
+              <w:t>Объёмный источник пассивной примеси, кг/(м³*с)</w:t>
+            </w:r>
+          </w:p>
+        </w:tc>
+        <w:tc>
+          <w:tcPr>
+            <w:tcW w:w="2604" w:type="dxa"/>
+            <w:vAlign w:val="center"/>
+          </w:tcPr>
+          <w:p>
+            <w:pPr>
+              <w:pStyle w:val="af3"/>
+              <w:tabs>
+                <w:tab w:val="left" w:pos="1134"/>
+              </w:tabs>
+              <w:ind w:left="0" w:firstLine="0"/>
+              <w:jc w:val="left"/>
+              <w:rPr>
+                <w:rFonts w:ascii="Cambria" w:hAnsi="Cambria"/>
+                <w:sz w:val="28"/>
+              </w:rPr>
+            </w:pPr>
+            <w:r>
+              <w:rPr>
+                <w:rFonts w:ascii="Cambria" w:hAnsi="Cambria"/>
+                <w:sz w:val="28"/>
+              </w:rPr>
+              <w:t>Cv_source</w:t>
+            </w:r>
+          </w:p>
+        </w:tc>
+      </w:tr>
+    </w:tbl>
+    <w:p>
+      <w:pPr>
+        <w:rPr>
+          <w:rFonts w:ascii="Cambria" w:hAnsi="Cambria"/>
+          <w:b/>
+          <w:sz w:val="28"/>
+        </w:rPr>
+      </w:pPr>
+    </w:p>
+    <w:p>
+      <w:pPr>
+        <w:rPr>
+          <w:rFonts w:ascii="Cambria" w:hAnsi="Cambria"/>
+          <w:b/>
+          <w:sz w:val="28"/>
+        </w:rPr>
+      </w:pPr>
+      <w:r>
+        <w:rPr>
+          <w:rFonts w:ascii="Cambria" w:hAnsi="Cambria"/>
+          <w:b/>
+          <w:sz w:val="28"/>
+        </w:rPr>
+        <w:t>Параметры блока</w:t>
       </w:r>
       <w:r>
         <w:rPr>
           <w:rFonts w:ascii="Cambria" w:hAnsi="Cambria"/>
           <w:b/>
-          <w:szCs w:val="24"/>
-        </w:rPr>
-        <w:t>HS</w:t>
-      </w:r>
-      <w:r>
-        <w:rPr>
-          <w:rFonts w:ascii="Cambria" w:hAnsi="Cambria"/>
-          <w:b/>
-          <w:szCs w:val="24"/>
-        </w:rPr>
-        <w:t xml:space="preserve"> – Внутренний узел»</w:t>
+          <w:sz w:val="28"/>
+        </w:rPr>
+        <w:t xml:space="preserve"> «HS – Внутренний узел»</w:t>
       </w:r>
     </w:p>
     <w:tbl>
@@ -410,13 +1133,13 @@
         <w:tblLook w:val="04A0" w:firstRow="1" w:lastRow="0" w:firstColumn="1" w:lastColumn="0" w:noHBand="0" w:noVBand="1"/>
       </w:tblPr>
       <w:tblGrid>
-        <w:gridCol w:w="4961"/>
-        <w:gridCol w:w="2693"/>
+        <w:gridCol w:w="5947"/>
+        <w:gridCol w:w="2415"/>
       </w:tblGrid>
       <w:tr>
         <w:tc>
           <w:tcPr>
-            <w:tcW w:w="4961" w:type="dxa"/>
+            <w:tcW w:w="5947" w:type="dxa"/>
             <w:shd w:val="clear" w:color="auto" w:fill="auto"/>
             <w:vAlign w:val="center"/>
           </w:tcPr>
@@ -434,21 +1157,21 @@
               <w:jc w:val="left"/>
               <w:rPr>
                 <w:rFonts w:ascii="Cambria" w:hAnsi="Cambria"/>
-                <w:szCs w:val="24"/>
+                <w:sz w:val="28"/>
               </w:rPr>
             </w:pPr>
             <w:r>
               <w:rPr>
                 <w:rFonts w:ascii="Cambria" w:hAnsi="Cambria"/>
-                <w:szCs w:val="24"/>
-              </w:rPr>
-              <w:t>Начальное давление, Па</w:t>
+                <w:sz w:val="28"/>
+              </w:rPr>
+              <w:t>Давление, Па</w:t>
             </w:r>
           </w:p>
         </w:tc>
         <w:tc>
           <w:tcPr>
-            <w:tcW w:w="2693" w:type="dxa"/>
+            <w:tcW w:w="2415" w:type="dxa"/>
             <w:vAlign w:val="center"/>
           </w:tcPr>
           <w:p>
@@ -461,15 +1184,17 @@
               <w:jc w:val="left"/>
               <w:rPr>
                 <w:rFonts w:ascii="Cambria" w:hAnsi="Cambria"/>
-                <w:szCs w:val="24"/>
+                <w:sz w:val="28"/>
+                <w:lang w:val="en-US"/>
               </w:rPr>
             </w:pPr>
             <w:r>
               <w:rPr>
                 <w:rFonts w:ascii="Cambria" w:hAnsi="Cambria"/>
-                <w:szCs w:val="24"/>
-              </w:rPr>
-              <w:t>P0</w:t>
+                <w:sz w:val="28"/>
+                <w:lang w:val="en-US"/>
+              </w:rPr>
+              <w:t>_p</w:t>
             </w:r>
           </w:p>
         </w:tc>
@@ -477,7 +1202,7 @@
       <w:tr>
         <w:tc>
           <w:tcPr>
-            <w:tcW w:w="4961" w:type="dxa"/>
+            <w:tcW w:w="5947" w:type="dxa"/>
             <w:shd w:val="clear" w:color="auto" w:fill="auto"/>
             <w:vAlign w:val="center"/>
           </w:tcPr>
@@ -495,21 +1220,21 @@
               <w:jc w:val="left"/>
               <w:rPr>
                 <w:rFonts w:ascii="Cambria" w:hAnsi="Cambria"/>
-                <w:szCs w:val="24"/>
+                <w:sz w:val="28"/>
               </w:rPr>
             </w:pPr>
             <w:r>
               <w:rPr>
                 <w:rFonts w:ascii="Cambria" w:hAnsi="Cambria"/>
-                <w:szCs w:val="24"/>
-              </w:rPr>
-              <w:t>Начальная энтальпия, Дж/кг</w:t>
+                <w:sz w:val="28"/>
+              </w:rPr>
+              <w:t>Энтальпия, Дж/кг</w:t>
             </w:r>
           </w:p>
         </w:tc>
         <w:tc>
           <w:tcPr>
-            <w:tcW w:w="2693" w:type="dxa"/>
+            <w:tcW w:w="2415" w:type="dxa"/>
             <w:vAlign w:val="center"/>
           </w:tcPr>
           <w:p>
@@ -522,23 +1247,27 @@
               <w:jc w:val="left"/>
               <w:rPr>
                 <w:rFonts w:ascii="Cambria" w:hAnsi="Cambria"/>
-                <w:szCs w:val="24"/>
+                <w:sz w:val="28"/>
+                <w:lang w:val="en-US"/>
               </w:rPr>
             </w:pPr>
             <w:r>
               <w:rPr>
                 <w:rFonts w:ascii="Cambria" w:hAnsi="Cambria"/>
-                <w:szCs w:val="24"/>
-              </w:rPr>
-              <w:t>H0</w:t>
+                <w:sz w:val="28"/>
+                <w:lang w:val="en-US"/>
+              </w:rPr>
+              <w:t>_h</w:t>
             </w:r>
+            <w:bookmarkStart w:id="0" w:name="_GoBack"/>
+            <w:bookmarkEnd w:id="0"/>
           </w:p>
         </w:tc>
       </w:tr>
       <w:tr>
         <w:tc>
           <w:tcPr>
-            <w:tcW w:w="4961" w:type="dxa"/>
+            <w:tcW w:w="5947" w:type="dxa"/>
             <w:shd w:val="clear" w:color="auto" w:fill="auto"/>
             <w:vAlign w:val="center"/>
           </w:tcPr>
@@ -556,35 +1285,21 @@
               <w:jc w:val="left"/>
               <w:rPr>
                 <w:rFonts w:ascii="Cambria" w:hAnsi="Cambria"/>
-                <w:szCs w:val="24"/>
+                <w:sz w:val="28"/>
               </w:rPr>
             </w:pPr>
             <w:r>
               <w:rPr>
                 <w:rFonts w:ascii="Cambria" w:hAnsi="Cambria"/>
-                <w:szCs w:val="24"/>
-              </w:rPr>
-              <w:t xml:space="preserve">Объем узла, </w:t>
-            </w:r>
-            <w:r>
-              <w:rPr>
-                <w:rFonts w:ascii="Cambria" w:hAnsi="Cambria"/>
-                <w:szCs w:val="24"/>
-              </w:rPr>
-              <w:t>м</w:t>
-            </w:r>
-            <w:r>
-              <w:rPr>
-                <w:rFonts w:ascii="Cambria" w:hAnsi="Cambria"/>
-                <w:szCs w:val="24"/>
-              </w:rPr>
-              <w:t>³</w:t>
+                <w:sz w:val="28"/>
+              </w:rPr>
+              <w:t>Температура, °С</w:t>
             </w:r>
           </w:p>
         </w:tc>
         <w:tc>
           <w:tcPr>
-            <w:tcW w:w="2693" w:type="dxa"/>
+            <w:tcW w:w="2415" w:type="dxa"/>
             <w:vAlign w:val="center"/>
           </w:tcPr>
           <w:p>
@@ -597,15 +1312,17 @@
               <w:jc w:val="left"/>
               <w:rPr>
                 <w:rFonts w:ascii="Cambria" w:hAnsi="Cambria"/>
-                <w:szCs w:val="24"/>
+                <w:sz w:val="28"/>
+                <w:lang w:val="en-US"/>
               </w:rPr>
             </w:pPr>
             <w:r>
               <w:rPr>
                 <w:rFonts w:ascii="Cambria" w:hAnsi="Cambria"/>
-                <w:szCs w:val="24"/>
-              </w:rPr>
-              <w:t>V</w:t>
+                <w:sz w:val="28"/>
+                <w:lang w:val="en-US"/>
+              </w:rPr>
+              <w:t>_t</w:t>
             </w:r>
           </w:p>
         </w:tc>
@@ -613,7 +1330,7 @@
       <w:tr>
         <w:tc>
           <w:tcPr>
-            <w:tcW w:w="4961" w:type="dxa"/>
+            <w:tcW w:w="5947" w:type="dxa"/>
             <w:shd w:val="clear" w:color="auto" w:fill="auto"/>
             <w:vAlign w:val="center"/>
           </w:tcPr>
@@ -631,21 +1348,21 @@
               <w:jc w:val="left"/>
               <w:rPr>
                 <w:rFonts w:ascii="Cambria" w:hAnsi="Cambria"/>
-                <w:szCs w:val="24"/>
+                <w:sz w:val="28"/>
               </w:rPr>
             </w:pPr>
             <w:r>
               <w:rPr>
                 <w:rFonts w:ascii="Cambria" w:hAnsi="Cambria"/>
-                <w:szCs w:val="24"/>
-              </w:rPr>
-              <w:t>Гидравлический диаметр, м</w:t>
+                <w:sz w:val="28"/>
+              </w:rPr>
+              <w:t>Удельный объём, м³/кг</w:t>
             </w:r>
           </w:p>
         </w:tc>
         <w:tc>
           <w:tcPr>
-            <w:tcW w:w="2693" w:type="dxa"/>
+            <w:tcW w:w="2415" w:type="dxa"/>
             <w:vAlign w:val="center"/>
           </w:tcPr>
           <w:p>
@@ -658,15 +1375,17 @@
               <w:jc w:val="left"/>
               <w:rPr>
                 <w:rFonts w:ascii="Cambria" w:hAnsi="Cambria"/>
-                <w:szCs w:val="24"/>
+                <w:sz w:val="28"/>
+                <w:lang w:val="en-US"/>
               </w:rPr>
             </w:pPr>
             <w:r>
               <w:rPr>
                 <w:rFonts w:ascii="Cambria" w:hAnsi="Cambria"/>
-                <w:szCs w:val="24"/>
-              </w:rPr>
-              <w:t>Dg</w:t>
+                <w:sz w:val="28"/>
+                <w:lang w:val="en-US"/>
+              </w:rPr>
+              <w:t>_v</w:t>
             </w:r>
           </w:p>
         </w:tc>
@@ -674,7 +1393,7 @@
       <w:tr>
         <w:tc>
           <w:tcPr>
-            <w:tcW w:w="4961" w:type="dxa"/>
+            <w:tcW w:w="5947" w:type="dxa"/>
             <w:shd w:val="clear" w:color="auto" w:fill="auto"/>
             <w:vAlign w:val="center"/>
           </w:tcPr>
@@ -692,35 +1411,21 @@
               <w:jc w:val="left"/>
               <w:rPr>
                 <w:rFonts w:ascii="Cambria" w:hAnsi="Cambria"/>
-                <w:szCs w:val="24"/>
+                <w:sz w:val="28"/>
               </w:rPr>
             </w:pPr>
             <w:r>
               <w:rPr>
                 <w:rFonts w:ascii="Cambria" w:hAnsi="Cambria"/>
-                <w:szCs w:val="24"/>
-              </w:rPr>
-              <w:t xml:space="preserve">Проходное сечение, </w:t>
-            </w:r>
-            <w:r>
-              <w:rPr>
-                <w:rFonts w:ascii="Cambria" w:hAnsi="Cambria"/>
-                <w:szCs w:val="24"/>
-              </w:rPr>
-              <w:t>м</w:t>
-            </w:r>
-            <w:r>
-              <w:rPr>
-                <w:rFonts w:ascii="Cambria" w:hAnsi="Cambria"/>
-                <w:szCs w:val="24"/>
-              </w:rPr>
-              <w:t>²</w:t>
+                <w:sz w:val="28"/>
+              </w:rPr>
+              <w:t>Плотность, кг/м³</w:t>
             </w:r>
           </w:p>
         </w:tc>
         <w:tc>
           <w:tcPr>
-            <w:tcW w:w="2693" w:type="dxa"/>
+            <w:tcW w:w="2415" w:type="dxa"/>
             <w:vAlign w:val="center"/>
           </w:tcPr>
           <w:p>
@@ -733,15 +1438,17 @@
               <w:jc w:val="left"/>
               <w:rPr>
                 <w:rFonts w:ascii="Cambria" w:hAnsi="Cambria"/>
-                <w:szCs w:val="24"/>
+                <w:sz w:val="28"/>
+                <w:lang w:val="en-US"/>
               </w:rPr>
             </w:pPr>
             <w:r>
               <w:rPr>
                 <w:rFonts w:ascii="Cambria" w:hAnsi="Cambria"/>
-                <w:szCs w:val="24"/>
-              </w:rPr>
-              <w:t>S</w:t>
+                <w:sz w:val="28"/>
+                <w:lang w:val="en-US"/>
+              </w:rPr>
+              <w:t>_rho</w:t>
             </w:r>
           </w:p>
         </w:tc>
@@ -749,7 +1456,7 @@
       <w:tr>
         <w:tc>
           <w:tcPr>
-            <w:tcW w:w="4961" w:type="dxa"/>
+            <w:tcW w:w="5947" w:type="dxa"/>
             <w:shd w:val="clear" w:color="auto" w:fill="auto"/>
             <w:vAlign w:val="center"/>
           </w:tcPr>
@@ -767,21 +1474,21 @@
               <w:jc w:val="left"/>
               <w:rPr>
                 <w:rFonts w:ascii="Cambria" w:hAnsi="Cambria"/>
-                <w:szCs w:val="24"/>
+                <w:sz w:val="28"/>
               </w:rPr>
             </w:pPr>
             <w:r>
               <w:rPr>
                 <w:rFonts w:ascii="Cambria" w:hAnsi="Cambria"/>
-                <w:szCs w:val="24"/>
-              </w:rPr>
-              <w:t>Высотная отметка, м</w:t>
+                <w:sz w:val="28"/>
+              </w:rPr>
+              <w:t>Расходы по веткам, кг/с</w:t>
             </w:r>
           </w:p>
         </w:tc>
         <w:tc>
           <w:tcPr>
-            <w:tcW w:w="2693" w:type="dxa"/>
+            <w:tcW w:w="2415" w:type="dxa"/>
             <w:vAlign w:val="center"/>
           </w:tcPr>
           <w:p>
@@ -794,15 +1501,17 @@
               <w:jc w:val="left"/>
               <w:rPr>
                 <w:rFonts w:ascii="Cambria" w:hAnsi="Cambria"/>
-                <w:szCs w:val="24"/>
+                <w:sz w:val="28"/>
+                <w:lang w:val="en-US"/>
               </w:rPr>
             </w:pPr>
             <w:r>
               <w:rPr>
                 <w:rFonts w:ascii="Cambria" w:hAnsi="Cambria"/>
-                <w:szCs w:val="24"/>
-              </w:rPr>
-              <w:t>Z</w:t>
+                <w:sz w:val="28"/>
+                <w:lang w:val="en-US"/>
+              </w:rPr>
+              <w:t>_g</w:t>
             </w:r>
           </w:p>
         </w:tc>
@@ -810,7 +1519,7 @@
       <w:tr>
         <w:tc>
           <w:tcPr>
-            <w:tcW w:w="4961" w:type="dxa"/>
+            <w:tcW w:w="5947" w:type="dxa"/>
             <w:shd w:val="clear" w:color="auto" w:fill="auto"/>
             <w:vAlign w:val="center"/>
           </w:tcPr>
@@ -828,21 +1537,21 @@
               <w:jc w:val="left"/>
               <w:rPr>
                 <w:rFonts w:ascii="Cambria" w:hAnsi="Cambria"/>
-                <w:szCs w:val="24"/>
+                <w:sz w:val="28"/>
               </w:rPr>
             </w:pPr>
             <w:r>
               <w:rPr>
                 <w:rFonts w:ascii="Cambria" w:hAnsi="Cambria"/>
-                <w:szCs w:val="24"/>
-              </w:rPr>
-              <w:t>Теплоноситель</w:t>
+                <w:sz w:val="28"/>
+              </w:rPr>
+              <w:t>Расход подпитки в узел, кг/с</w:t>
             </w:r>
           </w:p>
         </w:tc>
         <w:tc>
           <w:tcPr>
-            <w:tcW w:w="2693" w:type="dxa"/>
+            <w:tcW w:w="2415" w:type="dxa"/>
             <w:vAlign w:val="center"/>
           </w:tcPr>
           <w:p>
@@ -855,15 +1564,17 @@
               <w:jc w:val="left"/>
               <w:rPr>
                 <w:rFonts w:ascii="Cambria" w:hAnsi="Cambria"/>
-                <w:szCs w:val="24"/>
+                <w:sz w:val="28"/>
+                <w:lang w:val="en-US"/>
               </w:rPr>
             </w:pPr>
             <w:r>
               <w:rPr>
                 <w:rFonts w:ascii="Cambria" w:hAnsi="Cambria"/>
-                <w:szCs w:val="24"/>
-              </w:rPr>
-              <w:t>coolant</w:t>
+                <w:sz w:val="28"/>
+                <w:lang w:val="en-US"/>
+              </w:rPr>
+              <w:t>_gp</w:t>
             </w:r>
           </w:p>
         </w:tc>
@@ -871,7 +1582,7 @@
       <w:tr>
         <w:tc>
           <w:tcPr>
-            <w:tcW w:w="4961" w:type="dxa"/>
+            <w:tcW w:w="5947" w:type="dxa"/>
             <w:shd w:val="clear" w:color="auto" w:fill="auto"/>
             <w:vAlign w:val="center"/>
           </w:tcPr>
@@ -889,35 +1600,21 @@
               <w:jc w:val="left"/>
               <w:rPr>
                 <w:rFonts w:ascii="Cambria" w:hAnsi="Cambria"/>
-                <w:szCs w:val="24"/>
+                <w:sz w:val="28"/>
               </w:rPr>
             </w:pPr>
             <w:r>
               <w:rPr>
                 <w:rFonts w:ascii="Cambria" w:hAnsi="Cambria"/>
-                <w:szCs w:val="24"/>
-              </w:rPr>
-              <w:t xml:space="preserve">Объемное энерговыделение, </w:t>
-            </w:r>
-            <w:r>
-              <w:rPr>
-                <w:rFonts w:ascii="Cambria" w:hAnsi="Cambria"/>
-                <w:szCs w:val="24"/>
-              </w:rPr>
-              <w:t>Вт/м</w:t>
-            </w:r>
-            <w:r>
-              <w:rPr>
-                <w:rFonts w:ascii="Cambria" w:hAnsi="Cambria"/>
-                <w:szCs w:val="24"/>
-              </w:rPr>
-              <w:t>³</w:t>
+                <w:sz w:val="28"/>
+              </w:rPr>
+              <w:t>Концентрации пассивных примесей, кг/кг</w:t>
             </w:r>
           </w:p>
         </w:tc>
         <w:tc>
           <w:tcPr>
-            <w:tcW w:w="2693" w:type="dxa"/>
+            <w:tcW w:w="2415" w:type="dxa"/>
             <w:vAlign w:val="center"/>
           </w:tcPr>
           <w:p>
@@ -930,889 +1627,14 @@
               <w:jc w:val="left"/>
               <w:rPr>
                 <w:rFonts w:ascii="Cambria" w:hAnsi="Cambria"/>
-                <w:szCs w:val="24"/>
+                <w:sz w:val="28"/>
+                <w:lang w:val="en-US"/>
               </w:rPr>
             </w:pPr>
             <w:r>
               <w:rPr>
                 <w:rFonts w:ascii="Cambria" w:hAnsi="Cambria"/>
-                <w:szCs w:val="24"/>
-              </w:rPr>
-              <w:t>qv</w:t>
-            </w:r>
-          </w:p>
-        </w:tc>
-      </w:tr>
-      <w:tr>
-        <w:tc>
-          <w:tcPr>
-            <w:tcW w:w="4961" w:type="dxa"/>
-            <w:shd w:val="clear" w:color="auto" w:fill="auto"/>
-            <w:vAlign w:val="center"/>
-          </w:tcPr>
-          <w:p>
-            <w:pPr>
-              <w:pStyle w:val="af3"/>
-              <w:numPr>
-                <w:ilvl w:val="0"/>
-                <w:numId w:val="49"/>
-              </w:numPr>
-              <w:tabs>
-                <w:tab w:val="left" w:pos="171"/>
-              </w:tabs>
-              <w:ind w:left="0" w:firstLine="0"/>
-              <w:jc w:val="left"/>
-              <w:rPr>
-                <w:rFonts w:ascii="Cambria" w:hAnsi="Cambria"/>
-                <w:szCs w:val="24"/>
-              </w:rPr>
-            </w:pPr>
-            <w:r>
-              <w:rPr>
-                <w:rFonts w:ascii="Cambria" w:hAnsi="Cambria"/>
-                <w:szCs w:val="24"/>
-              </w:rPr>
-              <w:t>Концентрация пассивных примесей, кг/кг</w:t>
-            </w:r>
-          </w:p>
-        </w:tc>
-        <w:tc>
-          <w:tcPr>
-            <w:tcW w:w="2693" w:type="dxa"/>
-            <w:vAlign w:val="center"/>
-          </w:tcPr>
-          <w:p>
-            <w:pPr>
-              <w:pStyle w:val="af3"/>
-              <w:tabs>
-                <w:tab w:val="left" w:pos="1134"/>
-              </w:tabs>
-              <w:ind w:left="0" w:firstLine="0"/>
-              <w:jc w:val="left"/>
-              <w:rPr>
-                <w:rFonts w:ascii="Cambria" w:hAnsi="Cambria"/>
-                <w:szCs w:val="24"/>
-              </w:rPr>
-            </w:pPr>
-            <w:r>
-              <w:rPr>
-                <w:rFonts w:ascii="Cambria" w:hAnsi="Cambria"/>
-                <w:szCs w:val="24"/>
-              </w:rPr>
-              <w:t>C_passive_tracer_0</w:t>
-            </w:r>
-          </w:p>
-        </w:tc>
-      </w:tr>
-      <w:tr>
-        <w:tc>
-          <w:tcPr>
-            <w:tcW w:w="4961" w:type="dxa"/>
-            <w:shd w:val="clear" w:color="auto" w:fill="auto"/>
-            <w:vAlign w:val="center"/>
-          </w:tcPr>
-          <w:p>
-            <w:pPr>
-              <w:pStyle w:val="af3"/>
-              <w:numPr>
-                <w:ilvl w:val="0"/>
-                <w:numId w:val="49"/>
-              </w:numPr>
-              <w:tabs>
-                <w:tab w:val="left" w:pos="171"/>
-              </w:tabs>
-              <w:ind w:left="0" w:firstLine="0"/>
-              <w:jc w:val="left"/>
-              <w:rPr>
-                <w:rFonts w:ascii="Cambria" w:hAnsi="Cambria"/>
-                <w:szCs w:val="24"/>
-              </w:rPr>
-            </w:pPr>
-            <w:r>
-              <w:rPr>
-                <w:rFonts w:ascii="Cambria" w:hAnsi="Cambria"/>
-                <w:szCs w:val="24"/>
-              </w:rPr>
-              <w:t xml:space="preserve">Характеристика жёсткости стенок узла </w:t>
-            </w:r>
-            <w:proofErr w:type="spellStart"/>
-            <w:r>
-              <w:rPr>
-                <w:rFonts w:ascii="Cambria" w:hAnsi="Cambria"/>
-                <w:szCs w:val="24"/>
-              </w:rPr>
-              <w:t>dV</w:t>
-            </w:r>
-            <w:proofErr w:type="spellEnd"/>
-            <w:r>
-              <w:rPr>
-                <w:rFonts w:ascii="Cambria" w:hAnsi="Cambria"/>
-                <w:szCs w:val="24"/>
-              </w:rPr>
-              <w:t>/</w:t>
-            </w:r>
-            <w:proofErr w:type="spellStart"/>
-            <w:r>
-              <w:rPr>
-                <w:rFonts w:ascii="Cambria" w:hAnsi="Cambria"/>
-                <w:szCs w:val="24"/>
-              </w:rPr>
-              <w:t>dP</w:t>
-            </w:r>
-            <w:proofErr w:type="spellEnd"/>
-            <w:r>
-              <w:rPr>
-                <w:rFonts w:ascii="Cambria" w:hAnsi="Cambria"/>
-                <w:szCs w:val="24"/>
-              </w:rPr>
-              <w:t xml:space="preserve">, </w:t>
-            </w:r>
-            <w:r>
-              <w:rPr>
-                <w:rFonts w:ascii="Cambria" w:hAnsi="Cambria"/>
-                <w:szCs w:val="24"/>
-              </w:rPr>
-              <w:t>м</w:t>
-            </w:r>
-            <w:r>
-              <w:rPr>
-                <w:rFonts w:ascii="Cambria" w:hAnsi="Cambria"/>
-                <w:szCs w:val="24"/>
-              </w:rPr>
-              <w:t>³/Па</w:t>
-            </w:r>
-          </w:p>
-        </w:tc>
-        <w:tc>
-          <w:tcPr>
-            <w:tcW w:w="2693" w:type="dxa"/>
-            <w:vAlign w:val="center"/>
-          </w:tcPr>
-          <w:p>
-            <w:pPr>
-              <w:pStyle w:val="af3"/>
-              <w:tabs>
-                <w:tab w:val="left" w:pos="1134"/>
-              </w:tabs>
-              <w:ind w:left="0" w:firstLine="0"/>
-              <w:jc w:val="left"/>
-              <w:rPr>
-                <w:rFonts w:ascii="Cambria" w:hAnsi="Cambria"/>
-                <w:szCs w:val="24"/>
-              </w:rPr>
-            </w:pPr>
-            <w:proofErr w:type="spellStart"/>
-            <w:r>
-              <w:rPr>
-                <w:rFonts w:ascii="Cambria" w:hAnsi="Cambria"/>
-                <w:szCs w:val="24"/>
-              </w:rPr>
-              <w:t>dVdP</w:t>
-            </w:r>
-            <w:proofErr w:type="spellEnd"/>
-          </w:p>
-        </w:tc>
-      </w:tr>
-      <w:tr>
-        <w:tc>
-          <w:tcPr>
-            <w:tcW w:w="4961" w:type="dxa"/>
-            <w:shd w:val="clear" w:color="auto" w:fill="auto"/>
-            <w:vAlign w:val="center"/>
-          </w:tcPr>
-          <w:p>
-            <w:pPr>
-              <w:pStyle w:val="af3"/>
-              <w:numPr>
-                <w:ilvl w:val="0"/>
-                <w:numId w:val="49"/>
-              </w:numPr>
-              <w:tabs>
-                <w:tab w:val="left" w:pos="171"/>
-              </w:tabs>
-              <w:autoSpaceDE w:val="0"/>
-              <w:autoSpaceDN w:val="0"/>
-              <w:adjustRightInd w:val="0"/>
-              <w:ind w:left="0" w:firstLine="0"/>
-              <w:jc w:val="left"/>
-              <w:rPr>
-                <w:rFonts w:ascii="Cambria" w:hAnsi="Cambria"/>
-                <w:szCs w:val="24"/>
-              </w:rPr>
-            </w:pPr>
-            <w:r>
-              <w:rPr>
-                <w:rFonts w:ascii="Cambria" w:hAnsi="Cambria"/>
-                <w:szCs w:val="24"/>
-              </w:rPr>
-              <w:t>Объёмный источник пассивной примеси, кг/(</w:t>
-            </w:r>
-            <w:r>
-              <w:rPr>
-                <w:rFonts w:ascii="Cambria" w:hAnsi="Cambria"/>
-                <w:szCs w:val="24"/>
-              </w:rPr>
-              <w:t>м</w:t>
-            </w:r>
-            <w:r>
-              <w:rPr>
-                <w:rFonts w:ascii="Cambria" w:hAnsi="Cambria"/>
-                <w:szCs w:val="24"/>
-              </w:rPr>
-              <w:t>³</w:t>
-            </w:r>
-            <w:r>
-              <w:rPr>
-                <w:rFonts w:ascii="Cambria" w:hAnsi="Cambria"/>
-                <w:szCs w:val="24"/>
-              </w:rPr>
-              <w:t>*с)</w:t>
-            </w:r>
-          </w:p>
-        </w:tc>
-        <w:tc>
-          <w:tcPr>
-            <w:tcW w:w="2693" w:type="dxa"/>
-            <w:vAlign w:val="center"/>
-          </w:tcPr>
-          <w:p>
-            <w:pPr>
-              <w:pStyle w:val="af3"/>
-              <w:tabs>
-                <w:tab w:val="left" w:pos="1134"/>
-              </w:tabs>
-              <w:ind w:left="0" w:firstLine="0"/>
-              <w:jc w:val="left"/>
-              <w:rPr>
-                <w:rFonts w:ascii="Cambria" w:hAnsi="Cambria"/>
-                <w:szCs w:val="24"/>
-              </w:rPr>
-            </w:pPr>
-            <w:proofErr w:type="spellStart"/>
-            <w:r>
-              <w:rPr>
-                <w:rFonts w:ascii="Cambria" w:hAnsi="Cambria"/>
-                <w:szCs w:val="24"/>
-              </w:rPr>
-              <w:t>Cv_source</w:t>
-            </w:r>
-            <w:proofErr w:type="spellEnd"/>
-          </w:p>
-        </w:tc>
-      </w:tr>
-    </w:tbl>
-    <w:p>
-      <w:pPr>
-        <w:rPr>
-          <w:rFonts w:ascii="Cambria" w:hAnsi="Cambria"/>
-          <w:b/>
-          <w:szCs w:val="24"/>
-        </w:rPr>
-      </w:pPr>
-    </w:p>
-    <w:p>
-      <w:pPr>
-        <w:rPr>
-          <w:rFonts w:ascii="Cambria" w:hAnsi="Cambria"/>
-          <w:b/>
-          <w:szCs w:val="24"/>
-        </w:rPr>
-      </w:pPr>
-      <w:r>
-        <w:rPr>
-          <w:rFonts w:ascii="Cambria" w:hAnsi="Cambria"/>
-          <w:b/>
-          <w:szCs w:val="24"/>
-        </w:rPr>
-        <w:t>Параметры блока</w:t>
-      </w:r>
-      <w:r>
-        <w:rPr>
-          <w:rFonts w:ascii="Cambria" w:hAnsi="Cambria"/>
-          <w:b/>
-          <w:szCs w:val="24"/>
-        </w:rPr>
-        <w:t xml:space="preserve"> «</w:t>
-      </w:r>
-      <w:r>
-        <w:rPr>
-          <w:rFonts w:ascii="Cambria" w:hAnsi="Cambria"/>
-          <w:b/>
-          <w:szCs w:val="24"/>
-        </w:rPr>
-        <w:t>HS</w:t>
-      </w:r>
-      <w:r>
-        <w:rPr>
-          <w:rFonts w:ascii="Cambria" w:hAnsi="Cambria"/>
-          <w:b/>
-          <w:szCs w:val="24"/>
-        </w:rPr>
-        <w:t xml:space="preserve"> – </w:t>
-      </w:r>
-      <w:r>
-        <w:rPr>
-          <w:rFonts w:ascii="Cambria" w:hAnsi="Cambria"/>
-          <w:b/>
-          <w:szCs w:val="24"/>
-        </w:rPr>
-        <w:t>Внутренний узел»</w:t>
-      </w:r>
-    </w:p>
-    <w:tbl>
-      <w:tblPr>
-        <w:tblStyle w:val="a6"/>
-        <w:tblW w:w="0" w:type="auto"/>
-        <w:tblInd w:w="-5" w:type="dxa"/>
-        <w:tblBorders>
-          <w:top w:val="single" w:sz="4" w:space="0" w:color="auto"/>
-          <w:left w:val="single" w:sz="4" w:space="0" w:color="auto"/>
-          <w:bottom w:val="single" w:sz="4" w:space="0" w:color="auto"/>
-          <w:right w:val="single" w:sz="4" w:space="0" w:color="auto"/>
-          <w:insideH w:val="single" w:sz="4" w:space="0" w:color="auto"/>
-          <w:insideV w:val="single" w:sz="4" w:space="0" w:color="auto"/>
-        </w:tblBorders>
-        <w:tblLook w:val="04A0" w:firstRow="1" w:lastRow="0" w:firstColumn="1" w:lastColumn="0" w:noHBand="0" w:noVBand="1"/>
-      </w:tblPr>
-      <w:tblGrid>
-        <w:gridCol w:w="4961"/>
-        <w:gridCol w:w="2693"/>
-      </w:tblGrid>
-      <w:tr>
-        <w:tc>
-          <w:tcPr>
-            <w:tcW w:w="4961" w:type="dxa"/>
-            <w:shd w:val="clear" w:color="auto" w:fill="auto"/>
-            <w:vAlign w:val="center"/>
-          </w:tcPr>
-          <w:p>
-            <w:pPr>
-              <w:pStyle w:val="af3"/>
-              <w:numPr>
-                <w:ilvl w:val="0"/>
-                <w:numId w:val="49"/>
-              </w:numPr>
-              <w:tabs>
-                <w:tab w:val="left" w:pos="171"/>
-              </w:tabs>
-              <w:ind w:left="0" w:firstLine="0"/>
-              <w:jc w:val="left"/>
-              <w:rPr>
-                <w:rFonts w:ascii="Cambria" w:hAnsi="Cambria"/>
-                <w:szCs w:val="24"/>
-              </w:rPr>
-            </w:pPr>
-            <w:r>
-              <w:rPr>
-                <w:rFonts w:ascii="Cambria" w:hAnsi="Cambria"/>
-                <w:szCs w:val="24"/>
-              </w:rPr>
-              <w:t>Давление, Па</w:t>
-            </w:r>
-          </w:p>
-        </w:tc>
-        <w:tc>
-          <w:tcPr>
-            <w:tcW w:w="2693" w:type="dxa"/>
-            <w:vAlign w:val="center"/>
-          </w:tcPr>
-          <w:p>
-            <w:pPr>
-              <w:pStyle w:val="af3"/>
-              <w:tabs>
-                <w:tab w:val="left" w:pos="1134"/>
-              </w:tabs>
-              <w:ind w:left="0" w:firstLine="0"/>
-              <w:jc w:val="left"/>
-              <w:rPr>
-                <w:rFonts w:ascii="Cambria" w:hAnsi="Cambria"/>
-                <w:szCs w:val="24"/>
-                <w:lang w:val="en-US"/>
-              </w:rPr>
-            </w:pPr>
-            <w:r>
-              <w:rPr>
-                <w:rFonts w:ascii="Cambria" w:hAnsi="Cambria"/>
-                <w:szCs w:val="24"/>
-                <w:lang w:val="en-US"/>
-              </w:rPr>
-              <w:t>_p</w:t>
-            </w:r>
-          </w:p>
-        </w:tc>
-      </w:tr>
-      <w:tr>
-        <w:tc>
-          <w:tcPr>
-            <w:tcW w:w="4961" w:type="dxa"/>
-            <w:shd w:val="clear" w:color="auto" w:fill="auto"/>
-            <w:vAlign w:val="center"/>
-          </w:tcPr>
-          <w:p>
-            <w:pPr>
-              <w:pStyle w:val="af3"/>
-              <w:numPr>
-                <w:ilvl w:val="0"/>
-                <w:numId w:val="49"/>
-              </w:numPr>
-              <w:tabs>
-                <w:tab w:val="left" w:pos="171"/>
-              </w:tabs>
-              <w:ind w:left="0" w:firstLine="0"/>
-              <w:jc w:val="left"/>
-              <w:rPr>
-                <w:rFonts w:ascii="Cambria" w:hAnsi="Cambria"/>
-                <w:szCs w:val="24"/>
-              </w:rPr>
-            </w:pPr>
-            <w:r>
-              <w:rPr>
-                <w:rFonts w:ascii="Cambria" w:hAnsi="Cambria"/>
-                <w:szCs w:val="24"/>
-              </w:rPr>
-              <w:t>Энтальпия, Дж/кг</w:t>
-            </w:r>
-          </w:p>
-        </w:tc>
-        <w:tc>
-          <w:tcPr>
-            <w:tcW w:w="2693" w:type="dxa"/>
-            <w:vAlign w:val="center"/>
-          </w:tcPr>
-          <w:p>
-            <w:pPr>
-              <w:pStyle w:val="af3"/>
-              <w:tabs>
-                <w:tab w:val="left" w:pos="1134"/>
-              </w:tabs>
-              <w:ind w:left="0" w:firstLine="0"/>
-              <w:jc w:val="left"/>
-              <w:rPr>
-                <w:rFonts w:ascii="Cambria" w:hAnsi="Cambria"/>
-                <w:szCs w:val="24"/>
-                <w:lang w:val="en-US"/>
-              </w:rPr>
-            </w:pPr>
-            <w:r>
-              <w:rPr>
-                <w:rFonts w:ascii="Cambria" w:hAnsi="Cambria"/>
-                <w:szCs w:val="24"/>
-                <w:lang w:val="en-US"/>
-              </w:rPr>
-              <w:t>_h</w:t>
-            </w:r>
-          </w:p>
-        </w:tc>
-      </w:tr>
-      <w:tr>
-        <w:tc>
-          <w:tcPr>
-            <w:tcW w:w="4961" w:type="dxa"/>
-            <w:shd w:val="clear" w:color="auto" w:fill="auto"/>
-            <w:vAlign w:val="center"/>
-          </w:tcPr>
-          <w:p>
-            <w:pPr>
-              <w:pStyle w:val="af3"/>
-              <w:numPr>
-                <w:ilvl w:val="0"/>
-                <w:numId w:val="49"/>
-              </w:numPr>
-              <w:tabs>
-                <w:tab w:val="left" w:pos="171"/>
-              </w:tabs>
-              <w:ind w:left="0" w:firstLine="0"/>
-              <w:jc w:val="left"/>
-              <w:rPr>
-                <w:rFonts w:ascii="Cambria" w:hAnsi="Cambria"/>
-                <w:szCs w:val="24"/>
-              </w:rPr>
-            </w:pPr>
-            <w:r>
-              <w:rPr>
-                <w:rFonts w:ascii="Cambria" w:hAnsi="Cambria"/>
-                <w:szCs w:val="24"/>
-              </w:rPr>
-              <w:t>Температура, °С</w:t>
-            </w:r>
-          </w:p>
-        </w:tc>
-        <w:tc>
-          <w:tcPr>
-            <w:tcW w:w="2693" w:type="dxa"/>
-            <w:vAlign w:val="center"/>
-          </w:tcPr>
-          <w:p>
-            <w:pPr>
-              <w:pStyle w:val="af3"/>
-              <w:tabs>
-                <w:tab w:val="left" w:pos="1134"/>
-              </w:tabs>
-              <w:ind w:left="0" w:firstLine="0"/>
-              <w:jc w:val="left"/>
-              <w:rPr>
-                <w:rFonts w:ascii="Cambria" w:hAnsi="Cambria"/>
-                <w:szCs w:val="24"/>
-                <w:lang w:val="en-US"/>
-              </w:rPr>
-            </w:pPr>
-            <w:r>
-              <w:rPr>
-                <w:rFonts w:ascii="Cambria" w:hAnsi="Cambria"/>
-                <w:szCs w:val="24"/>
-                <w:lang w:val="en-US"/>
-              </w:rPr>
-              <w:t>_t</w:t>
-            </w:r>
-          </w:p>
-        </w:tc>
-      </w:tr>
-      <w:tr>
-        <w:tc>
-          <w:tcPr>
-            <w:tcW w:w="4961" w:type="dxa"/>
-            <w:shd w:val="clear" w:color="auto" w:fill="auto"/>
-            <w:vAlign w:val="center"/>
-          </w:tcPr>
-          <w:p>
-            <w:pPr>
-              <w:pStyle w:val="af3"/>
-              <w:numPr>
-                <w:ilvl w:val="0"/>
-                <w:numId w:val="49"/>
-              </w:numPr>
-              <w:tabs>
-                <w:tab w:val="left" w:pos="171"/>
-              </w:tabs>
-              <w:ind w:left="0" w:firstLine="0"/>
-              <w:jc w:val="left"/>
-              <w:rPr>
-                <w:rFonts w:ascii="Cambria" w:hAnsi="Cambria"/>
-                <w:szCs w:val="24"/>
-              </w:rPr>
-            </w:pPr>
-            <w:r>
-              <w:rPr>
-                <w:rFonts w:ascii="Cambria" w:hAnsi="Cambria"/>
-                <w:szCs w:val="24"/>
-              </w:rPr>
-              <w:t xml:space="preserve">Удельный объём, </w:t>
-            </w:r>
-            <w:r>
-              <w:rPr>
-                <w:rFonts w:ascii="Cambria" w:hAnsi="Cambria"/>
-                <w:szCs w:val="24"/>
-              </w:rPr>
-              <w:t>м</w:t>
-            </w:r>
-            <w:r>
-              <w:rPr>
-                <w:rFonts w:ascii="Cambria" w:hAnsi="Cambria"/>
-                <w:szCs w:val="24"/>
-              </w:rPr>
-              <w:t>³/кг</w:t>
-            </w:r>
-          </w:p>
-        </w:tc>
-        <w:tc>
-          <w:tcPr>
-            <w:tcW w:w="2693" w:type="dxa"/>
-            <w:vAlign w:val="center"/>
-          </w:tcPr>
-          <w:p>
-            <w:pPr>
-              <w:pStyle w:val="af3"/>
-              <w:tabs>
-                <w:tab w:val="left" w:pos="1134"/>
-              </w:tabs>
-              <w:ind w:left="0" w:firstLine="0"/>
-              <w:jc w:val="left"/>
-              <w:rPr>
-                <w:rFonts w:ascii="Cambria" w:hAnsi="Cambria"/>
-                <w:szCs w:val="24"/>
-                <w:lang w:val="en-US"/>
-              </w:rPr>
-            </w:pPr>
-            <w:r>
-              <w:rPr>
-                <w:rFonts w:ascii="Cambria" w:hAnsi="Cambria"/>
-                <w:szCs w:val="24"/>
-                <w:lang w:val="en-US"/>
-              </w:rPr>
-              <w:t>_v</w:t>
-            </w:r>
-          </w:p>
-        </w:tc>
-      </w:tr>
-      <w:tr>
-        <w:tc>
-          <w:tcPr>
-            <w:tcW w:w="4961" w:type="dxa"/>
-            <w:shd w:val="clear" w:color="auto" w:fill="auto"/>
-            <w:vAlign w:val="center"/>
-          </w:tcPr>
-          <w:p>
-            <w:pPr>
-              <w:pStyle w:val="af3"/>
-              <w:numPr>
-                <w:ilvl w:val="0"/>
-                <w:numId w:val="49"/>
-              </w:numPr>
-              <w:tabs>
-                <w:tab w:val="left" w:pos="171"/>
-              </w:tabs>
-              <w:ind w:left="0" w:firstLine="0"/>
-              <w:jc w:val="left"/>
-              <w:rPr>
-                <w:rFonts w:ascii="Cambria" w:hAnsi="Cambria"/>
-                <w:szCs w:val="24"/>
-              </w:rPr>
-            </w:pPr>
-            <w:r>
-              <w:rPr>
-                <w:rFonts w:ascii="Cambria" w:hAnsi="Cambria"/>
-                <w:szCs w:val="24"/>
-              </w:rPr>
-              <w:t>Плотность, кг/</w:t>
-            </w:r>
-            <w:r>
-              <w:rPr>
-                <w:rFonts w:ascii="Cambria" w:hAnsi="Cambria"/>
-                <w:szCs w:val="24"/>
-              </w:rPr>
-              <w:t>м</w:t>
-            </w:r>
-            <w:r>
-              <w:rPr>
-                <w:rFonts w:ascii="Cambria" w:hAnsi="Cambria"/>
-                <w:szCs w:val="24"/>
-              </w:rPr>
-              <w:t>³</w:t>
-            </w:r>
-          </w:p>
-        </w:tc>
-        <w:tc>
-          <w:tcPr>
-            <w:tcW w:w="2693" w:type="dxa"/>
-            <w:vAlign w:val="center"/>
-          </w:tcPr>
-          <w:p>
-            <w:pPr>
-              <w:pStyle w:val="af3"/>
-              <w:tabs>
-                <w:tab w:val="left" w:pos="1134"/>
-              </w:tabs>
-              <w:ind w:left="0" w:firstLine="0"/>
-              <w:jc w:val="left"/>
-              <w:rPr>
-                <w:rFonts w:ascii="Cambria" w:hAnsi="Cambria"/>
-                <w:szCs w:val="24"/>
-                <w:lang w:val="en-US"/>
-              </w:rPr>
-            </w:pPr>
-            <w:r>
-              <w:rPr>
-                <w:rFonts w:ascii="Cambria" w:hAnsi="Cambria"/>
-                <w:szCs w:val="24"/>
-                <w:lang w:val="en-US"/>
-              </w:rPr>
-              <w:t>_rho</w:t>
-            </w:r>
-          </w:p>
-        </w:tc>
-      </w:tr>
-      <w:tr>
-        <w:tc>
-          <w:tcPr>
-            <w:tcW w:w="4961" w:type="dxa"/>
-            <w:shd w:val="clear" w:color="auto" w:fill="auto"/>
-            <w:vAlign w:val="center"/>
-          </w:tcPr>
-          <w:p>
-            <w:pPr>
-              <w:pStyle w:val="af3"/>
-              <w:numPr>
-                <w:ilvl w:val="0"/>
-                <w:numId w:val="49"/>
-              </w:numPr>
-              <w:tabs>
-                <w:tab w:val="left" w:pos="171"/>
-              </w:tabs>
-              <w:ind w:left="0" w:firstLine="0"/>
-              <w:jc w:val="left"/>
-              <w:rPr>
-                <w:rFonts w:ascii="Cambria" w:hAnsi="Cambria"/>
-                <w:szCs w:val="24"/>
-              </w:rPr>
-            </w:pPr>
-            <w:r>
-              <w:rPr>
-                <w:rFonts w:ascii="Cambria" w:hAnsi="Cambria"/>
-                <w:szCs w:val="24"/>
-              </w:rPr>
-              <w:t>Расходы по веткам, кг/с</w:t>
-            </w:r>
-          </w:p>
-        </w:tc>
-        <w:tc>
-          <w:tcPr>
-            <w:tcW w:w="2693" w:type="dxa"/>
-            <w:vAlign w:val="center"/>
-          </w:tcPr>
-          <w:p>
-            <w:pPr>
-              <w:pStyle w:val="af3"/>
-              <w:tabs>
-                <w:tab w:val="left" w:pos="1134"/>
-              </w:tabs>
-              <w:ind w:left="0" w:firstLine="0"/>
-              <w:jc w:val="left"/>
-              <w:rPr>
-                <w:rFonts w:ascii="Cambria" w:hAnsi="Cambria"/>
-                <w:szCs w:val="24"/>
-                <w:lang w:val="en-US"/>
-              </w:rPr>
-            </w:pPr>
-            <w:r>
-              <w:rPr>
-                <w:rFonts w:ascii="Cambria" w:hAnsi="Cambria"/>
-                <w:szCs w:val="24"/>
-                <w:lang w:val="en-US"/>
-              </w:rPr>
-              <w:t>_g</w:t>
-            </w:r>
-          </w:p>
-        </w:tc>
-      </w:tr>
-      <w:tr>
-        <w:tc>
-          <w:tcPr>
-            <w:tcW w:w="4961" w:type="dxa"/>
-            <w:shd w:val="clear" w:color="auto" w:fill="auto"/>
-            <w:vAlign w:val="center"/>
-          </w:tcPr>
-          <w:p>
-            <w:pPr>
-              <w:pStyle w:val="af3"/>
-              <w:numPr>
-                <w:ilvl w:val="0"/>
-                <w:numId w:val="49"/>
-              </w:numPr>
-              <w:tabs>
-                <w:tab w:val="left" w:pos="171"/>
-              </w:tabs>
-              <w:ind w:left="0" w:firstLine="0"/>
-              <w:jc w:val="left"/>
-              <w:rPr>
-                <w:rFonts w:ascii="Cambria" w:hAnsi="Cambria"/>
-                <w:szCs w:val="24"/>
-              </w:rPr>
-            </w:pPr>
-            <w:r>
-              <w:rPr>
-                <w:rFonts w:ascii="Cambria" w:hAnsi="Cambria"/>
-                <w:szCs w:val="24"/>
-              </w:rPr>
-              <w:t>Расход подпитки в узел, кг/с</w:t>
-            </w:r>
-          </w:p>
-        </w:tc>
-        <w:tc>
-          <w:tcPr>
-            <w:tcW w:w="2693" w:type="dxa"/>
-            <w:vAlign w:val="center"/>
-          </w:tcPr>
-          <w:p>
-            <w:pPr>
-              <w:pStyle w:val="af3"/>
-              <w:tabs>
-                <w:tab w:val="left" w:pos="1134"/>
-              </w:tabs>
-              <w:ind w:left="0" w:firstLine="0"/>
-              <w:jc w:val="left"/>
-              <w:rPr>
-                <w:rFonts w:ascii="Cambria" w:hAnsi="Cambria"/>
-                <w:szCs w:val="24"/>
-                <w:lang w:val="en-US"/>
-              </w:rPr>
-            </w:pPr>
-            <w:r>
-              <w:rPr>
-                <w:rFonts w:ascii="Cambria" w:hAnsi="Cambria"/>
-                <w:szCs w:val="24"/>
-                <w:lang w:val="en-US"/>
-              </w:rPr>
-              <w:t>_</w:t>
-            </w:r>
-            <w:proofErr w:type="spellStart"/>
-            <w:r>
-              <w:rPr>
-                <w:rFonts w:ascii="Cambria" w:hAnsi="Cambria"/>
-                <w:szCs w:val="24"/>
-                <w:lang w:val="en-US"/>
-              </w:rPr>
-              <w:t>gp</w:t>
-            </w:r>
-            <w:proofErr w:type="spellEnd"/>
-          </w:p>
-        </w:tc>
-      </w:tr>
-      <w:tr>
-        <w:tc>
-          <w:tcPr>
-            <w:tcW w:w="4961" w:type="dxa"/>
-            <w:shd w:val="clear" w:color="auto" w:fill="auto"/>
-            <w:vAlign w:val="center"/>
-          </w:tcPr>
-          <w:p>
-            <w:pPr>
-              <w:pStyle w:val="af3"/>
-              <w:numPr>
-                <w:ilvl w:val="0"/>
-                <w:numId w:val="49"/>
-              </w:numPr>
-              <w:tabs>
-                <w:tab w:val="left" w:pos="171"/>
-              </w:tabs>
-              <w:ind w:left="0" w:firstLine="0"/>
-              <w:jc w:val="left"/>
-              <w:rPr>
-                <w:rFonts w:ascii="Cambria" w:hAnsi="Cambria"/>
-                <w:szCs w:val="24"/>
-              </w:rPr>
-            </w:pPr>
-            <w:r>
-              <w:rPr>
-                <w:rFonts w:ascii="Cambria" w:hAnsi="Cambria"/>
-                <w:szCs w:val="24"/>
-              </w:rPr>
-              <w:t>Концентрации пассивных примесей, кг/кг</w:t>
-            </w:r>
-          </w:p>
-        </w:tc>
-        <w:tc>
-          <w:tcPr>
-            <w:tcW w:w="2693" w:type="dxa"/>
-            <w:vAlign w:val="center"/>
-          </w:tcPr>
-          <w:p>
-            <w:pPr>
-              <w:pStyle w:val="af3"/>
-              <w:tabs>
-                <w:tab w:val="left" w:pos="1134"/>
-              </w:tabs>
-              <w:ind w:left="0" w:firstLine="0"/>
-              <w:jc w:val="left"/>
-              <w:rPr>
-                <w:rFonts w:ascii="Cambria" w:hAnsi="Cambria"/>
-                <w:szCs w:val="24"/>
-                <w:lang w:val="en-US"/>
-              </w:rPr>
-            </w:pPr>
-            <w:r>
-              <w:rPr>
-                <w:rFonts w:ascii="Cambria" w:hAnsi="Cambria"/>
-                <w:szCs w:val="24"/>
+                <w:sz w:val="28"/>
                 <w:lang w:val="en-US"/>
               </w:rPr>
               <w:t>_c_passive_tracer</w:t>
@@ -1830,7 +1652,6 @@
           <w:rFonts w:ascii="Cambria" w:hAnsi="Cambria"/>
           <w:b/>
           <w:sz w:val="28"/>
-          <w:szCs w:val="24"/>
         </w:rPr>
       </w:pPr>
     </w:p>
@@ -1838,22 +1659,15 @@
       <w:pPr>
         <w:rPr>
           <w:rFonts w:ascii="Cambria" w:hAnsi="Cambria"/>
-          <w:szCs w:val="24"/>
+          <w:sz w:val="28"/>
         </w:rPr>
       </w:pPr>
       <w:r>
         <w:rPr>
           <w:rFonts w:ascii="Cambria" w:hAnsi="Cambria"/>
-          <w:szCs w:val="24"/>
-        </w:rPr>
-        <w:t>Блок может быть соединен</w:t>
-      </w:r>
-      <w:r>
-        <w:rPr>
-          <w:rFonts w:ascii="Cambria" w:hAnsi="Cambria"/>
-          <w:szCs w:val="24"/>
-        </w:rPr>
-        <w:t xml:space="preserve"> посредством гидравлических связей со следующими блоками:</w:t>
+          <w:sz w:val="28"/>
+        </w:rPr>
+        <w:t>Блок может быть соединен посредством гидравлических связей со следующими блоками:</w:t>
       </w:r>
     </w:p>
     <w:p>
@@ -1865,13 +1679,13 @@
         </w:numPr>
         <w:rPr>
           <w:rFonts w:ascii="Cambria" w:hAnsi="Cambria"/>
-          <w:szCs w:val="24"/>
+          <w:sz w:val="28"/>
         </w:rPr>
       </w:pPr>
       <w:r>
         <w:rPr>
           <w:rFonts w:ascii="Cambria" w:hAnsi="Cambria"/>
-          <w:szCs w:val="24"/>
+          <w:sz w:val="28"/>
           <w:lang w:val="en-US"/>
         </w:rPr>
         <w:t>«HS – Канал»;</w:t>
@@ -1886,20 +1700,20 @@
         </w:numPr>
         <w:rPr>
           <w:rFonts w:ascii="Cambria" w:hAnsi="Cambria"/>
-          <w:szCs w:val="24"/>
+          <w:sz w:val="28"/>
         </w:rPr>
       </w:pPr>
       <w:r>
         <w:rPr>
           <w:rFonts w:ascii="Cambria" w:hAnsi="Cambria"/>
-          <w:szCs w:val="24"/>
+          <w:sz w:val="28"/>
         </w:rPr>
         <w:t>«</w:t>
       </w:r>
       <w:r>
         <w:rPr>
           <w:rFonts w:ascii="Cambria" w:hAnsi="Cambria"/>
-          <w:szCs w:val="24"/>
+          <w:sz w:val="28"/>
           <w:lang w:val="en-US"/>
         </w:rPr>
         <w:t xml:space="preserve">HS - </w:t>
@@ -1907,7 +1721,7 @@
       <w:r>
         <w:rPr>
           <w:rFonts w:ascii="Cambria" w:hAnsi="Cambria"/>
-          <w:szCs w:val="24"/>
+          <w:sz w:val="28"/>
         </w:rPr>
         <w:t>Труба»;</w:t>
       </w:r>
@@ -1921,20 +1735,20 @@
         </w:numPr>
         <w:rPr>
           <w:rFonts w:ascii="Cambria" w:hAnsi="Cambria"/>
-          <w:szCs w:val="24"/>
+          <w:sz w:val="28"/>
         </w:rPr>
       </w:pPr>
       <w:r>
         <w:rPr>
           <w:rFonts w:ascii="Cambria" w:hAnsi="Cambria"/>
-          <w:szCs w:val="24"/>
+          <w:sz w:val="28"/>
         </w:rPr>
         <w:t>«</w:t>
       </w:r>
       <w:r>
         <w:rPr>
           <w:rFonts w:ascii="Cambria" w:hAnsi="Cambria"/>
-          <w:szCs w:val="24"/>
+          <w:sz w:val="28"/>
           <w:lang w:val="en-US"/>
         </w:rPr>
         <w:t xml:space="preserve">HS – </w:t>
@@ -1942,7 +1756,7 @@
       <w:r>
         <w:rPr>
           <w:rFonts w:ascii="Cambria" w:hAnsi="Cambria"/>
-          <w:szCs w:val="24"/>
+          <w:sz w:val="28"/>
         </w:rPr>
         <w:t>Кольцевой зазор»;</w:t>
       </w:r>
@@ -1956,20 +1770,20 @@
         </w:numPr>
         <w:rPr>
           <w:rFonts w:ascii="Cambria" w:hAnsi="Cambria"/>
-          <w:szCs w:val="24"/>
+          <w:sz w:val="28"/>
         </w:rPr>
       </w:pPr>
       <w:r>
         <w:rPr>
           <w:rFonts w:ascii="Cambria" w:hAnsi="Cambria"/>
-          <w:szCs w:val="24"/>
+          <w:sz w:val="28"/>
         </w:rPr>
         <w:t>«</w:t>
       </w:r>
       <w:r>
         <w:rPr>
           <w:rFonts w:ascii="Cambria" w:hAnsi="Cambria"/>
-          <w:szCs w:val="24"/>
+          <w:sz w:val="28"/>
           <w:lang w:val="en-US"/>
         </w:rPr>
         <w:t xml:space="preserve">HS – </w:t>
@@ -1977,7 +1791,7 @@
       <w:r>
         <w:rPr>
           <w:rFonts w:ascii="Cambria" w:hAnsi="Cambria"/>
-          <w:szCs w:val="24"/>
+          <w:sz w:val="28"/>
         </w:rPr>
         <w:t>Подпитка»;</w:t>
       </w:r>
@@ -1991,20 +1805,20 @@
         </w:numPr>
         <w:rPr>
           <w:rFonts w:ascii="Cambria" w:hAnsi="Cambria"/>
-          <w:szCs w:val="24"/>
+          <w:sz w:val="28"/>
         </w:rPr>
       </w:pPr>
       <w:r>
         <w:rPr>
           <w:rFonts w:ascii="Cambria" w:hAnsi="Cambria"/>
-          <w:szCs w:val="24"/>
+          <w:sz w:val="28"/>
         </w:rPr>
         <w:t>«</w:t>
       </w:r>
       <w:r>
         <w:rPr>
           <w:rFonts w:ascii="Cambria" w:hAnsi="Cambria"/>
-          <w:szCs w:val="24"/>
+          <w:sz w:val="28"/>
           <w:lang w:val="en-US"/>
         </w:rPr>
         <w:t xml:space="preserve">HS – </w:t>
@@ -2012,12 +1826,10 @@
       <w:r>
         <w:rPr>
           <w:rFonts w:ascii="Cambria" w:hAnsi="Cambria"/>
-          <w:szCs w:val="24"/>
+          <w:sz w:val="28"/>
         </w:rPr>
         <w:t>Критическое истечение»;</w:t>
       </w:r>
-      <w:bookmarkStart w:id="0" w:name="_GoBack"/>
-      <w:bookmarkEnd w:id="0"/>
     </w:p>
     <w:p>
       <w:pPr>
@@ -2028,20 +1840,20 @@
         </w:numPr>
         <w:rPr>
           <w:rFonts w:ascii="Cambria" w:hAnsi="Cambria"/>
-          <w:szCs w:val="24"/>
+          <w:sz w:val="28"/>
         </w:rPr>
       </w:pPr>
       <w:r>
         <w:rPr>
           <w:rFonts w:ascii="Cambria" w:hAnsi="Cambria"/>
-          <w:szCs w:val="24"/>
+          <w:sz w:val="28"/>
         </w:rPr>
         <w:t>«</w:t>
       </w:r>
       <w:r>
         <w:rPr>
           <w:rFonts w:ascii="Cambria" w:hAnsi="Cambria"/>
-          <w:szCs w:val="24"/>
+          <w:sz w:val="28"/>
           <w:lang w:val="en-US"/>
         </w:rPr>
         <w:t xml:space="preserve">HS – </w:t>
@@ -2049,7 +1861,7 @@
       <w:r>
         <w:rPr>
           <w:rFonts w:ascii="Cambria" w:hAnsi="Cambria"/>
-          <w:szCs w:val="24"/>
+          <w:sz w:val="28"/>
         </w:rPr>
         <w:t>Порт входа»;</w:t>
       </w:r>
@@ -2063,20 +1875,20 @@
         </w:numPr>
         <w:rPr>
           <w:rFonts w:ascii="Cambria" w:hAnsi="Cambria"/>
-          <w:szCs w:val="24"/>
+          <w:sz w:val="28"/>
         </w:rPr>
       </w:pPr>
       <w:r>
         <w:rPr>
           <w:rFonts w:ascii="Cambria" w:hAnsi="Cambria"/>
-          <w:szCs w:val="24"/>
+          <w:sz w:val="28"/>
         </w:rPr>
         <w:t>«</w:t>
       </w:r>
       <w:r>
         <w:rPr>
           <w:rFonts w:ascii="Cambria" w:hAnsi="Cambria"/>
-          <w:szCs w:val="24"/>
+          <w:sz w:val="28"/>
           <w:lang w:val="en-US"/>
         </w:rPr>
         <w:t xml:space="preserve">HS – </w:t>
@@ -2084,7 +1896,7 @@
       <w:r>
         <w:rPr>
           <w:rFonts w:ascii="Cambria" w:hAnsi="Cambria"/>
-          <w:szCs w:val="24"/>
+          <w:sz w:val="28"/>
         </w:rPr>
         <w:t>Порт выхода»;</w:t>
       </w:r>
@@ -2098,20 +1910,20 @@
         </w:numPr>
         <w:rPr>
           <w:rFonts w:ascii="Cambria" w:hAnsi="Cambria"/>
-          <w:szCs w:val="24"/>
+          <w:sz w:val="28"/>
         </w:rPr>
       </w:pPr>
       <w:r>
         <w:rPr>
           <w:rFonts w:ascii="Cambria" w:hAnsi="Cambria"/>
-          <w:szCs w:val="24"/>
+          <w:sz w:val="28"/>
         </w:rPr>
         <w:t>«</w:t>
       </w:r>
       <w:r>
         <w:rPr>
           <w:rFonts w:ascii="Cambria" w:hAnsi="Cambria"/>
-          <w:szCs w:val="24"/>
+          <w:sz w:val="28"/>
           <w:lang w:val="en-US"/>
         </w:rPr>
         <w:t xml:space="preserve">HS – </w:t>
@@ -2119,7 +1931,7 @@
       <w:r>
         <w:rPr>
           <w:rFonts w:ascii="Cambria" w:hAnsi="Cambria"/>
-          <w:szCs w:val="24"/>
+          <w:sz w:val="28"/>
         </w:rPr>
         <w:t>В память»;</w:t>
       </w:r>
@@ -2133,20 +1945,20 @@
         </w:numPr>
         <w:rPr>
           <w:rFonts w:ascii="Cambria" w:hAnsi="Cambria"/>
-          <w:szCs w:val="24"/>
+          <w:sz w:val="28"/>
         </w:rPr>
       </w:pPr>
       <w:r>
         <w:rPr>
           <w:rFonts w:ascii="Cambria" w:hAnsi="Cambria"/>
-          <w:szCs w:val="24"/>
+          <w:sz w:val="28"/>
         </w:rPr>
         <w:t>«</w:t>
       </w:r>
       <w:r>
         <w:rPr>
           <w:rFonts w:ascii="Cambria" w:hAnsi="Cambria"/>
-          <w:szCs w:val="24"/>
+          <w:sz w:val="28"/>
           <w:lang w:val="en-US"/>
         </w:rPr>
         <w:t xml:space="preserve">HS – </w:t>
@@ -2154,7 +1966,7 @@
       <w:r>
         <w:rPr>
           <w:rFonts w:ascii="Cambria" w:hAnsi="Cambria"/>
-          <w:szCs w:val="24"/>
+          <w:sz w:val="28"/>
         </w:rPr>
         <w:t>Из памяти».</w:t>
       </w:r>
@@ -2168,7 +1980,6 @@
           <w:rFonts w:ascii="Cambria" w:hAnsi="Cambria"/>
           <w:b/>
           <w:sz w:val="28"/>
-          <w:szCs w:val="24"/>
         </w:rPr>
       </w:pPr>
     </w:p>
@@ -2181,7 +1992,6 @@
           <w:rFonts w:ascii="Cambria" w:hAnsi="Cambria"/>
           <w:b/>
           <w:sz w:val="28"/>
-          <w:szCs w:val="24"/>
         </w:rPr>
       </w:pPr>
     </w:p>
@@ -2194,7 +2004,6 @@
           <w:rFonts w:ascii="Cambria" w:hAnsi="Cambria"/>
           <w:b/>
           <w:sz w:val="28"/>
-          <w:szCs w:val="24"/>
         </w:rPr>
       </w:pPr>
     </w:p>
@@ -2207,7 +2016,6 @@
           <w:rFonts w:ascii="Cambria" w:hAnsi="Cambria"/>
           <w:b/>
           <w:sz w:val="28"/>
-          <w:szCs w:val="24"/>
         </w:rPr>
       </w:pPr>
     </w:p>
@@ -2220,7 +2028,6 @@
           <w:rFonts w:ascii="Cambria" w:hAnsi="Cambria"/>
           <w:b/>
           <w:sz w:val="28"/>
-          <w:szCs w:val="24"/>
         </w:rPr>
       </w:pPr>
     </w:p>
@@ -2232,7 +2039,7 @@
         <w:ind w:firstLine="0"/>
         <w:rPr>
           <w:rFonts w:ascii="Cambria" w:hAnsi="Cambria"/>
-          <w:szCs w:val="24"/>
+          <w:sz w:val="28"/>
         </w:rPr>
       </w:pPr>
       <w:r>
@@ -2240,7 +2047,6 @@
           <w:rFonts w:ascii="Cambria" w:hAnsi="Cambria"/>
           <w:b/>
           <w:sz w:val="28"/>
-          <w:szCs w:val="24"/>
         </w:rPr>
         <w:t>Физическая модель, реализованная в блоке «Внутренний узел»</w:t>
       </w:r>
@@ -2250,7 +2056,7 @@
         <w:ind w:firstLine="851"/>
         <w:rPr>
           <w:rFonts w:ascii="Cambria" w:hAnsi="Cambria"/>
-          <w:szCs w:val="24"/>
+          <w:sz w:val="28"/>
         </w:rPr>
       </w:pPr>
     </w:p>
@@ -2258,27 +2064,20 @@
       <w:pPr>
         <w:rPr>
           <w:rFonts w:ascii="Cambria" w:hAnsi="Cambria"/>
-          <w:szCs w:val="24"/>
+          <w:sz w:val="28"/>
         </w:rPr>
       </w:pPr>
       <w:r>
         <w:rPr>
           <w:rFonts w:ascii="Cambria" w:hAnsi="Cambria"/>
-          <w:szCs w:val="24"/>
-        </w:rPr>
-        <w:t>Внутренний узел</w:t>
+          <w:sz w:val="28"/>
+        </w:rPr>
+        <w:t xml:space="preserve">Внутренний узел является одним из базовых объектов теплогидравлического кода. </w:t>
       </w:r>
       <w:r>
         <w:rPr>
           <w:rFonts w:ascii="Cambria" w:hAnsi="Cambria"/>
-          <w:szCs w:val="24"/>
-        </w:rPr>
-        <w:t xml:space="preserve"> является одним из базовых объектов теплогидравлического кода. </w:t>
-      </w:r>
-      <w:r>
-        <w:rPr>
-          <w:rFonts w:ascii="Cambria" w:hAnsi="Cambria"/>
-          <w:szCs w:val="24"/>
+          <w:sz w:val="28"/>
         </w:rPr>
         <w:t xml:space="preserve">Он служит для связи между собой каналов и рёбер теплогидравлической схемы. С каждым узлом может быть связано произвольное количество каналов. Во внутренних узлах решаются уравнения сохранения массы и энергии жидкости, а также уравнение сохранения массы пассивной примеси. </w:t>
       </w:r>
@@ -2288,13 +2087,13 @@
         <w:ind w:firstLine="851"/>
         <w:rPr>
           <w:rFonts w:ascii="Cambria" w:hAnsi="Cambria"/>
-          <w:szCs w:val="24"/>
+          <w:sz w:val="28"/>
         </w:rPr>
       </w:pPr>
       <w:r>
         <w:rPr>
           <w:rFonts w:ascii="Cambria" w:hAnsi="Cambria"/>
-          <w:szCs w:val="24"/>
+          <w:sz w:val="28"/>
         </w:rPr>
         <w:t>Уравнение сохранения массы для внутреннего узла выглядит следующим образом:</w:t>
       </w:r>
@@ -2319,7 +2118,8 @@
               <w:spacing w:line="360" w:lineRule="auto"/>
               <w:jc w:val="center"/>
               <w:rPr>
-                <w:szCs w:val="24"/>
+                <w:rFonts w:ascii="Cambria" w:hAnsi="Cambria"/>
+                <w:sz w:val="28"/>
               </w:rPr>
             </w:pPr>
             <m:oMathPara>
@@ -2330,7 +2130,7 @@
                       <w:rPr>
                         <w:rFonts w:ascii="Cambria Math" w:hAnsi="Cambria Math"/>
                         <w:i/>
-                        <w:szCs w:val="24"/>
+                        <w:sz w:val="28"/>
                       </w:rPr>
                     </m:ctrlPr>
                   </m:dPr>
@@ -2341,7 +2141,7 @@
                           <w:rPr>
                             <w:rFonts w:ascii="Cambria Math" w:hAnsi="Cambria Math"/>
                             <w:i/>
-                            <w:szCs w:val="24"/>
+                            <w:sz w:val="28"/>
                             <w:lang w:val="en-US"/>
                           </w:rPr>
                         </m:ctrlPr>
@@ -2353,7 +2153,7 @@
                               <w:rPr>
                                 <w:rFonts w:ascii="Cambria Math" w:hAnsi="Cambria Math"/>
                                 <w:i/>
-                                <w:szCs w:val="24"/>
+                                <w:sz w:val="28"/>
                                 <w:lang w:val="en-US"/>
                               </w:rPr>
                             </m:ctrlPr>
@@ -2365,7 +2165,7 @@
                                   <w:rPr>
                                     <w:rFonts w:ascii="Cambria Math" w:hAnsi="Cambria Math"/>
                                     <w:i/>
-                                    <w:szCs w:val="24"/>
+                                    <w:sz w:val="28"/>
                                     <w:lang w:val="en-US"/>
                                   </w:rPr>
                                 </m:ctrlPr>
@@ -2374,7 +2174,7 @@
                                 <m:r>
                                   <w:rPr>
                                     <w:rFonts w:ascii="Cambria Math" w:hAnsi="Cambria Math"/>
-                                    <w:szCs w:val="24"/>
+                                    <w:sz w:val="28"/>
                                     <w:lang w:val="en-US"/>
                                   </w:rPr>
                                   <m:t>∂ρ</m:t>
@@ -2384,7 +2184,7 @@
                                 <m:r>
                                   <w:rPr>
                                     <w:rFonts w:ascii="Cambria Math" w:hAnsi="Cambria Math"/>
-                                    <w:szCs w:val="24"/>
+                                    <w:sz w:val="28"/>
                                     <w:lang w:val="en-US"/>
                                   </w:rPr>
                                   <m:t>∂P</m:t>
@@ -2398,7 +2198,7 @@
                         <m:r>
                           <w:rPr>
                             <w:rFonts w:ascii="Cambria Math" w:hAnsi="Cambria Math"/>
-                            <w:szCs w:val="24"/>
+                            <w:sz w:val="28"/>
                           </w:rPr>
                           <m:t>h</m:t>
                         </m:r>
@@ -2407,7 +2207,7 @@
                     <m:r>
                       <w:rPr>
                         <w:rFonts w:ascii="Cambria Math" w:hAnsi="Cambria Math"/>
-                        <w:szCs w:val="24"/>
+                        <w:sz w:val="28"/>
                       </w:rPr>
                       <m:t>+</m:t>
                     </m:r>
@@ -2417,7 +2217,7 @@
                           <w:rPr>
                             <w:rFonts w:ascii="Cambria Math" w:hAnsi="Cambria Math"/>
                             <w:i/>
-                            <w:szCs w:val="24"/>
+                            <w:sz w:val="28"/>
                             <w:lang w:val="en-US"/>
                           </w:rPr>
                         </m:ctrlPr>
@@ -2426,7 +2226,7 @@
                         <m:r>
                           <w:rPr>
                             <w:rFonts w:ascii="Cambria Math" w:hAnsi="Cambria Math"/>
-                            <w:szCs w:val="24"/>
+                            <w:sz w:val="28"/>
                             <w:lang w:val="en-US"/>
                           </w:rPr>
                           <m:t>ρ</m:t>
@@ -2436,7 +2236,7 @@
                         <m:r>
                           <w:rPr>
                             <w:rFonts w:ascii="Cambria Math" w:hAnsi="Cambria Math"/>
-                            <w:szCs w:val="24"/>
+                            <w:sz w:val="28"/>
                             <w:lang w:val="en-US"/>
                           </w:rPr>
                           <m:t>V</m:t>
@@ -2446,7 +2246,7 @@
                     <m:r>
                       <w:rPr>
                         <w:rFonts w:ascii="Cambria Math" w:hAnsi="Cambria Math"/>
-                        <w:szCs w:val="24"/>
+                        <w:sz w:val="28"/>
                         <w:lang w:val="en-US"/>
                       </w:rPr>
                       <m:t>∙</m:t>
@@ -2457,7 +2257,7 @@
                           <w:rPr>
                             <w:rFonts w:ascii="Cambria Math" w:hAnsi="Cambria Math"/>
                             <w:i/>
-                            <w:szCs w:val="24"/>
+                            <w:sz w:val="28"/>
                             <w:lang w:val="en-US"/>
                           </w:rPr>
                         </m:ctrlPr>
@@ -2466,7 +2266,7 @@
                         <m:r>
                           <w:rPr>
                             <w:rFonts w:ascii="Cambria Math" w:hAnsi="Cambria Math"/>
-                            <w:szCs w:val="24"/>
+                            <w:sz w:val="28"/>
                             <w:lang w:val="en-US"/>
                           </w:rPr>
                           <m:t>∂V</m:t>
@@ -2476,7 +2276,7 @@
                         <m:r>
                           <w:rPr>
                             <w:rFonts w:ascii="Cambria Math" w:hAnsi="Cambria Math"/>
-                            <w:szCs w:val="24"/>
+                            <w:sz w:val="28"/>
                             <w:lang w:val="en-US"/>
                           </w:rPr>
                           <m:t>∂P</m:t>
@@ -2488,7 +2288,7 @@
                 <m:r>
                   <w:rPr>
                     <w:rFonts w:ascii="Cambria Math" w:hAnsi="Cambria Math"/>
-                    <w:szCs w:val="24"/>
+                    <w:sz w:val="28"/>
                   </w:rPr>
                   <m:t>∙</m:t>
                 </m:r>
@@ -2498,7 +2298,7 @@
                       <w:rPr>
                         <w:rFonts w:ascii="Cambria Math" w:hAnsi="Cambria Math"/>
                         <w:i/>
-                        <w:szCs w:val="24"/>
+                        <w:sz w:val="28"/>
                       </w:rPr>
                     </m:ctrlPr>
                   </m:fPr>
@@ -2506,7 +2306,7 @@
                     <m:r>
                       <w:rPr>
                         <w:rFonts w:ascii="Cambria Math" w:hAnsi="Cambria Math"/>
-                        <w:szCs w:val="24"/>
+                        <w:sz w:val="28"/>
                       </w:rPr>
                       <m:t>∂P</m:t>
                     </m:r>
@@ -2515,7 +2315,7 @@
                     <m:r>
                       <w:rPr>
                         <w:rFonts w:ascii="Cambria Math" w:hAnsi="Cambria Math"/>
-                        <w:szCs w:val="24"/>
+                        <w:sz w:val="28"/>
                       </w:rPr>
                       <m:t>∂τ</m:t>
                     </m:r>
@@ -2524,7 +2324,7 @@
                 <m:r>
                   <w:rPr>
                     <w:rFonts w:ascii="Cambria Math" w:hAnsi="Cambria Math"/>
-                    <w:szCs w:val="24"/>
+                    <w:sz w:val="28"/>
                   </w:rPr>
                   <m:t>=</m:t>
                 </m:r>
@@ -2534,7 +2334,7 @@
                       <w:rPr>
                         <w:rFonts w:ascii="Cambria Math" w:eastAsiaTheme="minorEastAsia" w:hAnsi="Cambria Math"/>
                         <w:i/>
-                        <w:szCs w:val="24"/>
+                        <w:sz w:val="28"/>
                         <w:lang w:val="en-US"/>
                       </w:rPr>
                     </m:ctrlPr>
@@ -2543,7 +2343,7 @@
                     <m:r>
                       <w:rPr>
                         <w:rFonts w:ascii="Cambria Math" w:eastAsiaTheme="minorEastAsia" w:hAnsi="Cambria Math"/>
-                        <w:szCs w:val="24"/>
+                        <w:sz w:val="28"/>
                       </w:rPr>
                       <m:t>1</m:t>
                     </m:r>
@@ -2552,7 +2352,7 @@
                     <m:r>
                       <w:rPr>
                         <w:rFonts w:ascii="Cambria Math" w:eastAsiaTheme="minorEastAsia" w:hAnsi="Cambria Math"/>
-                        <w:szCs w:val="24"/>
+                        <w:sz w:val="28"/>
                         <w:lang w:val="en-US"/>
                       </w:rPr>
                       <m:t>V</m:t>
@@ -2562,7 +2362,7 @@
                 <m:r>
                   <w:rPr>
                     <w:rFonts w:ascii="Cambria Math" w:eastAsiaTheme="minorEastAsia" w:hAnsi="Cambria Math"/>
-                    <w:szCs w:val="24"/>
+                    <w:sz w:val="28"/>
                   </w:rPr>
                   <m:t>∙</m:t>
                 </m:r>
@@ -2574,7 +2374,7 @@
                       <w:rPr>
                         <w:rFonts w:ascii="Cambria Math" w:eastAsiaTheme="minorEastAsia" w:hAnsi="Cambria Math"/>
                         <w:i/>
-                        <w:szCs w:val="24"/>
+                        <w:sz w:val="28"/>
                         <w:lang w:val="en-US"/>
                       </w:rPr>
                     </m:ctrlPr>
@@ -2588,7 +2388,7 @@
                           <w:rPr>
                             <w:rFonts w:ascii="Cambria Math" w:hAnsi="Cambria Math"/>
                             <w:i/>
-                            <w:szCs w:val="24"/>
+                            <w:sz w:val="28"/>
                           </w:rPr>
                         </m:ctrlPr>
                       </m:naryPr>
@@ -2596,7 +2396,7 @@
                         <m:r>
                           <w:rPr>
                             <w:rFonts w:ascii="Cambria Math" w:hAnsi="Cambria Math"/>
-                            <w:szCs w:val="24"/>
+                            <w:sz w:val="28"/>
                           </w:rPr>
                           <m:t>j=1</m:t>
                         </m:r>
@@ -2608,7 +2408,7 @@
                               <w:rPr>
                                 <w:rFonts w:ascii="Cambria Math" w:hAnsi="Cambria Math"/>
                                 <w:i/>
-                                <w:szCs w:val="24"/>
+                                <w:sz w:val="28"/>
                               </w:rPr>
                             </m:ctrlPr>
                           </m:sSubPr>
@@ -2616,7 +2416,7 @@
                             <m:r>
                               <w:rPr>
                                 <w:rFonts w:ascii="Cambria Math" w:hAnsi="Cambria Math"/>
-                                <w:szCs w:val="24"/>
+                                <w:sz w:val="28"/>
                               </w:rPr>
                               <m:t>N</m:t>
                             </m:r>
@@ -2625,7 +2425,7 @@
                             <m:r>
                               <w:rPr>
                                 <w:rFonts w:ascii="Cambria Math" w:hAnsi="Cambria Math"/>
-                                <w:szCs w:val="24"/>
+                                <w:sz w:val="28"/>
                               </w:rPr>
                               <m:t>вх</m:t>
                             </m:r>
@@ -2639,7 +2439,7 @@
                               <w:rPr>
                                 <w:rFonts w:ascii="Cambria Math" w:hAnsi="Cambria Math"/>
                                 <w:i/>
-                                <w:szCs w:val="24"/>
+                                <w:sz w:val="28"/>
                               </w:rPr>
                             </m:ctrlPr>
                           </m:sSubPr>
@@ -2647,7 +2447,7 @@
                             <m:r>
                               <w:rPr>
                                 <w:rFonts w:ascii="Cambria Math" w:hAnsi="Cambria Math"/>
-                                <w:szCs w:val="24"/>
+                                <w:sz w:val="28"/>
                                 <w:lang w:val="en-US"/>
                               </w:rPr>
                               <m:t>G</m:t>
@@ -2657,7 +2457,7 @@
                             <m:r>
                               <w:rPr>
                                 <w:rFonts w:ascii="Cambria Math" w:hAnsi="Cambria Math"/>
-                                <w:szCs w:val="24"/>
+                                <w:sz w:val="28"/>
                               </w:rPr>
                               <m:t>j</m:t>
                             </m:r>
@@ -2668,7 +2468,7 @@
                     <m:r>
                       <w:rPr>
                         <w:rFonts w:ascii="Cambria Math" w:eastAsiaTheme="minorEastAsia" w:hAnsi="Cambria Math"/>
-                        <w:szCs w:val="24"/>
+                        <w:sz w:val="28"/>
                       </w:rPr>
                       <m:t>-</m:t>
                     </m:r>
@@ -2680,7 +2480,7 @@
                           <w:rPr>
                             <w:rFonts w:ascii="Cambria Math" w:hAnsi="Cambria Math"/>
                             <w:i/>
-                            <w:szCs w:val="24"/>
+                            <w:sz w:val="28"/>
                           </w:rPr>
                         </m:ctrlPr>
                       </m:naryPr>
@@ -2688,7 +2488,7 @@
                         <m:r>
                           <w:rPr>
                             <w:rFonts w:ascii="Cambria Math" w:hAnsi="Cambria Math"/>
-                            <w:szCs w:val="24"/>
+                            <w:sz w:val="28"/>
                           </w:rPr>
                           <m:t>j=1</m:t>
                         </m:r>
@@ -2700,7 +2500,7 @@
                               <w:rPr>
                                 <w:rFonts w:ascii="Cambria Math" w:hAnsi="Cambria Math"/>
                                 <w:i/>
-                                <w:szCs w:val="24"/>
+                                <w:sz w:val="28"/>
                               </w:rPr>
                             </m:ctrlPr>
                           </m:sSubPr>
@@ -2708,7 +2508,7 @@
                             <m:r>
                               <w:rPr>
                                 <w:rFonts w:ascii="Cambria Math" w:hAnsi="Cambria Math"/>
-                                <w:szCs w:val="24"/>
+                                <w:sz w:val="28"/>
                               </w:rPr>
                               <m:t>N</m:t>
                             </m:r>
@@ -2717,7 +2517,7 @@
                             <m:r>
                               <w:rPr>
                                 <w:rFonts w:ascii="Cambria Math" w:hAnsi="Cambria Math"/>
-                                <w:szCs w:val="24"/>
+                                <w:sz w:val="28"/>
                               </w:rPr>
                               <m:t>вых</m:t>
                             </m:r>
@@ -2731,7 +2531,7 @@
                               <w:rPr>
                                 <w:rFonts w:ascii="Cambria Math" w:hAnsi="Cambria Math"/>
                                 <w:i/>
-                                <w:szCs w:val="24"/>
+                                <w:sz w:val="28"/>
                               </w:rPr>
                             </m:ctrlPr>
                           </m:sSubPr>
@@ -2739,7 +2539,7 @@
                             <m:r>
                               <w:rPr>
                                 <w:rFonts w:ascii="Cambria Math" w:hAnsi="Cambria Math"/>
-                                <w:szCs w:val="24"/>
+                                <w:sz w:val="28"/>
                                 <w:lang w:val="en-US"/>
                               </w:rPr>
                               <m:t>G</m:t>
@@ -2749,7 +2549,7 @@
                             <m:r>
                               <w:rPr>
                                 <w:rFonts w:ascii="Cambria Math" w:hAnsi="Cambria Math"/>
-                                <w:szCs w:val="24"/>
+                                <w:sz w:val="28"/>
                               </w:rPr>
                               <m:t>j</m:t>
                             </m:r>
@@ -2762,7 +2562,7 @@
                 <m:r>
                   <w:rPr>
                     <w:rFonts w:ascii="Cambria Math" w:eastAsiaTheme="minorEastAsia" w:hAnsi="Cambria Math"/>
-                    <w:szCs w:val="24"/>
+                    <w:sz w:val="28"/>
                     <w:lang w:val="en-US"/>
                   </w:rPr>
                   <m:t>-</m:t>
@@ -2773,7 +2573,7 @@
                       <w:rPr>
                         <w:rFonts w:ascii="Cambria Math" w:hAnsi="Cambria Math"/>
                         <w:i/>
-                        <w:szCs w:val="24"/>
+                        <w:sz w:val="28"/>
                         <w:lang w:val="en-US"/>
                       </w:rPr>
                     </m:ctrlPr>
@@ -2785,7 +2585,7 @@
                           <w:rPr>
                             <w:rFonts w:ascii="Cambria Math" w:hAnsi="Cambria Math"/>
                             <w:i/>
-                            <w:szCs w:val="24"/>
+                            <w:sz w:val="28"/>
                             <w:lang w:val="en-US"/>
                           </w:rPr>
                         </m:ctrlPr>
@@ -2797,7 +2597,7 @@
                               <w:rPr>
                                 <w:rFonts w:ascii="Cambria Math" w:hAnsi="Cambria Math"/>
                                 <w:i/>
-                                <w:szCs w:val="24"/>
+                                <w:sz w:val="28"/>
                                 <w:lang w:val="en-US"/>
                               </w:rPr>
                             </m:ctrlPr>
@@ -2806,7 +2606,7 @@
                             <m:r>
                               <w:rPr>
                                 <w:rFonts w:ascii="Cambria Math" w:hAnsi="Cambria Math"/>
-                                <w:szCs w:val="24"/>
+                                <w:sz w:val="28"/>
                                 <w:lang w:val="en-US"/>
                               </w:rPr>
                               <m:t>∂ρ</m:t>
@@ -2816,7 +2616,7 @@
                             <m:r>
                               <w:rPr>
                                 <w:rFonts w:ascii="Cambria Math" w:hAnsi="Cambria Math"/>
-                                <w:szCs w:val="24"/>
+                                <w:sz w:val="28"/>
                                 <w:lang w:val="en-US"/>
                               </w:rPr>
                               <m:t>∂</m:t>
@@ -2824,7 +2624,7 @@
                             <m:r>
                               <w:rPr>
                                 <w:rFonts w:ascii="Cambria Math" w:hAnsi="Cambria Math"/>
-                                <w:szCs w:val="24"/>
+                                <w:sz w:val="28"/>
                               </w:rPr>
                               <m:t>h</m:t>
                             </m:r>
@@ -2837,7 +2637,7 @@
                     <m:r>
                       <w:rPr>
                         <w:rFonts w:ascii="Cambria Math" w:hAnsi="Cambria Math"/>
-                        <w:szCs w:val="24"/>
+                        <w:sz w:val="28"/>
                         <w:lang w:val="en-US"/>
                       </w:rPr>
                       <m:t>P</m:t>
@@ -2847,7 +2647,7 @@
                 <m:r>
                   <w:rPr>
                     <w:rFonts w:ascii="Cambria Math" w:hAnsi="Cambria Math"/>
-                    <w:szCs w:val="24"/>
+                    <w:sz w:val="28"/>
                   </w:rPr>
                   <m:t>∙</m:t>
                 </m:r>
@@ -2857,7 +2657,7 @@
                       <w:rPr>
                         <w:rFonts w:ascii="Cambria Math" w:hAnsi="Cambria Math"/>
                         <w:i/>
-                        <w:szCs w:val="24"/>
+                        <w:sz w:val="28"/>
                       </w:rPr>
                     </m:ctrlPr>
                   </m:fPr>
@@ -2865,7 +2665,7 @@
                     <m:r>
                       <w:rPr>
                         <w:rFonts w:ascii="Cambria Math" w:hAnsi="Cambria Math"/>
-                        <w:szCs w:val="24"/>
+                        <w:sz w:val="28"/>
                       </w:rPr>
                       <m:t>∂h</m:t>
                     </m:r>
@@ -2874,7 +2674,7 @@
                     <m:r>
                       <w:rPr>
                         <w:rFonts w:ascii="Cambria Math" w:hAnsi="Cambria Math"/>
-                        <w:szCs w:val="24"/>
+                        <w:sz w:val="28"/>
                       </w:rPr>
                       <m:t>∂τ</m:t>
                     </m:r>
@@ -2883,7 +2683,7 @@
                 <m:r>
                   <w:rPr>
                     <w:rFonts w:ascii="Cambria Math" w:hAnsi="Cambria Math"/>
-                    <w:szCs w:val="24"/>
+                    <w:sz w:val="28"/>
                   </w:rPr>
                   <m:t>,</m:t>
                 </m:r>
@@ -2901,29 +2701,15 @@
               <w:jc w:val="right"/>
               <w:rPr>
                 <w:rFonts w:ascii="Cambria" w:hAnsi="Cambria"/>
-                <w:szCs w:val="24"/>
+                <w:sz w:val="28"/>
               </w:rPr>
             </w:pPr>
             <w:r>
               <w:rPr>
                 <w:rFonts w:ascii="Cambria" w:hAnsi="Cambria"/>
-                <w:szCs w:val="24"/>
-              </w:rPr>
-              <w:t>(</w:t>
-            </w:r>
-            <w:r>
-              <w:rPr>
-                <w:rFonts w:ascii="Cambria" w:hAnsi="Cambria"/>
-                <w:szCs w:val="24"/>
-              </w:rPr>
-              <w:t>1</w:t>
-            </w:r>
-            <w:r>
-              <w:rPr>
-                <w:rFonts w:ascii="Cambria" w:hAnsi="Cambria"/>
-                <w:szCs w:val="24"/>
-              </w:rPr>
-              <w:t>)</w:t>
+                <w:sz w:val="28"/>
+              </w:rPr>
+              <w:t>(1)</w:t>
             </w:r>
           </w:p>
         </w:tc>
@@ -2934,14 +2720,13 @@
         <w:ind w:firstLine="0"/>
         <w:rPr>
           <w:rFonts w:ascii="Cambria" w:hAnsi="Cambria"/>
-          <w:szCs w:val="24"/>
-        </w:rPr>
-      </w:pPr>
-      <w:proofErr w:type="gramStart"/>
+          <w:sz w:val="28"/>
+        </w:rPr>
+      </w:pPr>
       <w:r>
         <w:rPr>
           <w:rFonts w:ascii="Cambria" w:hAnsi="Cambria"/>
-          <w:szCs w:val="24"/>
+          <w:sz w:val="28"/>
         </w:rPr>
         <w:t xml:space="preserve">где </w:t>
       </w:r>
@@ -2949,7 +2734,7 @@
         <m:r>
           <w:rPr>
             <w:rFonts w:ascii="Cambria Math" w:hAnsi="Cambria Math"/>
-            <w:szCs w:val="24"/>
+            <w:sz w:val="28"/>
             <w:lang w:val="en-US"/>
           </w:rPr>
           <m:t>ρ</m:t>
@@ -2958,17 +2743,9 @@
       <w:r>
         <w:rPr>
           <w:rFonts w:ascii="Cambria" w:hAnsi="Cambria"/>
-          <w:szCs w:val="24"/>
-        </w:rPr>
-        <w:t xml:space="preserve"> –</w:t>
-      </w:r>
-      <w:proofErr w:type="gramEnd"/>
-      <w:r>
-        <w:rPr>
-          <w:rFonts w:ascii="Cambria" w:hAnsi="Cambria"/>
-          <w:szCs w:val="24"/>
-        </w:rPr>
-        <w:t xml:space="preserve"> плотность жидкости;</w:t>
+          <w:sz w:val="28"/>
+        </w:rPr>
+        <w:t xml:space="preserve"> – плотность жидкости;</w:t>
       </w:r>
     </w:p>
     <w:p>
@@ -2976,14 +2753,14 @@
         <w:ind w:firstLine="426"/>
         <w:rPr>
           <w:rFonts w:ascii="Cambria" w:hAnsi="Cambria"/>
-          <w:szCs w:val="24"/>
+          <w:sz w:val="28"/>
         </w:rPr>
       </w:pPr>
       <m:oMath>
         <m:r>
           <w:rPr>
             <w:rFonts w:ascii="Cambria Math" w:hAnsi="Cambria Math"/>
-            <w:szCs w:val="24"/>
+            <w:sz w:val="28"/>
             <w:lang w:val="en-US"/>
           </w:rPr>
           <m:t>V</m:t>
@@ -2992,7 +2769,7 @@
       <w:r>
         <w:rPr>
           <w:rFonts w:ascii="Cambria" w:hAnsi="Cambria"/>
-          <w:szCs w:val="24"/>
+          <w:sz w:val="28"/>
         </w:rPr>
         <w:t xml:space="preserve"> – объём узла;</w:t>
       </w:r>
@@ -3002,7 +2779,7 @@
         <w:ind w:firstLine="426"/>
         <w:rPr>
           <w:rFonts w:ascii="Cambria" w:hAnsi="Cambria"/>
-          <w:szCs w:val="24"/>
+          <w:sz w:val="28"/>
         </w:rPr>
       </w:pPr>
       <m:oMath>
@@ -3012,7 +2789,7 @@
               <w:rPr>
                 <w:rFonts w:ascii="Cambria Math" w:hAnsi="Cambria Math"/>
                 <w:i/>
-                <w:szCs w:val="24"/>
+                <w:sz w:val="28"/>
               </w:rPr>
             </m:ctrlPr>
           </m:sSubPr>
@@ -3020,7 +2797,7 @@
             <m:r>
               <w:rPr>
                 <w:rFonts w:ascii="Cambria Math" w:hAnsi="Cambria Math"/>
-                <w:szCs w:val="24"/>
+                <w:sz w:val="28"/>
               </w:rPr>
               <m:t>N</m:t>
             </m:r>
@@ -3029,7 +2806,7 @@
             <m:r>
               <w:rPr>
                 <w:rFonts w:ascii="Cambria Math" w:hAnsi="Cambria Math"/>
-                <w:szCs w:val="24"/>
+                <w:sz w:val="28"/>
               </w:rPr>
               <m:t>вх</m:t>
             </m:r>
@@ -3039,16 +2816,9 @@
       <w:r>
         <w:rPr>
           <w:rFonts w:ascii="Cambria" w:hAnsi="Cambria"/>
-          <w:szCs w:val="24"/>
-        </w:rPr>
-        <w:t xml:space="preserve"> – </w:t>
-      </w:r>
-      <w:r>
-        <w:rPr>
-          <w:rFonts w:ascii="Cambria" w:hAnsi="Cambria"/>
-          <w:szCs w:val="24"/>
-        </w:rPr>
-        <w:t>количество входящих в узел расходов;</w:t>
+          <w:sz w:val="28"/>
+        </w:rPr>
+        <w:t xml:space="preserve"> – количество входящих в узел расходов;</w:t>
       </w:r>
     </w:p>
     <w:p>
@@ -3056,7 +2826,7 @@
         <w:ind w:firstLine="426"/>
         <w:rPr>
           <w:rFonts w:ascii="Cambria" w:hAnsi="Cambria"/>
-          <w:szCs w:val="24"/>
+          <w:sz w:val="28"/>
         </w:rPr>
       </w:pPr>
       <m:oMath>
@@ -3066,7 +2836,7 @@
               <w:rPr>
                 <w:rFonts w:ascii="Cambria Math" w:hAnsi="Cambria Math"/>
                 <w:i/>
-                <w:szCs w:val="24"/>
+                <w:sz w:val="28"/>
               </w:rPr>
             </m:ctrlPr>
           </m:sSubPr>
@@ -3074,7 +2844,7 @@
             <m:r>
               <w:rPr>
                 <w:rFonts w:ascii="Cambria Math" w:hAnsi="Cambria Math"/>
-                <w:szCs w:val="24"/>
+                <w:sz w:val="28"/>
               </w:rPr>
               <m:t>N</m:t>
             </m:r>
@@ -3083,7 +2853,7 @@
             <m:r>
               <w:rPr>
                 <w:rFonts w:ascii="Cambria Math" w:hAnsi="Cambria Math"/>
-                <w:szCs w:val="24"/>
+                <w:sz w:val="28"/>
               </w:rPr>
               <m:t>вых</m:t>
             </m:r>
@@ -3093,7 +2863,7 @@
       <w:r>
         <w:rPr>
           <w:rFonts w:ascii="Cambria" w:hAnsi="Cambria"/>
-          <w:szCs w:val="24"/>
+          <w:sz w:val="28"/>
         </w:rPr>
         <w:t xml:space="preserve"> – количество выходящих из узла расходов;</w:t>
       </w:r>
@@ -3103,14 +2873,14 @@
         <w:ind w:firstLine="426"/>
         <w:rPr>
           <w:rFonts w:ascii="Cambria" w:hAnsi="Cambria"/>
-          <w:szCs w:val="24"/>
+          <w:sz w:val="28"/>
         </w:rPr>
       </w:pPr>
       <m:oMath>
         <m:r>
           <w:rPr>
             <w:rFonts w:ascii="Cambria Math" w:hAnsi="Cambria Math"/>
-            <w:szCs w:val="24"/>
+            <w:sz w:val="28"/>
           </w:rPr>
           <m:t>P</m:t>
         </m:r>
@@ -3118,7 +2888,7 @@
       <w:r>
         <w:rPr>
           <w:rFonts w:ascii="Cambria" w:hAnsi="Cambria"/>
-          <w:szCs w:val="24"/>
+          <w:sz w:val="28"/>
         </w:rPr>
         <w:t xml:space="preserve"> – давление жидкости в узле;</w:t>
       </w:r>
@@ -3128,14 +2898,14 @@
         <w:ind w:firstLine="426"/>
         <w:rPr>
           <w:rFonts w:ascii="Cambria" w:hAnsi="Cambria"/>
-          <w:szCs w:val="24"/>
+          <w:sz w:val="28"/>
         </w:rPr>
       </w:pPr>
       <m:oMath>
         <m:r>
           <w:rPr>
             <w:rFonts w:ascii="Cambria Math" w:hAnsi="Cambria Math"/>
-            <w:szCs w:val="24"/>
+            <w:sz w:val="28"/>
           </w:rPr>
           <m:t>h</m:t>
         </m:r>
@@ -3143,7 +2913,7 @@
       <w:r>
         <w:rPr>
           <w:rFonts w:ascii="Cambria" w:hAnsi="Cambria"/>
-          <w:szCs w:val="24"/>
+          <w:sz w:val="28"/>
         </w:rPr>
         <w:t xml:space="preserve"> - удельная энтальпия жидкости в узле;</w:t>
       </w:r>
@@ -3153,7 +2923,7 @@
         <w:ind w:firstLine="426"/>
         <w:rPr>
           <w:rFonts w:ascii="Cambria" w:hAnsi="Cambria"/>
-          <w:szCs w:val="24"/>
+          <w:sz w:val="28"/>
         </w:rPr>
       </w:pPr>
       <m:oMath>
@@ -3163,7 +2933,7 @@
               <w:rPr>
                 <w:rFonts w:ascii="Cambria Math" w:hAnsi="Cambria Math"/>
                 <w:i/>
-                <w:szCs w:val="24"/>
+                <w:sz w:val="28"/>
                 <w:lang w:val="en-US"/>
               </w:rPr>
             </m:ctrlPr>
@@ -3175,7 +2945,7 @@
                   <w:rPr>
                     <w:rFonts w:ascii="Cambria Math" w:hAnsi="Cambria Math"/>
                     <w:i/>
-                    <w:szCs w:val="24"/>
+                    <w:sz w:val="28"/>
                     <w:lang w:val="en-US"/>
                   </w:rPr>
                 </m:ctrlPr>
@@ -3187,7 +2957,7 @@
                       <w:rPr>
                         <w:rFonts w:ascii="Cambria Math" w:hAnsi="Cambria Math"/>
                         <w:i/>
-                        <w:szCs w:val="24"/>
+                        <w:sz w:val="28"/>
                         <w:lang w:val="en-US"/>
                       </w:rPr>
                     </m:ctrlPr>
@@ -3196,7 +2966,7 @@
                     <m:r>
                       <w:rPr>
                         <w:rFonts w:ascii="Cambria Math" w:hAnsi="Cambria Math"/>
-                        <w:szCs w:val="24"/>
+                        <w:sz w:val="28"/>
                         <w:lang w:val="en-US"/>
                       </w:rPr>
                       <m:t>∂ρ</m:t>
@@ -3206,7 +2976,7 @@
                     <m:r>
                       <w:rPr>
                         <w:rFonts w:ascii="Cambria Math" w:hAnsi="Cambria Math"/>
-                        <w:szCs w:val="24"/>
+                        <w:sz w:val="28"/>
                         <w:lang w:val="en-US"/>
                       </w:rPr>
                       <m:t>∂P</m:t>
@@ -3220,7 +2990,7 @@
             <m:r>
               <w:rPr>
                 <w:rFonts w:ascii="Cambria Math" w:hAnsi="Cambria Math"/>
-                <w:szCs w:val="24"/>
+                <w:sz w:val="28"/>
               </w:rPr>
               <m:t>h</m:t>
             </m:r>
@@ -3230,7 +3000,7 @@
       <w:r>
         <w:rPr>
           <w:rFonts w:ascii="Cambria" w:hAnsi="Cambria"/>
-          <w:szCs w:val="24"/>
+          <w:sz w:val="28"/>
         </w:rPr>
         <w:t xml:space="preserve"> - частная производная плотности жидкости по давлению при постоянной энтальпии;</w:t>
       </w:r>
@@ -3240,7 +3010,7 @@
         <w:ind w:firstLine="426"/>
         <w:rPr>
           <w:rFonts w:ascii="Cambria" w:hAnsi="Cambria"/>
-          <w:szCs w:val="24"/>
+          <w:sz w:val="28"/>
         </w:rPr>
       </w:pPr>
       <m:oMath>
@@ -3250,7 +3020,7 @@
               <w:rPr>
                 <w:rFonts w:ascii="Cambria Math" w:hAnsi="Cambria Math"/>
                 <w:i/>
-                <w:szCs w:val="24"/>
+                <w:sz w:val="28"/>
                 <w:lang w:val="en-US"/>
               </w:rPr>
             </m:ctrlPr>
@@ -3262,7 +3032,7 @@
                   <w:rPr>
                     <w:rFonts w:ascii="Cambria Math" w:hAnsi="Cambria Math"/>
                     <w:i/>
-                    <w:szCs w:val="24"/>
+                    <w:sz w:val="28"/>
                     <w:lang w:val="en-US"/>
                   </w:rPr>
                 </m:ctrlPr>
@@ -3274,7 +3044,7 @@
                       <w:rPr>
                         <w:rFonts w:ascii="Cambria Math" w:hAnsi="Cambria Math"/>
                         <w:i/>
-                        <w:szCs w:val="24"/>
+                        <w:sz w:val="28"/>
                         <w:lang w:val="en-US"/>
                       </w:rPr>
                     </m:ctrlPr>
@@ -3283,7 +3053,7 @@
                     <m:r>
                       <w:rPr>
                         <w:rFonts w:ascii="Cambria Math" w:hAnsi="Cambria Math"/>
-                        <w:szCs w:val="24"/>
+                        <w:sz w:val="28"/>
                         <w:lang w:val="en-US"/>
                       </w:rPr>
                       <m:t>∂ρ</m:t>
@@ -3293,7 +3063,7 @@
                     <m:r>
                       <w:rPr>
                         <w:rFonts w:ascii="Cambria Math" w:hAnsi="Cambria Math"/>
-                        <w:szCs w:val="24"/>
+                        <w:sz w:val="28"/>
                         <w:lang w:val="en-US"/>
                       </w:rPr>
                       <m:t>∂</m:t>
@@ -3301,7 +3071,7 @@
                     <m:r>
                       <w:rPr>
                         <w:rFonts w:ascii="Cambria Math" w:hAnsi="Cambria Math"/>
-                        <w:szCs w:val="24"/>
+                        <w:sz w:val="28"/>
                       </w:rPr>
                       <m:t>h</m:t>
                     </m:r>
@@ -3314,7 +3084,7 @@
             <m:r>
               <w:rPr>
                 <w:rFonts w:ascii="Cambria Math" w:hAnsi="Cambria Math"/>
-                <w:szCs w:val="24"/>
+                <w:sz w:val="28"/>
                 <w:lang w:val="en-US"/>
               </w:rPr>
               <m:t>P</m:t>
@@ -3325,7 +3095,7 @@
       <w:r>
         <w:rPr>
           <w:rFonts w:ascii="Cambria" w:hAnsi="Cambria"/>
-          <w:szCs w:val="24"/>
+          <w:sz w:val="28"/>
         </w:rPr>
         <w:t xml:space="preserve"> – частная производная плотности жидкости по энтальпии при постоянном давлении. </w:t>
       </w:r>
@@ -3335,13 +3105,13 @@
         <w:ind w:firstLine="851"/>
         <w:rPr>
           <w:rFonts w:ascii="Cambria" w:hAnsi="Cambria"/>
-          <w:szCs w:val="24"/>
+          <w:sz w:val="28"/>
         </w:rPr>
       </w:pPr>
       <w:r>
         <w:rPr>
           <w:rFonts w:ascii="Cambria" w:hAnsi="Cambria"/>
-          <w:szCs w:val="24"/>
+          <w:sz w:val="28"/>
         </w:rPr>
         <w:t>Уравнение сохранения энергии для внутреннего узла имеет вид:</w:t>
       </w:r>
@@ -3366,8 +3136,8 @@
               <w:spacing w:line="360" w:lineRule="auto"/>
               <w:jc w:val="center"/>
               <w:rPr>
-                <w:rFonts w:eastAsiaTheme="minorEastAsia"/>
-                <w:szCs w:val="24"/>
+                <w:rFonts w:ascii="Cambria" w:eastAsiaTheme="minorEastAsia" w:hAnsi="Cambria"/>
+                <w:sz w:val="28"/>
               </w:rPr>
             </w:pPr>
             <m:oMathPara>
@@ -3375,7 +3145,7 @@
                 <m:r>
                   <w:rPr>
                     <w:rFonts w:ascii="Cambria Math" w:eastAsiaTheme="minorEastAsia" w:hAnsi="Cambria Math"/>
-                    <w:szCs w:val="24"/>
+                    <w:sz w:val="28"/>
                     <w:lang w:val="en-US"/>
                   </w:rPr>
                   <m:t>ρ</m:t>
@@ -3383,14 +3153,14 @@
                 <m:r>
                   <w:rPr>
                     <w:rFonts w:ascii="Cambria Math" w:eastAsiaTheme="minorEastAsia" w:hAnsi="Cambria Math"/>
-                    <w:szCs w:val="24"/>
+                    <w:sz w:val="28"/>
                   </w:rPr>
                   <m:t>∙</m:t>
                 </m:r>
                 <m:r>
                   <w:rPr>
                     <w:rFonts w:ascii="Cambria Math" w:eastAsiaTheme="minorEastAsia" w:hAnsi="Cambria Math"/>
-                    <w:szCs w:val="24"/>
+                    <w:sz w:val="28"/>
                     <w:lang w:val="en-US"/>
                   </w:rPr>
                   <m:t>V</m:t>
@@ -3398,7 +3168,7 @@
                 <m:r>
                   <w:rPr>
                     <w:rFonts w:ascii="Cambria Math" w:eastAsiaTheme="minorEastAsia" w:hAnsi="Cambria Math"/>
-                    <w:szCs w:val="24"/>
+                    <w:sz w:val="28"/>
                   </w:rPr>
                   <m:t>∙</m:t>
                 </m:r>
@@ -3408,7 +3178,7 @@
                       <w:rPr>
                         <w:rFonts w:ascii="Cambria Math" w:hAnsi="Cambria Math"/>
                         <w:i/>
-                        <w:szCs w:val="24"/>
+                        <w:sz w:val="28"/>
                       </w:rPr>
                     </m:ctrlPr>
                   </m:fPr>
@@ -3416,7 +3186,7 @@
                     <m:r>
                       <w:rPr>
                         <w:rFonts w:ascii="Cambria Math" w:hAnsi="Cambria Math"/>
-                        <w:szCs w:val="24"/>
+                        <w:sz w:val="28"/>
                       </w:rPr>
                       <m:t>∂h</m:t>
                     </m:r>
@@ -3425,7 +3195,7 @@
                     <m:r>
                       <w:rPr>
                         <w:rFonts w:ascii="Cambria Math" w:hAnsi="Cambria Math"/>
-                        <w:szCs w:val="24"/>
+                        <w:sz w:val="28"/>
                       </w:rPr>
                       <m:t>∂τ</m:t>
                     </m:r>
@@ -3434,7 +3204,7 @@
                 <m:r>
                   <w:rPr>
                     <w:rFonts w:ascii="Cambria Math" w:hAnsi="Cambria Math"/>
-                    <w:szCs w:val="24"/>
+                    <w:sz w:val="28"/>
                   </w:rPr>
                   <m:t>=</m:t>
                 </m:r>
@@ -3446,7 +3216,8 @@
               <w:spacing w:line="360" w:lineRule="auto"/>
               <w:jc w:val="center"/>
               <w:rPr>
-                <w:szCs w:val="24"/>
+                <w:rFonts w:ascii="Cambria" w:hAnsi="Cambria"/>
+                <w:sz w:val="28"/>
               </w:rPr>
             </w:pPr>
             <m:oMathPara>
@@ -3454,7 +3225,7 @@
                 <m:r>
                   <w:rPr>
                     <w:rFonts w:ascii="Cambria Math" w:eastAsiaTheme="minorEastAsia" w:hAnsi="Cambria Math"/>
-                    <w:szCs w:val="24"/>
+                    <w:sz w:val="28"/>
                   </w:rPr>
                   <m:t>=</m:t>
                 </m:r>
@@ -3466,7 +3237,7 @@
                       <w:rPr>
                         <w:rFonts w:ascii="Cambria Math" w:hAnsi="Cambria Math"/>
                         <w:i/>
-                        <w:szCs w:val="24"/>
+                        <w:sz w:val="28"/>
                       </w:rPr>
                     </m:ctrlPr>
                   </m:naryPr>
@@ -3474,7 +3245,7 @@
                     <m:r>
                       <w:rPr>
                         <w:rFonts w:ascii="Cambria Math" w:hAnsi="Cambria Math"/>
-                        <w:szCs w:val="24"/>
+                        <w:sz w:val="28"/>
                       </w:rPr>
                       <m:t>j=1</m:t>
                     </m:r>
@@ -3486,7 +3257,7 @@
                           <w:rPr>
                             <w:rFonts w:ascii="Cambria Math" w:hAnsi="Cambria Math"/>
                             <w:i/>
-                            <w:szCs w:val="24"/>
+                            <w:sz w:val="28"/>
                           </w:rPr>
                         </m:ctrlPr>
                       </m:sSubPr>
@@ -3494,7 +3265,7 @@
                         <m:r>
                           <w:rPr>
                             <w:rFonts w:ascii="Cambria Math" w:hAnsi="Cambria Math"/>
-                            <w:szCs w:val="24"/>
+                            <w:sz w:val="28"/>
                           </w:rPr>
                           <m:t>N</m:t>
                         </m:r>
@@ -3503,7 +3274,7 @@
                         <m:r>
                           <w:rPr>
                             <w:rFonts w:ascii="Cambria Math" w:hAnsi="Cambria Math"/>
-                            <w:szCs w:val="24"/>
+                            <w:sz w:val="28"/>
                           </w:rPr>
                           <m:t>вх</m:t>
                         </m:r>
@@ -3517,7 +3288,7 @@
                           <w:rPr>
                             <w:rFonts w:ascii="Cambria Math" w:eastAsiaTheme="minorEastAsia" w:hAnsi="Cambria Math"/>
                             <w:i/>
-                            <w:szCs w:val="24"/>
+                            <w:sz w:val="28"/>
                           </w:rPr>
                         </m:ctrlPr>
                       </m:sSubPr>
@@ -3525,7 +3296,7 @@
                         <m:r>
                           <w:rPr>
                             <w:rFonts w:ascii="Cambria Math" w:eastAsiaTheme="minorEastAsia" w:hAnsi="Cambria Math"/>
-                            <w:szCs w:val="24"/>
+                            <w:sz w:val="28"/>
                           </w:rPr>
                           <m:t>G</m:t>
                         </m:r>
@@ -3534,7 +3305,7 @@
                         <m:r>
                           <w:rPr>
                             <w:rFonts w:ascii="Cambria Math" w:eastAsiaTheme="minorEastAsia" w:hAnsi="Cambria Math"/>
-                            <w:szCs w:val="24"/>
+                            <w:sz w:val="28"/>
                           </w:rPr>
                           <m:t>j</m:t>
                         </m:r>
@@ -3543,7 +3314,7 @@
                     <m:r>
                       <w:rPr>
                         <w:rFonts w:ascii="Cambria Math" w:eastAsiaTheme="minorEastAsia" w:hAnsi="Cambria Math"/>
-                        <w:szCs w:val="24"/>
+                        <w:sz w:val="28"/>
                       </w:rPr>
                       <m:t>∙</m:t>
                     </m:r>
@@ -3553,7 +3324,7 @@
                           <w:rPr>
                             <w:rFonts w:ascii="Cambria Math" w:hAnsi="Cambria Math"/>
                             <w:i/>
-                            <w:szCs w:val="24"/>
+                            <w:sz w:val="28"/>
                           </w:rPr>
                         </m:ctrlPr>
                       </m:sSubPr>
@@ -3561,7 +3332,7 @@
                         <m:r>
                           <w:rPr>
                             <w:rFonts w:ascii="Cambria Math" w:hAnsi="Cambria Math"/>
-                            <w:szCs w:val="24"/>
+                            <w:sz w:val="28"/>
                           </w:rPr>
                           <m:t>w</m:t>
                         </m:r>
@@ -3570,7 +3341,7 @@
                         <m:r>
                           <w:rPr>
                             <w:rFonts w:ascii="Cambria Math" w:hAnsi="Cambria Math"/>
-                            <w:szCs w:val="24"/>
+                            <w:sz w:val="28"/>
                           </w:rPr>
                           <m:t>j</m:t>
                         </m:r>
@@ -3579,7 +3350,7 @@
                     <m:r>
                       <w:rPr>
                         <w:rFonts w:ascii="Cambria Math" w:eastAsiaTheme="minorEastAsia" w:hAnsi="Cambria Math"/>
-                        <w:szCs w:val="24"/>
+                        <w:sz w:val="28"/>
                       </w:rPr>
                       <m:t>∙</m:t>
                     </m:r>
@@ -3589,7 +3360,7 @@
                           <w:rPr>
                             <w:rFonts w:ascii="Cambria Math" w:eastAsiaTheme="minorEastAsia" w:hAnsi="Cambria Math"/>
                             <w:i/>
-                            <w:szCs w:val="24"/>
+                            <w:sz w:val="28"/>
                           </w:rPr>
                         </m:ctrlPr>
                       </m:dPr>
@@ -3600,7 +3371,7 @@
                               <w:rPr>
                                 <w:rFonts w:ascii="Cambria Math" w:eastAsiaTheme="minorEastAsia" w:hAnsi="Cambria Math"/>
                                 <w:i/>
-                                <w:szCs w:val="24"/>
+                                <w:sz w:val="28"/>
                               </w:rPr>
                             </m:ctrlPr>
                           </m:sSubPr>
@@ -3608,7 +3379,7 @@
                             <m:r>
                               <w:rPr>
                                 <w:rFonts w:ascii="Cambria Math" w:eastAsiaTheme="minorEastAsia" w:hAnsi="Cambria Math"/>
-                                <w:szCs w:val="24"/>
+                                <w:sz w:val="28"/>
                               </w:rPr>
                               <m:t>h</m:t>
                             </m:r>
@@ -3617,7 +3388,7 @@
                             <m:r>
                               <w:rPr>
                                 <w:rFonts w:ascii="Cambria Math" w:eastAsiaTheme="minorEastAsia" w:hAnsi="Cambria Math"/>
-                                <w:szCs w:val="24"/>
+                                <w:sz w:val="28"/>
                               </w:rPr>
                               <m:t>j</m:t>
                             </m:r>
@@ -3626,7 +3397,7 @@
                         <m:r>
                           <w:rPr>
                             <w:rFonts w:ascii="Cambria Math" w:eastAsiaTheme="minorEastAsia" w:hAnsi="Cambria Math"/>
-                            <w:szCs w:val="24"/>
+                            <w:sz w:val="28"/>
                           </w:rPr>
                           <m:t>-h</m:t>
                         </m:r>
@@ -3637,7 +3408,7 @@
                 <m:r>
                   <w:rPr>
                     <w:rFonts w:ascii="Cambria Math" w:eastAsiaTheme="minorEastAsia" w:hAnsi="Cambria Math"/>
-                    <w:szCs w:val="24"/>
+                    <w:sz w:val="28"/>
                   </w:rPr>
                   <m:t>-</m:t>
                 </m:r>
@@ -3649,7 +3420,7 @@
                       <w:rPr>
                         <w:rFonts w:ascii="Cambria Math" w:hAnsi="Cambria Math"/>
                         <w:i/>
-                        <w:szCs w:val="24"/>
+                        <w:sz w:val="28"/>
                       </w:rPr>
                     </m:ctrlPr>
                   </m:naryPr>
@@ -3657,7 +3428,7 @@
                     <m:r>
                       <w:rPr>
                         <w:rFonts w:ascii="Cambria Math" w:hAnsi="Cambria Math"/>
-                        <w:szCs w:val="24"/>
+                        <w:sz w:val="28"/>
                       </w:rPr>
                       <m:t>j=1</m:t>
                     </m:r>
@@ -3669,7 +3440,7 @@
                           <w:rPr>
                             <w:rFonts w:ascii="Cambria Math" w:hAnsi="Cambria Math"/>
                             <w:i/>
-                            <w:szCs w:val="24"/>
+                            <w:sz w:val="28"/>
                           </w:rPr>
                         </m:ctrlPr>
                       </m:sSubPr>
@@ -3677,7 +3448,7 @@
                         <m:r>
                           <w:rPr>
                             <w:rFonts w:ascii="Cambria Math" w:hAnsi="Cambria Math"/>
-                            <w:szCs w:val="24"/>
+                            <w:sz w:val="28"/>
                           </w:rPr>
                           <m:t>N</m:t>
                         </m:r>
@@ -3686,7 +3457,7 @@
                         <m:r>
                           <w:rPr>
                             <w:rFonts w:ascii="Cambria Math" w:hAnsi="Cambria Math"/>
-                            <w:szCs w:val="24"/>
+                            <w:sz w:val="28"/>
                           </w:rPr>
                           <m:t>вых</m:t>
                         </m:r>
@@ -3700,7 +3471,7 @@
                           <w:rPr>
                             <w:rFonts w:ascii="Cambria Math" w:eastAsiaTheme="minorEastAsia" w:hAnsi="Cambria Math"/>
                             <w:i/>
-                            <w:szCs w:val="24"/>
+                            <w:sz w:val="28"/>
                           </w:rPr>
                         </m:ctrlPr>
                       </m:sSubPr>
@@ -3708,7 +3479,7 @@
                         <m:r>
                           <w:rPr>
                             <w:rFonts w:ascii="Cambria Math" w:eastAsiaTheme="minorEastAsia" w:hAnsi="Cambria Math"/>
-                            <w:szCs w:val="24"/>
+                            <w:sz w:val="28"/>
                             <w:lang w:val="en-US"/>
                           </w:rPr>
                           <m:t>G</m:t>
@@ -3718,7 +3489,7 @@
                         <m:r>
                           <w:rPr>
                             <w:rFonts w:ascii="Cambria Math" w:eastAsiaTheme="minorEastAsia" w:hAnsi="Cambria Math"/>
-                            <w:szCs w:val="24"/>
+                            <w:sz w:val="28"/>
                           </w:rPr>
                           <m:t>j</m:t>
                         </m:r>
@@ -3727,7 +3498,7 @@
                     <m:r>
                       <w:rPr>
                         <w:rFonts w:ascii="Cambria Math" w:eastAsiaTheme="minorEastAsia" w:hAnsi="Cambria Math"/>
-                        <w:szCs w:val="24"/>
+                        <w:sz w:val="28"/>
                       </w:rPr>
                       <m:t>∙</m:t>
                     </m:r>
@@ -3737,7 +3508,7 @@
                           <w:rPr>
                             <w:rFonts w:ascii="Cambria Math" w:eastAsiaTheme="minorEastAsia" w:hAnsi="Cambria Math"/>
                             <w:i/>
-                            <w:szCs w:val="24"/>
+                            <w:sz w:val="28"/>
                           </w:rPr>
                         </m:ctrlPr>
                       </m:dPr>
@@ -3745,7 +3516,7 @@
                         <m:r>
                           <w:rPr>
                             <w:rFonts w:ascii="Cambria Math" w:eastAsiaTheme="minorEastAsia" w:hAnsi="Cambria Math"/>
-                            <w:szCs w:val="24"/>
+                            <w:sz w:val="28"/>
                           </w:rPr>
                           <m:t>1-</m:t>
                         </m:r>
@@ -3755,7 +3526,7 @@
                               <w:rPr>
                                 <w:rFonts w:ascii="Cambria Math" w:hAnsi="Cambria Math"/>
                                 <w:i/>
-                                <w:szCs w:val="24"/>
+                                <w:sz w:val="28"/>
                               </w:rPr>
                             </m:ctrlPr>
                           </m:sSubPr>
@@ -3763,7 +3534,7 @@
                             <m:r>
                               <w:rPr>
                                 <w:rFonts w:ascii="Cambria Math" w:hAnsi="Cambria Math"/>
-                                <w:szCs w:val="24"/>
+                                <w:sz w:val="28"/>
                               </w:rPr>
                               <m:t>w</m:t>
                             </m:r>
@@ -3772,7 +3543,7 @@
                             <m:r>
                               <w:rPr>
                                 <w:rFonts w:ascii="Cambria Math" w:hAnsi="Cambria Math"/>
-                                <w:szCs w:val="24"/>
+                                <w:sz w:val="28"/>
                               </w:rPr>
                               <m:t>j</m:t>
                             </m:r>
@@ -3783,7 +3554,7 @@
                     <m:r>
                       <w:rPr>
                         <w:rFonts w:ascii="Cambria Math" w:eastAsiaTheme="minorEastAsia" w:hAnsi="Cambria Math"/>
-                        <w:szCs w:val="24"/>
+                        <w:sz w:val="28"/>
                       </w:rPr>
                       <m:t>∙</m:t>
                     </m:r>
@@ -3793,7 +3564,7 @@
                           <w:rPr>
                             <w:rFonts w:ascii="Cambria Math" w:eastAsiaTheme="minorEastAsia" w:hAnsi="Cambria Math"/>
                             <w:i/>
-                            <w:szCs w:val="24"/>
+                            <w:sz w:val="28"/>
                           </w:rPr>
                         </m:ctrlPr>
                       </m:dPr>
@@ -3804,7 +3575,7 @@
                               <w:rPr>
                                 <w:rFonts w:ascii="Cambria Math" w:eastAsiaTheme="minorEastAsia" w:hAnsi="Cambria Math"/>
                                 <w:i/>
-                                <w:szCs w:val="24"/>
+                                <w:sz w:val="28"/>
                               </w:rPr>
                             </m:ctrlPr>
                           </m:sSubPr>
@@ -3812,7 +3583,7 @@
                             <m:r>
                               <w:rPr>
                                 <w:rFonts w:ascii="Cambria Math" w:eastAsiaTheme="minorEastAsia" w:hAnsi="Cambria Math"/>
-                                <w:szCs w:val="24"/>
+                                <w:sz w:val="28"/>
                               </w:rPr>
                               <m:t>h</m:t>
                             </m:r>
@@ -3821,7 +3592,7 @@
                             <m:r>
                               <w:rPr>
                                 <w:rFonts w:ascii="Cambria Math" w:eastAsiaTheme="minorEastAsia" w:hAnsi="Cambria Math"/>
-                                <w:szCs w:val="24"/>
+                                <w:sz w:val="28"/>
                               </w:rPr>
                               <m:t>j</m:t>
                             </m:r>
@@ -3830,7 +3601,7 @@
                         <m:r>
                           <w:rPr>
                             <w:rFonts w:ascii="Cambria Math" w:eastAsiaTheme="minorEastAsia" w:hAnsi="Cambria Math"/>
-                            <w:szCs w:val="24"/>
+                            <w:sz w:val="28"/>
                           </w:rPr>
                           <m:t>-h</m:t>
                         </m:r>
@@ -3841,7 +3612,7 @@
                 <m:r>
                   <w:rPr>
                     <w:rFonts w:ascii="Cambria Math" w:eastAsiaTheme="minorEastAsia" w:hAnsi="Cambria Math"/>
-                    <w:szCs w:val="24"/>
+                    <w:sz w:val="28"/>
                   </w:rPr>
                   <m:t>+V∙</m:t>
                 </m:r>
@@ -3851,7 +3622,7 @@
                       <w:rPr>
                         <w:rFonts w:ascii="Cambria Math" w:hAnsi="Cambria Math"/>
                         <w:i/>
-                        <w:szCs w:val="24"/>
+                        <w:sz w:val="28"/>
                       </w:rPr>
                     </m:ctrlPr>
                   </m:fPr>
@@ -3859,14 +3630,14 @@
                     <m:r>
                       <w:rPr>
                         <w:rFonts w:ascii="Cambria Math" w:hAnsi="Cambria Math"/>
-                        <w:szCs w:val="24"/>
+                        <w:sz w:val="28"/>
                       </w:rPr>
                       <m:t>∂</m:t>
                     </m:r>
                     <m:r>
                       <w:rPr>
                         <w:rFonts w:ascii="Cambria Math" w:hAnsi="Cambria Math"/>
-                        <w:szCs w:val="24"/>
+                        <w:sz w:val="28"/>
                         <w:lang w:val="en-US"/>
                       </w:rPr>
                       <m:t>P</m:t>
@@ -3876,7 +3647,7 @@
                     <m:r>
                       <w:rPr>
                         <w:rFonts w:ascii="Cambria Math" w:hAnsi="Cambria Math"/>
-                        <w:szCs w:val="24"/>
+                        <w:sz w:val="28"/>
                       </w:rPr>
                       <m:t>∂τ</m:t>
                     </m:r>
@@ -3885,7 +3656,7 @@
                 <m:r>
                   <w:rPr>
                     <w:rFonts w:ascii="Cambria Math" w:hAnsi="Cambria Math"/>
-                    <w:szCs w:val="24"/>
+                    <w:sz w:val="28"/>
                   </w:rPr>
                   <m:t>+</m:t>
                 </m:r>
@@ -3895,7 +3666,7 @@
                       <w:rPr>
                         <w:rFonts w:ascii="Cambria Math" w:eastAsiaTheme="minorEastAsia" w:hAnsi="Cambria Math"/>
                         <w:i/>
-                        <w:szCs w:val="24"/>
+                        <w:sz w:val="28"/>
                       </w:rPr>
                     </m:ctrlPr>
                   </m:sSubPr>
@@ -3903,7 +3674,7 @@
                     <m:r>
                       <w:rPr>
                         <w:rFonts w:ascii="Cambria Math" w:eastAsiaTheme="minorEastAsia" w:hAnsi="Cambria Math"/>
-                        <w:szCs w:val="24"/>
+                        <w:sz w:val="28"/>
                         <w:lang w:val="en-US"/>
                       </w:rPr>
                       <m:t>Q</m:t>
@@ -3913,7 +3684,7 @@
                     <m:r>
                       <w:rPr>
                         <w:rFonts w:ascii="Cambria Math" w:eastAsiaTheme="minorEastAsia" w:hAnsi="Cambria Math"/>
-                        <w:szCs w:val="24"/>
+                        <w:sz w:val="28"/>
                       </w:rPr>
                       <m:t>V</m:t>
                     </m:r>
@@ -3922,7 +3693,7 @@
                 <m:r>
                   <w:rPr>
                     <w:rFonts w:ascii="Cambria Math" w:eastAsiaTheme="minorEastAsia" w:hAnsi="Cambria Math"/>
-                    <w:szCs w:val="24"/>
+                    <w:sz w:val="28"/>
                   </w:rPr>
                   <m:t>.</m:t>
                 </m:r>
@@ -3940,29 +3711,15 @@
               <w:jc w:val="right"/>
               <w:rPr>
                 <w:rFonts w:ascii="Cambria" w:hAnsi="Cambria"/>
-                <w:szCs w:val="24"/>
+                <w:sz w:val="28"/>
               </w:rPr>
             </w:pPr>
             <w:r>
               <w:rPr>
                 <w:rFonts w:ascii="Cambria" w:hAnsi="Cambria"/>
-                <w:szCs w:val="24"/>
-              </w:rPr>
-              <w:t>(</w:t>
-            </w:r>
-            <w:r>
-              <w:rPr>
-                <w:rFonts w:ascii="Cambria" w:hAnsi="Cambria"/>
-                <w:szCs w:val="24"/>
-              </w:rPr>
-              <w:t>2</w:t>
-            </w:r>
-            <w:r>
-              <w:rPr>
-                <w:rFonts w:ascii="Cambria" w:hAnsi="Cambria"/>
-                <w:szCs w:val="24"/>
-              </w:rPr>
-              <w:t>)</w:t>
+                <w:sz w:val="28"/>
+              </w:rPr>
+              <w:t>(2)</w:t>
             </w:r>
           </w:p>
         </w:tc>
@@ -3973,14 +3730,13 @@
         <w:ind w:firstLine="0"/>
         <w:rPr>
           <w:rFonts w:ascii="Cambria" w:hAnsi="Cambria"/>
-          <w:szCs w:val="24"/>
-        </w:rPr>
-      </w:pPr>
-      <w:proofErr w:type="gramStart"/>
+          <w:sz w:val="28"/>
+        </w:rPr>
+      </w:pPr>
       <w:r>
         <w:rPr>
           <w:rFonts w:ascii="Cambria" w:hAnsi="Cambria"/>
-          <w:szCs w:val="24"/>
+          <w:sz w:val="28"/>
         </w:rPr>
         <w:t xml:space="preserve">где </w:t>
       </w:r>
@@ -3991,7 +3747,7 @@
               <w:rPr>
                 <w:rFonts w:ascii="Cambria Math" w:eastAsiaTheme="minorEastAsia" w:hAnsi="Cambria Math"/>
                 <w:i/>
-                <w:szCs w:val="24"/>
+                <w:sz w:val="28"/>
               </w:rPr>
             </m:ctrlPr>
           </m:sSubPr>
@@ -3999,7 +3755,7 @@
             <m:r>
               <w:rPr>
                 <w:rFonts w:ascii="Cambria Math" w:eastAsiaTheme="minorEastAsia" w:hAnsi="Cambria Math"/>
-                <w:szCs w:val="24"/>
+                <w:sz w:val="28"/>
               </w:rPr>
               <m:t>h</m:t>
             </m:r>
@@ -4008,7 +3764,7 @@
             <m:r>
               <w:rPr>
                 <w:rFonts w:ascii="Cambria Math" w:eastAsiaTheme="minorEastAsia" w:hAnsi="Cambria Math"/>
-                <w:szCs w:val="24"/>
+                <w:sz w:val="28"/>
               </w:rPr>
               <m:t>j</m:t>
             </m:r>
@@ -4018,17 +3774,9 @@
       <w:r>
         <w:rPr>
           <w:rFonts w:ascii="Cambria" w:hAnsi="Cambria"/>
-          <w:szCs w:val="24"/>
-        </w:rPr>
-        <w:t xml:space="preserve"> –</w:t>
-      </w:r>
-      <w:proofErr w:type="gramEnd"/>
-      <w:r>
-        <w:rPr>
-          <w:rFonts w:ascii="Cambria" w:hAnsi="Cambria"/>
-          <w:szCs w:val="24"/>
-        </w:rPr>
-        <w:t xml:space="preserve"> удельная энтальпия в последних расчётных ячейках входящих каналов или в первых расчётных ячейках выходящих каналов;</w:t>
+          <w:sz w:val="28"/>
+        </w:rPr>
+        <w:t xml:space="preserve"> – удельная энтальпия в последних расчётных ячейках входящих каналов или в первых расчётных ячейках выходящих каналов;</w:t>
       </w:r>
     </w:p>
     <w:p>
@@ -4036,7 +3784,7 @@
         <w:ind w:firstLine="426"/>
         <w:rPr>
           <w:rFonts w:ascii="Cambria" w:hAnsi="Cambria"/>
-          <w:szCs w:val="24"/>
+          <w:sz w:val="28"/>
         </w:rPr>
       </w:pPr>
       <m:oMath>
@@ -4046,7 +3794,7 @@
               <w:rPr>
                 <w:rFonts w:ascii="Cambria Math" w:eastAsiaTheme="minorEastAsia" w:hAnsi="Cambria Math"/>
                 <w:i/>
-                <w:szCs w:val="24"/>
+                <w:sz w:val="28"/>
               </w:rPr>
             </m:ctrlPr>
           </m:sSubPr>
@@ -4054,7 +3802,7 @@
             <m:r>
               <w:rPr>
                 <w:rFonts w:ascii="Cambria Math" w:eastAsiaTheme="minorEastAsia" w:hAnsi="Cambria Math"/>
-                <w:szCs w:val="24"/>
+                <w:sz w:val="28"/>
                 <w:lang w:val="en-US"/>
               </w:rPr>
               <m:t>Q</m:t>
@@ -4064,7 +3812,7 @@
             <m:r>
               <w:rPr>
                 <w:rFonts w:ascii="Cambria Math" w:eastAsiaTheme="minorEastAsia" w:hAnsi="Cambria Math"/>
-                <w:szCs w:val="24"/>
+                <w:sz w:val="28"/>
               </w:rPr>
               <m:t>V</m:t>
             </m:r>
@@ -4074,7 +3822,7 @@
       <w:r>
         <w:rPr>
           <w:rFonts w:ascii="Cambria" w:hAnsi="Cambria"/>
-          <w:szCs w:val="24"/>
+          <w:sz w:val="28"/>
         </w:rPr>
         <w:t xml:space="preserve"> – объёмное энерговыделение в узле.</w:t>
       </w:r>
@@ -4084,27 +3832,27 @@
         <w:ind w:firstLine="851"/>
         <w:rPr>
           <w:rFonts w:ascii="Cambria" w:hAnsi="Cambria"/>
-          <w:szCs w:val="24"/>
+          <w:sz w:val="28"/>
         </w:rPr>
       </w:pPr>
       <w:r>
         <w:rPr>
           <w:rFonts w:ascii="Cambria" w:hAnsi="Cambria"/>
-          <w:szCs w:val="24"/>
+          <w:sz w:val="28"/>
         </w:rPr>
         <w:t>При решени</w:t>
       </w:r>
       <w:r>
         <w:rPr>
           <w:rFonts w:ascii="Cambria" w:hAnsi="Cambria"/>
-          <w:szCs w:val="24"/>
+          <w:sz w:val="28"/>
         </w:rPr>
         <w:t>и</w:t>
       </w:r>
       <w:r>
         <w:rPr>
           <w:rFonts w:ascii="Cambria" w:hAnsi="Cambria"/>
-          <w:szCs w:val="24"/>
+          <w:sz w:val="28"/>
         </w:rPr>
         <w:t xml:space="preserve"> общей системы уравнений сохранения массы и импульса для определения поля давлений и расходов на следующем слое по времени используется так называемый безытерационный алгоритм, основная идея которого состоит в следующем:</w:t>
       </w:r>
@@ -4114,15 +3862,23 @@
         <w:ind w:firstLine="851"/>
         <w:rPr>
           <w:rFonts w:ascii="Cambria" w:hAnsi="Cambria"/>
-          <w:szCs w:val="24"/>
+          <w:sz w:val="28"/>
         </w:rPr>
       </w:pPr>
       <w:r>
         <w:rPr>
           <w:rFonts w:ascii="Cambria" w:hAnsi="Cambria"/>
-          <w:szCs w:val="24"/>
-        </w:rPr>
-        <w:t>- для всех внутренних узлов записываются уравнения сохранения импульса для последних гидравлических связей входящих рёбер и для первых гидравлических связей выходящих рёбер. Эти уравнения содержат давления в узлах и в последних расчётных ячейках входящих рёбер и в первых расчётных ячейках выходящих рёбер;</w:t>
+          <w:sz w:val="28"/>
+        </w:rPr>
+        <w:t xml:space="preserve">- для всех внутренних узлов записываются уравнения сохранения импульса для последних гидравлических связей входящих рёбер и для первых гидравлических связей выходящих рёбер. Эти уравнения содержат </w:t>
+      </w:r>
+      <w:r>
+        <w:rPr>
+          <w:rFonts w:ascii="Cambria" w:hAnsi="Cambria"/>
+          <w:sz w:val="28"/>
+        </w:rPr>
+        <w:lastRenderedPageBreak/>
+        <w:t>давления в узлах и в последних расчётных ячейках входящих рёбер и в первых расчётных ячейках выходящих рёбер;</w:t>
       </w:r>
     </w:p>
     <w:p>
@@ -4130,13 +3886,13 @@
         <w:ind w:firstLine="851"/>
         <w:rPr>
           <w:rFonts w:ascii="Cambria" w:hAnsi="Cambria"/>
-          <w:szCs w:val="24"/>
+          <w:sz w:val="28"/>
         </w:rPr>
       </w:pPr>
       <w:r>
         <w:rPr>
           <w:rFonts w:ascii="Cambria" w:hAnsi="Cambria"/>
-          <w:szCs w:val="24"/>
+          <w:sz w:val="28"/>
         </w:rPr>
         <w:t>- для всех внутренних узлов вместо давлений в первых и в последних расчётных ячейках рёбер подставляются их выражения согласно уравнениям, связывающим давления в расчётных ячейках рёбер с давлениями в ограничивающих рёбра узлах. В результате в уравнениях сохранения импульса для крайних гидравлических связей рёбер остаются только расходы в этих гидравлических связях и давления в узлах;</w:t>
       </w:r>
@@ -4146,31 +3902,15 @@
         <w:ind w:firstLine="851"/>
         <w:rPr>
           <w:rFonts w:ascii="Cambria" w:hAnsi="Cambria"/>
-          <w:szCs w:val="24"/>
+          <w:sz w:val="28"/>
         </w:rPr>
       </w:pPr>
       <w:r>
         <w:rPr>
           <w:rFonts w:ascii="Cambria" w:hAnsi="Cambria"/>
-          <w:szCs w:val="24"/>
-        </w:rPr>
-        <w:t xml:space="preserve">- из полученных уравнений сохранения импульса выражаются расходы </w:t>
-      </w:r>
-      <w:proofErr w:type="gramStart"/>
-      <w:r>
-        <w:rPr>
-          <w:rFonts w:ascii="Cambria" w:hAnsi="Cambria"/>
-          <w:szCs w:val="24"/>
-        </w:rPr>
-        <w:t>в крайних гидравлических связей</w:t>
-      </w:r>
-      <w:proofErr w:type="gramEnd"/>
-      <w:r>
-        <w:rPr>
-          <w:rFonts w:ascii="Cambria" w:hAnsi="Cambria"/>
-          <w:szCs w:val="24"/>
-        </w:rPr>
-        <w:t xml:space="preserve"> рёбер через давления в узлах;</w:t>
+          <w:sz w:val="28"/>
+        </w:rPr>
+        <w:t>- из полученных уравнений сохранения импульса выражаются расходы в крайних гидравлических связей рёбер через давления в узлах;</w:t>
       </w:r>
     </w:p>
     <w:p>
@@ -4178,23 +3918,15 @@
         <w:ind w:firstLine="851"/>
         <w:rPr>
           <w:rFonts w:ascii="Cambria" w:hAnsi="Cambria"/>
-          <w:szCs w:val="24"/>
+          <w:sz w:val="28"/>
         </w:rPr>
       </w:pPr>
       <w:r>
         <w:rPr>
           <w:rFonts w:ascii="Cambria" w:hAnsi="Cambria"/>
-          <w:szCs w:val="24"/>
-        </w:rPr>
-        <w:t xml:space="preserve">- эти расходы подставляются в уравнения сохранения массы для узлов вида (1). В результате этой подстановки для узлов получаются уравнения, содержащие давления в данном узле и всех связанных с ним рёбрами узлах. Решение полученной системы </w:t>
-      </w:r>
-      <w:r>
-        <w:rPr>
-          <w:rFonts w:ascii="Cambria" w:hAnsi="Cambria"/>
-          <w:szCs w:val="24"/>
-        </w:rPr>
-        <w:lastRenderedPageBreak/>
-        <w:t xml:space="preserve">методами линейной алгебры позволяет найти давления в узлах схемы на следующем шаге по времени. После этого обратной прогонкой находятся давления в расчётных ячейках всех каналов схемы, а по найденному полю давлений рассчитываются расходы в гидравлических связях на следующем слое по времени. </w:t>
+          <w:sz w:val="28"/>
+        </w:rPr>
+        <w:t xml:space="preserve">- эти расходы подставляются в уравнения сохранения массы для узлов вида (1). В результате этой подстановки для узлов получаются уравнения, содержащие давления в данном узле и всех связанных с ним рёбрами узлах. Решение полученной системы методами линейной алгебры позволяет найти давления в узлах схемы на следующем шаге по времени. После этого обратной прогонкой находятся давления в расчётных ячейках всех каналов схемы, а по найденному полю давлений рассчитываются расходы в гидравлических связях на следующем слое по времени. </w:t>
       </w:r>
     </w:p>
     <w:p>
@@ -4202,13 +3934,13 @@
         <w:ind w:firstLine="851"/>
         <w:rPr>
           <w:rFonts w:ascii="Cambria" w:hAnsi="Cambria"/>
-          <w:szCs w:val="24"/>
+          <w:sz w:val="28"/>
         </w:rPr>
       </w:pPr>
       <w:r>
         <w:rPr>
           <w:rFonts w:ascii="Cambria" w:hAnsi="Cambria"/>
-          <w:szCs w:val="24"/>
+          <w:sz w:val="28"/>
         </w:rPr>
         <w:t xml:space="preserve">Аналогичная идея используется при расчёте поля энтальпий на следующем слое по времени. </w:t>
       </w:r>
@@ -4218,27 +3950,27 @@
         <w:ind w:firstLine="851"/>
         <w:rPr>
           <w:rFonts w:ascii="Cambria" w:hAnsi="Cambria"/>
-          <w:szCs w:val="24"/>
+          <w:sz w:val="28"/>
         </w:rPr>
       </w:pPr>
       <w:r>
         <w:rPr>
           <w:rFonts w:ascii="Cambria" w:hAnsi="Cambria"/>
-          <w:szCs w:val="24"/>
+          <w:sz w:val="28"/>
         </w:rPr>
         <w:t xml:space="preserve">Уравнение сохранения массы пассивной примеси выглядит аналогично уравнению (2). </w:t>
       </w:r>
       <w:r>
         <w:rPr>
           <w:rFonts w:ascii="Cambria" w:hAnsi="Cambria"/>
-          <w:szCs w:val="24"/>
+          <w:sz w:val="28"/>
         </w:rPr>
         <w:t xml:space="preserve">В теплогидравлическом коде предусмотрен расчёт произвольного количества пассивных примесей. Их количество определяется на этапе инициализации расчётной схемы, исходя из размерностей массивов концентраций </w:t>
       </w:r>
       <w:r>
         <w:rPr>
           <w:rFonts w:ascii="Cambria" w:hAnsi="Cambria"/>
-          <w:szCs w:val="24"/>
+          <w:sz w:val="28"/>
           <w:lang w:val="en-US"/>
         </w:rPr>
         <w:t>C</w:t>
@@ -4246,14 +3978,14 @@
       <w:r>
         <w:rPr>
           <w:rFonts w:ascii="Cambria" w:hAnsi="Cambria"/>
-          <w:szCs w:val="24"/>
+          <w:sz w:val="28"/>
         </w:rPr>
         <w:t>_</w:t>
       </w:r>
       <w:r>
         <w:rPr>
           <w:rFonts w:ascii="Cambria" w:hAnsi="Cambria"/>
-          <w:szCs w:val="24"/>
+          <w:sz w:val="28"/>
           <w:lang w:val="en-US"/>
         </w:rPr>
         <w:t>passive</w:t>
@@ -4261,14 +3993,14 @@
       <w:r>
         <w:rPr>
           <w:rFonts w:ascii="Cambria" w:hAnsi="Cambria"/>
-          <w:szCs w:val="24"/>
+          <w:sz w:val="28"/>
         </w:rPr>
         <w:t>_</w:t>
       </w:r>
       <w:r>
         <w:rPr>
           <w:rFonts w:ascii="Cambria" w:hAnsi="Cambria"/>
-          <w:szCs w:val="24"/>
+          <w:sz w:val="28"/>
           <w:lang w:val="en-US"/>
         </w:rPr>
         <w:t>tracer</w:t>
@@ -4276,28 +4008,21 @@
       <w:r>
         <w:rPr>
           <w:rFonts w:ascii="Cambria" w:hAnsi="Cambria"/>
-          <w:szCs w:val="24"/>
-        </w:rPr>
-        <w:t xml:space="preserve">, </w:t>
+          <w:sz w:val="28"/>
+        </w:rPr>
+        <w:t xml:space="preserve">, заданных в узлах схемы. </w:t>
       </w:r>
       <w:r>
         <w:rPr>
           <w:rFonts w:ascii="Cambria" w:hAnsi="Cambria"/>
-          <w:szCs w:val="24"/>
-        </w:rPr>
-        <w:t xml:space="preserve">заданных в узлах схемы. </w:t>
-      </w:r>
-      <w:r>
-        <w:rPr>
-          <w:rFonts w:ascii="Cambria" w:hAnsi="Cambria"/>
-          <w:szCs w:val="24"/>
+          <w:sz w:val="28"/>
         </w:rPr>
         <w:t xml:space="preserve">При анализе топологии схемы для каждого связного контуре теплогидравлической схемы рассчитывается количество концентраций пассивных примесей, соответствующее максимальной размерности массива </w:t>
       </w:r>
       <w:r>
         <w:rPr>
           <w:rFonts w:ascii="Cambria" w:hAnsi="Cambria"/>
-          <w:szCs w:val="24"/>
+          <w:sz w:val="28"/>
           <w:lang w:val="en-US"/>
         </w:rPr>
         <w:t>C</w:t>
@@ -4305,14 +4030,14 @@
       <w:r>
         <w:rPr>
           <w:rFonts w:ascii="Cambria" w:hAnsi="Cambria"/>
-          <w:szCs w:val="24"/>
+          <w:sz w:val="28"/>
         </w:rPr>
         <w:t>_</w:t>
       </w:r>
       <w:r>
         <w:rPr>
           <w:rFonts w:ascii="Cambria" w:hAnsi="Cambria"/>
-          <w:szCs w:val="24"/>
+          <w:sz w:val="28"/>
           <w:lang w:val="en-US"/>
         </w:rPr>
         <w:t>passive</w:t>
@@ -4320,14 +4045,14 @@
       <w:r>
         <w:rPr>
           <w:rFonts w:ascii="Cambria" w:hAnsi="Cambria"/>
-          <w:szCs w:val="24"/>
+          <w:sz w:val="28"/>
         </w:rPr>
         <w:t>_</w:t>
       </w:r>
       <w:r>
         <w:rPr>
           <w:rFonts w:ascii="Cambria" w:hAnsi="Cambria"/>
-          <w:szCs w:val="24"/>
+          <w:sz w:val="28"/>
           <w:lang w:val="en-US"/>
         </w:rPr>
         <w:t>tracer</w:t>
@@ -4335,21 +4060,14 @@
       <w:r>
         <w:rPr>
           <w:rFonts w:ascii="Cambria" w:hAnsi="Cambria"/>
-          <w:szCs w:val="24"/>
-        </w:rPr>
-        <w:t xml:space="preserve"> </w:t>
+          <w:sz w:val="28"/>
+        </w:rPr>
+        <w:t xml:space="preserve"> в этом контуре. </w:t>
       </w:r>
       <w:r>
         <w:rPr>
           <w:rFonts w:ascii="Cambria" w:hAnsi="Cambria"/>
-          <w:szCs w:val="24"/>
-        </w:rPr>
-        <w:t xml:space="preserve">в этом контуре. </w:t>
-      </w:r>
-      <w:r>
-        <w:rPr>
-          <w:rFonts w:ascii="Cambria" w:hAnsi="Cambria"/>
-          <w:szCs w:val="24"/>
+          <w:sz w:val="28"/>
         </w:rPr>
         <w:t xml:space="preserve">Концентрации пассивных примесей в ячейках каналов в начале расчёта распределяются линейно между значениями, заданными в узлах. </w:t>
       </w:r>
@@ -4359,27 +4077,27 @@
         <w:ind w:firstLine="851"/>
         <w:rPr>
           <w:rFonts w:ascii="Cambria" w:hAnsi="Cambria"/>
-          <w:szCs w:val="24"/>
+          <w:sz w:val="28"/>
         </w:rPr>
       </w:pPr>
       <w:r>
         <w:rPr>
           <w:rFonts w:ascii="Cambria" w:hAnsi="Cambria"/>
-          <w:szCs w:val="24"/>
+          <w:sz w:val="28"/>
         </w:rPr>
         <w:t>Внутренний узел является тем блоком теплогидравлического кода, в котором при помощи блока «Подпитка» возможно задание притока или стока массы</w:t>
       </w:r>
       <w:r>
         <w:rPr>
           <w:rFonts w:ascii="Cambria" w:hAnsi="Cambria"/>
-          <w:szCs w:val="24"/>
+          <w:sz w:val="28"/>
         </w:rPr>
         <w:t xml:space="preserve"> жидкости и/или массы пассивной примеси</w:t>
       </w:r>
       <w:r>
         <w:rPr>
           <w:rFonts w:ascii="Cambria" w:hAnsi="Cambria"/>
-          <w:szCs w:val="24"/>
+          <w:sz w:val="28"/>
         </w:rPr>
         <w:t xml:space="preserve"> в теплогидравлической схеме. </w:t>
       </w:r>
@@ -4389,7 +4107,7 @@
         <w:ind w:firstLine="851"/>
         <w:rPr>
           <w:rFonts w:ascii="Cambria" w:hAnsi="Cambria"/>
-          <w:szCs w:val="24"/>
+          <w:sz w:val="28"/>
         </w:rPr>
       </w:pPr>
     </w:p>
@@ -4398,7 +4116,7 @@
         <w:ind w:firstLine="851"/>
         <w:rPr>
           <w:rFonts w:ascii="Cambria" w:hAnsi="Cambria"/>
-          <w:szCs w:val="24"/>
+          <w:sz w:val="28"/>
         </w:rPr>
       </w:pPr>
     </w:p>
@@ -4407,7 +4125,7 @@
         <w:ind w:firstLine="851"/>
         <w:rPr>
           <w:rFonts w:ascii="Cambria" w:hAnsi="Cambria"/>
-          <w:szCs w:val="24"/>
+          <w:sz w:val="28"/>
         </w:rPr>
       </w:pPr>
     </w:p>
@@ -4416,7 +4134,7 @@
         <w:ind w:firstLine="851"/>
         <w:rPr>
           <w:rFonts w:ascii="Cambria" w:hAnsi="Cambria"/>
-          <w:szCs w:val="24"/>
+          <w:sz w:val="28"/>
         </w:rPr>
       </w:pPr>
     </w:p>
@@ -4425,7 +4143,7 @@
         <w:ind w:firstLine="851"/>
         <w:rPr>
           <w:rFonts w:ascii="Cambria" w:hAnsi="Cambria"/>
-          <w:szCs w:val="24"/>
+          <w:sz w:val="28"/>
         </w:rPr>
       </w:pPr>
     </w:p>
@@ -4434,7 +4152,7 @@
         <w:ind w:firstLine="851"/>
         <w:rPr>
           <w:rFonts w:ascii="Cambria" w:hAnsi="Cambria"/>
-          <w:szCs w:val="24"/>
+          <w:sz w:val="28"/>
         </w:rPr>
       </w:pPr>
     </w:p>

--- a/hs/2510.docx
+++ b/hs/2510.docx
@@ -97,6 +97,7 @@
                 <w:szCs w:val="36"/>
               </w:rPr>
             </w:pPr>
+            <w:bookmarkStart w:id="0" w:name="_GoBack"/>
             <w:r>
               <w:rPr>
                 <w:rFonts w:ascii="Cambria" w:hAnsi="Cambria"/>
@@ -148,6 +149,7 @@
               </w:rPr>
               <w:t>Внутренний узел</w:t>
             </w:r>
+            <w:bookmarkEnd w:id="0"/>
           </w:p>
         </w:tc>
       </w:tr>
@@ -342,7 +344,39 @@
           <w:rFonts w:ascii="Cambria" w:hAnsi="Cambria"/>
           <w:sz w:val="28"/>
         </w:rPr>
-        <w:t>Блок является одним из базовых блоков для построения нодализационных схем теплогидравлических моделей</w:t>
+        <w:t xml:space="preserve">Блок является одним из базовых блоков для построения </w:t>
+      </w:r>
+      <w:proofErr w:type="spellStart"/>
+      <w:r>
+        <w:rPr>
+          <w:rFonts w:ascii="Cambria" w:hAnsi="Cambria"/>
+          <w:sz w:val="28"/>
+        </w:rPr>
+        <w:t>нодализационных</w:t>
+      </w:r>
+      <w:proofErr w:type="spellEnd"/>
+      <w:r>
+        <w:rPr>
+          <w:rFonts w:ascii="Cambria" w:hAnsi="Cambria"/>
+          <w:sz w:val="28"/>
+        </w:rPr>
+        <w:t xml:space="preserve"> схем </w:t>
+      </w:r>
+      <w:proofErr w:type="spellStart"/>
+      <w:r>
+        <w:rPr>
+          <w:rFonts w:ascii="Cambria" w:hAnsi="Cambria"/>
+          <w:sz w:val="28"/>
+        </w:rPr>
+        <w:t>теплогидравлических</w:t>
+      </w:r>
+      <w:proofErr w:type="spellEnd"/>
+      <w:r>
+        <w:rPr>
+          <w:rFonts w:ascii="Cambria" w:hAnsi="Cambria"/>
+          <w:sz w:val="28"/>
+        </w:rPr>
+        <w:t xml:space="preserve"> моделей</w:t>
       </w:r>
       <w:r>
         <w:rPr>
@@ -642,6 +676,7 @@
                 <w:sz w:val="28"/>
               </w:rPr>
             </w:pPr>
+            <w:proofErr w:type="spellStart"/>
             <w:r>
               <w:rPr>
                 <w:rFonts w:ascii="Cambria" w:hAnsi="Cambria"/>
@@ -649,6 +684,7 @@
               </w:rPr>
               <w:t>Dg</w:t>
             </w:r>
+            <w:proofErr w:type="spellEnd"/>
           </w:p>
         </w:tc>
       </w:tr>
@@ -825,6 +861,7 @@
                 <w:sz w:val="28"/>
               </w:rPr>
             </w:pPr>
+            <w:proofErr w:type="spellStart"/>
             <w:r>
               <w:rPr>
                 <w:rFonts w:ascii="Cambria" w:hAnsi="Cambria"/>
@@ -832,6 +869,7 @@
               </w:rPr>
               <w:t>coolant</w:t>
             </w:r>
+            <w:proofErr w:type="spellEnd"/>
           </w:p>
         </w:tc>
       </w:tr>
@@ -864,7 +902,23 @@
                 <w:rFonts w:ascii="Cambria" w:hAnsi="Cambria"/>
                 <w:sz w:val="28"/>
               </w:rPr>
-              <w:t>Объемное энерговыделение, Вт/м³</w:t>
+              <w:t xml:space="preserve">Объемное </w:t>
+            </w:r>
+            <w:proofErr w:type="spellStart"/>
+            <w:r>
+              <w:rPr>
+                <w:rFonts w:ascii="Cambria" w:hAnsi="Cambria"/>
+                <w:sz w:val="28"/>
+              </w:rPr>
+              <w:t>энерговыделение</w:t>
+            </w:r>
+            <w:proofErr w:type="spellEnd"/>
+            <w:r>
+              <w:rPr>
+                <w:rFonts w:ascii="Cambria" w:hAnsi="Cambria"/>
+                <w:sz w:val="28"/>
+              </w:rPr>
+              <w:t>, Вт/м³</w:t>
             </w:r>
           </w:p>
         </w:tc>
@@ -886,6 +940,7 @@
                 <w:sz w:val="28"/>
               </w:rPr>
             </w:pPr>
+            <w:proofErr w:type="spellStart"/>
             <w:r>
               <w:rPr>
                 <w:rFonts w:ascii="Cambria" w:hAnsi="Cambria"/>
@@ -893,6 +948,7 @@
               </w:rPr>
               <w:t>qv</w:t>
             </w:r>
+            <w:proofErr w:type="spellEnd"/>
           </w:p>
         </w:tc>
       </w:tr>
@@ -986,7 +1042,39 @@
                 <w:rFonts w:ascii="Cambria" w:hAnsi="Cambria"/>
                 <w:sz w:val="28"/>
               </w:rPr>
-              <w:t>Характеристика жёсткости стенок узла dV/dP, м³/Па</w:t>
+              <w:t xml:space="preserve">Характеристика жёсткости стенок узла </w:t>
+            </w:r>
+            <w:proofErr w:type="spellStart"/>
+            <w:r>
+              <w:rPr>
+                <w:rFonts w:ascii="Cambria" w:hAnsi="Cambria"/>
+                <w:sz w:val="28"/>
+              </w:rPr>
+              <w:t>dV</w:t>
+            </w:r>
+            <w:proofErr w:type="spellEnd"/>
+            <w:r>
+              <w:rPr>
+                <w:rFonts w:ascii="Cambria" w:hAnsi="Cambria"/>
+                <w:sz w:val="28"/>
+              </w:rPr>
+              <w:t>/</w:t>
+            </w:r>
+            <w:proofErr w:type="spellStart"/>
+            <w:r>
+              <w:rPr>
+                <w:rFonts w:ascii="Cambria" w:hAnsi="Cambria"/>
+                <w:sz w:val="28"/>
+              </w:rPr>
+              <w:t>dP</w:t>
+            </w:r>
+            <w:proofErr w:type="spellEnd"/>
+            <w:r>
+              <w:rPr>
+                <w:rFonts w:ascii="Cambria" w:hAnsi="Cambria"/>
+                <w:sz w:val="28"/>
+              </w:rPr>
+              <w:t>, м³/Па</w:t>
             </w:r>
           </w:p>
         </w:tc>
@@ -1008,6 +1096,7 @@
                 <w:sz w:val="28"/>
               </w:rPr>
             </w:pPr>
+            <w:proofErr w:type="spellStart"/>
             <w:r>
               <w:rPr>
                 <w:rFonts w:ascii="Cambria" w:hAnsi="Cambria"/>
@@ -1015,6 +1104,7 @@
               </w:rPr>
               <w:t>dVdP</w:t>
             </w:r>
+            <w:proofErr w:type="spellEnd"/>
           </w:p>
         </w:tc>
       </w:tr>
@@ -1072,6 +1162,7 @@
                 <w:sz w:val="28"/>
               </w:rPr>
             </w:pPr>
+            <w:proofErr w:type="spellStart"/>
             <w:r>
               <w:rPr>
                 <w:rFonts w:ascii="Cambria" w:hAnsi="Cambria"/>
@@ -1079,6 +1170,7 @@
               </w:rPr>
               <w:t>Cv_source</w:t>
             </w:r>
+            <w:proofErr w:type="spellEnd"/>
           </w:p>
         </w:tc>
       </w:tr>
@@ -1259,8 +1351,6 @@
               </w:rPr>
               <w:t>_h</w:t>
             </w:r>
-            <w:bookmarkStart w:id="0" w:name="_GoBack"/>
-            <w:bookmarkEnd w:id="0"/>
           </w:p>
         </w:tc>
       </w:tr>
@@ -1574,8 +1664,18 @@
                 <w:sz w:val="28"/>
                 <w:lang w:val="en-US"/>
               </w:rPr>
-              <w:t>_gp</w:t>
+              <w:t>_</w:t>
             </w:r>
+            <w:proofErr w:type="spellStart"/>
+            <w:r>
+              <w:rPr>
+                <w:rFonts w:ascii="Cambria" w:hAnsi="Cambria"/>
+                <w:sz w:val="28"/>
+                <w:lang w:val="en-US"/>
+              </w:rPr>
+              <w:t>gp</w:t>
+            </w:r>
+            <w:proofErr w:type="spellEnd"/>
           </w:p>
         </w:tc>
       </w:tr>
@@ -1637,8 +1737,18 @@
                 <w:sz w:val="28"/>
                 <w:lang w:val="en-US"/>
               </w:rPr>
-              <w:t>_c_passive_tracer</w:t>
+              <w:t>_</w:t>
             </w:r>
+            <w:proofErr w:type="spellStart"/>
+            <w:r>
+              <w:rPr>
+                <w:rFonts w:ascii="Cambria" w:hAnsi="Cambria"/>
+                <w:sz w:val="28"/>
+                <w:lang w:val="en-US"/>
+              </w:rPr>
+              <w:t>c_passive_tracer</w:t>
+            </w:r>
+            <w:proofErr w:type="spellEnd"/>
           </w:p>
         </w:tc>
       </w:tr>
@@ -1688,7 +1798,25 @@
           <w:sz w:val="28"/>
           <w:lang w:val="en-US"/>
         </w:rPr>
-        <w:t>«HS – Канал»;</w:t>
+        <w:t xml:space="preserve">«HS – </w:t>
+      </w:r>
+      <w:proofErr w:type="spellStart"/>
+      <w:r>
+        <w:rPr>
+          <w:rFonts w:ascii="Cambria" w:hAnsi="Cambria"/>
+          <w:sz w:val="28"/>
+          <w:lang w:val="en-US"/>
+        </w:rPr>
+        <w:t>Канал</w:t>
+      </w:r>
+      <w:proofErr w:type="spellEnd"/>
+      <w:r>
+        <w:rPr>
+          <w:rFonts w:ascii="Cambria" w:hAnsi="Cambria"/>
+          <w:sz w:val="28"/>
+          <w:lang w:val="en-US"/>
+        </w:rPr>
+        <w:t>»;</w:t>
       </w:r>
     </w:p>
     <w:p>
@@ -2072,14 +2200,46 @@
           <w:rFonts w:ascii="Cambria" w:hAnsi="Cambria"/>
           <w:sz w:val="28"/>
         </w:rPr>
-        <w:t xml:space="preserve">Внутренний узел является одним из базовых объектов теплогидравлического кода. </w:t>
+        <w:t xml:space="preserve">Внутренний узел является одним из базовых объектов </w:t>
+      </w:r>
+      <w:proofErr w:type="spellStart"/>
+      <w:r>
+        <w:rPr>
+          <w:rFonts w:ascii="Cambria" w:hAnsi="Cambria"/>
+          <w:sz w:val="28"/>
+        </w:rPr>
+        <w:t>теплогидравлического</w:t>
+      </w:r>
+      <w:proofErr w:type="spellEnd"/>
+      <w:r>
+        <w:rPr>
+          <w:rFonts w:ascii="Cambria" w:hAnsi="Cambria"/>
+          <w:sz w:val="28"/>
+        </w:rPr>
+        <w:t xml:space="preserve"> кода. </w:t>
       </w:r>
       <w:r>
         <w:rPr>
           <w:rFonts w:ascii="Cambria" w:hAnsi="Cambria"/>
           <w:sz w:val="28"/>
         </w:rPr>
-        <w:t xml:space="preserve">Он служит для связи между собой каналов и рёбер теплогидравлической схемы. С каждым узлом может быть связано произвольное количество каналов. Во внутренних узлах решаются уравнения сохранения массы и энергии жидкости, а также уравнение сохранения массы пассивной примеси. </w:t>
+        <w:t xml:space="preserve">Он служит для связи между собой каналов и рёбер </w:t>
+      </w:r>
+      <w:proofErr w:type="spellStart"/>
+      <w:r>
+        <w:rPr>
+          <w:rFonts w:ascii="Cambria" w:hAnsi="Cambria"/>
+          <w:sz w:val="28"/>
+        </w:rPr>
+        <w:t>теплогидравлической</w:t>
+      </w:r>
+      <w:proofErr w:type="spellEnd"/>
+      <w:r>
+        <w:rPr>
+          <w:rFonts w:ascii="Cambria" w:hAnsi="Cambria"/>
+          <w:sz w:val="28"/>
+        </w:rPr>
+        <w:t xml:space="preserve"> схемы. С каждым узлом может быть связано произвольное количество каналов. Во внутренних узлах решаются уравнения сохранения массы и энергии жидкости, а также уравнение сохранения массы пассивной примеси. </w:t>
       </w:r>
     </w:p>
     <w:p>
@@ -2723,6 +2883,7 @@
           <w:sz w:val="28"/>
         </w:rPr>
       </w:pPr>
+      <w:proofErr w:type="gramStart"/>
       <w:r>
         <w:rPr>
           <w:rFonts w:ascii="Cambria" w:hAnsi="Cambria"/>
@@ -2745,7 +2906,15 @@
           <w:rFonts w:ascii="Cambria" w:hAnsi="Cambria"/>
           <w:sz w:val="28"/>
         </w:rPr>
-        <w:t xml:space="preserve"> – плотность жидкости;</w:t>
+        <w:t xml:space="preserve"> –</w:t>
+      </w:r>
+      <w:proofErr w:type="gramEnd"/>
+      <w:r>
+        <w:rPr>
+          <w:rFonts w:ascii="Cambria" w:hAnsi="Cambria"/>
+          <w:sz w:val="28"/>
+        </w:rPr>
+        <w:t xml:space="preserve"> плотность жидкости;</w:t>
       </w:r>
     </w:p>
     <w:p>
@@ -3733,6 +3902,7 @@
           <w:sz w:val="28"/>
         </w:rPr>
       </w:pPr>
+      <w:proofErr w:type="gramStart"/>
       <w:r>
         <w:rPr>
           <w:rFonts w:ascii="Cambria" w:hAnsi="Cambria"/>
@@ -3776,7 +3946,15 @@
           <w:rFonts w:ascii="Cambria" w:hAnsi="Cambria"/>
           <w:sz w:val="28"/>
         </w:rPr>
-        <w:t xml:space="preserve"> – удельная энтальпия в последних расчётных ячейках входящих каналов или в первых расчётных ячейках выходящих каналов;</w:t>
+        <w:t xml:space="preserve"> –</w:t>
+      </w:r>
+      <w:proofErr w:type="gramEnd"/>
+      <w:r>
+        <w:rPr>
+          <w:rFonts w:ascii="Cambria" w:hAnsi="Cambria"/>
+          <w:sz w:val="28"/>
+        </w:rPr>
+        <w:t xml:space="preserve"> удельная энтальпия в последних расчётных ячейках входящих каналов или в первых расчётных ячейках выходящих каналов;</w:t>
       </w:r>
     </w:p>
     <w:p>
@@ -3854,7 +4032,23 @@
           <w:rFonts w:ascii="Cambria" w:hAnsi="Cambria"/>
           <w:sz w:val="28"/>
         </w:rPr>
-        <w:t xml:space="preserve"> общей системы уравнений сохранения массы и импульса для определения поля давлений и расходов на следующем слое по времени используется так называемый безытерационный алгоритм, основная идея которого состоит в следующем:</w:t>
+        <w:t xml:space="preserve"> общей системы уравнений сохранения массы и импульса для определения поля давлений и расходов на следующем слое по времени используется так называемый </w:t>
+      </w:r>
+      <w:proofErr w:type="spellStart"/>
+      <w:r>
+        <w:rPr>
+          <w:rFonts w:ascii="Cambria" w:hAnsi="Cambria"/>
+          <w:sz w:val="28"/>
+        </w:rPr>
+        <w:t>безытерационный</w:t>
+      </w:r>
+      <w:proofErr w:type="spellEnd"/>
+      <w:r>
+        <w:rPr>
+          <w:rFonts w:ascii="Cambria" w:hAnsi="Cambria"/>
+          <w:sz w:val="28"/>
+        </w:rPr>
+        <w:t xml:space="preserve"> алгоритм, основная идея которого состоит в следующем:</w:t>
       </w:r>
     </w:p>
     <w:p>
@@ -3965,7 +4159,23 @@
           <w:rFonts w:ascii="Cambria" w:hAnsi="Cambria"/>
           <w:sz w:val="28"/>
         </w:rPr>
-        <w:t xml:space="preserve">В теплогидравлическом коде предусмотрен расчёт произвольного количества пассивных примесей. Их количество определяется на этапе инициализации расчётной схемы, исходя из размерностей массивов концентраций </w:t>
+        <w:t xml:space="preserve">В </w:t>
+      </w:r>
+      <w:proofErr w:type="spellStart"/>
+      <w:r>
+        <w:rPr>
+          <w:rFonts w:ascii="Cambria" w:hAnsi="Cambria"/>
+          <w:sz w:val="28"/>
+        </w:rPr>
+        <w:t>теплогидравлическом</w:t>
+      </w:r>
+      <w:proofErr w:type="spellEnd"/>
+      <w:r>
+        <w:rPr>
+          <w:rFonts w:ascii="Cambria" w:hAnsi="Cambria"/>
+          <w:sz w:val="28"/>
+        </w:rPr>
+        <w:t xml:space="preserve"> коде предусмотрен расчёт произвольного количества пассивных примесей. Их количество определяется на этапе инициализации расчётной схемы, исходя из размерностей массивов концентраций </w:t>
       </w:r>
       <w:r>
         <w:rPr>
@@ -4017,7 +4227,23 @@
           <w:rFonts w:ascii="Cambria" w:hAnsi="Cambria"/>
           <w:sz w:val="28"/>
         </w:rPr>
-        <w:t xml:space="preserve">При анализе топологии схемы для каждого связного контуре теплогидравлической схемы рассчитывается количество концентраций пассивных примесей, соответствующее максимальной размерности массива </w:t>
+        <w:t xml:space="preserve">При анализе топологии схемы для каждого связного контуре </w:t>
+      </w:r>
+      <w:proofErr w:type="spellStart"/>
+      <w:r>
+        <w:rPr>
+          <w:rFonts w:ascii="Cambria" w:hAnsi="Cambria"/>
+          <w:sz w:val="28"/>
+        </w:rPr>
+        <w:t>теплогидравлической</w:t>
+      </w:r>
+      <w:proofErr w:type="spellEnd"/>
+      <w:r>
+        <w:rPr>
+          <w:rFonts w:ascii="Cambria" w:hAnsi="Cambria"/>
+          <w:sz w:val="28"/>
+        </w:rPr>
+        <w:t xml:space="preserve"> схемы рассчитывается количество концентраций пассивных примесей, соответствующее максимальной размерности массива </w:t>
       </w:r>
       <w:r>
         <w:rPr>
@@ -4085,7 +4311,23 @@
           <w:rFonts w:ascii="Cambria" w:hAnsi="Cambria"/>
           <w:sz w:val="28"/>
         </w:rPr>
-        <w:t>Внутренний узел является тем блоком теплогидравлического кода, в котором при помощи блока «Подпитка» возможно задание притока или стока массы</w:t>
+        <w:t xml:space="preserve">Внутренний узел является тем блоком </w:t>
+      </w:r>
+      <w:proofErr w:type="spellStart"/>
+      <w:r>
+        <w:rPr>
+          <w:rFonts w:ascii="Cambria" w:hAnsi="Cambria"/>
+          <w:sz w:val="28"/>
+        </w:rPr>
+        <w:t>теплогидравлического</w:t>
+      </w:r>
+      <w:proofErr w:type="spellEnd"/>
+      <w:r>
+        <w:rPr>
+          <w:rFonts w:ascii="Cambria" w:hAnsi="Cambria"/>
+          <w:sz w:val="28"/>
+        </w:rPr>
+        <w:t xml:space="preserve"> кода, в котором при помощи блока «Подпитка» возможно задание притока или стока массы</w:t>
       </w:r>
       <w:r>
         <w:rPr>
@@ -4099,7 +4341,23 @@
           <w:rFonts w:ascii="Cambria" w:hAnsi="Cambria"/>
           <w:sz w:val="28"/>
         </w:rPr>
-        <w:t xml:space="preserve"> в теплогидравлической схеме. </w:t>
+        <w:t xml:space="preserve"> в </w:t>
+      </w:r>
+      <w:proofErr w:type="spellStart"/>
+      <w:r>
+        <w:rPr>
+          <w:rFonts w:ascii="Cambria" w:hAnsi="Cambria"/>
+          <w:sz w:val="28"/>
+        </w:rPr>
+        <w:t>теплогидравлической</w:t>
+      </w:r>
+      <w:proofErr w:type="spellEnd"/>
+      <w:r>
+        <w:rPr>
+          <w:rFonts w:ascii="Cambria" w:hAnsi="Cambria"/>
+          <w:sz w:val="28"/>
+        </w:rPr>
+        <w:t xml:space="preserve"> схеме. </w:t>
       </w:r>
     </w:p>
     <w:p>
@@ -4221,7 +4479,7 @@
 
 <file path=word/numbering.xml><?xml version="1.0" encoding="utf-8"?>
 <w:numbering xmlns:wpc="http://schemas.microsoft.com/office/word/2010/wordprocessingCanvas" xmlns:mc="http://schemas.openxmlformats.org/markup-compatibility/2006" xmlns:o="urn:schemas-microsoft-com:office:office" xmlns:r="http://schemas.openxmlformats.org/officeDocument/2006/relationships" xmlns:m="http://schemas.openxmlformats.org/officeDocument/2006/math" xmlns:v="urn:schemas-microsoft-com:vml" xmlns:wp14="http://schemas.microsoft.com/office/word/2010/wordprocessingDrawing" xmlns:wp="http://schemas.openxmlformats.org/drawingml/2006/wordprocessingDrawing" xmlns:w10="urn:schemas-microsoft-com:office:word" xmlns:w="http://schemas.openxmlformats.org/wordprocessingml/2006/main" xmlns:w14="http://schemas.microsoft.com/office/word/2010/wordml" xmlns:w15="http://schemas.microsoft.com/office/word/2012/wordml" xmlns:wpg="http://schemas.microsoft.com/office/word/2010/wordprocessingGroup" xmlns:wpi="http://schemas.microsoft.com/office/word/2010/wordprocessingInk" xmlns:wne="http://schemas.microsoft.com/office/word/2006/wordml" xmlns:wps="http://schemas.microsoft.com/office/word/2010/wordprocessingShape" mc:Ignorable="w14 w15 wp14">
-  <w:abstractNum w:abstractNumId="0" w15:restartNumberingAfterBreak="0">
+  <w:abstractNum w:abstractNumId="0">
     <w:nsid w:val="FFFFFF7C"/>
     <w:multiLevelType w:val="singleLevel"/>
     <w:tmpl w:val="1892EB0E"/>
@@ -4238,7 +4496,7 @@
       </w:pPr>
     </w:lvl>
   </w:abstractNum>
-  <w:abstractNum w:abstractNumId="1" w15:restartNumberingAfterBreak="0">
+  <w:abstractNum w:abstractNumId="1">
     <w:nsid w:val="FFFFFF7D"/>
     <w:multiLevelType w:val="singleLevel"/>
     <w:tmpl w:val="8E12DEC8"/>
@@ -4255,7 +4513,7 @@
       </w:pPr>
     </w:lvl>
   </w:abstractNum>
-  <w:abstractNum w:abstractNumId="2" w15:restartNumberingAfterBreak="0">
+  <w:abstractNum w:abstractNumId="2">
     <w:nsid w:val="FFFFFF7E"/>
     <w:multiLevelType w:val="singleLevel"/>
     <w:tmpl w:val="01DCA496"/>
@@ -4272,7 +4530,7 @@
       </w:pPr>
     </w:lvl>
   </w:abstractNum>
-  <w:abstractNum w:abstractNumId="3" w15:restartNumberingAfterBreak="0">
+  <w:abstractNum w:abstractNumId="3">
     <w:nsid w:val="FFFFFF7F"/>
     <w:multiLevelType w:val="singleLevel"/>
     <w:tmpl w:val="836E7B34"/>
@@ -4289,7 +4547,7 @@
       </w:pPr>
     </w:lvl>
   </w:abstractNum>
-  <w:abstractNum w:abstractNumId="4" w15:restartNumberingAfterBreak="0">
+  <w:abstractNum w:abstractNumId="4">
     <w:nsid w:val="FFFFFF80"/>
     <w:multiLevelType w:val="singleLevel"/>
     <w:tmpl w:val="8514BDD4"/>
@@ -4309,7 +4567,7 @@
       </w:rPr>
     </w:lvl>
   </w:abstractNum>
-  <w:abstractNum w:abstractNumId="5" w15:restartNumberingAfterBreak="0">
+  <w:abstractNum w:abstractNumId="5">
     <w:nsid w:val="FFFFFF81"/>
     <w:multiLevelType w:val="singleLevel"/>
     <w:tmpl w:val="D3E6D6E4"/>
@@ -4329,7 +4587,7 @@
       </w:rPr>
     </w:lvl>
   </w:abstractNum>
-  <w:abstractNum w:abstractNumId="6" w15:restartNumberingAfterBreak="0">
+  <w:abstractNum w:abstractNumId="6">
     <w:nsid w:val="FFFFFF82"/>
     <w:multiLevelType w:val="singleLevel"/>
     <w:tmpl w:val="7226B644"/>
@@ -4349,7 +4607,7 @@
       </w:rPr>
     </w:lvl>
   </w:abstractNum>
-  <w:abstractNum w:abstractNumId="7" w15:restartNumberingAfterBreak="0">
+  <w:abstractNum w:abstractNumId="7">
     <w:nsid w:val="FFFFFF83"/>
     <w:multiLevelType w:val="singleLevel"/>
     <w:tmpl w:val="2EB43130"/>
@@ -4369,7 +4627,7 @@
       </w:rPr>
     </w:lvl>
   </w:abstractNum>
-  <w:abstractNum w:abstractNumId="8" w15:restartNumberingAfterBreak="0">
+  <w:abstractNum w:abstractNumId="8">
     <w:nsid w:val="FFFFFF88"/>
     <w:multiLevelType w:val="singleLevel"/>
     <w:tmpl w:val="0BCAC296"/>
@@ -4386,7 +4644,7 @@
       </w:pPr>
     </w:lvl>
   </w:abstractNum>
-  <w:abstractNum w:abstractNumId="9" w15:restartNumberingAfterBreak="0">
+  <w:abstractNum w:abstractNumId="9">
     <w:nsid w:val="FFFFFF89"/>
     <w:multiLevelType w:val="singleLevel"/>
     <w:tmpl w:val="5A200716"/>
@@ -4406,7 +4664,7 @@
       </w:rPr>
     </w:lvl>
   </w:abstractNum>
-  <w:abstractNum w:abstractNumId="10" w15:restartNumberingAfterBreak="0">
+  <w:abstractNum w:abstractNumId="10">
     <w:nsid w:val="00000005"/>
     <w:multiLevelType w:val="multilevel"/>
     <w:tmpl w:val="00000005"/>
@@ -4520,7 +4778,7 @@
       </w:pPr>
     </w:lvl>
   </w:abstractNum>
-  <w:abstractNum w:abstractNumId="11" w15:restartNumberingAfterBreak="0">
+  <w:abstractNum w:abstractNumId="11">
     <w:nsid w:val="00AE4A0D"/>
     <w:multiLevelType w:val="hybridMultilevel"/>
     <w:tmpl w:val="4BD2492E"/>
@@ -4633,7 +4891,7 @@
       </w:pPr>
     </w:lvl>
   </w:abstractNum>
-  <w:abstractNum w:abstractNumId="12" w15:restartNumberingAfterBreak="0">
+  <w:abstractNum w:abstractNumId="12">
     <w:nsid w:val="03FE4673"/>
     <w:multiLevelType w:val="hybridMultilevel"/>
     <w:tmpl w:val="EEF61428"/>
@@ -4746,7 +5004,7 @@
       </w:pPr>
     </w:lvl>
   </w:abstractNum>
-  <w:abstractNum w:abstractNumId="13" w15:restartNumberingAfterBreak="0">
+  <w:abstractNum w:abstractNumId="13">
     <w:nsid w:val="04351A72"/>
     <w:multiLevelType w:val="hybridMultilevel"/>
     <w:tmpl w:val="8DE8A556"/>
@@ -4859,7 +5117,7 @@
       </w:pPr>
     </w:lvl>
   </w:abstractNum>
-  <w:abstractNum w:abstractNumId="14" w15:restartNumberingAfterBreak="0">
+  <w:abstractNum w:abstractNumId="14">
     <w:nsid w:val="08B36431"/>
     <w:multiLevelType w:val="hybridMultilevel"/>
     <w:tmpl w:val="F3BAD352"/>
@@ -4976,7 +5234,7 @@
       </w:pPr>
     </w:lvl>
   </w:abstractNum>
-  <w:abstractNum w:abstractNumId="15" w15:restartNumberingAfterBreak="0">
+  <w:abstractNum w:abstractNumId="15">
     <w:nsid w:val="12DB7FF8"/>
     <w:multiLevelType w:val="multilevel"/>
     <w:tmpl w:val="1AA6BA22"/>
@@ -5092,7 +5350,7 @@
       </w:pPr>
     </w:lvl>
   </w:abstractNum>
-  <w:abstractNum w:abstractNumId="16" w15:restartNumberingAfterBreak="0">
+  <w:abstractNum w:abstractNumId="16">
     <w:nsid w:val="13474028"/>
     <w:multiLevelType w:val="hybridMultilevel"/>
     <w:tmpl w:val="44BA0D78"/>
@@ -5205,7 +5463,7 @@
       </w:pPr>
     </w:lvl>
   </w:abstractNum>
-  <w:abstractNum w:abstractNumId="17" w15:restartNumberingAfterBreak="0">
+  <w:abstractNum w:abstractNumId="17">
     <w:nsid w:val="148C6B9C"/>
     <w:multiLevelType w:val="hybridMultilevel"/>
     <w:tmpl w:val="5B287458"/>
@@ -5318,7 +5576,7 @@
       </w:rPr>
     </w:lvl>
   </w:abstractNum>
-  <w:abstractNum w:abstractNumId="18" w15:restartNumberingAfterBreak="0">
+  <w:abstractNum w:abstractNumId="18">
     <w:nsid w:val="17E43C0B"/>
     <w:multiLevelType w:val="hybridMultilevel"/>
     <w:tmpl w:val="5E822DD0"/>
@@ -5404,7 +5662,7 @@
       </w:pPr>
     </w:lvl>
   </w:abstractNum>
-  <w:abstractNum w:abstractNumId="19" w15:restartNumberingAfterBreak="0">
+  <w:abstractNum w:abstractNumId="19">
     <w:nsid w:val="1B040CAE"/>
     <w:multiLevelType w:val="hybridMultilevel"/>
     <w:tmpl w:val="583EDA4A"/>
@@ -5493,7 +5751,7 @@
       </w:pPr>
     </w:lvl>
   </w:abstractNum>
-  <w:abstractNum w:abstractNumId="20" w15:restartNumberingAfterBreak="0">
+  <w:abstractNum w:abstractNumId="20">
     <w:nsid w:val="1B647B90"/>
     <w:multiLevelType w:val="hybridMultilevel"/>
     <w:tmpl w:val="48789E7A"/>
@@ -5633,7 +5891,7 @@
       </w:rPr>
     </w:lvl>
   </w:abstractNum>
-  <w:abstractNum w:abstractNumId="21" w15:restartNumberingAfterBreak="0">
+  <w:abstractNum w:abstractNumId="21">
     <w:nsid w:val="1F5253B9"/>
     <w:multiLevelType w:val="hybridMultilevel"/>
     <w:tmpl w:val="5E2899EC"/>
@@ -5746,7 +6004,7 @@
       </w:rPr>
     </w:lvl>
   </w:abstractNum>
-  <w:abstractNum w:abstractNumId="22" w15:restartNumberingAfterBreak="0">
+  <w:abstractNum w:abstractNumId="22">
     <w:nsid w:val="292A6263"/>
     <w:multiLevelType w:val="hybridMultilevel"/>
     <w:tmpl w:val="8368B70A"/>
@@ -5859,7 +6117,7 @@
       </w:pPr>
     </w:lvl>
   </w:abstractNum>
-  <w:abstractNum w:abstractNumId="23" w15:restartNumberingAfterBreak="0">
+  <w:abstractNum w:abstractNumId="23">
     <w:nsid w:val="37853182"/>
     <w:multiLevelType w:val="hybridMultilevel"/>
     <w:tmpl w:val="2DEAB6C6"/>
@@ -5948,7 +6206,7 @@
       </w:pPr>
     </w:lvl>
   </w:abstractNum>
-  <w:abstractNum w:abstractNumId="24" w15:restartNumberingAfterBreak="0">
+  <w:abstractNum w:abstractNumId="24">
     <w:nsid w:val="39B6383D"/>
     <w:multiLevelType w:val="hybridMultilevel"/>
     <w:tmpl w:val="7CAA0664"/>
@@ -6061,7 +6319,7 @@
       </w:pPr>
     </w:lvl>
   </w:abstractNum>
-  <w:abstractNum w:abstractNumId="25" w15:restartNumberingAfterBreak="0">
+  <w:abstractNum w:abstractNumId="25">
     <w:nsid w:val="3A0D4BE8"/>
     <w:multiLevelType w:val="hybridMultilevel"/>
     <w:tmpl w:val="7436D6D6"/>
@@ -6174,7 +6432,7 @@
       </w:rPr>
     </w:lvl>
   </w:abstractNum>
-  <w:abstractNum w:abstractNumId="26" w15:restartNumberingAfterBreak="0">
+  <w:abstractNum w:abstractNumId="26">
     <w:nsid w:val="3A2B4121"/>
     <w:multiLevelType w:val="hybridMultilevel"/>
     <w:tmpl w:val="C3682780"/>
@@ -6260,7 +6518,7 @@
       </w:pPr>
     </w:lvl>
   </w:abstractNum>
-  <w:abstractNum w:abstractNumId="27" w15:restartNumberingAfterBreak="0">
+  <w:abstractNum w:abstractNumId="27">
     <w:nsid w:val="4013650A"/>
     <w:multiLevelType w:val="hybridMultilevel"/>
     <w:tmpl w:val="F2E60B20"/>
@@ -6376,7 +6634,7 @@
       </w:pPr>
     </w:lvl>
   </w:abstractNum>
-  <w:abstractNum w:abstractNumId="28" w15:restartNumberingAfterBreak="0">
+  <w:abstractNum w:abstractNumId="28">
     <w:nsid w:val="45CE2B86"/>
     <w:multiLevelType w:val="multilevel"/>
     <w:tmpl w:val="27880D40"/>
@@ -6517,7 +6775,7 @@
       </w:rPr>
     </w:lvl>
   </w:abstractNum>
-  <w:abstractNum w:abstractNumId="29" w15:restartNumberingAfterBreak="0">
+  <w:abstractNum w:abstractNumId="29">
     <w:nsid w:val="49767A2E"/>
     <w:multiLevelType w:val="multilevel"/>
     <w:tmpl w:val="68EE10FC"/>
@@ -6630,7 +6888,7 @@
       </w:pPr>
     </w:lvl>
   </w:abstractNum>
-  <w:abstractNum w:abstractNumId="30" w15:restartNumberingAfterBreak="0">
+  <w:abstractNum w:abstractNumId="30">
     <w:nsid w:val="4B82079F"/>
     <w:multiLevelType w:val="hybridMultilevel"/>
     <w:tmpl w:val="297ABB8C"/>
@@ -6770,7 +7028,7 @@
       </w:rPr>
     </w:lvl>
   </w:abstractNum>
-  <w:abstractNum w:abstractNumId="31" w15:restartNumberingAfterBreak="0">
+  <w:abstractNum w:abstractNumId="31">
     <w:nsid w:val="4EC401E6"/>
     <w:multiLevelType w:val="multilevel"/>
     <w:tmpl w:val="F8184942"/>
@@ -6911,7 +7169,7 @@
       </w:rPr>
     </w:lvl>
   </w:abstractNum>
-  <w:abstractNum w:abstractNumId="32" w15:restartNumberingAfterBreak="0">
+  <w:abstractNum w:abstractNumId="32">
     <w:nsid w:val="522523B2"/>
     <w:multiLevelType w:val="hybridMultilevel"/>
     <w:tmpl w:val="816E0276"/>
@@ -7027,7 +7285,7 @@
       </w:pPr>
     </w:lvl>
   </w:abstractNum>
-  <w:abstractNum w:abstractNumId="33" w15:restartNumberingAfterBreak="0">
+  <w:abstractNum w:abstractNumId="33">
     <w:nsid w:val="548069C9"/>
     <w:multiLevelType w:val="multilevel"/>
     <w:tmpl w:val="EFE4C58C"/>
@@ -7113,7 +7371,7 @@
       </w:pPr>
     </w:lvl>
   </w:abstractNum>
-  <w:abstractNum w:abstractNumId="34" w15:restartNumberingAfterBreak="0">
+  <w:abstractNum w:abstractNumId="34">
     <w:nsid w:val="54A32A9B"/>
     <w:multiLevelType w:val="multilevel"/>
     <w:tmpl w:val="AFEEE84A"/>
@@ -7203,7 +7461,7 @@
       </w:pPr>
     </w:lvl>
   </w:abstractNum>
-  <w:abstractNum w:abstractNumId="35" w15:restartNumberingAfterBreak="0">
+  <w:abstractNum w:abstractNumId="35">
     <w:nsid w:val="584D581E"/>
     <w:multiLevelType w:val="hybridMultilevel"/>
     <w:tmpl w:val="59F69B72"/>
@@ -7319,7 +7577,7 @@
       </w:pPr>
     </w:lvl>
   </w:abstractNum>
-  <w:abstractNum w:abstractNumId="36" w15:restartNumberingAfterBreak="0">
+  <w:abstractNum w:abstractNumId="36">
     <w:nsid w:val="5988037F"/>
     <w:multiLevelType w:val="hybridMultilevel"/>
     <w:tmpl w:val="A5AAF778"/>
@@ -7432,7 +7690,7 @@
       </w:pPr>
     </w:lvl>
   </w:abstractNum>
-  <w:abstractNum w:abstractNumId="37" w15:restartNumberingAfterBreak="0">
+  <w:abstractNum w:abstractNumId="37">
     <w:nsid w:val="5D7358EF"/>
     <w:multiLevelType w:val="hybridMultilevel"/>
     <w:tmpl w:val="334C4688"/>
@@ -7545,7 +7803,7 @@
       </w:pPr>
     </w:lvl>
   </w:abstractNum>
-  <w:abstractNum w:abstractNumId="38" w15:restartNumberingAfterBreak="0">
+  <w:abstractNum w:abstractNumId="38">
     <w:nsid w:val="665B6E52"/>
     <w:multiLevelType w:val="multilevel"/>
     <w:tmpl w:val="297ABB8C"/>
@@ -7685,7 +7943,7 @@
       </w:rPr>
     </w:lvl>
   </w:abstractNum>
-  <w:abstractNum w:abstractNumId="39" w15:restartNumberingAfterBreak="0">
+  <w:abstractNum w:abstractNumId="39">
     <w:nsid w:val="6A9A6DA5"/>
     <w:multiLevelType w:val="hybridMultilevel"/>
     <w:tmpl w:val="3C1692F4"/>
@@ -7801,7 +8059,7 @@
       </w:pPr>
     </w:lvl>
   </w:abstractNum>
-  <w:abstractNum w:abstractNumId="40" w15:restartNumberingAfterBreak="0">
+  <w:abstractNum w:abstractNumId="40">
     <w:nsid w:val="6D8A1AA9"/>
     <w:multiLevelType w:val="multilevel"/>
     <w:tmpl w:val="EF46D224"/>
@@ -7914,7 +8172,7 @@
       </w:rPr>
     </w:lvl>
   </w:abstractNum>
-  <w:abstractNum w:abstractNumId="41" w15:restartNumberingAfterBreak="0">
+  <w:abstractNum w:abstractNumId="41">
     <w:nsid w:val="78522544"/>
     <w:multiLevelType w:val="hybridMultilevel"/>
     <w:tmpl w:val="BEE27854"/>
@@ -8054,7 +8312,7 @@
       </w:rPr>
     </w:lvl>
   </w:abstractNum>
-  <w:abstractNum w:abstractNumId="42" w15:restartNumberingAfterBreak="0">
+  <w:abstractNum w:abstractNumId="42">
     <w:nsid w:val="78C43E4A"/>
     <w:multiLevelType w:val="hybridMultilevel"/>
     <w:tmpl w:val="B1DCCD54"/>
@@ -8167,7 +8425,7 @@
       </w:pPr>
     </w:lvl>
   </w:abstractNum>
-  <w:abstractNum w:abstractNumId="43" w15:restartNumberingAfterBreak="0">
+  <w:abstractNum w:abstractNumId="43">
     <w:nsid w:val="7B926CBB"/>
     <w:multiLevelType w:val="multilevel"/>
     <w:tmpl w:val="44BA0D78"/>
@@ -8280,7 +8538,7 @@
       </w:pPr>
     </w:lvl>
   </w:abstractNum>
-  <w:abstractNum w:abstractNumId="44" w15:restartNumberingAfterBreak="0">
+  <w:abstractNum w:abstractNumId="44">
     <w:nsid w:val="7C517AC9"/>
     <w:multiLevelType w:val="hybridMultilevel"/>
     <w:tmpl w:val="67801802"/>
@@ -8420,7 +8678,7 @@
       </w:rPr>
     </w:lvl>
   </w:abstractNum>
-  <w:abstractNum w:abstractNumId="45" w15:restartNumberingAfterBreak="0">
+  <w:abstractNum w:abstractNumId="45">
     <w:nsid w:val="7ED15CD2"/>
     <w:multiLevelType w:val="hybridMultilevel"/>
     <w:tmpl w:val="68EE10FC"/>
@@ -8533,7 +8791,7 @@
       </w:pPr>
     </w:lvl>
   </w:abstractNum>
-  <w:abstractNum w:abstractNumId="46" w15:restartNumberingAfterBreak="0">
+  <w:abstractNum w:abstractNumId="46">
     <w:nsid w:val="7EDC02C5"/>
     <w:multiLevelType w:val="hybridMultilevel"/>
     <w:tmpl w:val="7FDED26C"/>
@@ -8646,7 +8904,7 @@
       </w:rPr>
     </w:lvl>
   </w:abstractNum>
-  <w:abstractNum w:abstractNumId="47" w15:restartNumberingAfterBreak="0">
+  <w:abstractNum w:abstractNumId="47">
     <w:nsid w:val="7F3849E4"/>
     <w:multiLevelType w:val="hybridMultilevel"/>
     <w:tmpl w:val="0284D7D6"/>
@@ -9481,6 +9739,7 @@
     <w:uiPriority w:val="59"/>
     <w:rsid w:val="00EE325E"/>
     <w:tblPr>
+      <w:tblInd w:w="0" w:type="dxa"/>
       <w:tblBorders>
         <w:top w:val="single" w:sz="4" w:space="0" w:color="000000"/>
         <w:left w:val="single" w:sz="4" w:space="0" w:color="000000"/>
@@ -9489,6 +9748,12 @@
         <w:insideH w:val="single" w:sz="4" w:space="0" w:color="000000"/>
         <w:insideV w:val="single" w:sz="4" w:space="0" w:color="000000"/>
       </w:tblBorders>
+      <w:tblCellMar>
+        <w:top w:w="0" w:type="dxa"/>
+        <w:left w:w="108" w:type="dxa"/>
+        <w:bottom w:w="0" w:type="dxa"/>
+        <w:right w:w="108" w:type="dxa"/>
+      </w:tblCellMar>
     </w:tblPr>
   </w:style>
   <w:style w:type="paragraph" w:styleId="a7">
